--- a/Desarrollo_Trabajo/Documentos/PGCS.docx
+++ b/Desarrollo_Trabajo/Documentos/PGCS.docx
@@ -3489,13 +3489,23 @@
       <w:pPr>
         <w:pStyle w:val="Prrafodelista"/>
         <w:ind w:left="1068"/>
-        <w:rPr>
-          <w:rFonts w:ascii="Arial" w:eastAsia="Times New Roman" w:hAnsi="Arial" w:cs="Arial"/>
-          <w:sz w:val="21"/>
-          <w:szCs w:val="21"/>
-          <w:lang w:val="es-ES"/>
-        </w:rPr>
-      </w:pPr>
+        <w:jc w:val="center"/>
+        <w:rPr>
+          <w:rFonts w:ascii="Arial" w:eastAsia="Times New Roman" w:hAnsi="Arial" w:cs="Arial"/>
+          <w:sz w:val="21"/>
+          <w:szCs w:val="21"/>
+          <w:lang w:val="es-ES"/>
+        </w:rPr>
+      </w:pPr>
+      <w:r>
+        <w:rPr>
+          <w:rFonts w:ascii="Arial" w:eastAsia="Times New Roman" w:hAnsi="Arial" w:cs="Arial"/>
+          <w:sz w:val="21"/>
+          <w:szCs w:val="21"/>
+          <w:lang w:val="es-ES"/>
+        </w:rPr>
+        <w:t>Tabla 1. Roles y Responsabilidades</w:t>
+      </w:r>
     </w:p>
     <w:p>
       <w:pPr>
@@ -4396,162 +4406,6 @@
         </w:rPr>
         <w:t xml:space="preserve"> Esta rama será para los desarrolladores, donde podrán hacer sus cambios previa aprobación, sin alterar la rama principal.</w:t>
       </w:r>
-    </w:p>
-    <w:p>
-      <w:pPr>
-        <w:pStyle w:val="Prrafodelista"/>
-        <w:ind w:left="1068"/>
-        <w:rPr>
-          <w:rFonts w:ascii="Arial" w:eastAsia="Times New Roman" w:hAnsi="Arial" w:cs="Arial"/>
-          <w:sz w:val="21"/>
-          <w:szCs w:val="21"/>
-          <w:lang w:val="es-ES"/>
-        </w:rPr>
-      </w:pPr>
-    </w:p>
-    <w:p>
-      <w:pPr>
-        <w:pStyle w:val="Prrafodelista"/>
-        <w:ind w:left="1068"/>
-        <w:rPr>
-          <w:rFonts w:ascii="Arial" w:eastAsia="Times New Roman" w:hAnsi="Arial" w:cs="Arial"/>
-          <w:sz w:val="21"/>
-          <w:szCs w:val="21"/>
-          <w:lang w:val="es-ES"/>
-        </w:rPr>
-      </w:pPr>
-    </w:p>
-    <w:p>
-      <w:pPr>
-        <w:pStyle w:val="Prrafodelista"/>
-        <w:ind w:left="1068"/>
-        <w:rPr>
-          <w:rFonts w:ascii="Arial" w:eastAsia="Times New Roman" w:hAnsi="Arial" w:cs="Arial"/>
-          <w:sz w:val="21"/>
-          <w:szCs w:val="21"/>
-          <w:lang w:val="es-ES"/>
-        </w:rPr>
-      </w:pPr>
-    </w:p>
-    <w:p>
-      <w:pPr>
-        <w:pStyle w:val="Prrafodelista"/>
-        <w:ind w:left="1068"/>
-        <w:rPr>
-          <w:rFonts w:ascii="Arial" w:eastAsia="Times New Roman" w:hAnsi="Arial" w:cs="Arial"/>
-          <w:sz w:val="21"/>
-          <w:szCs w:val="21"/>
-          <w:lang w:val="es-ES"/>
-        </w:rPr>
-      </w:pPr>
-    </w:p>
-    <w:p>
-      <w:pPr>
-        <w:pStyle w:val="Prrafodelista"/>
-        <w:ind w:left="1068"/>
-        <w:rPr>
-          <w:rFonts w:ascii="Arial" w:eastAsia="Times New Roman" w:hAnsi="Arial" w:cs="Arial"/>
-          <w:sz w:val="21"/>
-          <w:szCs w:val="21"/>
-          <w:lang w:val="es-ES"/>
-        </w:rPr>
-      </w:pPr>
-    </w:p>
-    <w:p>
-      <w:pPr>
-        <w:pStyle w:val="Prrafodelista"/>
-        <w:ind w:left="1068"/>
-        <w:rPr>
-          <w:rFonts w:ascii="Arial" w:eastAsia="Times New Roman" w:hAnsi="Arial" w:cs="Arial"/>
-          <w:sz w:val="21"/>
-          <w:szCs w:val="21"/>
-          <w:lang w:val="es-ES"/>
-        </w:rPr>
-      </w:pPr>
-    </w:p>
-    <w:p>
-      <w:pPr>
-        <w:pStyle w:val="Prrafodelista"/>
-        <w:ind w:left="1068"/>
-        <w:rPr>
-          <w:rFonts w:ascii="Arial" w:eastAsia="Times New Roman" w:hAnsi="Arial" w:cs="Arial"/>
-          <w:sz w:val="21"/>
-          <w:szCs w:val="21"/>
-          <w:lang w:val="es-ES"/>
-        </w:rPr>
-      </w:pPr>
-    </w:p>
-    <w:p>
-      <w:pPr>
-        <w:pStyle w:val="Prrafodelista"/>
-        <w:ind w:left="1068"/>
-        <w:rPr>
-          <w:rFonts w:ascii="Arial" w:eastAsia="Times New Roman" w:hAnsi="Arial" w:cs="Arial"/>
-          <w:sz w:val="21"/>
-          <w:szCs w:val="21"/>
-          <w:lang w:val="es-ES"/>
-        </w:rPr>
-      </w:pPr>
-    </w:p>
-    <w:p>
-      <w:pPr>
-        <w:pStyle w:val="Prrafodelista"/>
-        <w:ind w:left="1068"/>
-        <w:rPr>
-          <w:rFonts w:ascii="Arial" w:eastAsia="Times New Roman" w:hAnsi="Arial" w:cs="Arial"/>
-          <w:sz w:val="21"/>
-          <w:szCs w:val="21"/>
-          <w:lang w:val="es-ES"/>
-        </w:rPr>
-      </w:pPr>
-    </w:p>
-    <w:p>
-      <w:pPr>
-        <w:pStyle w:val="Prrafodelista"/>
-        <w:ind w:left="1068"/>
-        <w:rPr>
-          <w:rFonts w:ascii="Arial" w:eastAsia="Times New Roman" w:hAnsi="Arial" w:cs="Arial"/>
-          <w:sz w:val="21"/>
-          <w:szCs w:val="21"/>
-          <w:lang w:val="es-ES"/>
-        </w:rPr>
-      </w:pPr>
-    </w:p>
-    <w:p>
-      <w:pPr>
-        <w:pStyle w:val="Prrafodelista"/>
-        <w:ind w:left="1068"/>
-        <w:rPr>
-          <w:rFonts w:ascii="Arial" w:eastAsia="Times New Roman" w:hAnsi="Arial" w:cs="Arial"/>
-          <w:sz w:val="21"/>
-          <w:szCs w:val="21"/>
-          <w:lang w:val="es-ES"/>
-        </w:rPr>
-      </w:pPr>
-    </w:p>
-    <w:p>
-      <w:pPr>
-        <w:pStyle w:val="Prrafodelista"/>
-        <w:ind w:left="1068"/>
-        <w:rPr>
-          <w:rFonts w:ascii="Arial" w:eastAsia="Times New Roman" w:hAnsi="Arial" w:cs="Arial"/>
-          <w:sz w:val="21"/>
-          <w:szCs w:val="21"/>
-          <w:lang w:val="es-ES"/>
-        </w:rPr>
-      </w:pPr>
-    </w:p>
-    <w:p>
-      <w:pPr>
-        <w:pStyle w:val="Prrafodelista"/>
-        <w:ind w:left="1068"/>
-        <w:rPr>
-          <w:rFonts w:ascii="Arial" w:eastAsia="Times New Roman" w:hAnsi="Arial" w:cs="Arial"/>
-          <w:sz w:val="21"/>
-          <w:szCs w:val="21"/>
-          <w:lang w:val="es-ES"/>
-        </w:rPr>
-      </w:pPr>
     </w:p>
     <w:p>
       <w:pPr>
@@ -4681,7 +4535,14 @@
         </w:drawing>
       </w:r>
     </w:p>
-    <w:p/>
+    <w:p>
+      <w:pPr>
+        <w:jc w:val="center"/>
+      </w:pPr>
+      <w:r>
+        <w:t>Fig.3  Calendario de actividades</w:t>
+      </w:r>
+    </w:p>
     <w:p/>
     <w:p>
       <w:pPr>
@@ -4894,7 +4755,6 @@
               <w:rPr>
                 <w:rFonts w:ascii="Segoe UI Symbol" w:hAnsi="Segoe UI Symbol"/>
               </w:rPr>
-              <w:lastRenderedPageBreak/>
               <w:t>P</w:t>
             </w:r>
           </w:p>
@@ -5714,6 +5574,7 @@
               <w:rPr>
                 <w:rFonts w:ascii="Segoe UI Symbol" w:hAnsi="Segoe UI Symbol"/>
               </w:rPr>
+              <w:lastRenderedPageBreak/>
               <w:t>P</w:t>
             </w:r>
           </w:p>
@@ -6684,6 +6545,16 @@
         <w:pStyle w:val="Prrafodelista"/>
         <w:ind w:left="1776"/>
       </w:pPr>
+    </w:p>
+    <w:p>
+      <w:pPr>
+        <w:pStyle w:val="Prrafodelista"/>
+        <w:ind w:left="1776"/>
+        <w:jc w:val="center"/>
+      </w:pPr>
+      <w:r>
+        <w:t>Tabla 2. Identificación de ítems</w:t>
+      </w:r>
     </w:p>
     <w:p>
       <w:pPr>
@@ -7194,13 +7065,89 @@
     <w:p>
       <w:pPr>
         <w:pStyle w:val="Prrafodelista"/>
+        <w:ind w:left="1776"/>
+      </w:pPr>
+    </w:p>
+    <w:p>
+      <w:pPr>
+        <w:pStyle w:val="Prrafodelista"/>
+        <w:ind w:left="1776"/>
+      </w:pPr>
+    </w:p>
+    <w:p>
+      <w:pPr>
+        <w:pStyle w:val="Prrafodelista"/>
+        <w:ind w:left="1776"/>
+      </w:pPr>
+    </w:p>
+    <w:p>
+      <w:pPr>
+        <w:pStyle w:val="Prrafodelista"/>
+        <w:ind w:left="1776"/>
+      </w:pPr>
+    </w:p>
+    <w:p>
+      <w:pPr>
+        <w:pStyle w:val="Prrafodelista"/>
+        <w:ind w:left="1776"/>
+      </w:pPr>
+    </w:p>
+    <w:p>
+      <w:pPr>
+        <w:pStyle w:val="Prrafodelista"/>
+        <w:ind w:left="1776"/>
+      </w:pPr>
+    </w:p>
+    <w:p>
+      <w:pPr>
+        <w:ind w:left="1056"/>
+      </w:pPr>
+      <w:r>
+        <w:t xml:space="preserve"> </w:t>
+      </w:r>
+    </w:p>
+    <w:p>
+      <w:pPr>
+        <w:ind w:left="1056"/>
+      </w:pPr>
+    </w:p>
+    <w:p>
+      <w:pPr>
+        <w:ind w:left="1056"/>
+      </w:pPr>
+    </w:p>
+    <w:p>
+      <w:pPr>
+        <w:pStyle w:val="Prrafodelista"/>
+        <w:ind w:left="1776"/>
+        <w:jc w:val="center"/>
+      </w:pPr>
+      <w:r>
+        <w:t>Tabla</w:t>
+      </w:r>
+      <w:r>
+        <w:t xml:space="preserve"> </w:t>
+      </w:r>
+      <w:r>
+        <w:t>3. Leyenda de Tipo</w:t>
+      </w:r>
+    </w:p>
+    <w:p>
+      <w:pPr>
+        <w:pStyle w:val="Prrafodelista"/>
+        <w:ind w:left="1776"/>
+      </w:pPr>
+    </w:p>
+    <w:p>
+      <w:pPr>
+        <w:pStyle w:val="Prrafodelista"/>
         <w:numPr>
           <w:ilvl w:val="2"/>
           <w:numId w:val="2"/>
         </w:numPr>
       </w:pPr>
       <w:r>
-        <w:t xml:space="preserve"> Nomenclatura de la identificación</w:t>
+        <w:t>Nomenclatura de la  identificación</w:t>
       </w:r>
     </w:p>
     <w:p>
@@ -7384,7 +7331,6 @@
           <w:szCs w:val="21"/>
           <w:lang w:val="es-ES"/>
         </w:rPr>
-        <w:lastRenderedPageBreak/>
         <w:t>Los ítems que no están relacionados al proyecto serán identificados únicamente por su acrónimo.</w:t>
       </w:r>
     </w:p>
@@ -7498,6 +7444,7 @@
         </w:numPr>
       </w:pPr>
       <w:r>
+        <w:lastRenderedPageBreak/>
         <w:t xml:space="preserve"> Lista de Ítems  con la nomenclatura</w:t>
       </w:r>
     </w:p>
@@ -7701,17 +7648,7 @@
                 <w:sz w:val="21"/>
                 <w:szCs w:val="21"/>
               </w:rPr>
-              <w:t>P</w:t>
-            </w:r>
-            <w:bookmarkStart w:id="5" w:name="_GoBack"/>
-            <w:bookmarkEnd w:id="5"/>
-            <w:r>
-              <w:rPr>
-                <w:rFonts w:ascii="Arial" w:eastAsia="Arial" w:hAnsi="Arial" w:cs="Arial"/>
-                <w:sz w:val="21"/>
-                <w:szCs w:val="21"/>
-              </w:rPr>
-              <w:t>GC</w:t>
+              <w:t>PGC</w:t>
             </w:r>
           </w:p>
         </w:tc>
@@ -8344,6 +8281,14 @@
       </w:tr>
     </w:tbl>
     <w:p/>
+    <w:p>
+      <w:pPr>
+        <w:jc w:val="center"/>
+      </w:pPr>
+      <w:r>
+        <w:t>Tabla 4. Lista de ítems de la configuración</w:t>
+      </w:r>
+    </w:p>
     <w:tbl>
       <w:tblPr>
         <w:tblpPr w:leftFromText="141" w:rightFromText="141" w:vertAnchor="text" w:horzAnchor="page" w:tblpX="109" w:tblpY="149"/>
@@ -8387,10 +8332,3121 @@
         </w:tc>
       </w:tr>
     </w:tbl>
+    <w:p>
+      <w:pPr>
+        <w:pStyle w:val="Prrafodelista"/>
+        <w:numPr>
+          <w:ilvl w:val="1"/>
+          <w:numId w:val="2"/>
+        </w:numPr>
+      </w:pPr>
+      <w:r>
+        <w:t xml:space="preserve"> Control</w:t>
+      </w:r>
+    </w:p>
+    <w:p>
+      <w:pPr>
+        <w:pStyle w:val="Prrafodelista"/>
+        <w:numPr>
+          <w:ilvl w:val="2"/>
+          <w:numId w:val="2"/>
+        </w:numPr>
+      </w:pPr>
+      <w:r>
+        <w:t>Definición de las líneas base</w:t>
+      </w:r>
+    </w:p>
+    <w:p>
+      <w:pPr>
+        <w:pStyle w:val="Prrafodelista"/>
+        <w:ind w:left="1776"/>
+      </w:pPr>
+      <w:r>
+        <w:t>Una línea base es un conjunto de elementos de la configuración que ya ha pasado una etapa de revisión inicial y se han aprobado para marcar un punto específico de avance en el ciclo de vida del proyecto. Las líneas base deben ser definidas en términos de los hitos que las crean, los elementos que serán controlados, los procedimientos para establecer o modificarlos y la autorización requerida para aprobarlas.</w:t>
+      </w:r>
+    </w:p>
+    <w:p>
+      <w:pPr>
+        <w:pStyle w:val="Prrafodelista"/>
+        <w:ind w:left="1776"/>
+      </w:pPr>
+      <w:r>
+        <w:t>En la Tabla 5 se podrá observar las líneas base definidas, divididas por hitos y clasificando los elementos de la configuración que las conforman.</w:t>
+      </w:r>
+    </w:p>
     <w:p/>
+    <w:tbl>
+      <w:tblPr>
+        <w:tblW w:w="9844" w:type="dxa"/>
+        <w:tblBorders>
+          <w:top w:val="single" w:sz="4" w:space="0" w:color="auto"/>
+          <w:left w:val="single" w:sz="4" w:space="0" w:color="auto"/>
+          <w:bottom w:val="single" w:sz="4" w:space="0" w:color="auto"/>
+          <w:right w:val="single" w:sz="4" w:space="0" w:color="auto"/>
+          <w:insideH w:val="single" w:sz="4" w:space="0" w:color="auto"/>
+          <w:insideV w:val="single" w:sz="4" w:space="0" w:color="auto"/>
+        </w:tblBorders>
+        <w:tblLook w:val="04A0" w:firstRow="1" w:lastRow="0" w:firstColumn="1" w:lastColumn="0" w:noHBand="0" w:noVBand="1"/>
+      </w:tblPr>
+      <w:tblGrid>
+        <w:gridCol w:w="2802"/>
+        <w:gridCol w:w="3875"/>
+        <w:gridCol w:w="3167"/>
+      </w:tblGrid>
+      <w:tr>
+        <w:tc>
+          <w:tcPr>
+            <w:tcW w:w="2802" w:type="dxa"/>
+            <w:shd w:val="clear" w:color="auto" w:fill="DEEAF6" w:themeFill="accent1" w:themeFillTint="33"/>
+          </w:tcPr>
+          <w:p>
+            <w:pPr>
+              <w:jc w:val="center"/>
+              <w:rPr>
+                <w:rFonts w:eastAsia="Verdana"/>
+                <w:b/>
+              </w:rPr>
+            </w:pPr>
+            <w:r>
+              <w:rPr>
+                <w:rFonts w:eastAsia="Verdana"/>
+                <w:b/>
+              </w:rPr>
+              <w:t>Línea Base</w:t>
+            </w:r>
+          </w:p>
+        </w:tc>
+        <w:tc>
+          <w:tcPr>
+            <w:tcW w:w="3875" w:type="dxa"/>
+            <w:shd w:val="clear" w:color="auto" w:fill="DEEAF6" w:themeFill="accent1" w:themeFillTint="33"/>
+          </w:tcPr>
+          <w:p>
+            <w:pPr>
+              <w:jc w:val="center"/>
+              <w:rPr>
+                <w:rFonts w:eastAsia="Verdana"/>
+                <w:b/>
+              </w:rPr>
+            </w:pPr>
+            <w:r>
+              <w:rPr>
+                <w:rFonts w:eastAsia="Verdana"/>
+                <w:b/>
+              </w:rPr>
+              <w:t>Hito</w:t>
+            </w:r>
+          </w:p>
+        </w:tc>
+        <w:tc>
+          <w:tcPr>
+            <w:tcW w:w="3167" w:type="dxa"/>
+            <w:shd w:val="clear" w:color="auto" w:fill="DEEAF6" w:themeFill="accent1" w:themeFillTint="33"/>
+          </w:tcPr>
+          <w:p>
+            <w:pPr>
+              <w:rPr>
+                <w:rFonts w:eastAsia="Verdana"/>
+                <w:b/>
+              </w:rPr>
+            </w:pPr>
+            <w:r>
+              <w:rPr>
+                <w:rFonts w:eastAsia="Verdana"/>
+                <w:b/>
+              </w:rPr>
+              <w:t>Elementos de la Configuración</w:t>
+            </w:r>
+          </w:p>
+        </w:tc>
+      </w:tr>
+      <w:tr>
+        <w:tc>
+          <w:tcPr>
+            <w:tcW w:w="9844" w:type="dxa"/>
+            <w:gridSpan w:val="3"/>
+            <w:shd w:val="clear" w:color="auto" w:fill="DBDBDB" w:themeFill="accent3" w:themeFillTint="66"/>
+          </w:tcPr>
+          <w:p>
+            <w:pPr>
+              <w:spacing w:before="60" w:after="60"/>
+              <w:jc w:val="center"/>
+              <w:rPr>
+                <w:rFonts w:eastAsia="Verdana"/>
+                <w:b/>
+              </w:rPr>
+            </w:pPr>
+            <w:r>
+              <w:rPr>
+                <w:rFonts w:eastAsia="Verdana"/>
+                <w:b/>
+              </w:rPr>
+              <w:t>Línea Base Funcional</w:t>
+            </w:r>
+          </w:p>
+        </w:tc>
+      </w:tr>
+      <w:tr>
+        <w:tc>
+          <w:tcPr>
+            <w:tcW w:w="2802" w:type="dxa"/>
+            <w:shd w:val="clear" w:color="auto" w:fill="auto"/>
+          </w:tcPr>
+          <w:p>
+            <w:pPr>
+              <w:rPr>
+                <w:rFonts w:eastAsia="Verdana"/>
+              </w:rPr>
+            </w:pPr>
+            <w:r>
+              <w:rPr>
+                <w:rFonts w:eastAsia="Verdana"/>
+              </w:rPr>
+              <w:t>Línea Base de Planificación.</w:t>
+            </w:r>
+          </w:p>
+        </w:tc>
+        <w:tc>
+          <w:tcPr>
+            <w:tcW w:w="3875" w:type="dxa"/>
+            <w:shd w:val="clear" w:color="auto" w:fill="auto"/>
+          </w:tcPr>
+          <w:p>
+            <w:pPr>
+              <w:widowControl w:val="0"/>
+              <w:numPr>
+                <w:ilvl w:val="0"/>
+                <w:numId w:val="37"/>
+              </w:numPr>
+              <w:spacing w:line="240" w:lineRule="atLeast"/>
+              <w:ind w:left="236" w:hanging="141"/>
+              <w:rPr>
+                <w:rFonts w:eastAsia="Verdana"/>
+              </w:rPr>
+            </w:pPr>
+            <w:r>
+              <w:rPr>
+                <w:rFonts w:eastAsia="Verdana"/>
+              </w:rPr>
+              <w:t xml:space="preserve">Finalización de la elaboración de </w:t>
+            </w:r>
+            <w:r>
+              <w:rPr>
+                <w:rFonts w:eastAsia="Verdana"/>
+              </w:rPr>
+              <w:t>los Documentos de Gestión.</w:t>
+            </w:r>
+          </w:p>
+          <w:p>
+            <w:pPr>
+              <w:widowControl w:val="0"/>
+              <w:numPr>
+                <w:ilvl w:val="0"/>
+                <w:numId w:val="37"/>
+              </w:numPr>
+              <w:spacing w:line="240" w:lineRule="atLeast"/>
+              <w:ind w:left="236" w:hanging="141"/>
+              <w:rPr>
+                <w:rFonts w:eastAsia="Verdana"/>
+              </w:rPr>
+            </w:pPr>
+            <w:r>
+              <w:rPr>
+                <w:rFonts w:eastAsia="Verdana"/>
+              </w:rPr>
+              <w:t>Finalización de la elaboración</w:t>
+            </w:r>
+            <w:r>
+              <w:rPr>
+                <w:rFonts w:eastAsia="Verdana"/>
+              </w:rPr>
+              <w:t xml:space="preserve"> de los Documentos de Negocio.</w:t>
+            </w:r>
+          </w:p>
+        </w:tc>
+        <w:tc>
+          <w:tcPr>
+            <w:tcW w:w="3167" w:type="dxa"/>
+            <w:shd w:val="clear" w:color="auto" w:fill="auto"/>
+          </w:tcPr>
+          <w:p>
+            <w:pPr>
+              <w:widowControl w:val="0"/>
+              <w:numPr>
+                <w:ilvl w:val="0"/>
+                <w:numId w:val="37"/>
+              </w:numPr>
+              <w:spacing w:line="240" w:lineRule="atLeast"/>
+              <w:ind w:left="236" w:hanging="141"/>
+              <w:rPr>
+                <w:rFonts w:eastAsia="Verdana"/>
+              </w:rPr>
+            </w:pPr>
+            <w:r>
+              <w:rPr>
+                <w:rFonts w:eastAsia="Verdana"/>
+              </w:rPr>
+              <w:t>Documento de Negocio.</w:t>
+            </w:r>
+          </w:p>
+          <w:p>
+            <w:pPr>
+              <w:widowControl w:val="0"/>
+              <w:numPr>
+                <w:ilvl w:val="0"/>
+                <w:numId w:val="37"/>
+              </w:numPr>
+              <w:spacing w:line="240" w:lineRule="atLeast"/>
+              <w:ind w:left="236" w:hanging="141"/>
+              <w:rPr>
+                <w:rFonts w:eastAsia="Verdana"/>
+              </w:rPr>
+            </w:pPr>
+            <w:r>
+              <w:rPr>
+                <w:rFonts w:eastAsia="Verdana"/>
+              </w:rPr>
+              <w:t>Plan de Proyecto.</w:t>
+            </w:r>
+          </w:p>
+          <w:p>
+            <w:pPr>
+              <w:widowControl w:val="0"/>
+              <w:numPr>
+                <w:ilvl w:val="0"/>
+                <w:numId w:val="37"/>
+              </w:numPr>
+              <w:spacing w:line="240" w:lineRule="atLeast"/>
+              <w:ind w:left="236" w:hanging="141"/>
+              <w:rPr>
+                <w:rFonts w:eastAsia="Verdana"/>
+              </w:rPr>
+            </w:pPr>
+            <w:r>
+              <w:rPr>
+                <w:rFonts w:eastAsia="Verdana"/>
+              </w:rPr>
+              <w:t>Cronograma</w:t>
+            </w:r>
+            <w:r>
+              <w:rPr>
+                <w:rFonts w:eastAsia="Verdana"/>
+              </w:rPr>
+              <w:t xml:space="preserve"> del proyecto</w:t>
+            </w:r>
+            <w:r>
+              <w:rPr>
+                <w:rFonts w:eastAsia="Verdana"/>
+              </w:rPr>
+              <w:t>.</w:t>
+            </w:r>
+          </w:p>
+        </w:tc>
+      </w:tr>
+      <w:tr>
+        <w:tc>
+          <w:tcPr>
+            <w:tcW w:w="9844" w:type="dxa"/>
+            <w:gridSpan w:val="3"/>
+            <w:shd w:val="clear" w:color="auto" w:fill="DBDBDB" w:themeFill="accent3" w:themeFillTint="66"/>
+          </w:tcPr>
+          <w:p>
+            <w:pPr>
+              <w:spacing w:before="60" w:after="60"/>
+              <w:jc w:val="center"/>
+              <w:rPr>
+                <w:rFonts w:eastAsia="Verdana"/>
+                <w:b/>
+              </w:rPr>
+            </w:pPr>
+            <w:r>
+              <w:rPr>
+                <w:rFonts w:eastAsia="Verdana"/>
+                <w:b/>
+              </w:rPr>
+              <w:lastRenderedPageBreak/>
+              <w:t>Líneas Base de la Instanciación</w:t>
+            </w:r>
+          </w:p>
+        </w:tc>
+      </w:tr>
+      <w:tr>
+        <w:tc>
+          <w:tcPr>
+            <w:tcW w:w="2802" w:type="dxa"/>
+            <w:shd w:val="clear" w:color="auto" w:fill="auto"/>
+          </w:tcPr>
+          <w:p>
+            <w:pPr>
+              <w:rPr>
+                <w:rFonts w:eastAsia="Verdana"/>
+              </w:rPr>
+            </w:pPr>
+            <w:r>
+              <w:rPr>
+                <w:rFonts w:eastAsia="Verdana"/>
+              </w:rPr>
+              <w:t xml:space="preserve">Línea Base de </w:t>
+            </w:r>
+            <w:r>
+              <w:rPr>
+                <w:rFonts w:eastAsia="Verdana"/>
+              </w:rPr>
+              <w:t>Especificación de Requisitos para el primero módulo</w:t>
+            </w:r>
+          </w:p>
+        </w:tc>
+        <w:tc>
+          <w:tcPr>
+            <w:tcW w:w="3875" w:type="dxa"/>
+            <w:shd w:val="clear" w:color="auto" w:fill="auto"/>
+          </w:tcPr>
+          <w:p>
+            <w:pPr>
+              <w:widowControl w:val="0"/>
+              <w:numPr>
+                <w:ilvl w:val="0"/>
+                <w:numId w:val="37"/>
+              </w:numPr>
+              <w:spacing w:line="240" w:lineRule="atLeast"/>
+              <w:ind w:left="236" w:hanging="141"/>
+              <w:rPr>
+                <w:rFonts w:eastAsia="Verdana"/>
+              </w:rPr>
+            </w:pPr>
+            <w:r>
+              <w:rPr>
+                <w:rFonts w:eastAsia="Verdana"/>
+              </w:rPr>
+              <w:t>Finalización de la obtención de requisitos para el primer módulo con prioridad mayor</w:t>
+            </w:r>
+          </w:p>
+        </w:tc>
+        <w:tc>
+          <w:tcPr>
+            <w:tcW w:w="3167" w:type="dxa"/>
+            <w:shd w:val="clear" w:color="auto" w:fill="auto"/>
+          </w:tcPr>
+          <w:p>
+            <w:pPr>
+              <w:widowControl w:val="0"/>
+              <w:numPr>
+                <w:ilvl w:val="0"/>
+                <w:numId w:val="37"/>
+              </w:numPr>
+              <w:spacing w:line="240" w:lineRule="atLeast"/>
+              <w:ind w:left="236" w:hanging="141"/>
+              <w:rPr>
+                <w:rFonts w:eastAsia="Verdana"/>
+              </w:rPr>
+            </w:pPr>
+            <w:r>
+              <w:rPr>
+                <w:rFonts w:eastAsia="Verdana"/>
+              </w:rPr>
+              <w:t>Documento de lista de requisitos</w:t>
+            </w:r>
+          </w:p>
+        </w:tc>
+      </w:tr>
+      <w:tr>
+        <w:tc>
+          <w:tcPr>
+            <w:tcW w:w="2802" w:type="dxa"/>
+            <w:shd w:val="clear" w:color="auto" w:fill="auto"/>
+          </w:tcPr>
+          <w:p>
+            <w:pPr>
+              <w:rPr>
+                <w:rFonts w:eastAsia="Verdana"/>
+              </w:rPr>
+            </w:pPr>
+            <w:r>
+              <w:rPr>
+                <w:rFonts w:eastAsia="Verdana"/>
+              </w:rPr>
+              <w:t>Línea Base de especificación de Requisitos para el segundo módulo</w:t>
+            </w:r>
+          </w:p>
+        </w:tc>
+        <w:tc>
+          <w:tcPr>
+            <w:tcW w:w="3875" w:type="dxa"/>
+            <w:shd w:val="clear" w:color="auto" w:fill="auto"/>
+          </w:tcPr>
+          <w:p>
+            <w:pPr>
+              <w:widowControl w:val="0"/>
+              <w:numPr>
+                <w:ilvl w:val="0"/>
+                <w:numId w:val="37"/>
+              </w:numPr>
+              <w:spacing w:line="240" w:lineRule="atLeast"/>
+              <w:ind w:left="236" w:hanging="141"/>
+              <w:rPr>
+                <w:rFonts w:eastAsia="Verdana"/>
+              </w:rPr>
+            </w:pPr>
+            <w:r>
+              <w:rPr>
+                <w:rFonts w:eastAsia="Verdana"/>
+              </w:rPr>
+              <w:t>Finalización de la obtención de requisitos para el segundo módulo con prioridad mayor</w:t>
+            </w:r>
+          </w:p>
+        </w:tc>
+        <w:tc>
+          <w:tcPr>
+            <w:tcW w:w="3167" w:type="dxa"/>
+            <w:shd w:val="clear" w:color="auto" w:fill="auto"/>
+          </w:tcPr>
+          <w:p>
+            <w:pPr>
+              <w:widowControl w:val="0"/>
+              <w:numPr>
+                <w:ilvl w:val="0"/>
+                <w:numId w:val="37"/>
+              </w:numPr>
+              <w:spacing w:line="240" w:lineRule="atLeast"/>
+              <w:ind w:left="236" w:hanging="141"/>
+              <w:rPr>
+                <w:rFonts w:eastAsia="Verdana"/>
+              </w:rPr>
+            </w:pPr>
+            <w:r>
+              <w:rPr>
+                <w:rFonts w:eastAsia="Verdana"/>
+              </w:rPr>
+              <w:t>Documento de lista de requisitos</w:t>
+            </w:r>
+          </w:p>
+        </w:tc>
+      </w:tr>
+    </w:tbl>
+    <w:tbl>
+      <w:tblPr>
+        <w:tblpPr w:leftFromText="141" w:rightFromText="141" w:vertAnchor="text" w:tblpY="23"/>
+        <w:tblW w:w="9844" w:type="dxa"/>
+        <w:tblBorders>
+          <w:top w:val="single" w:sz="4" w:space="0" w:color="auto"/>
+          <w:left w:val="single" w:sz="4" w:space="0" w:color="auto"/>
+          <w:bottom w:val="single" w:sz="4" w:space="0" w:color="auto"/>
+          <w:right w:val="single" w:sz="4" w:space="0" w:color="auto"/>
+          <w:insideH w:val="single" w:sz="4" w:space="0" w:color="auto"/>
+          <w:insideV w:val="single" w:sz="4" w:space="0" w:color="auto"/>
+        </w:tblBorders>
+        <w:tblLook w:val="04A0" w:firstRow="1" w:lastRow="0" w:firstColumn="1" w:lastColumn="0" w:noHBand="0" w:noVBand="1"/>
+      </w:tblPr>
+      <w:tblGrid>
+        <w:gridCol w:w="2802"/>
+        <w:gridCol w:w="3875"/>
+        <w:gridCol w:w="3167"/>
+      </w:tblGrid>
+      <w:tr>
+        <w:tc>
+          <w:tcPr>
+            <w:tcW w:w="9844" w:type="dxa"/>
+            <w:gridSpan w:val="3"/>
+            <w:shd w:val="clear" w:color="auto" w:fill="DBDBDB" w:themeFill="accent3" w:themeFillTint="66"/>
+          </w:tcPr>
+          <w:p>
+            <w:pPr>
+              <w:spacing w:before="60" w:after="60"/>
+              <w:jc w:val="center"/>
+              <w:rPr>
+                <w:rFonts w:eastAsia="Verdana"/>
+                <w:b/>
+              </w:rPr>
+            </w:pPr>
+            <w:r>
+              <w:rPr>
+                <w:rFonts w:eastAsia="Verdana"/>
+                <w:b/>
+              </w:rPr>
+              <w:t>Configuración Durante el Desarrollo</w:t>
+            </w:r>
+          </w:p>
+        </w:tc>
+      </w:tr>
+      <w:tr>
+        <w:tc>
+          <w:tcPr>
+            <w:tcW w:w="2802" w:type="dxa"/>
+            <w:shd w:val="clear" w:color="auto" w:fill="auto"/>
+          </w:tcPr>
+          <w:p>
+            <w:pPr>
+              <w:rPr>
+                <w:rFonts w:eastAsia="Verdana"/>
+              </w:rPr>
+            </w:pPr>
+            <w:r>
+              <w:rPr>
+                <w:rFonts w:eastAsia="Verdana"/>
+              </w:rPr>
+              <w:t>Línea Base de Diseño</w:t>
+            </w:r>
+          </w:p>
+        </w:tc>
+        <w:tc>
+          <w:tcPr>
+            <w:tcW w:w="3875" w:type="dxa"/>
+            <w:shd w:val="clear" w:color="auto" w:fill="auto"/>
+          </w:tcPr>
+          <w:p>
+            <w:pPr>
+              <w:widowControl w:val="0"/>
+              <w:numPr>
+                <w:ilvl w:val="0"/>
+                <w:numId w:val="37"/>
+              </w:numPr>
+              <w:spacing w:line="240" w:lineRule="atLeast"/>
+              <w:ind w:left="236" w:hanging="141"/>
+              <w:rPr>
+                <w:rFonts w:eastAsia="Verdana"/>
+              </w:rPr>
+            </w:pPr>
+            <w:r>
+              <w:rPr>
+                <w:rFonts w:eastAsia="Verdana"/>
+              </w:rPr>
+              <w:t>Finalización de la elaboración del documento de diseño detallado</w:t>
+            </w:r>
+          </w:p>
+        </w:tc>
+        <w:tc>
+          <w:tcPr>
+            <w:tcW w:w="3167" w:type="dxa"/>
+            <w:shd w:val="clear" w:color="auto" w:fill="auto"/>
+          </w:tcPr>
+          <w:p>
+            <w:pPr>
+              <w:widowControl w:val="0"/>
+              <w:numPr>
+                <w:ilvl w:val="0"/>
+                <w:numId w:val="37"/>
+              </w:numPr>
+              <w:spacing w:line="240" w:lineRule="atLeast"/>
+              <w:ind w:left="236" w:hanging="141"/>
+              <w:rPr>
+                <w:rFonts w:eastAsia="Verdana"/>
+              </w:rPr>
+            </w:pPr>
+            <w:r>
+              <w:rPr>
+                <w:rFonts w:eastAsia="Verdana"/>
+              </w:rPr>
+              <w:t>D</w:t>
+            </w:r>
+            <w:r>
+              <w:rPr>
+                <w:rFonts w:eastAsia="Verdana"/>
+              </w:rPr>
+              <w:t>ocumento de a</w:t>
+            </w:r>
+            <w:r>
+              <w:rPr>
+                <w:rFonts w:eastAsia="Verdana"/>
+              </w:rPr>
+              <w:t>nálisis</w:t>
+            </w:r>
+            <w:r>
+              <w:rPr>
+                <w:rFonts w:eastAsia="Verdana"/>
+              </w:rPr>
+              <w:t xml:space="preserve"> y diseño</w:t>
+            </w:r>
+            <w:r>
+              <w:rPr>
+                <w:rFonts w:eastAsia="Verdana"/>
+              </w:rPr>
+              <w:t>.</w:t>
+            </w:r>
+          </w:p>
+          <w:p>
+            <w:pPr>
+              <w:widowControl w:val="0"/>
+              <w:numPr>
+                <w:ilvl w:val="0"/>
+                <w:numId w:val="37"/>
+              </w:numPr>
+              <w:spacing w:line="240" w:lineRule="atLeast"/>
+              <w:ind w:left="236" w:hanging="141"/>
+              <w:rPr>
+                <w:rFonts w:eastAsia="Verdana"/>
+              </w:rPr>
+            </w:pPr>
+            <w:r>
+              <w:rPr>
+                <w:rFonts w:eastAsia="Verdana"/>
+              </w:rPr>
+              <w:t>Documento de a</w:t>
+            </w:r>
+            <w:r>
+              <w:rPr>
+                <w:rFonts w:eastAsia="Verdana"/>
+              </w:rPr>
+              <w:t>rquitectura.</w:t>
+            </w:r>
+          </w:p>
+          <w:p>
+            <w:pPr>
+              <w:widowControl w:val="0"/>
+              <w:numPr>
+                <w:ilvl w:val="0"/>
+                <w:numId w:val="37"/>
+              </w:numPr>
+              <w:spacing w:line="240" w:lineRule="atLeast"/>
+              <w:ind w:left="236" w:hanging="141"/>
+              <w:rPr>
+                <w:rFonts w:eastAsia="Verdana"/>
+              </w:rPr>
+            </w:pPr>
+            <w:r>
+              <w:rPr>
+                <w:rFonts w:eastAsia="Verdana"/>
+              </w:rPr>
+              <w:t>Matriz de trazabilidad de casos de uso vs r</w:t>
+            </w:r>
+            <w:r>
+              <w:rPr>
+                <w:rFonts w:eastAsia="Verdana"/>
+              </w:rPr>
+              <w:t>equisitos.</w:t>
+            </w:r>
+          </w:p>
+        </w:tc>
+      </w:tr>
+      <w:tr>
+        <w:tc>
+          <w:tcPr>
+            <w:tcW w:w="2802" w:type="dxa"/>
+            <w:shd w:val="clear" w:color="auto" w:fill="auto"/>
+          </w:tcPr>
+          <w:p>
+            <w:pPr>
+              <w:rPr>
+                <w:rFonts w:eastAsia="Verdana"/>
+              </w:rPr>
+            </w:pPr>
+            <w:r>
+              <w:rPr>
+                <w:rFonts w:eastAsia="Verdana"/>
+              </w:rPr>
+              <w:t>Línea Base de Construcción</w:t>
+            </w:r>
+          </w:p>
+        </w:tc>
+        <w:tc>
+          <w:tcPr>
+            <w:tcW w:w="3875" w:type="dxa"/>
+            <w:shd w:val="clear" w:color="auto" w:fill="auto"/>
+          </w:tcPr>
+          <w:p>
+            <w:pPr>
+              <w:widowControl w:val="0"/>
+              <w:numPr>
+                <w:ilvl w:val="0"/>
+                <w:numId w:val="37"/>
+              </w:numPr>
+              <w:spacing w:line="240" w:lineRule="atLeast"/>
+              <w:ind w:left="236" w:hanging="141"/>
+              <w:rPr>
+                <w:rFonts w:eastAsia="Verdana"/>
+              </w:rPr>
+            </w:pPr>
+            <w:r>
+              <w:rPr>
+                <w:rFonts w:eastAsia="Verdana"/>
+              </w:rPr>
+              <w:t>Después de cada p</w:t>
+            </w:r>
+            <w:r>
+              <w:rPr>
+                <w:rFonts w:eastAsia="Verdana"/>
+              </w:rPr>
+              <w:t>resentación de</w:t>
+            </w:r>
+            <w:r>
+              <w:rPr>
+                <w:rFonts w:eastAsia="Verdana"/>
+              </w:rPr>
+              <w:t xml:space="preserve"> a</w:t>
+            </w:r>
+            <w:r>
+              <w:rPr>
+                <w:rFonts w:eastAsia="Verdana"/>
+              </w:rPr>
+              <w:t xml:space="preserve">vance </w:t>
+            </w:r>
+            <w:r>
+              <w:rPr>
+                <w:rFonts w:eastAsia="Verdana"/>
+              </w:rPr>
+              <w:t>parcial en la codificación de casos de u</w:t>
+            </w:r>
+            <w:r>
+              <w:rPr>
+                <w:rFonts w:eastAsia="Verdana"/>
+              </w:rPr>
+              <w:t>so.</w:t>
+            </w:r>
+          </w:p>
+        </w:tc>
+        <w:tc>
+          <w:tcPr>
+            <w:tcW w:w="3167" w:type="dxa"/>
+            <w:shd w:val="clear" w:color="auto" w:fill="auto"/>
+          </w:tcPr>
+          <w:p>
+            <w:pPr>
+              <w:widowControl w:val="0"/>
+              <w:numPr>
+                <w:ilvl w:val="0"/>
+                <w:numId w:val="37"/>
+              </w:numPr>
+              <w:spacing w:line="240" w:lineRule="atLeast"/>
+              <w:ind w:left="236" w:hanging="141"/>
+              <w:rPr>
+                <w:rFonts w:eastAsia="Verdana"/>
+              </w:rPr>
+            </w:pPr>
+            <w:r>
+              <w:rPr>
+                <w:rFonts w:eastAsia="Verdana"/>
+              </w:rPr>
+              <w:t>Clases de codificación</w:t>
+            </w:r>
+            <w:r>
+              <w:rPr>
+                <w:rFonts w:eastAsia="Verdana"/>
+              </w:rPr>
+              <w:t>.</w:t>
+            </w:r>
+          </w:p>
+          <w:p>
+            <w:pPr>
+              <w:widowControl w:val="0"/>
+              <w:numPr>
+                <w:ilvl w:val="0"/>
+                <w:numId w:val="37"/>
+              </w:numPr>
+              <w:spacing w:line="240" w:lineRule="atLeast"/>
+              <w:ind w:left="236" w:hanging="141"/>
+              <w:rPr>
+                <w:rFonts w:eastAsia="Verdana"/>
+              </w:rPr>
+            </w:pPr>
+            <w:r>
+              <w:rPr>
+                <w:rFonts w:eastAsia="Verdana"/>
+              </w:rPr>
+              <w:t>Implementar  casos de uso.</w:t>
+            </w:r>
+          </w:p>
+        </w:tc>
+      </w:tr>
+      <w:tr>
+        <w:tc>
+          <w:tcPr>
+            <w:tcW w:w="2802" w:type="dxa"/>
+            <w:shd w:val="clear" w:color="auto" w:fill="auto"/>
+          </w:tcPr>
+          <w:p>
+            <w:pPr>
+              <w:rPr>
+                <w:rFonts w:eastAsia="Verdana"/>
+              </w:rPr>
+            </w:pPr>
+            <w:r>
+              <w:rPr>
+                <w:rFonts w:eastAsia="Verdana"/>
+              </w:rPr>
+              <w:t>Línea Base de Integración y Pruebas</w:t>
+            </w:r>
+          </w:p>
+        </w:tc>
+        <w:tc>
+          <w:tcPr>
+            <w:tcW w:w="3875" w:type="dxa"/>
+            <w:shd w:val="clear" w:color="auto" w:fill="auto"/>
+          </w:tcPr>
+          <w:p>
+            <w:pPr>
+              <w:widowControl w:val="0"/>
+              <w:numPr>
+                <w:ilvl w:val="0"/>
+                <w:numId w:val="37"/>
+              </w:numPr>
+              <w:spacing w:line="240" w:lineRule="atLeast"/>
+              <w:ind w:left="236" w:hanging="141"/>
+              <w:rPr>
+                <w:rFonts w:eastAsia="Verdana"/>
+              </w:rPr>
+            </w:pPr>
+            <w:r>
+              <w:rPr>
+                <w:rFonts w:eastAsia="Verdana"/>
+              </w:rPr>
+              <w:t>Finalizando la unión o integración de módulos desarrollados acompañado con las pruebas respectivas</w:t>
+            </w:r>
+          </w:p>
+          <w:p>
+            <w:pPr>
+              <w:widowControl w:val="0"/>
+              <w:numPr>
+                <w:ilvl w:val="0"/>
+                <w:numId w:val="37"/>
+              </w:numPr>
+              <w:spacing w:line="240" w:lineRule="atLeast"/>
+              <w:ind w:left="236" w:hanging="141"/>
+              <w:rPr>
+                <w:rFonts w:eastAsia="Verdana"/>
+              </w:rPr>
+            </w:pPr>
+            <w:r>
+              <w:rPr>
+                <w:rFonts w:eastAsia="Verdana"/>
+              </w:rPr>
+              <w:t>Finalización de la p</w:t>
+            </w:r>
+            <w:r>
+              <w:rPr>
+                <w:rFonts w:eastAsia="Verdana"/>
+              </w:rPr>
+              <w:t>resentación de todos los Casos de Prueba.</w:t>
+            </w:r>
+          </w:p>
+        </w:tc>
+        <w:tc>
+          <w:tcPr>
+            <w:tcW w:w="3167" w:type="dxa"/>
+            <w:shd w:val="clear" w:color="auto" w:fill="auto"/>
+          </w:tcPr>
+          <w:p>
+            <w:pPr>
+              <w:widowControl w:val="0"/>
+              <w:numPr>
+                <w:ilvl w:val="0"/>
+                <w:numId w:val="37"/>
+              </w:numPr>
+              <w:spacing w:line="240" w:lineRule="atLeast"/>
+              <w:ind w:left="236" w:hanging="141"/>
+              <w:rPr>
+                <w:rFonts w:eastAsia="Verdana"/>
+              </w:rPr>
+            </w:pPr>
+            <w:r>
+              <w:rPr>
+                <w:rFonts w:eastAsia="Verdana"/>
+              </w:rPr>
+              <w:t>D</w:t>
+            </w:r>
+            <w:r>
+              <w:rPr>
+                <w:rFonts w:eastAsia="Verdana"/>
+              </w:rPr>
+              <w:t>ocumento de casos de p</w:t>
+            </w:r>
+            <w:r>
+              <w:rPr>
+                <w:rFonts w:eastAsia="Verdana"/>
+              </w:rPr>
+              <w:t>rueba.</w:t>
+            </w:r>
+          </w:p>
+          <w:p>
+            <w:pPr>
+              <w:widowControl w:val="0"/>
+              <w:numPr>
+                <w:ilvl w:val="0"/>
+                <w:numId w:val="37"/>
+              </w:numPr>
+              <w:spacing w:line="240" w:lineRule="atLeast"/>
+              <w:ind w:left="236" w:hanging="141"/>
+              <w:rPr>
+                <w:rFonts w:eastAsia="Verdana"/>
+              </w:rPr>
+            </w:pPr>
+            <w:r>
+              <w:rPr>
+                <w:rFonts w:eastAsia="Verdana"/>
+              </w:rPr>
+              <w:t>Test</w:t>
+            </w:r>
+            <w:r>
+              <w:rPr>
+                <w:rFonts w:eastAsia="Verdana"/>
+              </w:rPr>
+              <w:t xml:space="preserve"> de prueba</w:t>
+            </w:r>
+          </w:p>
+          <w:p>
+            <w:pPr>
+              <w:widowControl w:val="0"/>
+              <w:numPr>
+                <w:ilvl w:val="0"/>
+                <w:numId w:val="37"/>
+              </w:numPr>
+              <w:spacing w:line="240" w:lineRule="atLeast"/>
+              <w:ind w:left="236" w:hanging="141"/>
+              <w:rPr>
+                <w:rFonts w:eastAsia="Verdana"/>
+              </w:rPr>
+            </w:pPr>
+            <w:r>
+              <w:rPr>
+                <w:rFonts w:eastAsia="Verdana"/>
+              </w:rPr>
+              <w:t>Test unitarios</w:t>
+            </w:r>
+          </w:p>
+          <w:p>
+            <w:pPr>
+              <w:widowControl w:val="0"/>
+              <w:numPr>
+                <w:ilvl w:val="0"/>
+                <w:numId w:val="37"/>
+              </w:numPr>
+              <w:spacing w:line="240" w:lineRule="atLeast"/>
+              <w:ind w:left="236" w:hanging="141"/>
+              <w:rPr>
+                <w:rFonts w:eastAsia="Verdana"/>
+              </w:rPr>
+            </w:pPr>
+            <w:r>
+              <w:rPr>
+                <w:rFonts w:eastAsia="Verdana"/>
+              </w:rPr>
+              <w:t>Test funcionales</w:t>
+            </w:r>
+          </w:p>
+          <w:p>
+            <w:pPr>
+              <w:jc w:val="right"/>
+              <w:rPr>
+                <w:rFonts w:eastAsia="Verdana"/>
+              </w:rPr>
+            </w:pPr>
+          </w:p>
+        </w:tc>
+      </w:tr>
+      <w:tr>
+        <w:tc>
+          <w:tcPr>
+            <w:tcW w:w="9844" w:type="dxa"/>
+            <w:gridSpan w:val="3"/>
+            <w:shd w:val="clear" w:color="auto" w:fill="DBDBDB" w:themeFill="accent3" w:themeFillTint="66"/>
+          </w:tcPr>
+          <w:p>
+            <w:pPr>
+              <w:spacing w:before="60" w:after="60"/>
+              <w:jc w:val="center"/>
+              <w:rPr>
+                <w:rFonts w:eastAsia="Verdana"/>
+              </w:rPr>
+            </w:pPr>
+            <w:r>
+              <w:rPr>
+                <w:rFonts w:eastAsia="Verdana"/>
+                <w:b/>
+              </w:rPr>
+              <w:t>Línea Base de Producto</w:t>
+            </w:r>
+          </w:p>
+        </w:tc>
+      </w:tr>
+      <w:tr>
+        <w:tc>
+          <w:tcPr>
+            <w:tcW w:w="2802" w:type="dxa"/>
+            <w:shd w:val="clear" w:color="auto" w:fill="auto"/>
+          </w:tcPr>
+          <w:p>
+            <w:pPr>
+              <w:rPr>
+                <w:rFonts w:eastAsia="Verdana"/>
+              </w:rPr>
+            </w:pPr>
+            <w:r>
+              <w:rPr>
+                <w:rFonts w:eastAsia="Verdana"/>
+              </w:rPr>
+              <w:t>Línea Base de Aceptación y Entrega</w:t>
+            </w:r>
+          </w:p>
+        </w:tc>
+        <w:tc>
+          <w:tcPr>
+            <w:tcW w:w="3875" w:type="dxa"/>
+            <w:shd w:val="clear" w:color="auto" w:fill="auto"/>
+          </w:tcPr>
+          <w:p>
+            <w:pPr>
+              <w:widowControl w:val="0"/>
+              <w:numPr>
+                <w:ilvl w:val="0"/>
+                <w:numId w:val="37"/>
+              </w:numPr>
+              <w:spacing w:line="240" w:lineRule="atLeast"/>
+              <w:ind w:left="236" w:hanging="141"/>
+              <w:rPr>
+                <w:rFonts w:eastAsia="Verdana"/>
+              </w:rPr>
+            </w:pPr>
+            <w:r>
+              <w:rPr>
+                <w:rFonts w:eastAsia="Verdana"/>
+              </w:rPr>
+              <w:t>Finalización de la p</w:t>
+            </w:r>
+            <w:r>
+              <w:rPr>
+                <w:rFonts w:eastAsia="Verdana"/>
+              </w:rPr>
+              <w:t>resentación Final del Sistema.</w:t>
+            </w:r>
+          </w:p>
+        </w:tc>
+        <w:tc>
+          <w:tcPr>
+            <w:tcW w:w="3167" w:type="dxa"/>
+            <w:shd w:val="clear" w:color="auto" w:fill="auto"/>
+          </w:tcPr>
+          <w:p>
+            <w:pPr>
+              <w:widowControl w:val="0"/>
+              <w:numPr>
+                <w:ilvl w:val="0"/>
+                <w:numId w:val="37"/>
+              </w:numPr>
+              <w:spacing w:line="240" w:lineRule="atLeast"/>
+              <w:ind w:left="236" w:hanging="141"/>
+              <w:rPr>
+                <w:rFonts w:eastAsia="Verdana"/>
+              </w:rPr>
+            </w:pPr>
+            <w:r>
+              <w:rPr>
+                <w:rFonts w:eastAsia="Verdana"/>
+              </w:rPr>
+              <w:t>Documento de</w:t>
+            </w:r>
+            <w:r>
+              <w:rPr>
+                <w:rFonts w:eastAsia="Verdana"/>
+              </w:rPr>
+              <w:t xml:space="preserve"> d</w:t>
+            </w:r>
+            <w:r>
+              <w:rPr>
+                <w:rFonts w:eastAsia="Verdana"/>
+              </w:rPr>
+              <w:t>espliegue.</w:t>
+            </w:r>
+          </w:p>
+          <w:p>
+            <w:pPr>
+              <w:widowControl w:val="0"/>
+              <w:numPr>
+                <w:ilvl w:val="0"/>
+                <w:numId w:val="37"/>
+              </w:numPr>
+              <w:spacing w:line="240" w:lineRule="atLeast"/>
+              <w:ind w:left="236" w:hanging="141"/>
+              <w:rPr>
+                <w:rFonts w:eastAsia="Verdana"/>
+              </w:rPr>
+            </w:pPr>
+            <w:r>
+              <w:rPr>
+                <w:rFonts w:eastAsia="Verdana"/>
+              </w:rPr>
+              <w:t>Manual de usuario</w:t>
+            </w:r>
+          </w:p>
+          <w:p>
+            <w:pPr>
+              <w:widowControl w:val="0"/>
+              <w:numPr>
+                <w:ilvl w:val="0"/>
+                <w:numId w:val="37"/>
+              </w:numPr>
+              <w:spacing w:line="240" w:lineRule="atLeast"/>
+              <w:ind w:left="236" w:hanging="141"/>
+              <w:rPr>
+                <w:rFonts w:eastAsia="Verdana"/>
+              </w:rPr>
+            </w:pPr>
+            <w:r>
+              <w:rPr>
+                <w:rFonts w:eastAsia="Verdana"/>
+              </w:rPr>
+              <w:t>Manual de instalación</w:t>
+            </w:r>
+          </w:p>
+          <w:p>
+            <w:pPr>
+              <w:widowControl w:val="0"/>
+              <w:numPr>
+                <w:ilvl w:val="0"/>
+                <w:numId w:val="37"/>
+              </w:numPr>
+              <w:spacing w:line="240" w:lineRule="atLeast"/>
+              <w:ind w:left="236" w:hanging="141"/>
+              <w:rPr>
+                <w:rFonts w:eastAsia="Verdana"/>
+              </w:rPr>
+            </w:pPr>
+            <w:r>
+              <w:rPr>
+                <w:rFonts w:eastAsia="Verdana"/>
+              </w:rPr>
+              <w:t>Ejecutable del Programa.</w:t>
+            </w:r>
+          </w:p>
+          <w:p>
+            <w:pPr>
+              <w:widowControl w:val="0"/>
+              <w:numPr>
+                <w:ilvl w:val="0"/>
+                <w:numId w:val="37"/>
+              </w:numPr>
+              <w:spacing w:line="240" w:lineRule="atLeast"/>
+              <w:ind w:left="236" w:hanging="141"/>
+              <w:rPr>
+                <w:rFonts w:eastAsia="Verdana"/>
+              </w:rPr>
+            </w:pPr>
+            <w:r>
+              <w:rPr>
+                <w:rFonts w:eastAsia="Verdana"/>
+              </w:rPr>
+              <w:t>Documento de Aceptación.</w:t>
+            </w:r>
+          </w:p>
+        </w:tc>
+      </w:tr>
+    </w:tbl>
+    <w:p>
+      <w:pPr>
+        <w:pStyle w:val="Prrafodelista"/>
+        <w:ind w:left="1776"/>
+      </w:pPr>
+    </w:p>
+    <w:p>
+      <w:pPr>
+        <w:pStyle w:val="Prrafodelista"/>
+        <w:ind w:left="1776"/>
+      </w:pPr>
+      <w:r>
+        <w:t>Tabla 5. Definición de la línea base</w:t>
+      </w:r>
+    </w:p>
+    <w:p>
+      <w:pPr>
+        <w:pStyle w:val="Prrafodelista"/>
+        <w:ind w:left="1776"/>
+      </w:pPr>
+    </w:p>
+    <w:p>
+      <w:pPr>
+        <w:pStyle w:val="Prrafodelista"/>
+        <w:numPr>
+          <w:ilvl w:val="2"/>
+          <w:numId w:val="2"/>
+        </w:numPr>
+      </w:pPr>
+      <w:r>
+        <w:t>Definición de la estructuras de las librerías</w:t>
+      </w:r>
+    </w:p>
+    <w:p>
+      <w:pPr>
+        <w:pStyle w:val="Prrafodelista"/>
+        <w:ind w:left="1776"/>
+      </w:pPr>
+      <w:r>
+        <w:t>En la figura 4</w:t>
+      </w:r>
+      <w:r>
+        <w:t xml:space="preserve"> se representa de manera jerárquica las librerías establecidas para un proyecto para la consultora </w:t>
+      </w:r>
+      <w:r>
+        <w:t>Mercurio</w:t>
+      </w:r>
+      <w:r>
+        <w:t>. El mismo contendrá los diferentes documentos y archivos correspondientes a cada librería posteriormente explicada.</w:t>
+      </w:r>
+    </w:p>
+    <w:p>
+      <w:pPr>
+        <w:pStyle w:val="Prrafodelista"/>
+        <w:ind w:left="1776"/>
+      </w:pPr>
+    </w:p>
+    <w:p>
+      <w:pPr>
+        <w:pStyle w:val="Prrafodelista"/>
+        <w:ind w:left="1776"/>
+      </w:pPr>
+    </w:p>
+    <w:p>
+      <w:pPr>
+        <w:pStyle w:val="Prrafodelista"/>
+        <w:ind w:left="1776"/>
+      </w:pPr>
+    </w:p>
+    <w:p>
+      <w:pPr>
+        <w:pStyle w:val="Prrafodelista"/>
+        <w:ind w:left="1776"/>
+      </w:pPr>
+    </w:p>
+    <w:p>
+      <w:pPr>
+        <w:pStyle w:val="Prrafodelista"/>
+        <w:ind w:left="1776"/>
+      </w:pPr>
+    </w:p>
+    <w:p>
+      <w:pPr>
+        <w:pStyle w:val="Prrafodelista"/>
+        <w:ind w:left="1776"/>
+      </w:pPr>
+    </w:p>
+    <w:p>
+      <w:pPr>
+        <w:pStyle w:val="Prrafodelista"/>
+        <w:ind w:left="1776"/>
+      </w:pPr>
+    </w:p>
+    <w:p>
+      <w:pPr>
+        <w:pStyle w:val="Prrafodelista"/>
+        <w:ind w:left="1776"/>
+      </w:pPr>
+    </w:p>
+    <w:p>
+      <w:pPr>
+        <w:pStyle w:val="Prrafodelista"/>
+        <w:ind w:left="1776"/>
+      </w:pPr>
+    </w:p>
+    <w:p>
+      <w:pPr>
+        <w:pStyle w:val="Prrafodelista"/>
+        <w:ind w:left="1776"/>
+      </w:pPr>
+    </w:p>
+    <w:p>
+      <w:pPr>
+        <w:pStyle w:val="Prrafodelista"/>
+        <w:ind w:left="1776"/>
+        <w:jc w:val="center"/>
+      </w:pPr>
+      <w:r>
+        <w:rPr>
+          <w:noProof/>
+          <w:lang w:val="es-ES"/>
+        </w:rPr>
+        <w:lastRenderedPageBreak/>
+        <w:drawing>
+          <wp:anchor distT="0" distB="0" distL="114300" distR="114300" simplePos="0" relativeHeight="251660288" behindDoc="0" locked="0" layoutInCell="1" allowOverlap="1" wp14:anchorId="19766BC6" wp14:editId="5F29E144">
+            <wp:simplePos x="0" y="0"/>
+            <wp:positionH relativeFrom="column">
+              <wp:posOffset>228600</wp:posOffset>
+            </wp:positionH>
+            <wp:positionV relativeFrom="paragraph">
+              <wp:posOffset>114300</wp:posOffset>
+            </wp:positionV>
+            <wp:extent cx="5400040" cy="2451100"/>
+            <wp:effectExtent l="0" t="0" r="10160" b="12700"/>
+            <wp:wrapSquare wrapText="bothSides"/>
+            <wp:docPr id="2" name="Imagen 2"/>
+            <wp:cNvGraphicFramePr>
+              <a:graphicFrameLocks xmlns:a="http://schemas.openxmlformats.org/drawingml/2006/main" noChangeAspect="1"/>
+            </wp:cNvGraphicFramePr>
+            <a:graphic xmlns:a="http://schemas.openxmlformats.org/drawingml/2006/main">
+              <a:graphicData uri="http://schemas.openxmlformats.org/drawingml/2006/picture">
+                <pic:pic xmlns:pic="http://schemas.openxmlformats.org/drawingml/2006/picture">
+                  <pic:nvPicPr>
+                    <pic:cNvPr id="0" name="Captura de pantalla 2016-11-11 a las 10.55.12 a.m..png"/>
+                    <pic:cNvPicPr/>
+                  </pic:nvPicPr>
+                  <pic:blipFill>
+                    <a:blip r:embed="rId13">
+                      <a:extLst>
+                        <a:ext uri="{28A0092B-C50C-407E-A947-70E740481C1C}">
+                          <a14:useLocalDpi xmlns:a14="http://schemas.microsoft.com/office/drawing/2010/main" val="0"/>
+                        </a:ext>
+                      </a:extLst>
+                    </a:blip>
+                    <a:stretch>
+                      <a:fillRect/>
+                    </a:stretch>
+                  </pic:blipFill>
+                  <pic:spPr>
+                    <a:xfrm>
+                      <a:off x="0" y="0"/>
+                      <a:ext cx="5400040" cy="2451100"/>
+                    </a:xfrm>
+                    <a:prstGeom prst="rect">
+                      <a:avLst/>
+                    </a:prstGeom>
+                  </pic:spPr>
+                </pic:pic>
+              </a:graphicData>
+            </a:graphic>
+            <wp14:sizeRelH relativeFrom="page">
+              <wp14:pctWidth>0</wp14:pctWidth>
+            </wp14:sizeRelH>
+            <wp14:sizeRelV relativeFrom="page">
+              <wp14:pctHeight>0</wp14:pctHeight>
+            </wp14:sizeRelV>
+          </wp:anchor>
+        </w:drawing>
+      </w:r>
+      <w:r>
+        <w:t>Fig.4 Librerías controladas por SGPT</w:t>
+      </w:r>
+    </w:p>
+    <w:p>
+      <w:pPr>
+        <w:pStyle w:val="Prrafodelista"/>
+        <w:ind w:left="1776"/>
+      </w:pPr>
+    </w:p>
+    <w:p>
+      <w:r>
+        <w:t>Estas librerías son clasificadas de la siguiente manera:</w:t>
+      </w:r>
+    </w:p>
+    <w:p/>
+    <w:p>
+      <w:pPr>
+        <w:pStyle w:val="Prrafodelista"/>
+        <w:numPr>
+          <w:ilvl w:val="3"/>
+          <w:numId w:val="2"/>
+        </w:numPr>
+        <w:tabs>
+          <w:tab w:val="left" w:pos="1418"/>
+        </w:tabs>
+        <w:ind w:left="1701" w:hanging="850"/>
+      </w:pPr>
+      <w:r>
+        <w:t>Librería Principal</w:t>
+      </w:r>
+    </w:p>
+    <w:p>
+      <w:pPr>
+        <w:pStyle w:val="Prrafodelista"/>
+        <w:numPr>
+          <w:ilvl w:val="0"/>
+          <w:numId w:val="47"/>
+        </w:numPr>
+        <w:ind w:left="1985"/>
+      </w:pPr>
+      <w:r>
+        <w:t>Responsable</w:t>
+      </w:r>
+    </w:p>
+    <w:p>
+      <w:pPr>
+        <w:pStyle w:val="Prrafodelista"/>
+        <w:ind w:left="1560" w:firstLine="425"/>
+      </w:pPr>
+      <w:r>
+        <w:t>Gerente de la Configuración.</w:t>
+      </w:r>
+    </w:p>
+    <w:p>
+      <w:pPr>
+        <w:pStyle w:val="Prrafodelista"/>
+        <w:numPr>
+          <w:ilvl w:val="0"/>
+          <w:numId w:val="47"/>
+        </w:numPr>
+        <w:ind w:left="1985"/>
+      </w:pPr>
+      <w:r>
+        <w:t>Actividades</w:t>
+      </w:r>
+    </w:p>
+    <w:p>
+      <w:pPr>
+        <w:pStyle w:val="Prrafodelista"/>
+        <w:ind w:left="1985"/>
+      </w:pPr>
+      <w:r>
+        <w:t>Mantener actualizadas las líneas bases establecidas durante el transcurso del proyecto.</w:t>
+      </w:r>
+    </w:p>
+    <w:p>
+      <w:pPr>
+        <w:pStyle w:val="Prrafodelista"/>
+        <w:ind w:left="1560"/>
+      </w:pPr>
+    </w:p>
+    <w:p>
+      <w:pPr>
+        <w:pStyle w:val="Prrafodelista"/>
+        <w:numPr>
+          <w:ilvl w:val="0"/>
+          <w:numId w:val="47"/>
+        </w:numPr>
+        <w:ind w:left="1985"/>
+      </w:pPr>
+      <w:r>
+        <w:t>Contenido</w:t>
+      </w:r>
+    </w:p>
+    <w:p>
+      <w:pPr>
+        <w:pStyle w:val="Prrafodelista"/>
+        <w:numPr>
+          <w:ilvl w:val="1"/>
+          <w:numId w:val="47"/>
+        </w:numPr>
+        <w:ind w:left="2268"/>
+      </w:pPr>
+      <w:r>
+        <w:t>Línea Base de Planificación</w:t>
+      </w:r>
+    </w:p>
+    <w:p>
+      <w:pPr>
+        <w:pStyle w:val="Prrafodelista"/>
+        <w:numPr>
+          <w:ilvl w:val="1"/>
+          <w:numId w:val="47"/>
+        </w:numPr>
+        <w:ind w:left="2268"/>
+      </w:pPr>
+      <w:r>
+        <w:t>Líneas Base de Especificación de Requerimientos</w:t>
+      </w:r>
+    </w:p>
+    <w:p>
+      <w:pPr>
+        <w:pStyle w:val="Prrafodelista"/>
+        <w:numPr>
+          <w:ilvl w:val="1"/>
+          <w:numId w:val="47"/>
+        </w:numPr>
+        <w:ind w:left="2268"/>
+      </w:pPr>
+      <w:r>
+        <w:t>Línea Base de Diseño</w:t>
+      </w:r>
+    </w:p>
+    <w:p>
+      <w:pPr>
+        <w:pStyle w:val="Prrafodelista"/>
+        <w:numPr>
+          <w:ilvl w:val="1"/>
+          <w:numId w:val="47"/>
+        </w:numPr>
+        <w:ind w:left="2268"/>
+      </w:pPr>
+      <w:r>
+        <w:t>Línea Base del Construcción</w:t>
+      </w:r>
+    </w:p>
+    <w:p>
+      <w:pPr>
+        <w:pStyle w:val="Prrafodelista"/>
+        <w:numPr>
+          <w:ilvl w:val="1"/>
+          <w:numId w:val="47"/>
+        </w:numPr>
+        <w:ind w:left="2268"/>
+      </w:pPr>
+      <w:r>
+        <w:t>Línea Base de Integración y Pruebas</w:t>
+      </w:r>
+    </w:p>
+    <w:p>
+      <w:pPr>
+        <w:pStyle w:val="Prrafodelista"/>
+        <w:numPr>
+          <w:ilvl w:val="1"/>
+          <w:numId w:val="47"/>
+        </w:numPr>
+        <w:ind w:left="2268"/>
+      </w:pPr>
+      <w:r>
+        <w:t>Línea Base de Aceptación y Entrega</w:t>
+      </w:r>
+    </w:p>
+    <w:p>
+      <w:pPr>
+        <w:pStyle w:val="Prrafodelista"/>
+        <w:ind w:left="1560"/>
+      </w:pPr>
+    </w:p>
+    <w:p>
+      <w:pPr>
+        <w:pStyle w:val="Prrafodelista"/>
+        <w:numPr>
+          <w:ilvl w:val="0"/>
+          <w:numId w:val="47"/>
+        </w:numPr>
+        <w:ind w:left="1985"/>
+      </w:pPr>
+      <w:r>
+        <w:t>Accesos</w:t>
+      </w:r>
+    </w:p>
+    <w:p>
+      <w:pPr>
+        <w:pStyle w:val="Prrafodelista"/>
+        <w:ind w:left="1985"/>
+      </w:pPr>
+      <w:r>
+        <w:t>La tabla 6 explica los diferentes tipos de acceso que se establecen para los roles de los miembros que tienen participación obligatoria en la Librería del Principal.</w:t>
+      </w:r>
+    </w:p>
+    <w:p>
+      <w:pPr>
+        <w:pStyle w:val="Prrafodelista"/>
+        <w:ind w:left="1560"/>
+      </w:pPr>
+    </w:p>
+    <w:tbl>
+      <w:tblPr>
+        <w:tblW w:w="0" w:type="auto"/>
+        <w:tblInd w:w="1440" w:type="dxa"/>
+        <w:tblBorders>
+          <w:top w:val="single" w:sz="4" w:space="0" w:color="auto"/>
+          <w:left w:val="single" w:sz="4" w:space="0" w:color="auto"/>
+          <w:bottom w:val="single" w:sz="4" w:space="0" w:color="auto"/>
+          <w:right w:val="single" w:sz="4" w:space="0" w:color="auto"/>
+          <w:insideH w:val="single" w:sz="4" w:space="0" w:color="auto"/>
+          <w:insideV w:val="single" w:sz="4" w:space="0" w:color="auto"/>
+        </w:tblBorders>
+        <w:tblLook w:val="04A0" w:firstRow="1" w:lastRow="0" w:firstColumn="1" w:lastColumn="0" w:noHBand="0" w:noVBand="1"/>
+      </w:tblPr>
+      <w:tblGrid>
+        <w:gridCol w:w="3593"/>
+        <w:gridCol w:w="3687"/>
+      </w:tblGrid>
+      <w:tr>
+        <w:tc>
+          <w:tcPr>
+            <w:tcW w:w="4750" w:type="dxa"/>
+            <w:shd w:val="clear" w:color="auto" w:fill="BDD6EE" w:themeFill="accent1" w:themeFillTint="66"/>
+          </w:tcPr>
+          <w:p>
+            <w:pPr>
+              <w:pStyle w:val="Prrafodelista"/>
+              <w:ind w:left="1560"/>
+            </w:pPr>
+            <w:r>
+              <w:t>Rol</w:t>
+            </w:r>
+          </w:p>
+        </w:tc>
+        <w:tc>
+          <w:tcPr>
+            <w:tcW w:w="4750" w:type="dxa"/>
+            <w:shd w:val="clear" w:color="auto" w:fill="BDD6EE" w:themeFill="accent1" w:themeFillTint="66"/>
+          </w:tcPr>
+          <w:p>
+            <w:pPr>
+              <w:pStyle w:val="Prrafodelista"/>
+              <w:ind w:left="1560"/>
+            </w:pPr>
+            <w:r>
+              <w:t>Tipo de Acceso</w:t>
+            </w:r>
+          </w:p>
+        </w:tc>
+      </w:tr>
+      <w:tr>
+        <w:tc>
+          <w:tcPr>
+            <w:tcW w:w="4750" w:type="dxa"/>
+            <w:shd w:val="clear" w:color="auto" w:fill="auto"/>
+          </w:tcPr>
+          <w:p>
+            <w:pPr>
+              <w:pStyle w:val="Prrafodelista"/>
+              <w:ind w:left="545"/>
+            </w:pPr>
+            <w:r>
+              <w:t>Gerente de la configuración</w:t>
+            </w:r>
+          </w:p>
+          <w:p>
+            <w:pPr>
+              <w:jc w:val="center"/>
+            </w:pPr>
+          </w:p>
+        </w:tc>
+        <w:tc>
+          <w:tcPr>
+            <w:tcW w:w="4750" w:type="dxa"/>
+            <w:shd w:val="clear" w:color="auto" w:fill="auto"/>
+          </w:tcPr>
+          <w:p>
+            <w:pPr>
+              <w:pStyle w:val="Prrafodelista"/>
+              <w:numPr>
+                <w:ilvl w:val="0"/>
+                <w:numId w:val="50"/>
+              </w:numPr>
+              <w:ind w:left="607"/>
+            </w:pPr>
+            <w:r>
+              <w:t>Leer</w:t>
+            </w:r>
+          </w:p>
+          <w:p>
+            <w:pPr>
+              <w:pStyle w:val="Prrafodelista"/>
+              <w:numPr>
+                <w:ilvl w:val="0"/>
+                <w:numId w:val="50"/>
+              </w:numPr>
+              <w:ind w:left="607"/>
+            </w:pPr>
+            <w:r>
+              <w:t>Escribir</w:t>
+            </w:r>
+          </w:p>
+          <w:p>
+            <w:pPr>
+              <w:pStyle w:val="Prrafodelista"/>
+              <w:numPr>
+                <w:ilvl w:val="0"/>
+                <w:numId w:val="50"/>
+              </w:numPr>
+              <w:ind w:left="607"/>
+            </w:pPr>
+            <w:r>
+              <w:t>Ejecutar</w:t>
+            </w:r>
+          </w:p>
+          <w:p>
+            <w:pPr>
+              <w:pStyle w:val="Prrafodelista"/>
+              <w:numPr>
+                <w:ilvl w:val="0"/>
+                <w:numId w:val="50"/>
+              </w:numPr>
+              <w:ind w:left="607"/>
+            </w:pPr>
+            <w:r>
+              <w:t>Eliminar</w:t>
+            </w:r>
+          </w:p>
+        </w:tc>
+      </w:tr>
+      <w:tr>
+        <w:tc>
+          <w:tcPr>
+            <w:tcW w:w="4750" w:type="dxa"/>
+            <w:shd w:val="clear" w:color="auto" w:fill="auto"/>
+          </w:tcPr>
+          <w:p>
+            <w:pPr>
+              <w:pStyle w:val="Prrafodelista"/>
+              <w:ind w:left="545"/>
+            </w:pPr>
+            <w:r>
+              <w:t>Gerente del Proyecto</w:t>
+            </w:r>
+          </w:p>
+        </w:tc>
+        <w:tc>
+          <w:tcPr>
+            <w:tcW w:w="4750" w:type="dxa"/>
+            <w:shd w:val="clear" w:color="auto" w:fill="auto"/>
+          </w:tcPr>
+          <w:p>
+            <w:pPr>
+              <w:pStyle w:val="Prrafodelista"/>
+              <w:numPr>
+                <w:ilvl w:val="0"/>
+                <w:numId w:val="50"/>
+              </w:numPr>
+              <w:ind w:left="607"/>
+            </w:pPr>
+            <w:r>
+              <w:t>Leer</w:t>
+            </w:r>
+          </w:p>
+          <w:p>
+            <w:pPr>
+              <w:pStyle w:val="Prrafodelista"/>
+              <w:numPr>
+                <w:ilvl w:val="0"/>
+                <w:numId w:val="50"/>
+              </w:numPr>
+              <w:ind w:left="607"/>
+            </w:pPr>
+            <w:r>
+              <w:t>Escribir</w:t>
+            </w:r>
+          </w:p>
+          <w:p>
+            <w:pPr>
+              <w:pStyle w:val="Prrafodelista"/>
+              <w:numPr>
+                <w:ilvl w:val="0"/>
+                <w:numId w:val="50"/>
+              </w:numPr>
+              <w:ind w:left="607"/>
+            </w:pPr>
+            <w:r>
+              <w:t>Ejecutar</w:t>
+            </w:r>
+          </w:p>
+          <w:p>
+            <w:pPr>
+              <w:pStyle w:val="Prrafodelista"/>
+              <w:numPr>
+                <w:ilvl w:val="0"/>
+                <w:numId w:val="50"/>
+              </w:numPr>
+              <w:ind w:left="607"/>
+            </w:pPr>
+            <w:r>
+              <w:t>Eliminar (con autorización del gerente de configuración)</w:t>
+            </w:r>
+          </w:p>
+        </w:tc>
+      </w:tr>
+      <w:tr>
+        <w:tc>
+          <w:tcPr>
+            <w:tcW w:w="4750" w:type="dxa"/>
+            <w:shd w:val="clear" w:color="auto" w:fill="auto"/>
+          </w:tcPr>
+          <w:p>
+            <w:pPr>
+              <w:pStyle w:val="Prrafodelista"/>
+              <w:ind w:left="545"/>
+            </w:pPr>
+            <w:r>
+              <w:t>Desarrolladores</w:t>
+            </w:r>
+          </w:p>
+        </w:tc>
+        <w:tc>
+          <w:tcPr>
+            <w:tcW w:w="4750" w:type="dxa"/>
+            <w:shd w:val="clear" w:color="auto" w:fill="auto"/>
+          </w:tcPr>
+          <w:p>
+            <w:pPr>
+              <w:pStyle w:val="Prrafodelista"/>
+              <w:numPr>
+                <w:ilvl w:val="0"/>
+                <w:numId w:val="50"/>
+              </w:numPr>
+              <w:ind w:left="607"/>
+            </w:pPr>
+            <w:r>
+              <w:t>Leer</w:t>
+            </w:r>
+          </w:p>
+          <w:p>
+            <w:pPr>
+              <w:pStyle w:val="Prrafodelista"/>
+              <w:numPr>
+                <w:ilvl w:val="0"/>
+                <w:numId w:val="50"/>
+              </w:numPr>
+              <w:ind w:left="607"/>
+            </w:pPr>
+            <w:r>
+              <w:lastRenderedPageBreak/>
+              <w:t>Ejecutar</w:t>
+            </w:r>
+          </w:p>
+        </w:tc>
+      </w:tr>
+    </w:tbl>
+    <w:p>
+      <w:pPr>
+        <w:pStyle w:val="Prrafodelista"/>
+        <w:ind w:left="1560"/>
+        <w:jc w:val="center"/>
+      </w:pPr>
+      <w:bookmarkStart w:id="5" w:name="_Toc435626261"/>
+      <w:r>
+        <w:lastRenderedPageBreak/>
+        <w:t>Tabla 6. Roles y su tipos de acceso para la Librería de Principal</w:t>
+      </w:r>
+      <w:bookmarkEnd w:id="5"/>
+    </w:p>
+    <w:p>
+      <w:pPr>
+        <w:pStyle w:val="Prrafodelista"/>
+        <w:tabs>
+          <w:tab w:val="left" w:pos="1418"/>
+        </w:tabs>
+        <w:ind w:left="1701"/>
+      </w:pPr>
+      <w:bookmarkStart w:id="6" w:name="_Toc424323401"/>
+    </w:p>
+    <w:bookmarkEnd w:id="6"/>
+    <w:p>
+      <w:pPr>
+        <w:pStyle w:val="Prrafodelista"/>
+        <w:numPr>
+          <w:ilvl w:val="3"/>
+          <w:numId w:val="2"/>
+        </w:numPr>
+        <w:tabs>
+          <w:tab w:val="left" w:pos="1418"/>
+        </w:tabs>
+        <w:ind w:left="1701" w:hanging="850"/>
+      </w:pPr>
+      <w:r>
+        <w:t>Librería de Trabajo</w:t>
+      </w:r>
+    </w:p>
+    <w:p>
+      <w:pPr>
+        <w:pStyle w:val="Prrafodelista"/>
+        <w:numPr>
+          <w:ilvl w:val="0"/>
+          <w:numId w:val="47"/>
+        </w:numPr>
+        <w:tabs>
+          <w:tab w:val="left" w:pos="1985"/>
+        </w:tabs>
+        <w:ind w:left="1985"/>
+      </w:pPr>
+      <w:r>
+        <w:t>Responsable</w:t>
+      </w:r>
+    </w:p>
+    <w:p>
+      <w:pPr>
+        <w:pStyle w:val="Prrafodelista"/>
+        <w:ind w:left="1560" w:firstLine="425"/>
+      </w:pPr>
+      <w:r>
+        <w:t>Arquitecto de Software</w:t>
+      </w:r>
+    </w:p>
+    <w:p>
+      <w:pPr>
+        <w:pStyle w:val="Prrafodelista"/>
+        <w:ind w:left="1560"/>
+      </w:pPr>
+    </w:p>
+    <w:p>
+      <w:pPr>
+        <w:pStyle w:val="Prrafodelista"/>
+        <w:numPr>
+          <w:ilvl w:val="0"/>
+          <w:numId w:val="47"/>
+        </w:numPr>
+        <w:ind w:left="1985"/>
+      </w:pPr>
+      <w:r>
+        <w:t>Actividades</w:t>
+      </w:r>
+    </w:p>
+    <w:p>
+      <w:pPr>
+        <w:pStyle w:val="Prrafodelista"/>
+        <w:ind w:left="1560" w:firstLine="425"/>
+      </w:pPr>
+      <w:proofErr w:type="spellStart"/>
+      <w:r>
+        <w:t>Check</w:t>
+      </w:r>
+      <w:proofErr w:type="spellEnd"/>
+      <w:r>
+        <w:t xml:space="preserve"> in y Check out de </w:t>
+      </w:r>
+      <w:proofErr w:type="spellStart"/>
+      <w:r>
+        <w:t>ítems</w:t>
+      </w:r>
+      <w:proofErr w:type="spellEnd"/>
+      <w:r>
+        <w:t xml:space="preserve"> </w:t>
+      </w:r>
+      <w:proofErr w:type="spellStart"/>
+      <w:r>
+        <w:t>pertenecientes</w:t>
+      </w:r>
+      <w:proofErr w:type="spellEnd"/>
+      <w:r>
+        <w:t xml:space="preserve"> a la </w:t>
+      </w:r>
+      <w:proofErr w:type="spellStart"/>
+      <w:r>
+        <w:t>biblioteca</w:t>
+      </w:r>
+      <w:proofErr w:type="spellEnd"/>
+      <w:r>
+        <w:t>.</w:t>
+      </w:r>
+    </w:p>
+    <w:p>
+      <w:pPr>
+        <w:pStyle w:val="Prrafodelista"/>
+        <w:ind w:left="1560"/>
+      </w:pPr>
+    </w:p>
+    <w:p>
+      <w:pPr>
+        <w:pStyle w:val="Prrafodelista"/>
+        <w:numPr>
+          <w:ilvl w:val="0"/>
+          <w:numId w:val="47"/>
+        </w:numPr>
+        <w:tabs>
+          <w:tab w:val="left" w:pos="1985"/>
+        </w:tabs>
+        <w:ind w:left="1985"/>
+      </w:pPr>
+      <w:r>
+        <w:t>Contenido</w:t>
+      </w:r>
+    </w:p>
+    <w:p>
+      <w:pPr>
+        <w:pStyle w:val="Prrafodelista"/>
+        <w:ind w:left="1985"/>
+      </w:pPr>
+      <w:r>
+        <w:t>Código y documentación de los subsistemas, componentes, módulos.</w:t>
+      </w:r>
+    </w:p>
+    <w:p>
+      <w:pPr>
+        <w:pStyle w:val="Prrafodelista"/>
+        <w:ind w:left="1985"/>
+      </w:pPr>
+      <w:r>
+        <w:t>Documentación de las pruebas unitarias: procedimientos, datos y casos de prueba.</w:t>
+      </w:r>
+    </w:p>
+    <w:p>
+      <w:pPr>
+        <w:pStyle w:val="Prrafodelista"/>
+        <w:ind w:left="1560"/>
+      </w:pPr>
+    </w:p>
+    <w:p>
+      <w:pPr>
+        <w:pStyle w:val="Prrafodelista"/>
+        <w:numPr>
+          <w:ilvl w:val="0"/>
+          <w:numId w:val="47"/>
+        </w:numPr>
+        <w:tabs>
+          <w:tab w:val="left" w:pos="1985"/>
+        </w:tabs>
+        <w:ind w:left="1985"/>
+      </w:pPr>
+      <w:r>
+        <w:t>Accesos</w:t>
+      </w:r>
+    </w:p>
+    <w:p>
+      <w:pPr>
+        <w:pStyle w:val="Prrafodelista"/>
+        <w:ind w:left="1985"/>
+      </w:pPr>
+      <w:r>
+        <w:t>La tabla 7 explica los diferentes tipos de acceso que se establecen para los roles de los miembros que tienen participación obligatoria en la Librería de Trabajo.</w:t>
+      </w:r>
+    </w:p>
+    <w:p>
+      <w:pPr>
+        <w:pStyle w:val="Prrafodelista"/>
+        <w:ind w:left="1560"/>
+      </w:pPr>
+    </w:p>
+    <w:tbl>
+      <w:tblPr>
+        <w:tblW w:w="0" w:type="auto"/>
+        <w:tblInd w:w="1440" w:type="dxa"/>
+        <w:tblBorders>
+          <w:top w:val="single" w:sz="4" w:space="0" w:color="auto"/>
+          <w:left w:val="single" w:sz="4" w:space="0" w:color="auto"/>
+          <w:bottom w:val="single" w:sz="4" w:space="0" w:color="auto"/>
+          <w:right w:val="single" w:sz="4" w:space="0" w:color="auto"/>
+          <w:insideH w:val="single" w:sz="4" w:space="0" w:color="auto"/>
+          <w:insideV w:val="single" w:sz="4" w:space="0" w:color="auto"/>
+        </w:tblBorders>
+        <w:tblLook w:val="04A0" w:firstRow="1" w:lastRow="0" w:firstColumn="1" w:lastColumn="0" w:noHBand="0" w:noVBand="1"/>
+      </w:tblPr>
+      <w:tblGrid>
+        <w:gridCol w:w="3682"/>
+        <w:gridCol w:w="3598"/>
+      </w:tblGrid>
+      <w:tr>
+        <w:tc>
+          <w:tcPr>
+            <w:tcW w:w="4081" w:type="dxa"/>
+            <w:shd w:val="clear" w:color="auto" w:fill="BDD6EE" w:themeFill="accent1" w:themeFillTint="66"/>
+          </w:tcPr>
+          <w:p>
+            <w:pPr>
+              <w:pStyle w:val="Prrafodelista"/>
+              <w:ind w:left="1560"/>
+            </w:pPr>
+            <w:r>
+              <w:t>Rol</w:t>
+            </w:r>
+          </w:p>
+        </w:tc>
+        <w:tc>
+          <w:tcPr>
+            <w:tcW w:w="4055" w:type="dxa"/>
+            <w:shd w:val="clear" w:color="auto" w:fill="BDD6EE" w:themeFill="accent1" w:themeFillTint="66"/>
+          </w:tcPr>
+          <w:p>
+            <w:pPr>
+              <w:pStyle w:val="Prrafodelista"/>
+              <w:ind w:left="1560"/>
+            </w:pPr>
+            <w:r>
+              <w:t>Tipo de Acceso</w:t>
+            </w:r>
+          </w:p>
+        </w:tc>
+      </w:tr>
+      <w:tr>
+        <w:tc>
+          <w:tcPr>
+            <w:tcW w:w="4081" w:type="dxa"/>
+            <w:shd w:val="clear" w:color="auto" w:fill="auto"/>
+          </w:tcPr>
+          <w:p>
+            <w:pPr>
+              <w:pStyle w:val="Prrafodelista"/>
+              <w:ind w:left="687"/>
+            </w:pPr>
+            <w:r>
+              <w:t>Arquitecto de Software</w:t>
+            </w:r>
+          </w:p>
+        </w:tc>
+        <w:tc>
+          <w:tcPr>
+            <w:tcW w:w="4055" w:type="dxa"/>
+            <w:shd w:val="clear" w:color="auto" w:fill="auto"/>
+          </w:tcPr>
+          <w:p>
+            <w:pPr>
+              <w:pStyle w:val="Prrafodelista"/>
+              <w:numPr>
+                <w:ilvl w:val="0"/>
+                <w:numId w:val="47"/>
+              </w:numPr>
+              <w:ind w:left="446"/>
+            </w:pPr>
+            <w:r>
+              <w:t>Leer</w:t>
+            </w:r>
+          </w:p>
+          <w:p>
+            <w:pPr>
+              <w:pStyle w:val="Prrafodelista"/>
+              <w:numPr>
+                <w:ilvl w:val="0"/>
+                <w:numId w:val="47"/>
+              </w:numPr>
+              <w:ind w:left="446"/>
+            </w:pPr>
+            <w:r>
+              <w:t>Escribir</w:t>
+            </w:r>
+          </w:p>
+          <w:p>
+            <w:pPr>
+              <w:pStyle w:val="Prrafodelista"/>
+              <w:numPr>
+                <w:ilvl w:val="0"/>
+                <w:numId w:val="47"/>
+              </w:numPr>
+              <w:ind w:left="446"/>
+            </w:pPr>
+            <w:r>
+              <w:t>Ejecutar</w:t>
+            </w:r>
+          </w:p>
+          <w:p>
+            <w:pPr>
+              <w:pStyle w:val="Prrafodelista"/>
+              <w:numPr>
+                <w:ilvl w:val="0"/>
+                <w:numId w:val="47"/>
+              </w:numPr>
+              <w:ind w:left="446"/>
+            </w:pPr>
+            <w:r>
+              <w:t>Eliminar</w:t>
+            </w:r>
+          </w:p>
+        </w:tc>
+      </w:tr>
+      <w:tr>
+        <w:tc>
+          <w:tcPr>
+            <w:tcW w:w="4081" w:type="dxa"/>
+            <w:shd w:val="clear" w:color="auto" w:fill="auto"/>
+          </w:tcPr>
+          <w:p>
+            <w:pPr>
+              <w:pStyle w:val="Prrafodelista"/>
+              <w:ind w:left="1537" w:hanging="567"/>
+            </w:pPr>
+            <w:r>
+              <w:t>Desarrolladores</w:t>
+            </w:r>
+          </w:p>
+        </w:tc>
+        <w:tc>
+          <w:tcPr>
+            <w:tcW w:w="4055" w:type="dxa"/>
+            <w:shd w:val="clear" w:color="auto" w:fill="auto"/>
+          </w:tcPr>
+          <w:p>
+            <w:pPr>
+              <w:pStyle w:val="Prrafodelista"/>
+              <w:numPr>
+                <w:ilvl w:val="0"/>
+                <w:numId w:val="47"/>
+              </w:numPr>
+              <w:ind w:left="446"/>
+            </w:pPr>
+            <w:r>
+              <w:t>Leer</w:t>
+            </w:r>
+          </w:p>
+          <w:p>
+            <w:pPr>
+              <w:pStyle w:val="Prrafodelista"/>
+              <w:numPr>
+                <w:ilvl w:val="0"/>
+                <w:numId w:val="47"/>
+              </w:numPr>
+              <w:ind w:left="446"/>
+            </w:pPr>
+            <w:r>
+              <w:t>Escribir</w:t>
+            </w:r>
+          </w:p>
+          <w:p>
+            <w:pPr>
+              <w:pStyle w:val="Prrafodelista"/>
+              <w:numPr>
+                <w:ilvl w:val="0"/>
+                <w:numId w:val="47"/>
+              </w:numPr>
+              <w:ind w:left="446"/>
+            </w:pPr>
+            <w:r>
+              <w:t>Ejecutar</w:t>
+            </w:r>
+          </w:p>
+        </w:tc>
+      </w:tr>
+    </w:tbl>
+    <w:p>
+      <w:pPr>
+        <w:pStyle w:val="Prrafodelista"/>
+        <w:ind w:left="1560"/>
+        <w:jc w:val="center"/>
+      </w:pPr>
+      <w:r>
+        <w:t>Tabla 7 - Roles y su tipos de acceso para la Librería de Trabajo</w:t>
+      </w:r>
+    </w:p>
+    <w:p>
+      <w:pPr>
+        <w:pStyle w:val="Prrafodelista"/>
+        <w:ind w:left="1560"/>
+        <w:jc w:val="center"/>
+      </w:pPr>
+    </w:p>
+    <w:p>
+      <w:pPr>
+        <w:pStyle w:val="Prrafodelista"/>
+        <w:numPr>
+          <w:ilvl w:val="3"/>
+          <w:numId w:val="2"/>
+        </w:numPr>
+        <w:tabs>
+          <w:tab w:val="left" w:pos="1418"/>
+        </w:tabs>
+        <w:ind w:left="1701" w:hanging="850"/>
+      </w:pPr>
+      <w:r>
+        <w:t>Librería de Soporte</w:t>
+      </w:r>
+    </w:p>
+    <w:p>
+      <w:pPr>
+        <w:pStyle w:val="Prrafodelista"/>
+        <w:numPr>
+          <w:ilvl w:val="0"/>
+          <w:numId w:val="47"/>
+        </w:numPr>
+        <w:ind w:left="2127"/>
+      </w:pPr>
+      <w:r>
+        <w:t>Responsable</w:t>
+      </w:r>
+    </w:p>
+    <w:p>
+      <w:pPr>
+        <w:pStyle w:val="Prrafodelista"/>
+        <w:ind w:left="1560" w:firstLine="564"/>
+      </w:pPr>
+      <w:r>
+        <w:t>Arquitecto de Software</w:t>
+      </w:r>
+    </w:p>
+    <w:p>
+      <w:pPr>
+        <w:pStyle w:val="Prrafodelista"/>
+        <w:ind w:left="1560"/>
+      </w:pPr>
+    </w:p>
+    <w:p>
+      <w:pPr>
+        <w:pStyle w:val="Prrafodelista"/>
+        <w:numPr>
+          <w:ilvl w:val="0"/>
+          <w:numId w:val="47"/>
+        </w:numPr>
+        <w:ind w:left="2127"/>
+      </w:pPr>
+      <w:r>
+        <w:t>Actividades</w:t>
+      </w:r>
+    </w:p>
+    <w:p>
+      <w:pPr>
+        <w:pStyle w:val="Prrafodelista"/>
+        <w:ind w:left="2124"/>
+      </w:pPr>
+      <w:r>
+        <w:t>Check in y Check out de diferentes niveles de integración.</w:t>
+      </w:r>
+    </w:p>
+    <w:p>
+      <w:pPr>
+        <w:pStyle w:val="Prrafodelista"/>
+        <w:ind w:left="2124"/>
+      </w:pPr>
+      <w:r>
+        <w:t>Actualización de ítems bajo autorización.</w:t>
+      </w:r>
+    </w:p>
+    <w:p>
+      <w:pPr>
+        <w:pStyle w:val="Prrafodelista"/>
+        <w:ind w:left="1560"/>
+      </w:pPr>
+    </w:p>
+    <w:p>
+      <w:pPr>
+        <w:pStyle w:val="Prrafodelista"/>
+        <w:numPr>
+          <w:ilvl w:val="0"/>
+          <w:numId w:val="47"/>
+        </w:numPr>
+        <w:ind w:left="2127"/>
+      </w:pPr>
+      <w:r>
+        <w:t>Contenido</w:t>
+      </w:r>
+    </w:p>
+    <w:p>
+      <w:pPr>
+        <w:pStyle w:val="Prrafodelista"/>
+        <w:ind w:left="2124"/>
+      </w:pPr>
+      <w:r>
+        <w:t>Código y documentación de los subsistemas, componentes, módulos aprobados.</w:t>
+      </w:r>
+    </w:p>
+    <w:p>
+      <w:pPr>
+        <w:pStyle w:val="Prrafodelista"/>
+        <w:ind w:left="2124"/>
+      </w:pPr>
+      <w:r>
+        <w:t>Documentación de los diferentes niveles de integración del código.</w:t>
+      </w:r>
+    </w:p>
+    <w:p>
+      <w:pPr>
+        <w:pStyle w:val="Prrafodelista"/>
+        <w:ind w:left="2124"/>
+      </w:pPr>
+      <w:r>
+        <w:t>Documentación de las pruebas de integración, sistema y aceptación.</w:t>
+      </w:r>
+    </w:p>
+    <w:p>
+      <w:pPr>
+        <w:pStyle w:val="Prrafodelista"/>
+        <w:ind w:left="1560"/>
+      </w:pPr>
+    </w:p>
+    <w:p>
+      <w:pPr>
+        <w:pStyle w:val="Prrafodelista"/>
+        <w:ind w:left="1560"/>
+      </w:pPr>
+    </w:p>
+    <w:p>
+      <w:pPr>
+        <w:pStyle w:val="Prrafodelista"/>
+        <w:ind w:left="1560"/>
+      </w:pPr>
+    </w:p>
+    <w:p>
+      <w:pPr>
+        <w:pStyle w:val="Prrafodelista"/>
+        <w:numPr>
+          <w:ilvl w:val="0"/>
+          <w:numId w:val="47"/>
+        </w:numPr>
+        <w:ind w:left="2127"/>
+      </w:pPr>
+      <w:r>
+        <w:lastRenderedPageBreak/>
+        <w:t>Accesos</w:t>
+      </w:r>
+    </w:p>
+    <w:p>
+      <w:pPr>
+        <w:pStyle w:val="Prrafodelista"/>
+        <w:ind w:left="2124"/>
+      </w:pPr>
+      <w:r>
+        <w:t>La tabla 8 explica los diferentes tipos de acceso que se establecen para los roles de los miembros que tienen participación obligatoria en la Librería de Soporte.</w:t>
+      </w:r>
+    </w:p>
+    <w:p>
+      <w:pPr>
+        <w:pStyle w:val="Prrafodelista"/>
+        <w:ind w:left="1560"/>
+      </w:pPr>
+    </w:p>
+    <w:p>
+      <w:pPr>
+        <w:pStyle w:val="Prrafodelista"/>
+        <w:ind w:left="1560"/>
+      </w:pPr>
+    </w:p>
+    <w:tbl>
+      <w:tblPr>
+        <w:tblW w:w="0" w:type="auto"/>
+        <w:tblInd w:w="1440" w:type="dxa"/>
+        <w:tblBorders>
+          <w:top w:val="single" w:sz="4" w:space="0" w:color="auto"/>
+          <w:left w:val="single" w:sz="4" w:space="0" w:color="auto"/>
+          <w:bottom w:val="single" w:sz="4" w:space="0" w:color="auto"/>
+          <w:right w:val="single" w:sz="4" w:space="0" w:color="auto"/>
+          <w:insideH w:val="single" w:sz="4" w:space="0" w:color="auto"/>
+          <w:insideV w:val="single" w:sz="4" w:space="0" w:color="auto"/>
+        </w:tblBorders>
+        <w:tblLook w:val="04A0" w:firstRow="1" w:lastRow="0" w:firstColumn="1" w:lastColumn="0" w:noHBand="0" w:noVBand="1"/>
+      </w:tblPr>
+      <w:tblGrid>
+        <w:gridCol w:w="3705"/>
+        <w:gridCol w:w="3575"/>
+      </w:tblGrid>
+      <w:tr>
+        <w:tc>
+          <w:tcPr>
+            <w:tcW w:w="4081" w:type="dxa"/>
+            <w:shd w:val="clear" w:color="auto" w:fill="BDD6EE" w:themeFill="accent1" w:themeFillTint="66"/>
+          </w:tcPr>
+          <w:p>
+            <w:pPr>
+              <w:pStyle w:val="Prrafodelista"/>
+              <w:ind w:left="1560"/>
+            </w:pPr>
+            <w:r>
+              <w:t>Rol</w:t>
+            </w:r>
+          </w:p>
+        </w:tc>
+        <w:tc>
+          <w:tcPr>
+            <w:tcW w:w="4055" w:type="dxa"/>
+            <w:shd w:val="clear" w:color="auto" w:fill="BDD6EE" w:themeFill="accent1" w:themeFillTint="66"/>
+          </w:tcPr>
+          <w:p>
+            <w:pPr>
+              <w:pStyle w:val="Prrafodelista"/>
+              <w:ind w:left="1560"/>
+            </w:pPr>
+            <w:r>
+              <w:t>Tipo de Acceso</w:t>
+            </w:r>
+          </w:p>
+        </w:tc>
+      </w:tr>
+      <w:tr>
+        <w:tc>
+          <w:tcPr>
+            <w:tcW w:w="4081" w:type="dxa"/>
+            <w:shd w:val="clear" w:color="auto" w:fill="auto"/>
+          </w:tcPr>
+          <w:p>
+            <w:pPr>
+              <w:pStyle w:val="Prrafodelista"/>
+              <w:ind w:left="828" w:firstLine="23"/>
+            </w:pPr>
+            <w:r>
+              <w:t>Arquitecto de Software</w:t>
+            </w:r>
+          </w:p>
+        </w:tc>
+        <w:tc>
+          <w:tcPr>
+            <w:tcW w:w="4055" w:type="dxa"/>
+            <w:shd w:val="clear" w:color="auto" w:fill="auto"/>
+          </w:tcPr>
+          <w:p>
+            <w:pPr>
+              <w:pStyle w:val="Prrafodelista"/>
+              <w:numPr>
+                <w:ilvl w:val="0"/>
+                <w:numId w:val="47"/>
+              </w:numPr>
+              <w:ind w:left="446"/>
+            </w:pPr>
+            <w:r>
+              <w:t>Leer</w:t>
+            </w:r>
+          </w:p>
+          <w:p>
+            <w:pPr>
+              <w:pStyle w:val="Prrafodelista"/>
+              <w:numPr>
+                <w:ilvl w:val="0"/>
+                <w:numId w:val="47"/>
+              </w:numPr>
+              <w:ind w:left="446"/>
+            </w:pPr>
+            <w:r>
+              <w:t>Escribir</w:t>
+            </w:r>
+          </w:p>
+          <w:p>
+            <w:pPr>
+              <w:pStyle w:val="Prrafodelista"/>
+              <w:numPr>
+                <w:ilvl w:val="0"/>
+                <w:numId w:val="47"/>
+              </w:numPr>
+              <w:ind w:left="446"/>
+            </w:pPr>
+            <w:r>
+              <w:t>Ejecutar</w:t>
+            </w:r>
+          </w:p>
+          <w:p>
+            <w:pPr>
+              <w:pStyle w:val="Prrafodelista"/>
+              <w:numPr>
+                <w:ilvl w:val="0"/>
+                <w:numId w:val="47"/>
+              </w:numPr>
+              <w:ind w:left="446"/>
+            </w:pPr>
+            <w:r>
+              <w:t>Eliminar</w:t>
+            </w:r>
+          </w:p>
+        </w:tc>
+      </w:tr>
+      <w:tr>
+        <w:tc>
+          <w:tcPr>
+            <w:tcW w:w="4081" w:type="dxa"/>
+            <w:shd w:val="clear" w:color="auto" w:fill="auto"/>
+          </w:tcPr>
+          <w:p>
+            <w:pPr>
+              <w:pStyle w:val="Prrafodelista"/>
+              <w:ind w:left="1560" w:hanging="448"/>
+            </w:pPr>
+            <w:r>
+              <w:t>Desarrolladores</w:t>
+            </w:r>
+          </w:p>
+        </w:tc>
+        <w:tc>
+          <w:tcPr>
+            <w:tcW w:w="4055" w:type="dxa"/>
+            <w:shd w:val="clear" w:color="auto" w:fill="auto"/>
+          </w:tcPr>
+          <w:p>
+            <w:pPr>
+              <w:pStyle w:val="Prrafodelista"/>
+              <w:numPr>
+                <w:ilvl w:val="0"/>
+                <w:numId w:val="47"/>
+              </w:numPr>
+              <w:ind w:left="446"/>
+            </w:pPr>
+            <w:r>
+              <w:t>Leer</w:t>
+            </w:r>
+          </w:p>
+          <w:p>
+            <w:pPr>
+              <w:pStyle w:val="Prrafodelista"/>
+              <w:numPr>
+                <w:ilvl w:val="0"/>
+                <w:numId w:val="47"/>
+              </w:numPr>
+              <w:ind w:left="446"/>
+            </w:pPr>
+            <w:r>
+              <w:t>Escribir</w:t>
+            </w:r>
+          </w:p>
+          <w:p>
+            <w:pPr>
+              <w:pStyle w:val="Prrafodelista"/>
+              <w:numPr>
+                <w:ilvl w:val="0"/>
+                <w:numId w:val="47"/>
+              </w:numPr>
+              <w:ind w:left="446"/>
+            </w:pPr>
+            <w:r>
+              <w:t>Ejecutar</w:t>
+            </w:r>
+          </w:p>
+        </w:tc>
+      </w:tr>
+      <w:tr>
+        <w:tc>
+          <w:tcPr>
+            <w:tcW w:w="4081" w:type="dxa"/>
+            <w:shd w:val="clear" w:color="auto" w:fill="auto"/>
+          </w:tcPr>
+          <w:p>
+            <w:pPr>
+              <w:pStyle w:val="Prrafodelista"/>
+              <w:ind w:left="1560" w:hanging="732"/>
+            </w:pPr>
+            <w:r>
+              <w:t>Ingeniero de Pruebas</w:t>
+            </w:r>
+          </w:p>
+        </w:tc>
+        <w:tc>
+          <w:tcPr>
+            <w:tcW w:w="4055" w:type="dxa"/>
+            <w:shd w:val="clear" w:color="auto" w:fill="auto"/>
+          </w:tcPr>
+          <w:p>
+            <w:pPr>
+              <w:pStyle w:val="Prrafodelista"/>
+              <w:numPr>
+                <w:ilvl w:val="0"/>
+                <w:numId w:val="47"/>
+              </w:numPr>
+              <w:ind w:left="446"/>
+            </w:pPr>
+            <w:r>
+              <w:t>Leer</w:t>
+            </w:r>
+          </w:p>
+          <w:p>
+            <w:pPr>
+              <w:pStyle w:val="Prrafodelista"/>
+              <w:numPr>
+                <w:ilvl w:val="0"/>
+                <w:numId w:val="47"/>
+              </w:numPr>
+              <w:ind w:left="446"/>
+            </w:pPr>
+            <w:r>
+              <w:t>Ejecutar</w:t>
+            </w:r>
+          </w:p>
+        </w:tc>
+      </w:tr>
+    </w:tbl>
+    <w:p>
+      <w:pPr>
+        <w:pStyle w:val="Prrafodelista"/>
+        <w:ind w:left="1560"/>
+        <w:jc w:val="center"/>
+      </w:pPr>
+      <w:r>
+        <w:t>Tabla 8 - Roles y su tipos de acceso para la Librería de Trabajo</w:t>
+      </w:r>
+    </w:p>
+    <w:p>
+      <w:pPr>
+        <w:pStyle w:val="Prrafodelista"/>
+        <w:ind w:left="1560"/>
+      </w:pPr>
+    </w:p>
+    <w:p>
+      <w:pPr>
+        <w:pStyle w:val="Prrafodelista"/>
+        <w:ind w:left="1560"/>
+      </w:pPr>
+    </w:p>
+    <w:p>
+      <w:pPr>
+        <w:pStyle w:val="Prrafodelista"/>
+        <w:numPr>
+          <w:ilvl w:val="3"/>
+          <w:numId w:val="2"/>
+        </w:numPr>
+        <w:tabs>
+          <w:tab w:val="left" w:pos="1418"/>
+        </w:tabs>
+        <w:ind w:left="1701" w:hanging="850"/>
+      </w:pPr>
+      <w:bookmarkStart w:id="7" w:name="_Toc436238202"/>
+      <w:bookmarkStart w:id="8" w:name="_Toc455234488"/>
+      <w:r>
+        <w:t xml:space="preserve"> Repositorio de software</w:t>
+      </w:r>
+      <w:bookmarkEnd w:id="7"/>
+      <w:bookmarkEnd w:id="8"/>
+    </w:p>
+    <w:p>
+      <w:pPr>
+        <w:pStyle w:val="Prrafodelista"/>
+        <w:numPr>
+          <w:ilvl w:val="0"/>
+          <w:numId w:val="47"/>
+        </w:numPr>
+        <w:ind w:left="2268" w:hanging="351"/>
+      </w:pPr>
+      <w:r>
+        <w:t>Responsable</w:t>
+      </w:r>
+    </w:p>
+    <w:p>
+      <w:pPr>
+        <w:pStyle w:val="Prrafodelista"/>
+        <w:ind w:left="2124"/>
+      </w:pPr>
+      <w:r>
+        <w:t>Gestor de la Configuración.</w:t>
+      </w:r>
+    </w:p>
+    <w:p>
+      <w:pPr>
+        <w:pStyle w:val="Prrafodelista"/>
+        <w:ind w:left="2124"/>
+      </w:pPr>
+      <w:r>
+        <w:t>Gestor de control de cambios</w:t>
+      </w:r>
+    </w:p>
+    <w:p>
+      <w:pPr>
+        <w:pStyle w:val="Prrafodelista"/>
+        <w:numPr>
+          <w:ilvl w:val="0"/>
+          <w:numId w:val="47"/>
+        </w:numPr>
+        <w:ind w:left="2268" w:hanging="351"/>
+      </w:pPr>
+      <w:r>
+        <w:t>Actividades</w:t>
+      </w:r>
+    </w:p>
+    <w:p>
+      <w:pPr>
+        <w:pStyle w:val="Prrafodelista"/>
+        <w:ind w:left="2124"/>
+      </w:pPr>
+      <w:r>
+        <w:t>Mantener actualizadas la versión del software y su documentación.</w:t>
+      </w:r>
+    </w:p>
+    <w:p>
+      <w:pPr>
+        <w:pStyle w:val="Prrafodelista"/>
+        <w:ind w:left="2124"/>
+      </w:pPr>
+      <w:r>
+        <w:t>Tener indexado las versiones aprobadas</w:t>
+      </w:r>
+    </w:p>
+    <w:p>
+      <w:pPr>
+        <w:pStyle w:val="Prrafodelista"/>
+        <w:numPr>
+          <w:ilvl w:val="0"/>
+          <w:numId w:val="47"/>
+        </w:numPr>
+        <w:ind w:left="2268" w:hanging="351"/>
+      </w:pPr>
+      <w:r>
+        <w:t>Contenido</w:t>
+      </w:r>
+    </w:p>
+    <w:p>
+      <w:pPr>
+        <w:pStyle w:val="Prrafodelista"/>
+        <w:ind w:left="2124"/>
+      </w:pPr>
+      <w:r>
+        <w:t>Versión del software liberado, con su documentación.</w:t>
+      </w:r>
+    </w:p>
+    <w:p>
+      <w:pPr>
+        <w:pStyle w:val="Prrafodelista"/>
+        <w:ind w:left="2124"/>
+      </w:pPr>
+      <w:r>
+        <w:t>Componentes del software</w:t>
+      </w:r>
+    </w:p>
+    <w:p>
+      <w:pPr>
+        <w:pStyle w:val="Prrafodelista"/>
+        <w:numPr>
+          <w:ilvl w:val="0"/>
+          <w:numId w:val="47"/>
+        </w:numPr>
+        <w:ind w:left="2268" w:hanging="351"/>
+      </w:pPr>
+      <w:r>
+        <w:t>Accesos</w:t>
+      </w:r>
+    </w:p>
+    <w:p>
+      <w:pPr>
+        <w:pStyle w:val="Prrafodelista"/>
+        <w:ind w:left="2124"/>
+      </w:pPr>
+      <w:r>
+        <w:t>La tabla 9</w:t>
+      </w:r>
+      <w:r>
+        <w:t xml:space="preserve"> </w:t>
+      </w:r>
+      <w:r>
+        <w:t xml:space="preserve"> explica los diferentes tipos de acceso que se establecen para los roles de los miembros que tienen participación obligatoria en el Repositorio de software.</w:t>
+      </w:r>
+    </w:p>
+    <w:p>
+      <w:pPr>
+        <w:pStyle w:val="Prrafodelista"/>
+        <w:ind w:left="1560"/>
+      </w:pPr>
+    </w:p>
+    <w:tbl>
+      <w:tblPr>
+        <w:tblStyle w:val="Tablaconcuadrcula"/>
+        <w:tblW w:w="7442" w:type="dxa"/>
+        <w:tblInd w:w="1440" w:type="dxa"/>
+        <w:tblLook w:val="04A0" w:firstRow="1" w:lastRow="0" w:firstColumn="1" w:lastColumn="0" w:noHBand="0" w:noVBand="1"/>
+      </w:tblPr>
+      <w:tblGrid>
+        <w:gridCol w:w="3645"/>
+        <w:gridCol w:w="3797"/>
+      </w:tblGrid>
+      <w:tr>
+        <w:trPr>
+          <w:trHeight w:val="342"/>
+        </w:trPr>
+        <w:tc>
+          <w:tcPr>
+            <w:tcW w:w="3645" w:type="dxa"/>
+            <w:shd w:val="clear" w:color="auto" w:fill="BDD6EE" w:themeFill="accent1" w:themeFillTint="66"/>
+          </w:tcPr>
+          <w:p>
+            <w:pPr>
+              <w:pStyle w:val="Prrafodelista"/>
+              <w:ind w:left="1560"/>
+            </w:pPr>
+            <w:r>
+              <w:t>Rol</w:t>
+            </w:r>
+          </w:p>
+        </w:tc>
+        <w:tc>
+          <w:tcPr>
+            <w:tcW w:w="3797" w:type="dxa"/>
+            <w:shd w:val="clear" w:color="auto" w:fill="BDD6EE" w:themeFill="accent1" w:themeFillTint="66"/>
+          </w:tcPr>
+          <w:p>
+            <w:pPr>
+              <w:pStyle w:val="Prrafodelista"/>
+              <w:ind w:left="1560"/>
+            </w:pPr>
+            <w:r>
+              <w:t>Tipo de acción</w:t>
+            </w:r>
+          </w:p>
+        </w:tc>
+      </w:tr>
+      <w:tr>
+        <w:trPr>
+          <w:trHeight w:val="1381"/>
+        </w:trPr>
+        <w:tc>
+          <w:tcPr>
+            <w:tcW w:w="3645" w:type="dxa"/>
+          </w:tcPr>
+          <w:p>
+            <w:pPr>
+              <w:pStyle w:val="Prrafodelista"/>
+              <w:ind w:left="545"/>
+              <w:rPr>
+                <w:color w:val="auto"/>
+              </w:rPr>
+            </w:pPr>
+            <w:r>
+              <w:rPr>
+                <w:color w:val="auto"/>
+              </w:rPr>
+              <w:t>Gestor de la Configuración</w:t>
+            </w:r>
+          </w:p>
+        </w:tc>
+        <w:tc>
+          <w:tcPr>
+            <w:tcW w:w="3797" w:type="dxa"/>
+          </w:tcPr>
+          <w:p>
+            <w:pPr>
+              <w:pStyle w:val="Prrafodelista"/>
+              <w:numPr>
+                <w:ilvl w:val="0"/>
+                <w:numId w:val="47"/>
+              </w:numPr>
+              <w:ind w:left="444"/>
+              <w:rPr>
+                <w:color w:val="auto"/>
+              </w:rPr>
+            </w:pPr>
+            <w:r>
+              <w:rPr>
+                <w:color w:val="auto"/>
+              </w:rPr>
+              <w:t>Leer</w:t>
+            </w:r>
+          </w:p>
+          <w:p>
+            <w:pPr>
+              <w:pStyle w:val="Prrafodelista"/>
+              <w:numPr>
+                <w:ilvl w:val="0"/>
+                <w:numId w:val="47"/>
+              </w:numPr>
+              <w:ind w:left="444"/>
+              <w:rPr>
+                <w:color w:val="auto"/>
+              </w:rPr>
+            </w:pPr>
+            <w:r>
+              <w:rPr>
+                <w:color w:val="auto"/>
+              </w:rPr>
+              <w:t>Escribir</w:t>
+            </w:r>
+          </w:p>
+          <w:p>
+            <w:pPr>
+              <w:pStyle w:val="Prrafodelista"/>
+              <w:numPr>
+                <w:ilvl w:val="0"/>
+                <w:numId w:val="47"/>
+              </w:numPr>
+              <w:ind w:left="444"/>
+              <w:rPr>
+                <w:color w:val="auto"/>
+              </w:rPr>
+            </w:pPr>
+            <w:r>
+              <w:rPr>
+                <w:color w:val="auto"/>
+              </w:rPr>
+              <w:t>Eliminar</w:t>
+            </w:r>
+          </w:p>
+          <w:p>
+            <w:pPr>
+              <w:pStyle w:val="Prrafodelista"/>
+              <w:numPr>
+                <w:ilvl w:val="0"/>
+                <w:numId w:val="47"/>
+              </w:numPr>
+              <w:ind w:left="444"/>
+              <w:rPr>
+                <w:color w:val="auto"/>
+              </w:rPr>
+            </w:pPr>
+            <w:r>
+              <w:rPr>
+                <w:color w:val="auto"/>
+              </w:rPr>
+              <w:t>Modificar</w:t>
+            </w:r>
+          </w:p>
+        </w:tc>
+      </w:tr>
+      <w:tr>
+        <w:trPr>
+          <w:trHeight w:val="696"/>
+        </w:trPr>
+        <w:tc>
+          <w:tcPr>
+            <w:tcW w:w="3645" w:type="dxa"/>
+          </w:tcPr>
+          <w:p>
+            <w:pPr>
+              <w:pStyle w:val="Prrafodelista"/>
+              <w:ind w:left="970"/>
+              <w:rPr>
+                <w:color w:val="auto"/>
+              </w:rPr>
+            </w:pPr>
+            <w:r>
+              <w:rPr>
+                <w:color w:val="auto"/>
+              </w:rPr>
+              <w:t>Desarrolladores</w:t>
+            </w:r>
+          </w:p>
+        </w:tc>
+        <w:tc>
+          <w:tcPr>
+            <w:tcW w:w="3797" w:type="dxa"/>
+          </w:tcPr>
+          <w:p>
+            <w:pPr>
+              <w:pStyle w:val="Prrafodelista"/>
+              <w:numPr>
+                <w:ilvl w:val="0"/>
+                <w:numId w:val="47"/>
+              </w:numPr>
+              <w:ind w:left="444"/>
+              <w:rPr>
+                <w:color w:val="auto"/>
+              </w:rPr>
+            </w:pPr>
+            <w:r>
+              <w:rPr>
+                <w:color w:val="auto"/>
+              </w:rPr>
+              <w:t>Leer</w:t>
+            </w:r>
+          </w:p>
+          <w:p>
+            <w:pPr>
+              <w:pStyle w:val="Prrafodelista"/>
+              <w:numPr>
+                <w:ilvl w:val="0"/>
+                <w:numId w:val="47"/>
+              </w:numPr>
+              <w:ind w:left="444"/>
+              <w:rPr>
+                <w:color w:val="auto"/>
+              </w:rPr>
+            </w:pPr>
+            <w:r>
+              <w:rPr>
+                <w:color w:val="auto"/>
+              </w:rPr>
+              <w:t>Modificar</w:t>
+            </w:r>
+          </w:p>
+        </w:tc>
+      </w:tr>
+    </w:tbl>
+    <w:p>
+      <w:pPr>
+        <w:pStyle w:val="Prrafodelista"/>
+        <w:ind w:left="1560"/>
+        <w:jc w:val="center"/>
+      </w:pPr>
+      <w:r>
+        <w:t>Tabla 9. Repositorio de Software</w:t>
+      </w:r>
+    </w:p>
+    <w:p>
+      <w:pPr>
+        <w:pStyle w:val="Prrafodelista"/>
+        <w:ind w:left="1560"/>
+        <w:jc w:val="center"/>
+      </w:pPr>
+    </w:p>
+    <w:p>
+      <w:pPr>
+        <w:pStyle w:val="Prrafodelista"/>
+        <w:numPr>
+          <w:ilvl w:val="2"/>
+          <w:numId w:val="2"/>
+        </w:numPr>
+        <w:tabs>
+          <w:tab w:val="left" w:pos="1418"/>
+        </w:tabs>
+      </w:pPr>
+      <w:r>
+        <w:t>Formato de Solicitud de cambio</w:t>
+      </w:r>
+    </w:p>
+    <w:p>
+      <w:pPr>
+        <w:ind w:left="1843"/>
+      </w:pPr>
+      <w:r>
+        <w:t>El formato de Solicitud de cambio se adjunta en el siguiente documento:</w:t>
+      </w:r>
+    </w:p>
+    <w:p>
+      <w:pPr>
+        <w:pStyle w:val="Prrafodelista"/>
+        <w:ind w:left="1843"/>
+      </w:pPr>
+      <w:r>
+        <w:lastRenderedPageBreak/>
+        <w:t>-</w:t>
+      </w:r>
+      <w:r>
+        <w:t>SGTP</w:t>
+      </w:r>
+      <w:r>
+        <w:t>_S</w:t>
+      </w:r>
+      <w:r>
+        <w:t>C.doc</w:t>
+      </w:r>
+      <w:bookmarkStart w:id="9" w:name="_GoBack"/>
+      <w:bookmarkEnd w:id="9"/>
+    </w:p>
+    <w:p>
+      <w:pPr>
+        <w:tabs>
+          <w:tab w:val="left" w:pos="1418"/>
+        </w:tabs>
+        <w:ind w:left="720"/>
+      </w:pPr>
+    </w:p>
     <w:sectPr>
-      <w:headerReference w:type="default" r:id="rId13"/>
-      <w:footerReference w:type="default" r:id="rId14"/>
+      <w:headerReference w:type="default" r:id="rId14"/>
+      <w:footerReference w:type="default" r:id="rId15"/>
       <w:pgSz w:w="11906" w:h="16838"/>
       <w:pgMar w:top="1417" w:right="1701" w:bottom="1417" w:left="1701" w:header="708" w:footer="708" w:gutter="0"/>
       <w:cols w:space="708"/>
@@ -8506,7 +11562,7 @@
         <w:noProof/>
         <w:color w:val="323E4F" w:themeColor="text2" w:themeShade="BF"/>
       </w:rPr>
-      <w:t>5</w:t>
+      <w:t>12</w:t>
     </w:r>
     <w:r>
       <w:rPr>
@@ -8550,7 +11606,7 @@
         <w:noProof/>
         <w:color w:val="323E4F" w:themeColor="text2" w:themeShade="BF"/>
       </w:rPr>
-      <w:t>10</w:t>
+      <w:t>15</w:t>
     </w:r>
     <w:r>
       <w:rPr>
@@ -8812,6 +11868,92 @@
     </w:lvl>
   </w:abstractNum>
   <w:abstractNum w:abstractNumId="1">
+    <w:nsid w:val="010970FC"/>
+    <w:multiLevelType w:val="multilevel"/>
+    <w:tmpl w:val="FFF03346"/>
+    <w:lvl w:ilvl="0">
+      <w:start w:val="1"/>
+      <w:numFmt w:val="decimal"/>
+      <w:lvlText w:val="%1."/>
+      <w:lvlJc w:val="left"/>
+      <w:pPr>
+        <w:ind w:left="720" w:hanging="360"/>
+      </w:pPr>
+    </w:lvl>
+    <w:lvl w:ilvl="1">
+      <w:start w:val="1"/>
+      <w:numFmt w:val="lowerLetter"/>
+      <w:lvlText w:val="%2."/>
+      <w:lvlJc w:val="left"/>
+      <w:pPr>
+        <w:ind w:left="1440" w:hanging="360"/>
+      </w:pPr>
+    </w:lvl>
+    <w:lvl w:ilvl="2">
+      <w:start w:val="1"/>
+      <w:numFmt w:val="lowerRoman"/>
+      <w:lvlText w:val="%3."/>
+      <w:lvlJc w:val="right"/>
+      <w:pPr>
+        <w:ind w:left="2160" w:hanging="180"/>
+      </w:pPr>
+    </w:lvl>
+    <w:lvl w:ilvl="3">
+      <w:start w:val="1"/>
+      <w:numFmt w:val="decimal"/>
+      <w:lvlText w:val="%4."/>
+      <w:lvlJc w:val="left"/>
+      <w:pPr>
+        <w:ind w:left="2880" w:hanging="360"/>
+      </w:pPr>
+    </w:lvl>
+    <w:lvl w:ilvl="4">
+      <w:start w:val="1"/>
+      <w:numFmt w:val="lowerLetter"/>
+      <w:lvlText w:val="%5."/>
+      <w:lvlJc w:val="left"/>
+      <w:pPr>
+        <w:ind w:left="3600" w:hanging="360"/>
+      </w:pPr>
+    </w:lvl>
+    <w:lvl w:ilvl="5">
+      <w:start w:val="1"/>
+      <w:numFmt w:val="lowerRoman"/>
+      <w:lvlText w:val="%6."/>
+      <w:lvlJc w:val="right"/>
+      <w:pPr>
+        <w:ind w:left="4320" w:hanging="180"/>
+      </w:pPr>
+    </w:lvl>
+    <w:lvl w:ilvl="6">
+      <w:start w:val="1"/>
+      <w:numFmt w:val="decimal"/>
+      <w:lvlText w:val="%7."/>
+      <w:lvlJc w:val="left"/>
+      <w:pPr>
+        <w:ind w:left="5040" w:hanging="360"/>
+      </w:pPr>
+    </w:lvl>
+    <w:lvl w:ilvl="7">
+      <w:start w:val="1"/>
+      <w:numFmt w:val="lowerLetter"/>
+      <w:lvlText w:val="%8."/>
+      <w:lvlJc w:val="left"/>
+      <w:pPr>
+        <w:ind w:left="5760" w:hanging="360"/>
+      </w:pPr>
+    </w:lvl>
+    <w:lvl w:ilvl="8">
+      <w:start w:val="1"/>
+      <w:numFmt w:val="lowerRoman"/>
+      <w:lvlText w:val="%9."/>
+      <w:lvlJc w:val="right"/>
+      <w:pPr>
+        <w:ind w:left="6480" w:hanging="180"/>
+      </w:pPr>
+    </w:lvl>
+  </w:abstractNum>
+  <w:abstractNum w:abstractNumId="2">
     <w:nsid w:val="03866ABD"/>
     <w:multiLevelType w:val="multilevel"/>
     <w:tmpl w:val="69AC83A0"/>
@@ -8933,7 +12075,120 @@
       </w:rPr>
     </w:lvl>
   </w:abstractNum>
-  <w:abstractNum w:abstractNumId="2">
+  <w:abstractNum w:abstractNumId="3">
+    <w:nsid w:val="0AC42437"/>
+    <w:multiLevelType w:val="hybridMultilevel"/>
+    <w:tmpl w:val="1C506C22"/>
+    <w:lvl w:ilvl="0" w:tplc="280A0001">
+      <w:start w:val="1"/>
+      <w:numFmt w:val="bullet"/>
+      <w:lvlText w:val=""/>
+      <w:lvlJc w:val="left"/>
+      <w:pPr>
+        <w:ind w:left="1080" w:hanging="360"/>
+      </w:pPr>
+      <w:rPr>
+        <w:rFonts w:ascii="Symbol" w:hAnsi="Symbol" w:hint="default"/>
+      </w:rPr>
+    </w:lvl>
+    <w:lvl w:ilvl="1" w:tplc="280A0003" w:tentative="1">
+      <w:start w:val="1"/>
+      <w:numFmt w:val="bullet"/>
+      <w:lvlText w:val="o"/>
+      <w:lvlJc w:val="left"/>
+      <w:pPr>
+        <w:ind w:left="1800" w:hanging="360"/>
+      </w:pPr>
+      <w:rPr>
+        <w:rFonts w:ascii="Courier New" w:hAnsi="Courier New" w:cs="Courier New" w:hint="default"/>
+      </w:rPr>
+    </w:lvl>
+    <w:lvl w:ilvl="2" w:tplc="280A0005" w:tentative="1">
+      <w:start w:val="1"/>
+      <w:numFmt w:val="bullet"/>
+      <w:lvlText w:val=""/>
+      <w:lvlJc w:val="left"/>
+      <w:pPr>
+        <w:ind w:left="2520" w:hanging="360"/>
+      </w:pPr>
+      <w:rPr>
+        <w:rFonts w:ascii="Wingdings" w:hAnsi="Wingdings" w:hint="default"/>
+      </w:rPr>
+    </w:lvl>
+    <w:lvl w:ilvl="3" w:tplc="280A0001" w:tentative="1">
+      <w:start w:val="1"/>
+      <w:numFmt w:val="bullet"/>
+      <w:lvlText w:val=""/>
+      <w:lvlJc w:val="left"/>
+      <w:pPr>
+        <w:ind w:left="3240" w:hanging="360"/>
+      </w:pPr>
+      <w:rPr>
+        <w:rFonts w:ascii="Symbol" w:hAnsi="Symbol" w:hint="default"/>
+      </w:rPr>
+    </w:lvl>
+    <w:lvl w:ilvl="4" w:tplc="280A0003" w:tentative="1">
+      <w:start w:val="1"/>
+      <w:numFmt w:val="bullet"/>
+      <w:lvlText w:val="o"/>
+      <w:lvlJc w:val="left"/>
+      <w:pPr>
+        <w:ind w:left="3960" w:hanging="360"/>
+      </w:pPr>
+      <w:rPr>
+        <w:rFonts w:ascii="Courier New" w:hAnsi="Courier New" w:cs="Courier New" w:hint="default"/>
+      </w:rPr>
+    </w:lvl>
+    <w:lvl w:ilvl="5" w:tplc="280A0005" w:tentative="1">
+      <w:start w:val="1"/>
+      <w:numFmt w:val="bullet"/>
+      <w:lvlText w:val=""/>
+      <w:lvlJc w:val="left"/>
+      <w:pPr>
+        <w:ind w:left="4680" w:hanging="360"/>
+      </w:pPr>
+      <w:rPr>
+        <w:rFonts w:ascii="Wingdings" w:hAnsi="Wingdings" w:hint="default"/>
+      </w:rPr>
+    </w:lvl>
+    <w:lvl w:ilvl="6" w:tplc="280A0001" w:tentative="1">
+      <w:start w:val="1"/>
+      <w:numFmt w:val="bullet"/>
+      <w:lvlText w:val=""/>
+      <w:lvlJc w:val="left"/>
+      <w:pPr>
+        <w:ind w:left="5400" w:hanging="360"/>
+      </w:pPr>
+      <w:rPr>
+        <w:rFonts w:ascii="Symbol" w:hAnsi="Symbol" w:hint="default"/>
+      </w:rPr>
+    </w:lvl>
+    <w:lvl w:ilvl="7" w:tplc="280A0003" w:tentative="1">
+      <w:start w:val="1"/>
+      <w:numFmt w:val="bullet"/>
+      <w:lvlText w:val="o"/>
+      <w:lvlJc w:val="left"/>
+      <w:pPr>
+        <w:ind w:left="6120" w:hanging="360"/>
+      </w:pPr>
+      <w:rPr>
+        <w:rFonts w:ascii="Courier New" w:hAnsi="Courier New" w:cs="Courier New" w:hint="default"/>
+      </w:rPr>
+    </w:lvl>
+    <w:lvl w:ilvl="8" w:tplc="280A0005" w:tentative="1">
+      <w:start w:val="1"/>
+      <w:numFmt w:val="bullet"/>
+      <w:lvlText w:val=""/>
+      <w:lvlJc w:val="left"/>
+      <w:pPr>
+        <w:ind w:left="6840" w:hanging="360"/>
+      </w:pPr>
+      <w:rPr>
+        <w:rFonts w:ascii="Wingdings" w:hAnsi="Wingdings" w:hint="default"/>
+      </w:rPr>
+    </w:lvl>
+  </w:abstractNum>
+  <w:abstractNum w:abstractNumId="4">
     <w:nsid w:val="0DBF11CF"/>
     <w:multiLevelType w:val="multilevel"/>
     <w:tmpl w:val="C34CB07E"/>
@@ -9082,7 +12337,7 @@
       </w:rPr>
     </w:lvl>
   </w:abstractNum>
-  <w:abstractNum w:abstractNumId="3">
+  <w:abstractNum w:abstractNumId="5">
     <w:nsid w:val="0DC31404"/>
     <w:multiLevelType w:val="multilevel"/>
     <w:tmpl w:val="1494F07E"/>
@@ -9203,7 +12458,319 @@
       </w:rPr>
     </w:lvl>
   </w:abstractNum>
-  <w:abstractNum w:abstractNumId="4">
+  <w:abstractNum w:abstractNumId="6">
+    <w:nsid w:val="10C47030"/>
+    <w:multiLevelType w:val="hybridMultilevel"/>
+    <w:tmpl w:val="0010A444"/>
+    <w:lvl w:ilvl="0" w:tplc="0C0A0001">
+      <w:start w:val="1"/>
+      <w:numFmt w:val="bullet"/>
+      <w:lvlText w:val=""/>
+      <w:lvlJc w:val="left"/>
+      <w:pPr>
+        <w:ind w:left="2844" w:hanging="360"/>
+      </w:pPr>
+      <w:rPr>
+        <w:rFonts w:ascii="Symbol" w:hAnsi="Symbol" w:hint="default"/>
+      </w:rPr>
+    </w:lvl>
+    <w:lvl w:ilvl="1" w:tplc="0C0A0003">
+      <w:start w:val="1"/>
+      <w:numFmt w:val="bullet"/>
+      <w:lvlText w:val="o"/>
+      <w:lvlJc w:val="left"/>
+      <w:pPr>
+        <w:ind w:left="3564" w:hanging="360"/>
+      </w:pPr>
+      <w:rPr>
+        <w:rFonts w:ascii="Courier New" w:hAnsi="Courier New" w:hint="default"/>
+      </w:rPr>
+    </w:lvl>
+    <w:lvl w:ilvl="2" w:tplc="0C0A0005" w:tentative="1">
+      <w:start w:val="1"/>
+      <w:numFmt w:val="bullet"/>
+      <w:lvlText w:val=""/>
+      <w:lvlJc w:val="left"/>
+      <w:pPr>
+        <w:ind w:left="4284" w:hanging="360"/>
+      </w:pPr>
+      <w:rPr>
+        <w:rFonts w:ascii="Wingdings" w:hAnsi="Wingdings" w:hint="default"/>
+      </w:rPr>
+    </w:lvl>
+    <w:lvl w:ilvl="3" w:tplc="0C0A0001" w:tentative="1">
+      <w:start w:val="1"/>
+      <w:numFmt w:val="bullet"/>
+      <w:lvlText w:val=""/>
+      <w:lvlJc w:val="left"/>
+      <w:pPr>
+        <w:ind w:left="5004" w:hanging="360"/>
+      </w:pPr>
+      <w:rPr>
+        <w:rFonts w:ascii="Symbol" w:hAnsi="Symbol" w:hint="default"/>
+      </w:rPr>
+    </w:lvl>
+    <w:lvl w:ilvl="4" w:tplc="0C0A0003" w:tentative="1">
+      <w:start w:val="1"/>
+      <w:numFmt w:val="bullet"/>
+      <w:lvlText w:val="o"/>
+      <w:lvlJc w:val="left"/>
+      <w:pPr>
+        <w:ind w:left="5724" w:hanging="360"/>
+      </w:pPr>
+      <w:rPr>
+        <w:rFonts w:ascii="Courier New" w:hAnsi="Courier New" w:hint="default"/>
+      </w:rPr>
+    </w:lvl>
+    <w:lvl w:ilvl="5" w:tplc="0C0A0005" w:tentative="1">
+      <w:start w:val="1"/>
+      <w:numFmt w:val="bullet"/>
+      <w:lvlText w:val=""/>
+      <w:lvlJc w:val="left"/>
+      <w:pPr>
+        <w:ind w:left="6444" w:hanging="360"/>
+      </w:pPr>
+      <w:rPr>
+        <w:rFonts w:ascii="Wingdings" w:hAnsi="Wingdings" w:hint="default"/>
+      </w:rPr>
+    </w:lvl>
+    <w:lvl w:ilvl="6" w:tplc="0C0A0001" w:tentative="1">
+      <w:start w:val="1"/>
+      <w:numFmt w:val="bullet"/>
+      <w:lvlText w:val=""/>
+      <w:lvlJc w:val="left"/>
+      <w:pPr>
+        <w:ind w:left="7164" w:hanging="360"/>
+      </w:pPr>
+      <w:rPr>
+        <w:rFonts w:ascii="Symbol" w:hAnsi="Symbol" w:hint="default"/>
+      </w:rPr>
+    </w:lvl>
+    <w:lvl w:ilvl="7" w:tplc="0C0A0003" w:tentative="1">
+      <w:start w:val="1"/>
+      <w:numFmt w:val="bullet"/>
+      <w:lvlText w:val="o"/>
+      <w:lvlJc w:val="left"/>
+      <w:pPr>
+        <w:ind w:left="7884" w:hanging="360"/>
+      </w:pPr>
+      <w:rPr>
+        <w:rFonts w:ascii="Courier New" w:hAnsi="Courier New" w:hint="default"/>
+      </w:rPr>
+    </w:lvl>
+    <w:lvl w:ilvl="8" w:tplc="0C0A0005" w:tentative="1">
+      <w:start w:val="1"/>
+      <w:numFmt w:val="bullet"/>
+      <w:lvlText w:val=""/>
+      <w:lvlJc w:val="left"/>
+      <w:pPr>
+        <w:ind w:left="8604" w:hanging="360"/>
+      </w:pPr>
+      <w:rPr>
+        <w:rFonts w:ascii="Wingdings" w:hAnsi="Wingdings" w:hint="default"/>
+      </w:rPr>
+    </w:lvl>
+  </w:abstractNum>
+  <w:abstractNum w:abstractNumId="7">
+    <w:nsid w:val="12AE410E"/>
+    <w:multiLevelType w:val="hybridMultilevel"/>
+    <w:tmpl w:val="FFF03346"/>
+    <w:lvl w:ilvl="0" w:tplc="0C0A000F">
+      <w:start w:val="1"/>
+      <w:numFmt w:val="decimal"/>
+      <w:lvlText w:val="%1."/>
+      <w:lvlJc w:val="left"/>
+      <w:pPr>
+        <w:ind w:left="720" w:hanging="360"/>
+      </w:pPr>
+    </w:lvl>
+    <w:lvl w:ilvl="1" w:tplc="0C0A0019" w:tentative="1">
+      <w:start w:val="1"/>
+      <w:numFmt w:val="lowerLetter"/>
+      <w:lvlText w:val="%2."/>
+      <w:lvlJc w:val="left"/>
+      <w:pPr>
+        <w:ind w:left="1440" w:hanging="360"/>
+      </w:pPr>
+    </w:lvl>
+    <w:lvl w:ilvl="2" w:tplc="0C0A001B" w:tentative="1">
+      <w:start w:val="1"/>
+      <w:numFmt w:val="lowerRoman"/>
+      <w:lvlText w:val="%3."/>
+      <w:lvlJc w:val="right"/>
+      <w:pPr>
+        <w:ind w:left="2160" w:hanging="180"/>
+      </w:pPr>
+    </w:lvl>
+    <w:lvl w:ilvl="3" w:tplc="0C0A000F" w:tentative="1">
+      <w:start w:val="1"/>
+      <w:numFmt w:val="decimal"/>
+      <w:lvlText w:val="%4."/>
+      <w:lvlJc w:val="left"/>
+      <w:pPr>
+        <w:ind w:left="2880" w:hanging="360"/>
+      </w:pPr>
+    </w:lvl>
+    <w:lvl w:ilvl="4" w:tplc="0C0A0019" w:tentative="1">
+      <w:start w:val="1"/>
+      <w:numFmt w:val="lowerLetter"/>
+      <w:lvlText w:val="%5."/>
+      <w:lvlJc w:val="left"/>
+      <w:pPr>
+        <w:ind w:left="3600" w:hanging="360"/>
+      </w:pPr>
+    </w:lvl>
+    <w:lvl w:ilvl="5" w:tplc="0C0A001B" w:tentative="1">
+      <w:start w:val="1"/>
+      <w:numFmt w:val="lowerRoman"/>
+      <w:lvlText w:val="%6."/>
+      <w:lvlJc w:val="right"/>
+      <w:pPr>
+        <w:ind w:left="4320" w:hanging="180"/>
+      </w:pPr>
+    </w:lvl>
+    <w:lvl w:ilvl="6" w:tplc="0C0A000F" w:tentative="1">
+      <w:start w:val="1"/>
+      <w:numFmt w:val="decimal"/>
+      <w:lvlText w:val="%7."/>
+      <w:lvlJc w:val="left"/>
+      <w:pPr>
+        <w:ind w:left="5040" w:hanging="360"/>
+      </w:pPr>
+    </w:lvl>
+    <w:lvl w:ilvl="7" w:tplc="0C0A0019" w:tentative="1">
+      <w:start w:val="1"/>
+      <w:numFmt w:val="lowerLetter"/>
+      <w:lvlText w:val="%8."/>
+      <w:lvlJc w:val="left"/>
+      <w:pPr>
+        <w:ind w:left="5760" w:hanging="360"/>
+      </w:pPr>
+    </w:lvl>
+    <w:lvl w:ilvl="8" w:tplc="0C0A001B" w:tentative="1">
+      <w:start w:val="1"/>
+      <w:numFmt w:val="lowerRoman"/>
+      <w:lvlText w:val="%9."/>
+      <w:lvlJc w:val="right"/>
+      <w:pPr>
+        <w:ind w:left="6480" w:hanging="180"/>
+      </w:pPr>
+    </w:lvl>
+  </w:abstractNum>
+  <w:abstractNum w:abstractNumId="8">
+    <w:nsid w:val="12F87638"/>
+    <w:multiLevelType w:val="hybridMultilevel"/>
+    <w:tmpl w:val="4B9E5A04"/>
+    <w:lvl w:ilvl="0" w:tplc="280A0001">
+      <w:start w:val="1"/>
+      <w:numFmt w:val="bullet"/>
+      <w:lvlText w:val=""/>
+      <w:lvlJc w:val="left"/>
+      <w:pPr>
+        <w:ind w:left="720" w:hanging="360"/>
+      </w:pPr>
+      <w:rPr>
+        <w:rFonts w:ascii="Symbol" w:hAnsi="Symbol" w:hint="default"/>
+      </w:rPr>
+    </w:lvl>
+    <w:lvl w:ilvl="1" w:tplc="280A0003" w:tentative="1">
+      <w:start w:val="1"/>
+      <w:numFmt w:val="bullet"/>
+      <w:lvlText w:val="o"/>
+      <w:lvlJc w:val="left"/>
+      <w:pPr>
+        <w:ind w:left="1440" w:hanging="360"/>
+      </w:pPr>
+      <w:rPr>
+        <w:rFonts w:ascii="Courier New" w:hAnsi="Courier New" w:cs="Courier New" w:hint="default"/>
+      </w:rPr>
+    </w:lvl>
+    <w:lvl w:ilvl="2" w:tplc="280A0005" w:tentative="1">
+      <w:start w:val="1"/>
+      <w:numFmt w:val="bullet"/>
+      <w:lvlText w:val=""/>
+      <w:lvlJc w:val="left"/>
+      <w:pPr>
+        <w:ind w:left="2160" w:hanging="360"/>
+      </w:pPr>
+      <w:rPr>
+        <w:rFonts w:ascii="Wingdings" w:hAnsi="Wingdings" w:hint="default"/>
+      </w:rPr>
+    </w:lvl>
+    <w:lvl w:ilvl="3" w:tplc="280A0001" w:tentative="1">
+      <w:start w:val="1"/>
+      <w:numFmt w:val="bullet"/>
+      <w:lvlText w:val=""/>
+      <w:lvlJc w:val="left"/>
+      <w:pPr>
+        <w:ind w:left="2880" w:hanging="360"/>
+      </w:pPr>
+      <w:rPr>
+        <w:rFonts w:ascii="Symbol" w:hAnsi="Symbol" w:hint="default"/>
+      </w:rPr>
+    </w:lvl>
+    <w:lvl w:ilvl="4" w:tplc="280A0003" w:tentative="1">
+      <w:start w:val="1"/>
+      <w:numFmt w:val="bullet"/>
+      <w:lvlText w:val="o"/>
+      <w:lvlJc w:val="left"/>
+      <w:pPr>
+        <w:ind w:left="3600" w:hanging="360"/>
+      </w:pPr>
+      <w:rPr>
+        <w:rFonts w:ascii="Courier New" w:hAnsi="Courier New" w:cs="Courier New" w:hint="default"/>
+      </w:rPr>
+    </w:lvl>
+    <w:lvl w:ilvl="5" w:tplc="280A0005" w:tentative="1">
+      <w:start w:val="1"/>
+      <w:numFmt w:val="bullet"/>
+      <w:lvlText w:val=""/>
+      <w:lvlJc w:val="left"/>
+      <w:pPr>
+        <w:ind w:left="4320" w:hanging="360"/>
+      </w:pPr>
+      <w:rPr>
+        <w:rFonts w:ascii="Wingdings" w:hAnsi="Wingdings" w:hint="default"/>
+      </w:rPr>
+    </w:lvl>
+    <w:lvl w:ilvl="6" w:tplc="280A0001" w:tentative="1">
+      <w:start w:val="1"/>
+      <w:numFmt w:val="bullet"/>
+      <w:lvlText w:val=""/>
+      <w:lvlJc w:val="left"/>
+      <w:pPr>
+        <w:ind w:left="5040" w:hanging="360"/>
+      </w:pPr>
+      <w:rPr>
+        <w:rFonts w:ascii="Symbol" w:hAnsi="Symbol" w:hint="default"/>
+      </w:rPr>
+    </w:lvl>
+    <w:lvl w:ilvl="7" w:tplc="280A0003" w:tentative="1">
+      <w:start w:val="1"/>
+      <w:numFmt w:val="bullet"/>
+      <w:lvlText w:val="o"/>
+      <w:lvlJc w:val="left"/>
+      <w:pPr>
+        <w:ind w:left="5760" w:hanging="360"/>
+      </w:pPr>
+      <w:rPr>
+        <w:rFonts w:ascii="Courier New" w:hAnsi="Courier New" w:cs="Courier New" w:hint="default"/>
+      </w:rPr>
+    </w:lvl>
+    <w:lvl w:ilvl="8" w:tplc="280A0005" w:tentative="1">
+      <w:start w:val="1"/>
+      <w:numFmt w:val="bullet"/>
+      <w:lvlText w:val=""/>
+      <w:lvlJc w:val="left"/>
+      <w:pPr>
+        <w:ind w:left="6480" w:hanging="360"/>
+      </w:pPr>
+      <w:rPr>
+        <w:rFonts w:ascii="Wingdings" w:hAnsi="Wingdings" w:hint="default"/>
+      </w:rPr>
+    </w:lvl>
+  </w:abstractNum>
+  <w:abstractNum w:abstractNumId="9">
     <w:nsid w:val="194065B6"/>
     <w:multiLevelType w:val="multilevel"/>
     <w:tmpl w:val="997CB4D6"/>
@@ -9352,7 +12919,120 @@
       </w:rPr>
     </w:lvl>
   </w:abstractNum>
-  <w:abstractNum w:abstractNumId="5">
+  <w:abstractNum w:abstractNumId="10">
+    <w:nsid w:val="1A3A50E5"/>
+    <w:multiLevelType w:val="hybridMultilevel"/>
+    <w:tmpl w:val="31C01AA4"/>
+    <w:lvl w:ilvl="0" w:tplc="0C0A0001">
+      <w:start w:val="1"/>
+      <w:numFmt w:val="bullet"/>
+      <w:lvlText w:val=""/>
+      <w:lvlJc w:val="left"/>
+      <w:pPr>
+        <w:ind w:left="2280" w:hanging="360"/>
+      </w:pPr>
+      <w:rPr>
+        <w:rFonts w:ascii="Symbol" w:hAnsi="Symbol" w:hint="default"/>
+      </w:rPr>
+    </w:lvl>
+    <w:lvl w:ilvl="1" w:tplc="0C0A0003" w:tentative="1">
+      <w:start w:val="1"/>
+      <w:numFmt w:val="bullet"/>
+      <w:lvlText w:val="o"/>
+      <w:lvlJc w:val="left"/>
+      <w:pPr>
+        <w:ind w:left="3000" w:hanging="360"/>
+      </w:pPr>
+      <w:rPr>
+        <w:rFonts w:ascii="Courier New" w:hAnsi="Courier New" w:hint="default"/>
+      </w:rPr>
+    </w:lvl>
+    <w:lvl w:ilvl="2" w:tplc="0C0A0005" w:tentative="1">
+      <w:start w:val="1"/>
+      <w:numFmt w:val="bullet"/>
+      <w:lvlText w:val=""/>
+      <w:lvlJc w:val="left"/>
+      <w:pPr>
+        <w:ind w:left="3720" w:hanging="360"/>
+      </w:pPr>
+      <w:rPr>
+        <w:rFonts w:ascii="Wingdings" w:hAnsi="Wingdings" w:hint="default"/>
+      </w:rPr>
+    </w:lvl>
+    <w:lvl w:ilvl="3" w:tplc="0C0A0001" w:tentative="1">
+      <w:start w:val="1"/>
+      <w:numFmt w:val="bullet"/>
+      <w:lvlText w:val=""/>
+      <w:lvlJc w:val="left"/>
+      <w:pPr>
+        <w:ind w:left="4440" w:hanging="360"/>
+      </w:pPr>
+      <w:rPr>
+        <w:rFonts w:ascii="Symbol" w:hAnsi="Symbol" w:hint="default"/>
+      </w:rPr>
+    </w:lvl>
+    <w:lvl w:ilvl="4" w:tplc="0C0A0003" w:tentative="1">
+      <w:start w:val="1"/>
+      <w:numFmt w:val="bullet"/>
+      <w:lvlText w:val="o"/>
+      <w:lvlJc w:val="left"/>
+      <w:pPr>
+        <w:ind w:left="5160" w:hanging="360"/>
+      </w:pPr>
+      <w:rPr>
+        <w:rFonts w:ascii="Courier New" w:hAnsi="Courier New" w:hint="default"/>
+      </w:rPr>
+    </w:lvl>
+    <w:lvl w:ilvl="5" w:tplc="0C0A0005" w:tentative="1">
+      <w:start w:val="1"/>
+      <w:numFmt w:val="bullet"/>
+      <w:lvlText w:val=""/>
+      <w:lvlJc w:val="left"/>
+      <w:pPr>
+        <w:ind w:left="5880" w:hanging="360"/>
+      </w:pPr>
+      <w:rPr>
+        <w:rFonts w:ascii="Wingdings" w:hAnsi="Wingdings" w:hint="default"/>
+      </w:rPr>
+    </w:lvl>
+    <w:lvl w:ilvl="6" w:tplc="0C0A0001" w:tentative="1">
+      <w:start w:val="1"/>
+      <w:numFmt w:val="bullet"/>
+      <w:lvlText w:val=""/>
+      <w:lvlJc w:val="left"/>
+      <w:pPr>
+        <w:ind w:left="6600" w:hanging="360"/>
+      </w:pPr>
+      <w:rPr>
+        <w:rFonts w:ascii="Symbol" w:hAnsi="Symbol" w:hint="default"/>
+      </w:rPr>
+    </w:lvl>
+    <w:lvl w:ilvl="7" w:tplc="0C0A0003" w:tentative="1">
+      <w:start w:val="1"/>
+      <w:numFmt w:val="bullet"/>
+      <w:lvlText w:val="o"/>
+      <w:lvlJc w:val="left"/>
+      <w:pPr>
+        <w:ind w:left="7320" w:hanging="360"/>
+      </w:pPr>
+      <w:rPr>
+        <w:rFonts w:ascii="Courier New" w:hAnsi="Courier New" w:hint="default"/>
+      </w:rPr>
+    </w:lvl>
+    <w:lvl w:ilvl="8" w:tplc="0C0A0005" w:tentative="1">
+      <w:start w:val="1"/>
+      <w:numFmt w:val="bullet"/>
+      <w:lvlText w:val=""/>
+      <w:lvlJc w:val="left"/>
+      <w:pPr>
+        <w:ind w:left="8040" w:hanging="360"/>
+      </w:pPr>
+      <w:rPr>
+        <w:rFonts w:ascii="Wingdings" w:hAnsi="Wingdings" w:hint="default"/>
+      </w:rPr>
+    </w:lvl>
+  </w:abstractNum>
+  <w:abstractNum w:abstractNumId="11">
     <w:nsid w:val="1B5A7C69"/>
     <w:multiLevelType w:val="multilevel"/>
     <w:tmpl w:val="59F44F64"/>
@@ -9474,7 +13154,7 @@
       </w:rPr>
     </w:lvl>
   </w:abstractNum>
-  <w:abstractNum w:abstractNumId="6">
+  <w:abstractNum w:abstractNumId="12">
     <w:nsid w:val="207E442E"/>
     <w:multiLevelType w:val="hybridMultilevel"/>
     <w:tmpl w:val="445270E2"/>
@@ -9587,7 +13267,7 @@
       </w:rPr>
     </w:lvl>
   </w:abstractNum>
-  <w:abstractNum w:abstractNumId="7">
+  <w:abstractNum w:abstractNumId="13">
     <w:nsid w:val="21C23B74"/>
     <w:multiLevelType w:val="multilevel"/>
     <w:tmpl w:val="16E2495E"/>
@@ -9709,7 +13389,206 @@
       </w:rPr>
     </w:lvl>
   </w:abstractNum>
-  <w:abstractNum w:abstractNumId="8">
+  <w:abstractNum w:abstractNumId="14">
+    <w:nsid w:val="23CF75E8"/>
+    <w:multiLevelType w:val="hybridMultilevel"/>
+    <w:tmpl w:val="2D4627D0"/>
+    <w:lvl w:ilvl="0" w:tplc="0C0A0001">
+      <w:start w:val="1"/>
+      <w:numFmt w:val="bullet"/>
+      <w:lvlText w:val=""/>
+      <w:lvlJc w:val="left"/>
+      <w:pPr>
+        <w:ind w:left="720" w:hanging="360"/>
+      </w:pPr>
+      <w:rPr>
+        <w:rFonts w:ascii="Symbol" w:hAnsi="Symbol" w:hint="default"/>
+      </w:rPr>
+    </w:lvl>
+    <w:lvl w:ilvl="1" w:tplc="0C0A0003" w:tentative="1">
+      <w:start w:val="1"/>
+      <w:numFmt w:val="bullet"/>
+      <w:lvlText w:val="o"/>
+      <w:lvlJc w:val="left"/>
+      <w:pPr>
+        <w:ind w:left="1440" w:hanging="360"/>
+      </w:pPr>
+      <w:rPr>
+        <w:rFonts w:ascii="Courier New" w:hAnsi="Courier New" w:cs="Courier New" w:hint="default"/>
+      </w:rPr>
+    </w:lvl>
+    <w:lvl w:ilvl="2" w:tplc="0C0A0005" w:tentative="1">
+      <w:start w:val="1"/>
+      <w:numFmt w:val="bullet"/>
+      <w:lvlText w:val=""/>
+      <w:lvlJc w:val="left"/>
+      <w:pPr>
+        <w:ind w:left="2160" w:hanging="360"/>
+      </w:pPr>
+      <w:rPr>
+        <w:rFonts w:ascii="Wingdings" w:hAnsi="Wingdings" w:hint="default"/>
+      </w:rPr>
+    </w:lvl>
+    <w:lvl w:ilvl="3" w:tplc="0C0A0001" w:tentative="1">
+      <w:start w:val="1"/>
+      <w:numFmt w:val="bullet"/>
+      <w:lvlText w:val=""/>
+      <w:lvlJc w:val="left"/>
+      <w:pPr>
+        <w:ind w:left="2880" w:hanging="360"/>
+      </w:pPr>
+      <w:rPr>
+        <w:rFonts w:ascii="Symbol" w:hAnsi="Symbol" w:hint="default"/>
+      </w:rPr>
+    </w:lvl>
+    <w:lvl w:ilvl="4" w:tplc="0C0A0003" w:tentative="1">
+      <w:start w:val="1"/>
+      <w:numFmt w:val="bullet"/>
+      <w:lvlText w:val="o"/>
+      <w:lvlJc w:val="left"/>
+      <w:pPr>
+        <w:ind w:left="3600" w:hanging="360"/>
+      </w:pPr>
+      <w:rPr>
+        <w:rFonts w:ascii="Courier New" w:hAnsi="Courier New" w:cs="Courier New" w:hint="default"/>
+      </w:rPr>
+    </w:lvl>
+    <w:lvl w:ilvl="5" w:tplc="0C0A0005" w:tentative="1">
+      <w:start w:val="1"/>
+      <w:numFmt w:val="bullet"/>
+      <w:lvlText w:val=""/>
+      <w:lvlJc w:val="left"/>
+      <w:pPr>
+        <w:ind w:left="4320" w:hanging="360"/>
+      </w:pPr>
+      <w:rPr>
+        <w:rFonts w:ascii="Wingdings" w:hAnsi="Wingdings" w:hint="default"/>
+      </w:rPr>
+    </w:lvl>
+    <w:lvl w:ilvl="6" w:tplc="0C0A0001" w:tentative="1">
+      <w:start w:val="1"/>
+      <w:numFmt w:val="bullet"/>
+      <w:lvlText w:val=""/>
+      <w:lvlJc w:val="left"/>
+      <w:pPr>
+        <w:ind w:left="5040" w:hanging="360"/>
+      </w:pPr>
+      <w:rPr>
+        <w:rFonts w:ascii="Symbol" w:hAnsi="Symbol" w:hint="default"/>
+      </w:rPr>
+    </w:lvl>
+    <w:lvl w:ilvl="7" w:tplc="0C0A0003" w:tentative="1">
+      <w:start w:val="1"/>
+      <w:numFmt w:val="bullet"/>
+      <w:lvlText w:val="o"/>
+      <w:lvlJc w:val="left"/>
+      <w:pPr>
+        <w:ind w:left="5760" w:hanging="360"/>
+      </w:pPr>
+      <w:rPr>
+        <w:rFonts w:ascii="Courier New" w:hAnsi="Courier New" w:cs="Courier New" w:hint="default"/>
+      </w:rPr>
+    </w:lvl>
+    <w:lvl w:ilvl="8" w:tplc="0C0A0005" w:tentative="1">
+      <w:start w:val="1"/>
+      <w:numFmt w:val="bullet"/>
+      <w:lvlText w:val=""/>
+      <w:lvlJc w:val="left"/>
+      <w:pPr>
+        <w:ind w:left="6480" w:hanging="360"/>
+      </w:pPr>
+      <w:rPr>
+        <w:rFonts w:ascii="Wingdings" w:hAnsi="Wingdings" w:hint="default"/>
+      </w:rPr>
+    </w:lvl>
+  </w:abstractNum>
+  <w:abstractNum w:abstractNumId="15">
+    <w:nsid w:val="249B13E0"/>
+    <w:multiLevelType w:val="hybridMultilevel"/>
+    <w:tmpl w:val="69708436"/>
+    <w:lvl w:ilvl="0" w:tplc="0C0A000F">
+      <w:start w:val="1"/>
+      <w:numFmt w:val="decimal"/>
+      <w:lvlText w:val="%1."/>
+      <w:lvlJc w:val="left"/>
+      <w:pPr>
+        <w:ind w:left="720" w:hanging="360"/>
+      </w:pPr>
+    </w:lvl>
+    <w:lvl w:ilvl="1" w:tplc="0C0A0019" w:tentative="1">
+      <w:start w:val="1"/>
+      <w:numFmt w:val="lowerLetter"/>
+      <w:lvlText w:val="%2."/>
+      <w:lvlJc w:val="left"/>
+      <w:pPr>
+        <w:ind w:left="1440" w:hanging="360"/>
+      </w:pPr>
+    </w:lvl>
+    <w:lvl w:ilvl="2" w:tplc="0C0A001B" w:tentative="1">
+      <w:start w:val="1"/>
+      <w:numFmt w:val="lowerRoman"/>
+      <w:lvlText w:val="%3."/>
+      <w:lvlJc w:val="right"/>
+      <w:pPr>
+        <w:ind w:left="2160" w:hanging="180"/>
+      </w:pPr>
+    </w:lvl>
+    <w:lvl w:ilvl="3" w:tplc="0C0A000F" w:tentative="1">
+      <w:start w:val="1"/>
+      <w:numFmt w:val="decimal"/>
+      <w:lvlText w:val="%4."/>
+      <w:lvlJc w:val="left"/>
+      <w:pPr>
+        <w:ind w:left="2880" w:hanging="360"/>
+      </w:pPr>
+    </w:lvl>
+    <w:lvl w:ilvl="4" w:tplc="0C0A0019" w:tentative="1">
+      <w:start w:val="1"/>
+      <w:numFmt w:val="lowerLetter"/>
+      <w:lvlText w:val="%5."/>
+      <w:lvlJc w:val="left"/>
+      <w:pPr>
+        <w:ind w:left="3600" w:hanging="360"/>
+      </w:pPr>
+    </w:lvl>
+    <w:lvl w:ilvl="5" w:tplc="0C0A001B" w:tentative="1">
+      <w:start w:val="1"/>
+      <w:numFmt w:val="lowerRoman"/>
+      <w:lvlText w:val="%6."/>
+      <w:lvlJc w:val="right"/>
+      <w:pPr>
+        <w:ind w:left="4320" w:hanging="180"/>
+      </w:pPr>
+    </w:lvl>
+    <w:lvl w:ilvl="6" w:tplc="0C0A000F" w:tentative="1">
+      <w:start w:val="1"/>
+      <w:numFmt w:val="decimal"/>
+      <w:lvlText w:val="%7."/>
+      <w:lvlJc w:val="left"/>
+      <w:pPr>
+        <w:ind w:left="5040" w:hanging="360"/>
+      </w:pPr>
+    </w:lvl>
+    <w:lvl w:ilvl="7" w:tplc="0C0A0019" w:tentative="1">
+      <w:start w:val="1"/>
+      <w:numFmt w:val="lowerLetter"/>
+      <w:lvlText w:val="%8."/>
+      <w:lvlJc w:val="left"/>
+      <w:pPr>
+        <w:ind w:left="5760" w:hanging="360"/>
+      </w:pPr>
+    </w:lvl>
+    <w:lvl w:ilvl="8" w:tplc="0C0A001B" w:tentative="1">
+      <w:start w:val="1"/>
+      <w:numFmt w:val="lowerRoman"/>
+      <w:lvlText w:val="%9."/>
+      <w:lvlJc w:val="right"/>
+      <w:pPr>
+        <w:ind w:left="6480" w:hanging="180"/>
+      </w:pPr>
+    </w:lvl>
+  </w:abstractNum>
+  <w:abstractNum w:abstractNumId="16">
     <w:nsid w:val="261A62A0"/>
     <w:multiLevelType w:val="multilevel"/>
     <w:tmpl w:val="1494F07E"/>
@@ -9830,7 +13709,7 @@
       </w:rPr>
     </w:lvl>
   </w:abstractNum>
-  <w:abstractNum w:abstractNumId="9">
+  <w:abstractNum w:abstractNumId="17">
     <w:nsid w:val="2790792D"/>
     <w:multiLevelType w:val="multilevel"/>
     <w:tmpl w:val="1084FCBE"/>
@@ -9979,7 +13858,232 @@
       </w:rPr>
     </w:lvl>
   </w:abstractNum>
-  <w:abstractNum w:abstractNumId="10">
+  <w:abstractNum w:abstractNumId="18">
+    <w:nsid w:val="289C1D04"/>
+    <w:multiLevelType w:val="hybridMultilevel"/>
+    <w:tmpl w:val="9202BEBE"/>
+    <w:lvl w:ilvl="0" w:tplc="0C0A0001">
+      <w:start w:val="1"/>
+      <w:numFmt w:val="bullet"/>
+      <w:lvlText w:val=""/>
+      <w:lvlJc w:val="left"/>
+      <w:pPr>
+        <w:ind w:left="2280" w:hanging="360"/>
+      </w:pPr>
+      <w:rPr>
+        <w:rFonts w:ascii="Symbol" w:hAnsi="Symbol" w:hint="default"/>
+      </w:rPr>
+    </w:lvl>
+    <w:lvl w:ilvl="1" w:tplc="0C0A0003" w:tentative="1">
+      <w:start w:val="1"/>
+      <w:numFmt w:val="bullet"/>
+      <w:lvlText w:val="o"/>
+      <w:lvlJc w:val="left"/>
+      <w:pPr>
+        <w:ind w:left="3000" w:hanging="360"/>
+      </w:pPr>
+      <w:rPr>
+        <w:rFonts w:ascii="Courier New" w:hAnsi="Courier New" w:hint="default"/>
+      </w:rPr>
+    </w:lvl>
+    <w:lvl w:ilvl="2" w:tplc="0C0A0005" w:tentative="1">
+      <w:start w:val="1"/>
+      <w:numFmt w:val="bullet"/>
+      <w:lvlText w:val=""/>
+      <w:lvlJc w:val="left"/>
+      <w:pPr>
+        <w:ind w:left="3720" w:hanging="360"/>
+      </w:pPr>
+      <w:rPr>
+        <w:rFonts w:ascii="Wingdings" w:hAnsi="Wingdings" w:hint="default"/>
+      </w:rPr>
+    </w:lvl>
+    <w:lvl w:ilvl="3" w:tplc="0C0A0001" w:tentative="1">
+      <w:start w:val="1"/>
+      <w:numFmt w:val="bullet"/>
+      <w:lvlText w:val=""/>
+      <w:lvlJc w:val="left"/>
+      <w:pPr>
+        <w:ind w:left="4440" w:hanging="360"/>
+      </w:pPr>
+      <w:rPr>
+        <w:rFonts w:ascii="Symbol" w:hAnsi="Symbol" w:hint="default"/>
+      </w:rPr>
+    </w:lvl>
+    <w:lvl w:ilvl="4" w:tplc="0C0A0003" w:tentative="1">
+      <w:start w:val="1"/>
+      <w:numFmt w:val="bullet"/>
+      <w:lvlText w:val="o"/>
+      <w:lvlJc w:val="left"/>
+      <w:pPr>
+        <w:ind w:left="5160" w:hanging="360"/>
+      </w:pPr>
+      <w:rPr>
+        <w:rFonts w:ascii="Courier New" w:hAnsi="Courier New" w:hint="default"/>
+      </w:rPr>
+    </w:lvl>
+    <w:lvl w:ilvl="5" w:tplc="0C0A0005" w:tentative="1">
+      <w:start w:val="1"/>
+      <w:numFmt w:val="bullet"/>
+      <w:lvlText w:val=""/>
+      <w:lvlJc w:val="left"/>
+      <w:pPr>
+        <w:ind w:left="5880" w:hanging="360"/>
+      </w:pPr>
+      <w:rPr>
+        <w:rFonts w:ascii="Wingdings" w:hAnsi="Wingdings" w:hint="default"/>
+      </w:rPr>
+    </w:lvl>
+    <w:lvl w:ilvl="6" w:tplc="0C0A0001" w:tentative="1">
+      <w:start w:val="1"/>
+      <w:numFmt w:val="bullet"/>
+      <w:lvlText w:val=""/>
+      <w:lvlJc w:val="left"/>
+      <w:pPr>
+        <w:ind w:left="6600" w:hanging="360"/>
+      </w:pPr>
+      <w:rPr>
+        <w:rFonts w:ascii="Symbol" w:hAnsi="Symbol" w:hint="default"/>
+      </w:rPr>
+    </w:lvl>
+    <w:lvl w:ilvl="7" w:tplc="0C0A0003" w:tentative="1">
+      <w:start w:val="1"/>
+      <w:numFmt w:val="bullet"/>
+      <w:lvlText w:val="o"/>
+      <w:lvlJc w:val="left"/>
+      <w:pPr>
+        <w:ind w:left="7320" w:hanging="360"/>
+      </w:pPr>
+      <w:rPr>
+        <w:rFonts w:ascii="Courier New" w:hAnsi="Courier New" w:hint="default"/>
+      </w:rPr>
+    </w:lvl>
+    <w:lvl w:ilvl="8" w:tplc="0C0A0005" w:tentative="1">
+      <w:start w:val="1"/>
+      <w:numFmt w:val="bullet"/>
+      <w:lvlText w:val=""/>
+      <w:lvlJc w:val="left"/>
+      <w:pPr>
+        <w:ind w:left="8040" w:hanging="360"/>
+      </w:pPr>
+      <w:rPr>
+        <w:rFonts w:ascii="Wingdings" w:hAnsi="Wingdings" w:hint="default"/>
+      </w:rPr>
+    </w:lvl>
+  </w:abstractNum>
+  <w:abstractNum w:abstractNumId="19">
+    <w:nsid w:val="2A1636BB"/>
+    <w:multiLevelType w:val="hybridMultilevel"/>
+    <w:tmpl w:val="D9FC5738"/>
+    <w:lvl w:ilvl="0" w:tplc="90405EC0">
+      <w:numFmt w:val="bullet"/>
+      <w:lvlText w:val="-"/>
+      <w:lvlJc w:val="left"/>
+      <w:pPr>
+        <w:ind w:left="1080" w:hanging="360"/>
+      </w:pPr>
+      <w:rPr>
+        <w:rFonts w:ascii="Times New Roman" w:eastAsia="Calibri" w:hAnsi="Times New Roman" w:cs="Times New Roman" w:hint="default"/>
+      </w:rPr>
+    </w:lvl>
+    <w:lvl w:ilvl="1" w:tplc="280A0003">
+      <w:start w:val="1"/>
+      <w:numFmt w:val="bullet"/>
+      <w:lvlText w:val="o"/>
+      <w:lvlJc w:val="left"/>
+      <w:pPr>
+        <w:ind w:left="1800" w:hanging="360"/>
+      </w:pPr>
+      <w:rPr>
+        <w:rFonts w:ascii="Courier New" w:hAnsi="Courier New" w:cs="Courier New" w:hint="default"/>
+      </w:rPr>
+    </w:lvl>
+    <w:lvl w:ilvl="2" w:tplc="280A0005">
+      <w:start w:val="1"/>
+      <w:numFmt w:val="bullet"/>
+      <w:lvlText w:val=""/>
+      <w:lvlJc w:val="left"/>
+      <w:pPr>
+        <w:ind w:left="2520" w:hanging="360"/>
+      </w:pPr>
+      <w:rPr>
+        <w:rFonts w:ascii="Wingdings" w:hAnsi="Wingdings" w:hint="default"/>
+      </w:rPr>
+    </w:lvl>
+    <w:lvl w:ilvl="3" w:tplc="280A0001" w:tentative="1">
+      <w:start w:val="1"/>
+      <w:numFmt w:val="bullet"/>
+      <w:lvlText w:val=""/>
+      <w:lvlJc w:val="left"/>
+      <w:pPr>
+        <w:ind w:left="3240" w:hanging="360"/>
+      </w:pPr>
+      <w:rPr>
+        <w:rFonts w:ascii="Symbol" w:hAnsi="Symbol" w:hint="default"/>
+      </w:rPr>
+    </w:lvl>
+    <w:lvl w:ilvl="4" w:tplc="280A0003" w:tentative="1">
+      <w:start w:val="1"/>
+      <w:numFmt w:val="bullet"/>
+      <w:lvlText w:val="o"/>
+      <w:lvlJc w:val="left"/>
+      <w:pPr>
+        <w:ind w:left="3960" w:hanging="360"/>
+      </w:pPr>
+      <w:rPr>
+        <w:rFonts w:ascii="Courier New" w:hAnsi="Courier New" w:cs="Courier New" w:hint="default"/>
+      </w:rPr>
+    </w:lvl>
+    <w:lvl w:ilvl="5" w:tplc="280A0005" w:tentative="1">
+      <w:start w:val="1"/>
+      <w:numFmt w:val="bullet"/>
+      <w:lvlText w:val=""/>
+      <w:lvlJc w:val="left"/>
+      <w:pPr>
+        <w:ind w:left="4680" w:hanging="360"/>
+      </w:pPr>
+      <w:rPr>
+        <w:rFonts w:ascii="Wingdings" w:hAnsi="Wingdings" w:hint="default"/>
+      </w:rPr>
+    </w:lvl>
+    <w:lvl w:ilvl="6" w:tplc="280A0001" w:tentative="1">
+      <w:start w:val="1"/>
+      <w:numFmt w:val="bullet"/>
+      <w:lvlText w:val=""/>
+      <w:lvlJc w:val="left"/>
+      <w:pPr>
+        <w:ind w:left="5400" w:hanging="360"/>
+      </w:pPr>
+      <w:rPr>
+        <w:rFonts w:ascii="Symbol" w:hAnsi="Symbol" w:hint="default"/>
+      </w:rPr>
+    </w:lvl>
+    <w:lvl w:ilvl="7" w:tplc="280A0003" w:tentative="1">
+      <w:start w:val="1"/>
+      <w:numFmt w:val="bullet"/>
+      <w:lvlText w:val="o"/>
+      <w:lvlJc w:val="left"/>
+      <w:pPr>
+        <w:ind w:left="6120" w:hanging="360"/>
+      </w:pPr>
+      <w:rPr>
+        <w:rFonts w:ascii="Courier New" w:hAnsi="Courier New" w:cs="Courier New" w:hint="default"/>
+      </w:rPr>
+    </w:lvl>
+    <w:lvl w:ilvl="8" w:tplc="280A0005" w:tentative="1">
+      <w:start w:val="1"/>
+      <w:numFmt w:val="bullet"/>
+      <w:lvlText w:val=""/>
+      <w:lvlJc w:val="left"/>
+      <w:pPr>
+        <w:ind w:left="6840" w:hanging="360"/>
+      </w:pPr>
+      <w:rPr>
+        <w:rFonts w:ascii="Wingdings" w:hAnsi="Wingdings" w:hint="default"/>
+      </w:rPr>
+    </w:lvl>
+  </w:abstractNum>
+  <w:abstractNum w:abstractNumId="20">
     <w:nsid w:val="2BA74E09"/>
     <w:multiLevelType w:val="multilevel"/>
     <w:tmpl w:val="1494F07E"/>
@@ -10100,7 +14204,7 @@
       </w:rPr>
     </w:lvl>
   </w:abstractNum>
-  <w:abstractNum w:abstractNumId="11">
+  <w:abstractNum w:abstractNumId="21">
     <w:nsid w:val="2DC52985"/>
     <w:multiLevelType w:val="multilevel"/>
     <w:tmpl w:val="14E2A28C"/>
@@ -10213,7 +14317,129 @@
       </w:pPr>
     </w:lvl>
   </w:abstractNum>
-  <w:abstractNum w:abstractNumId="12">
+  <w:abstractNum w:abstractNumId="22">
+    <w:nsid w:val="2DD32D31"/>
+    <w:multiLevelType w:val="multilevel"/>
+    <w:tmpl w:val="EC760818"/>
+    <w:lvl w:ilvl="0">
+      <w:start w:val="1"/>
+      <w:numFmt w:val="decimal"/>
+      <w:lvlText w:val="%1."/>
+      <w:lvlJc w:val="left"/>
+      <w:pPr>
+        <w:ind w:left="720" w:hanging="360"/>
+      </w:pPr>
+      <w:rPr>
+        <w:rFonts w:hint="default"/>
+      </w:rPr>
+    </w:lvl>
+    <w:lvl w:ilvl="1">
+      <w:start w:val="1"/>
+      <w:numFmt w:val="decimal"/>
+      <w:isLgl/>
+      <w:lvlText w:val="%1.%2."/>
+      <w:lvlJc w:val="left"/>
+      <w:pPr>
+        <w:ind w:left="1068" w:hanging="360"/>
+      </w:pPr>
+      <w:rPr>
+        <w:rFonts w:hint="default"/>
+      </w:rPr>
+    </w:lvl>
+    <w:lvl w:ilvl="2">
+      <w:start w:val="1"/>
+      <w:numFmt w:val="decimal"/>
+      <w:isLgl/>
+      <w:lvlText w:val="%1.%2.%3."/>
+      <w:lvlJc w:val="left"/>
+      <w:pPr>
+        <w:ind w:left="1776" w:hanging="720"/>
+      </w:pPr>
+      <w:rPr>
+        <w:rFonts w:hint="default"/>
+        <w:b/>
+      </w:rPr>
+    </w:lvl>
+    <w:lvl w:ilvl="3">
+      <w:start w:val="1"/>
+      <w:numFmt w:val="decimal"/>
+      <w:isLgl/>
+      <w:lvlText w:val="%1.%2.%3.%4."/>
+      <w:lvlJc w:val="left"/>
+      <w:pPr>
+        <w:ind w:left="2124" w:hanging="720"/>
+      </w:pPr>
+      <w:rPr>
+        <w:rFonts w:hint="default"/>
+      </w:rPr>
+    </w:lvl>
+    <w:lvl w:ilvl="4">
+      <w:start w:val="1"/>
+      <w:numFmt w:val="decimal"/>
+      <w:isLgl/>
+      <w:lvlText w:val="%1.%2.%3.%4.%5."/>
+      <w:lvlJc w:val="left"/>
+      <w:pPr>
+        <w:ind w:left="2832" w:hanging="1080"/>
+      </w:pPr>
+      <w:rPr>
+        <w:rFonts w:hint="default"/>
+      </w:rPr>
+    </w:lvl>
+    <w:lvl w:ilvl="5">
+      <w:start w:val="1"/>
+      <w:numFmt w:val="decimal"/>
+      <w:isLgl/>
+      <w:lvlText w:val="%1.%2.%3.%4.%5.%6."/>
+      <w:lvlJc w:val="left"/>
+      <w:pPr>
+        <w:ind w:left="3180" w:hanging="1080"/>
+      </w:pPr>
+      <w:rPr>
+        <w:rFonts w:hint="default"/>
+      </w:rPr>
+    </w:lvl>
+    <w:lvl w:ilvl="6">
+      <w:start w:val="1"/>
+      <w:numFmt w:val="decimal"/>
+      <w:isLgl/>
+      <w:lvlText w:val="%1.%2.%3.%4.%5.%6.%7."/>
+      <w:lvlJc w:val="left"/>
+      <w:pPr>
+        <w:ind w:left="3888" w:hanging="1440"/>
+      </w:pPr>
+      <w:rPr>
+        <w:rFonts w:hint="default"/>
+      </w:rPr>
+    </w:lvl>
+    <w:lvl w:ilvl="7">
+      <w:start w:val="1"/>
+      <w:numFmt w:val="decimal"/>
+      <w:isLgl/>
+      <w:lvlText w:val="%1.%2.%3.%4.%5.%6.%7.%8."/>
+      <w:lvlJc w:val="left"/>
+      <w:pPr>
+        <w:ind w:left="4236" w:hanging="1440"/>
+      </w:pPr>
+      <w:rPr>
+        <w:rFonts w:hint="default"/>
+      </w:rPr>
+    </w:lvl>
+    <w:lvl w:ilvl="8">
+      <w:start w:val="1"/>
+      <w:numFmt w:val="decimal"/>
+      <w:isLgl/>
+      <w:lvlText w:val="%1.%2.%3.%4.%5.%6.%7.%8.%9."/>
+      <w:lvlJc w:val="left"/>
+      <w:pPr>
+        <w:ind w:left="4944" w:hanging="1800"/>
+      </w:pPr>
+      <w:rPr>
+        <w:rFonts w:hint="default"/>
+      </w:rPr>
+    </w:lvl>
+  </w:abstractNum>
+  <w:abstractNum w:abstractNumId="23">
     <w:nsid w:val="36580451"/>
     <w:multiLevelType w:val="multilevel"/>
     <w:tmpl w:val="1C8474A4"/>
@@ -10334,7 +14560,7 @@
       </w:rPr>
     </w:lvl>
   </w:abstractNum>
-  <w:abstractNum w:abstractNumId="13">
+  <w:abstractNum w:abstractNumId="24">
     <w:nsid w:val="38C477FF"/>
     <w:multiLevelType w:val="multilevel"/>
     <w:tmpl w:val="753866A0"/>
@@ -10447,7 +14673,7 @@
       </w:pPr>
     </w:lvl>
   </w:abstractNum>
-  <w:abstractNum w:abstractNumId="14">
+  <w:abstractNum w:abstractNumId="25">
     <w:nsid w:val="3BBD72A6"/>
     <w:multiLevelType w:val="multilevel"/>
     <w:tmpl w:val="49D60B3E"/>
@@ -10560,7 +14786,7 @@
       </w:pPr>
     </w:lvl>
   </w:abstractNum>
-  <w:abstractNum w:abstractNumId="15">
+  <w:abstractNum w:abstractNumId="26">
     <w:nsid w:val="421D0BA9"/>
     <w:multiLevelType w:val="multilevel"/>
     <w:tmpl w:val="215E89A6"/>
@@ -10673,7 +14899,7 @@
       </w:pPr>
     </w:lvl>
   </w:abstractNum>
-  <w:abstractNum w:abstractNumId="16">
+  <w:abstractNum w:abstractNumId="27">
     <w:nsid w:val="434B58BB"/>
     <w:multiLevelType w:val="hybridMultilevel"/>
     <w:tmpl w:val="76A66288"/>
@@ -10759,7 +14985,233 @@
       </w:pPr>
     </w:lvl>
   </w:abstractNum>
-  <w:abstractNum w:abstractNumId="17">
+  <w:abstractNum w:abstractNumId="28">
+    <w:nsid w:val="43F0124E"/>
+    <w:multiLevelType w:val="hybridMultilevel"/>
+    <w:tmpl w:val="A53EEF94"/>
+    <w:lvl w:ilvl="0" w:tplc="280A0001">
+      <w:start w:val="1"/>
+      <w:numFmt w:val="bullet"/>
+      <w:lvlText w:val=""/>
+      <w:lvlJc w:val="left"/>
+      <w:pPr>
+        <w:ind w:left="1440" w:hanging="360"/>
+      </w:pPr>
+      <w:rPr>
+        <w:rFonts w:ascii="Symbol" w:hAnsi="Symbol" w:hint="default"/>
+      </w:rPr>
+    </w:lvl>
+    <w:lvl w:ilvl="1" w:tplc="280A000D">
+      <w:start w:val="1"/>
+      <w:numFmt w:val="bullet"/>
+      <w:lvlText w:val=""/>
+      <w:lvlJc w:val="left"/>
+      <w:pPr>
+        <w:ind w:left="2160" w:hanging="360"/>
+      </w:pPr>
+      <w:rPr>
+        <w:rFonts w:ascii="Wingdings" w:hAnsi="Wingdings" w:hint="default"/>
+      </w:rPr>
+    </w:lvl>
+    <w:lvl w:ilvl="2" w:tplc="280A0005" w:tentative="1">
+      <w:start w:val="1"/>
+      <w:numFmt w:val="bullet"/>
+      <w:lvlText w:val=""/>
+      <w:lvlJc w:val="left"/>
+      <w:pPr>
+        <w:ind w:left="2880" w:hanging="360"/>
+      </w:pPr>
+      <w:rPr>
+        <w:rFonts w:ascii="Wingdings" w:hAnsi="Wingdings" w:hint="default"/>
+      </w:rPr>
+    </w:lvl>
+    <w:lvl w:ilvl="3" w:tplc="280A0001" w:tentative="1">
+      <w:start w:val="1"/>
+      <w:numFmt w:val="bullet"/>
+      <w:lvlText w:val=""/>
+      <w:lvlJc w:val="left"/>
+      <w:pPr>
+        <w:ind w:left="3600" w:hanging="360"/>
+      </w:pPr>
+      <w:rPr>
+        <w:rFonts w:ascii="Symbol" w:hAnsi="Symbol" w:hint="default"/>
+      </w:rPr>
+    </w:lvl>
+    <w:lvl w:ilvl="4" w:tplc="280A0003" w:tentative="1">
+      <w:start w:val="1"/>
+      <w:numFmt w:val="bullet"/>
+      <w:lvlText w:val="o"/>
+      <w:lvlJc w:val="left"/>
+      <w:pPr>
+        <w:ind w:left="4320" w:hanging="360"/>
+      </w:pPr>
+      <w:rPr>
+        <w:rFonts w:ascii="Courier New" w:hAnsi="Courier New" w:cs="Courier New" w:hint="default"/>
+      </w:rPr>
+    </w:lvl>
+    <w:lvl w:ilvl="5" w:tplc="280A0005" w:tentative="1">
+      <w:start w:val="1"/>
+      <w:numFmt w:val="bullet"/>
+      <w:lvlText w:val=""/>
+      <w:lvlJc w:val="left"/>
+      <w:pPr>
+        <w:ind w:left="5040" w:hanging="360"/>
+      </w:pPr>
+      <w:rPr>
+        <w:rFonts w:ascii="Wingdings" w:hAnsi="Wingdings" w:hint="default"/>
+      </w:rPr>
+    </w:lvl>
+    <w:lvl w:ilvl="6" w:tplc="280A0001" w:tentative="1">
+      <w:start w:val="1"/>
+      <w:numFmt w:val="bullet"/>
+      <w:lvlText w:val=""/>
+      <w:lvlJc w:val="left"/>
+      <w:pPr>
+        <w:ind w:left="5760" w:hanging="360"/>
+      </w:pPr>
+      <w:rPr>
+        <w:rFonts w:ascii="Symbol" w:hAnsi="Symbol" w:hint="default"/>
+      </w:rPr>
+    </w:lvl>
+    <w:lvl w:ilvl="7" w:tplc="280A0003" w:tentative="1">
+      <w:start w:val="1"/>
+      <w:numFmt w:val="bullet"/>
+      <w:lvlText w:val="o"/>
+      <w:lvlJc w:val="left"/>
+      <w:pPr>
+        <w:ind w:left="6480" w:hanging="360"/>
+      </w:pPr>
+      <w:rPr>
+        <w:rFonts w:ascii="Courier New" w:hAnsi="Courier New" w:cs="Courier New" w:hint="default"/>
+      </w:rPr>
+    </w:lvl>
+    <w:lvl w:ilvl="8" w:tplc="280A0005" w:tentative="1">
+      <w:start w:val="1"/>
+      <w:numFmt w:val="bullet"/>
+      <w:lvlText w:val=""/>
+      <w:lvlJc w:val="left"/>
+      <w:pPr>
+        <w:ind w:left="7200" w:hanging="360"/>
+      </w:pPr>
+      <w:rPr>
+        <w:rFonts w:ascii="Wingdings" w:hAnsi="Wingdings" w:hint="default"/>
+      </w:rPr>
+    </w:lvl>
+  </w:abstractNum>
+  <w:abstractNum w:abstractNumId="29">
+    <w:nsid w:val="44C90C01"/>
+    <w:multiLevelType w:val="hybridMultilevel"/>
+    <w:tmpl w:val="6BEA82AA"/>
+    <w:lvl w:ilvl="0" w:tplc="280A0001">
+      <w:start w:val="1"/>
+      <w:numFmt w:val="bullet"/>
+      <w:lvlText w:val=""/>
+      <w:lvlJc w:val="left"/>
+      <w:pPr>
+        <w:ind w:left="720" w:hanging="360"/>
+      </w:pPr>
+      <w:rPr>
+        <w:rFonts w:ascii="Symbol" w:hAnsi="Symbol" w:hint="default"/>
+      </w:rPr>
+    </w:lvl>
+    <w:lvl w:ilvl="1" w:tplc="280A0003" w:tentative="1">
+      <w:start w:val="1"/>
+      <w:numFmt w:val="bullet"/>
+      <w:lvlText w:val="o"/>
+      <w:lvlJc w:val="left"/>
+      <w:pPr>
+        <w:ind w:left="1440" w:hanging="360"/>
+      </w:pPr>
+      <w:rPr>
+        <w:rFonts w:ascii="Courier New" w:hAnsi="Courier New" w:cs="Courier New" w:hint="default"/>
+      </w:rPr>
+    </w:lvl>
+    <w:lvl w:ilvl="2" w:tplc="280A0005" w:tentative="1">
+      <w:start w:val="1"/>
+      <w:numFmt w:val="bullet"/>
+      <w:lvlText w:val=""/>
+      <w:lvlJc w:val="left"/>
+      <w:pPr>
+        <w:ind w:left="2160" w:hanging="360"/>
+      </w:pPr>
+      <w:rPr>
+        <w:rFonts w:ascii="Wingdings" w:hAnsi="Wingdings" w:hint="default"/>
+      </w:rPr>
+    </w:lvl>
+    <w:lvl w:ilvl="3" w:tplc="280A0001" w:tentative="1">
+      <w:start w:val="1"/>
+      <w:numFmt w:val="bullet"/>
+      <w:lvlText w:val=""/>
+      <w:lvlJc w:val="left"/>
+      <w:pPr>
+        <w:ind w:left="2880" w:hanging="360"/>
+      </w:pPr>
+      <w:rPr>
+        <w:rFonts w:ascii="Symbol" w:hAnsi="Symbol" w:hint="default"/>
+      </w:rPr>
+    </w:lvl>
+    <w:lvl w:ilvl="4" w:tplc="280A0003" w:tentative="1">
+      <w:start w:val="1"/>
+      <w:numFmt w:val="bullet"/>
+      <w:lvlText w:val="o"/>
+      <w:lvlJc w:val="left"/>
+      <w:pPr>
+        <w:ind w:left="3600" w:hanging="360"/>
+      </w:pPr>
+      <w:rPr>
+        <w:rFonts w:ascii="Courier New" w:hAnsi="Courier New" w:cs="Courier New" w:hint="default"/>
+      </w:rPr>
+    </w:lvl>
+    <w:lvl w:ilvl="5" w:tplc="280A0005" w:tentative="1">
+      <w:start w:val="1"/>
+      <w:numFmt w:val="bullet"/>
+      <w:lvlText w:val=""/>
+      <w:lvlJc w:val="left"/>
+      <w:pPr>
+        <w:ind w:left="4320" w:hanging="360"/>
+      </w:pPr>
+      <w:rPr>
+        <w:rFonts w:ascii="Wingdings" w:hAnsi="Wingdings" w:hint="default"/>
+      </w:rPr>
+    </w:lvl>
+    <w:lvl w:ilvl="6" w:tplc="280A0001" w:tentative="1">
+      <w:start w:val="1"/>
+      <w:numFmt w:val="bullet"/>
+      <w:lvlText w:val=""/>
+      <w:lvlJc w:val="left"/>
+      <w:pPr>
+        <w:ind w:left="5040" w:hanging="360"/>
+      </w:pPr>
+      <w:rPr>
+        <w:rFonts w:ascii="Symbol" w:hAnsi="Symbol" w:hint="default"/>
+      </w:rPr>
+    </w:lvl>
+    <w:lvl w:ilvl="7" w:tplc="280A0003" w:tentative="1">
+      <w:start w:val="1"/>
+      <w:numFmt w:val="bullet"/>
+      <w:lvlText w:val="o"/>
+      <w:lvlJc w:val="left"/>
+      <w:pPr>
+        <w:ind w:left="5760" w:hanging="360"/>
+      </w:pPr>
+      <w:rPr>
+        <w:rFonts w:ascii="Courier New" w:hAnsi="Courier New" w:cs="Courier New" w:hint="default"/>
+      </w:rPr>
+    </w:lvl>
+    <w:lvl w:ilvl="8" w:tplc="280A0005" w:tentative="1">
+      <w:start w:val="1"/>
+      <w:numFmt w:val="bullet"/>
+      <w:lvlText w:val=""/>
+      <w:lvlJc w:val="left"/>
+      <w:pPr>
+        <w:ind w:left="6480" w:hanging="360"/>
+      </w:pPr>
+      <w:rPr>
+        <w:rFonts w:ascii="Wingdings" w:hAnsi="Wingdings" w:hint="default"/>
+      </w:rPr>
+    </w:lvl>
+  </w:abstractNum>
+  <w:abstractNum w:abstractNumId="30">
     <w:nsid w:val="44FF2DD6"/>
     <w:multiLevelType w:val="multilevel"/>
     <w:tmpl w:val="551C908A"/>
@@ -10908,7 +15360,120 @@
       </w:rPr>
     </w:lvl>
   </w:abstractNum>
-  <w:abstractNum w:abstractNumId="18">
+  <w:abstractNum w:abstractNumId="31">
+    <w:nsid w:val="46D87DDC"/>
+    <w:multiLevelType w:val="hybridMultilevel"/>
+    <w:tmpl w:val="57AE1D3C"/>
+    <w:lvl w:ilvl="0" w:tplc="280A0001">
+      <w:start w:val="1"/>
+      <w:numFmt w:val="bullet"/>
+      <w:lvlText w:val=""/>
+      <w:lvlJc w:val="left"/>
+      <w:pPr>
+        <w:ind w:left="720" w:hanging="360"/>
+      </w:pPr>
+      <w:rPr>
+        <w:rFonts w:ascii="Symbol" w:hAnsi="Symbol" w:hint="default"/>
+      </w:rPr>
+    </w:lvl>
+    <w:lvl w:ilvl="1" w:tplc="280A0003" w:tentative="1">
+      <w:start w:val="1"/>
+      <w:numFmt w:val="bullet"/>
+      <w:lvlText w:val="o"/>
+      <w:lvlJc w:val="left"/>
+      <w:pPr>
+        <w:ind w:left="1440" w:hanging="360"/>
+      </w:pPr>
+      <w:rPr>
+        <w:rFonts w:ascii="Courier New" w:hAnsi="Courier New" w:cs="Courier New" w:hint="default"/>
+      </w:rPr>
+    </w:lvl>
+    <w:lvl w:ilvl="2" w:tplc="280A0005" w:tentative="1">
+      <w:start w:val="1"/>
+      <w:numFmt w:val="bullet"/>
+      <w:lvlText w:val=""/>
+      <w:lvlJc w:val="left"/>
+      <w:pPr>
+        <w:ind w:left="2160" w:hanging="360"/>
+      </w:pPr>
+      <w:rPr>
+        <w:rFonts w:ascii="Wingdings" w:hAnsi="Wingdings" w:hint="default"/>
+      </w:rPr>
+    </w:lvl>
+    <w:lvl w:ilvl="3" w:tplc="280A0001" w:tentative="1">
+      <w:start w:val="1"/>
+      <w:numFmt w:val="bullet"/>
+      <w:lvlText w:val=""/>
+      <w:lvlJc w:val="left"/>
+      <w:pPr>
+        <w:ind w:left="2880" w:hanging="360"/>
+      </w:pPr>
+      <w:rPr>
+        <w:rFonts w:ascii="Symbol" w:hAnsi="Symbol" w:hint="default"/>
+      </w:rPr>
+    </w:lvl>
+    <w:lvl w:ilvl="4" w:tplc="280A0003" w:tentative="1">
+      <w:start w:val="1"/>
+      <w:numFmt w:val="bullet"/>
+      <w:lvlText w:val="o"/>
+      <w:lvlJc w:val="left"/>
+      <w:pPr>
+        <w:ind w:left="3600" w:hanging="360"/>
+      </w:pPr>
+      <w:rPr>
+        <w:rFonts w:ascii="Courier New" w:hAnsi="Courier New" w:cs="Courier New" w:hint="default"/>
+      </w:rPr>
+    </w:lvl>
+    <w:lvl w:ilvl="5" w:tplc="280A0005" w:tentative="1">
+      <w:start w:val="1"/>
+      <w:numFmt w:val="bullet"/>
+      <w:lvlText w:val=""/>
+      <w:lvlJc w:val="left"/>
+      <w:pPr>
+        <w:ind w:left="4320" w:hanging="360"/>
+      </w:pPr>
+      <w:rPr>
+        <w:rFonts w:ascii="Wingdings" w:hAnsi="Wingdings" w:hint="default"/>
+      </w:rPr>
+    </w:lvl>
+    <w:lvl w:ilvl="6" w:tplc="280A0001" w:tentative="1">
+      <w:start w:val="1"/>
+      <w:numFmt w:val="bullet"/>
+      <w:lvlText w:val=""/>
+      <w:lvlJc w:val="left"/>
+      <w:pPr>
+        <w:ind w:left="5040" w:hanging="360"/>
+      </w:pPr>
+      <w:rPr>
+        <w:rFonts w:ascii="Symbol" w:hAnsi="Symbol" w:hint="default"/>
+      </w:rPr>
+    </w:lvl>
+    <w:lvl w:ilvl="7" w:tplc="280A0003" w:tentative="1">
+      <w:start w:val="1"/>
+      <w:numFmt w:val="bullet"/>
+      <w:lvlText w:val="o"/>
+      <w:lvlJc w:val="left"/>
+      <w:pPr>
+        <w:ind w:left="5760" w:hanging="360"/>
+      </w:pPr>
+      <w:rPr>
+        <w:rFonts w:ascii="Courier New" w:hAnsi="Courier New" w:cs="Courier New" w:hint="default"/>
+      </w:rPr>
+    </w:lvl>
+    <w:lvl w:ilvl="8" w:tplc="280A0005" w:tentative="1">
+      <w:start w:val="1"/>
+      <w:numFmt w:val="bullet"/>
+      <w:lvlText w:val=""/>
+      <w:lvlJc w:val="left"/>
+      <w:pPr>
+        <w:ind w:left="6480" w:hanging="360"/>
+      </w:pPr>
+      <w:rPr>
+        <w:rFonts w:ascii="Wingdings" w:hAnsi="Wingdings" w:hint="default"/>
+      </w:rPr>
+    </w:lvl>
+  </w:abstractNum>
+  <w:abstractNum w:abstractNumId="32">
     <w:nsid w:val="481178F3"/>
     <w:multiLevelType w:val="hybridMultilevel"/>
     <w:tmpl w:val="31FA9DA6"/>
@@ -10997,7 +15562,93 @@
       </w:pPr>
     </w:lvl>
   </w:abstractNum>
-  <w:abstractNum w:abstractNumId="19">
+  <w:abstractNum w:abstractNumId="33">
+    <w:nsid w:val="4C2A3412"/>
+    <w:multiLevelType w:val="hybridMultilevel"/>
+    <w:tmpl w:val="C68A2C40"/>
+    <w:lvl w:ilvl="0" w:tplc="0C0A000F">
+      <w:start w:val="1"/>
+      <w:numFmt w:val="decimal"/>
+      <w:lvlText w:val="%1."/>
+      <w:lvlJc w:val="left"/>
+      <w:pPr>
+        <w:ind w:left="720" w:hanging="360"/>
+      </w:pPr>
+    </w:lvl>
+    <w:lvl w:ilvl="1" w:tplc="0C0A0019" w:tentative="1">
+      <w:start w:val="1"/>
+      <w:numFmt w:val="lowerLetter"/>
+      <w:lvlText w:val="%2."/>
+      <w:lvlJc w:val="left"/>
+      <w:pPr>
+        <w:ind w:left="1440" w:hanging="360"/>
+      </w:pPr>
+    </w:lvl>
+    <w:lvl w:ilvl="2" w:tplc="0C0A001B" w:tentative="1">
+      <w:start w:val="1"/>
+      <w:numFmt w:val="lowerRoman"/>
+      <w:lvlText w:val="%3."/>
+      <w:lvlJc w:val="right"/>
+      <w:pPr>
+        <w:ind w:left="2160" w:hanging="180"/>
+      </w:pPr>
+    </w:lvl>
+    <w:lvl w:ilvl="3" w:tplc="0C0A000F" w:tentative="1">
+      <w:start w:val="1"/>
+      <w:numFmt w:val="decimal"/>
+      <w:lvlText w:val="%4."/>
+      <w:lvlJc w:val="left"/>
+      <w:pPr>
+        <w:ind w:left="2880" w:hanging="360"/>
+      </w:pPr>
+    </w:lvl>
+    <w:lvl w:ilvl="4" w:tplc="0C0A0019" w:tentative="1">
+      <w:start w:val="1"/>
+      <w:numFmt w:val="lowerLetter"/>
+      <w:lvlText w:val="%5."/>
+      <w:lvlJc w:val="left"/>
+      <w:pPr>
+        <w:ind w:left="3600" w:hanging="360"/>
+      </w:pPr>
+    </w:lvl>
+    <w:lvl w:ilvl="5" w:tplc="0C0A001B" w:tentative="1">
+      <w:start w:val="1"/>
+      <w:numFmt w:val="lowerRoman"/>
+      <w:lvlText w:val="%6."/>
+      <w:lvlJc w:val="right"/>
+      <w:pPr>
+        <w:ind w:left="4320" w:hanging="180"/>
+      </w:pPr>
+    </w:lvl>
+    <w:lvl w:ilvl="6" w:tplc="0C0A000F" w:tentative="1">
+      <w:start w:val="1"/>
+      <w:numFmt w:val="decimal"/>
+      <w:lvlText w:val="%7."/>
+      <w:lvlJc w:val="left"/>
+      <w:pPr>
+        <w:ind w:left="5040" w:hanging="360"/>
+      </w:pPr>
+    </w:lvl>
+    <w:lvl w:ilvl="7" w:tplc="0C0A0019" w:tentative="1">
+      <w:start w:val="1"/>
+      <w:numFmt w:val="lowerLetter"/>
+      <w:lvlText w:val="%8."/>
+      <w:lvlJc w:val="left"/>
+      <w:pPr>
+        <w:ind w:left="5760" w:hanging="360"/>
+      </w:pPr>
+    </w:lvl>
+    <w:lvl w:ilvl="8" w:tplc="0C0A001B" w:tentative="1">
+      <w:start w:val="1"/>
+      <w:numFmt w:val="lowerRoman"/>
+      <w:lvlText w:val="%9."/>
+      <w:lvlJc w:val="right"/>
+      <w:pPr>
+        <w:ind w:left="6480" w:hanging="180"/>
+      </w:pPr>
+    </w:lvl>
+  </w:abstractNum>
+  <w:abstractNum w:abstractNumId="34">
     <w:nsid w:val="4E9D2304"/>
     <w:multiLevelType w:val="multilevel"/>
     <w:tmpl w:val="2354CD10"/>
@@ -11146,7 +15797,209 @@
       </w:rPr>
     </w:lvl>
   </w:abstractNum>
-  <w:abstractNum w:abstractNumId="20">
+  <w:abstractNum w:abstractNumId="35">
+    <w:nsid w:val="4F58179D"/>
+    <w:multiLevelType w:val="hybridMultilevel"/>
+    <w:tmpl w:val="A10E08E4"/>
+    <w:lvl w:ilvl="0" w:tplc="280A0001">
+      <w:start w:val="1"/>
+      <w:numFmt w:val="bullet"/>
+      <w:lvlText w:val=""/>
+      <w:lvlJc w:val="left"/>
+      <w:pPr>
+        <w:ind w:left="1800" w:hanging="360"/>
+      </w:pPr>
+      <w:rPr>
+        <w:rFonts w:ascii="Symbol" w:hAnsi="Symbol" w:hint="default"/>
+      </w:rPr>
+    </w:lvl>
+    <w:lvl w:ilvl="1" w:tplc="280A0003" w:tentative="1">
+      <w:start w:val="1"/>
+      <w:numFmt w:val="bullet"/>
+      <w:lvlText w:val="o"/>
+      <w:lvlJc w:val="left"/>
+      <w:pPr>
+        <w:ind w:left="2520" w:hanging="360"/>
+      </w:pPr>
+      <w:rPr>
+        <w:rFonts w:ascii="Courier New" w:hAnsi="Courier New" w:cs="Courier New" w:hint="default"/>
+      </w:rPr>
+    </w:lvl>
+    <w:lvl w:ilvl="2" w:tplc="280A0005" w:tentative="1">
+      <w:start w:val="1"/>
+      <w:numFmt w:val="bullet"/>
+      <w:lvlText w:val=""/>
+      <w:lvlJc w:val="left"/>
+      <w:pPr>
+        <w:ind w:left="3240" w:hanging="360"/>
+      </w:pPr>
+      <w:rPr>
+        <w:rFonts w:ascii="Wingdings" w:hAnsi="Wingdings" w:hint="default"/>
+      </w:rPr>
+    </w:lvl>
+    <w:lvl w:ilvl="3" w:tplc="280A0001" w:tentative="1">
+      <w:start w:val="1"/>
+      <w:numFmt w:val="bullet"/>
+      <w:lvlText w:val=""/>
+      <w:lvlJc w:val="left"/>
+      <w:pPr>
+        <w:ind w:left="3960" w:hanging="360"/>
+      </w:pPr>
+      <w:rPr>
+        <w:rFonts w:ascii="Symbol" w:hAnsi="Symbol" w:hint="default"/>
+      </w:rPr>
+    </w:lvl>
+    <w:lvl w:ilvl="4" w:tplc="280A0003" w:tentative="1">
+      <w:start w:val="1"/>
+      <w:numFmt w:val="bullet"/>
+      <w:lvlText w:val="o"/>
+      <w:lvlJc w:val="left"/>
+      <w:pPr>
+        <w:ind w:left="4680" w:hanging="360"/>
+      </w:pPr>
+      <w:rPr>
+        <w:rFonts w:ascii="Courier New" w:hAnsi="Courier New" w:cs="Courier New" w:hint="default"/>
+      </w:rPr>
+    </w:lvl>
+    <w:lvl w:ilvl="5" w:tplc="280A0005" w:tentative="1">
+      <w:start w:val="1"/>
+      <w:numFmt w:val="bullet"/>
+      <w:lvlText w:val=""/>
+      <w:lvlJc w:val="left"/>
+      <w:pPr>
+        <w:ind w:left="5400" w:hanging="360"/>
+      </w:pPr>
+      <w:rPr>
+        <w:rFonts w:ascii="Wingdings" w:hAnsi="Wingdings" w:hint="default"/>
+      </w:rPr>
+    </w:lvl>
+    <w:lvl w:ilvl="6" w:tplc="280A0001" w:tentative="1">
+      <w:start w:val="1"/>
+      <w:numFmt w:val="bullet"/>
+      <w:lvlText w:val=""/>
+      <w:lvlJc w:val="left"/>
+      <w:pPr>
+        <w:ind w:left="6120" w:hanging="360"/>
+      </w:pPr>
+      <w:rPr>
+        <w:rFonts w:ascii="Symbol" w:hAnsi="Symbol" w:hint="default"/>
+      </w:rPr>
+    </w:lvl>
+    <w:lvl w:ilvl="7" w:tplc="280A0003" w:tentative="1">
+      <w:start w:val="1"/>
+      <w:numFmt w:val="bullet"/>
+      <w:lvlText w:val="o"/>
+      <w:lvlJc w:val="left"/>
+      <w:pPr>
+        <w:ind w:left="6840" w:hanging="360"/>
+      </w:pPr>
+      <w:rPr>
+        <w:rFonts w:ascii="Courier New" w:hAnsi="Courier New" w:cs="Courier New" w:hint="default"/>
+      </w:rPr>
+    </w:lvl>
+    <w:lvl w:ilvl="8" w:tplc="280A0005" w:tentative="1">
+      <w:start w:val="1"/>
+      <w:numFmt w:val="bullet"/>
+      <w:lvlText w:val=""/>
+      <w:lvlJc w:val="left"/>
+      <w:pPr>
+        <w:ind w:left="7560" w:hanging="360"/>
+      </w:pPr>
+      <w:rPr>
+        <w:rFonts w:ascii="Wingdings" w:hAnsi="Wingdings" w:hint="default"/>
+      </w:rPr>
+    </w:lvl>
+  </w:abstractNum>
+  <w:abstractNum w:abstractNumId="36">
+    <w:nsid w:val="53565928"/>
+    <w:multiLevelType w:val="hybridMultilevel"/>
+    <w:tmpl w:val="457E4D66"/>
+    <w:lvl w:ilvl="0" w:tplc="378AF080">
+      <w:start w:val="3"/>
+      <w:numFmt w:val="decimal"/>
+      <w:lvlText w:val="%1."/>
+      <w:lvlJc w:val="left"/>
+      <w:pPr>
+        <w:ind w:left="720" w:hanging="360"/>
+      </w:pPr>
+      <w:rPr>
+        <w:rFonts w:hint="default"/>
+      </w:rPr>
+    </w:lvl>
+    <w:lvl w:ilvl="1" w:tplc="0C0A0019" w:tentative="1">
+      <w:start w:val="1"/>
+      <w:numFmt w:val="lowerLetter"/>
+      <w:lvlText w:val="%2."/>
+      <w:lvlJc w:val="left"/>
+      <w:pPr>
+        <w:ind w:left="1440" w:hanging="360"/>
+      </w:pPr>
+    </w:lvl>
+    <w:lvl w:ilvl="2" w:tplc="0C0A001B" w:tentative="1">
+      <w:start w:val="1"/>
+      <w:numFmt w:val="lowerRoman"/>
+      <w:lvlText w:val="%3."/>
+      <w:lvlJc w:val="right"/>
+      <w:pPr>
+        <w:ind w:left="2160" w:hanging="180"/>
+      </w:pPr>
+    </w:lvl>
+    <w:lvl w:ilvl="3" w:tplc="0C0A000F" w:tentative="1">
+      <w:start w:val="1"/>
+      <w:numFmt w:val="decimal"/>
+      <w:lvlText w:val="%4."/>
+      <w:lvlJc w:val="left"/>
+      <w:pPr>
+        <w:ind w:left="2880" w:hanging="360"/>
+      </w:pPr>
+    </w:lvl>
+    <w:lvl w:ilvl="4" w:tplc="0C0A0019" w:tentative="1">
+      <w:start w:val="1"/>
+      <w:numFmt w:val="lowerLetter"/>
+      <w:lvlText w:val="%5."/>
+      <w:lvlJc w:val="left"/>
+      <w:pPr>
+        <w:ind w:left="3600" w:hanging="360"/>
+      </w:pPr>
+    </w:lvl>
+    <w:lvl w:ilvl="5" w:tplc="0C0A001B" w:tentative="1">
+      <w:start w:val="1"/>
+      <w:numFmt w:val="lowerRoman"/>
+      <w:lvlText w:val="%6."/>
+      <w:lvlJc w:val="right"/>
+      <w:pPr>
+        <w:ind w:left="4320" w:hanging="180"/>
+      </w:pPr>
+    </w:lvl>
+    <w:lvl w:ilvl="6" w:tplc="0C0A000F" w:tentative="1">
+      <w:start w:val="1"/>
+      <w:numFmt w:val="decimal"/>
+      <w:lvlText w:val="%7."/>
+      <w:lvlJc w:val="left"/>
+      <w:pPr>
+        <w:ind w:left="5040" w:hanging="360"/>
+      </w:pPr>
+    </w:lvl>
+    <w:lvl w:ilvl="7" w:tplc="0C0A0019" w:tentative="1">
+      <w:start w:val="1"/>
+      <w:numFmt w:val="lowerLetter"/>
+      <w:lvlText w:val="%8."/>
+      <w:lvlJc w:val="left"/>
+      <w:pPr>
+        <w:ind w:left="5760" w:hanging="360"/>
+      </w:pPr>
+    </w:lvl>
+    <w:lvl w:ilvl="8" w:tplc="0C0A001B" w:tentative="1">
+      <w:start w:val="1"/>
+      <w:numFmt w:val="lowerRoman"/>
+      <w:lvlText w:val="%9."/>
+      <w:lvlJc w:val="right"/>
+      <w:pPr>
+        <w:ind w:left="6480" w:hanging="180"/>
+      </w:pPr>
+    </w:lvl>
+  </w:abstractNum>
+  <w:abstractNum w:abstractNumId="37">
     <w:nsid w:val="547676E0"/>
     <w:multiLevelType w:val="hybridMultilevel"/>
     <w:tmpl w:val="775CAA98"/>
@@ -11232,7 +16085,129 @@
       </w:pPr>
     </w:lvl>
   </w:abstractNum>
-  <w:abstractNum w:abstractNumId="21">
+  <w:abstractNum w:abstractNumId="38">
+    <w:nsid w:val="5984717B"/>
+    <w:multiLevelType w:val="multilevel"/>
+    <w:tmpl w:val="EC760818"/>
+    <w:lvl w:ilvl="0">
+      <w:start w:val="1"/>
+      <w:numFmt w:val="decimal"/>
+      <w:lvlText w:val="%1."/>
+      <w:lvlJc w:val="left"/>
+      <w:pPr>
+        <w:ind w:left="720" w:hanging="360"/>
+      </w:pPr>
+      <w:rPr>
+        <w:rFonts w:hint="default"/>
+      </w:rPr>
+    </w:lvl>
+    <w:lvl w:ilvl="1">
+      <w:start w:val="1"/>
+      <w:numFmt w:val="decimal"/>
+      <w:isLgl/>
+      <w:lvlText w:val="%1.%2."/>
+      <w:lvlJc w:val="left"/>
+      <w:pPr>
+        <w:ind w:left="1068" w:hanging="360"/>
+      </w:pPr>
+      <w:rPr>
+        <w:rFonts w:hint="default"/>
+      </w:rPr>
+    </w:lvl>
+    <w:lvl w:ilvl="2">
+      <w:start w:val="1"/>
+      <w:numFmt w:val="decimal"/>
+      <w:isLgl/>
+      <w:lvlText w:val="%1.%2.%3."/>
+      <w:lvlJc w:val="left"/>
+      <w:pPr>
+        <w:ind w:left="1776" w:hanging="720"/>
+      </w:pPr>
+      <w:rPr>
+        <w:rFonts w:hint="default"/>
+        <w:b/>
+      </w:rPr>
+    </w:lvl>
+    <w:lvl w:ilvl="3">
+      <w:start w:val="1"/>
+      <w:numFmt w:val="decimal"/>
+      <w:isLgl/>
+      <w:lvlText w:val="%1.%2.%3.%4."/>
+      <w:lvlJc w:val="left"/>
+      <w:pPr>
+        <w:ind w:left="2124" w:hanging="720"/>
+      </w:pPr>
+      <w:rPr>
+        <w:rFonts w:hint="default"/>
+      </w:rPr>
+    </w:lvl>
+    <w:lvl w:ilvl="4">
+      <w:start w:val="1"/>
+      <w:numFmt w:val="decimal"/>
+      <w:isLgl/>
+      <w:lvlText w:val="%1.%2.%3.%4.%5."/>
+      <w:lvlJc w:val="left"/>
+      <w:pPr>
+        <w:ind w:left="2832" w:hanging="1080"/>
+      </w:pPr>
+      <w:rPr>
+        <w:rFonts w:hint="default"/>
+      </w:rPr>
+    </w:lvl>
+    <w:lvl w:ilvl="5">
+      <w:start w:val="1"/>
+      <w:numFmt w:val="decimal"/>
+      <w:isLgl/>
+      <w:lvlText w:val="%1.%2.%3.%4.%5.%6."/>
+      <w:lvlJc w:val="left"/>
+      <w:pPr>
+        <w:ind w:left="3180" w:hanging="1080"/>
+      </w:pPr>
+      <w:rPr>
+        <w:rFonts w:hint="default"/>
+      </w:rPr>
+    </w:lvl>
+    <w:lvl w:ilvl="6">
+      <w:start w:val="1"/>
+      <w:numFmt w:val="decimal"/>
+      <w:isLgl/>
+      <w:lvlText w:val="%1.%2.%3.%4.%5.%6.%7."/>
+      <w:lvlJc w:val="left"/>
+      <w:pPr>
+        <w:ind w:left="3888" w:hanging="1440"/>
+      </w:pPr>
+      <w:rPr>
+        <w:rFonts w:hint="default"/>
+      </w:rPr>
+    </w:lvl>
+    <w:lvl w:ilvl="7">
+      <w:start w:val="1"/>
+      <w:numFmt w:val="decimal"/>
+      <w:isLgl/>
+      <w:lvlText w:val="%1.%2.%3.%4.%5.%6.%7.%8."/>
+      <w:lvlJc w:val="left"/>
+      <w:pPr>
+        <w:ind w:left="4236" w:hanging="1440"/>
+      </w:pPr>
+      <w:rPr>
+        <w:rFonts w:hint="default"/>
+      </w:rPr>
+    </w:lvl>
+    <w:lvl w:ilvl="8">
+      <w:start w:val="1"/>
+      <w:numFmt w:val="decimal"/>
+      <w:isLgl/>
+      <w:lvlText w:val="%1.%2.%3.%4.%5.%6.%7.%8.%9."/>
+      <w:lvlJc w:val="left"/>
+      <w:pPr>
+        <w:ind w:left="4944" w:hanging="1800"/>
+      </w:pPr>
+      <w:rPr>
+        <w:rFonts w:hint="default"/>
+      </w:rPr>
+    </w:lvl>
+  </w:abstractNum>
+  <w:abstractNum w:abstractNumId="39">
     <w:nsid w:val="5A372D91"/>
     <w:multiLevelType w:val="multilevel"/>
     <w:tmpl w:val="91C0DB9E"/>
@@ -11381,7 +16356,7 @@
       </w:rPr>
     </w:lvl>
   </w:abstractNum>
-  <w:abstractNum w:abstractNumId="22">
+  <w:abstractNum w:abstractNumId="40">
     <w:nsid w:val="60E151F2"/>
     <w:multiLevelType w:val="multilevel"/>
     <w:tmpl w:val="ED66F07C"/>
@@ -11494,7 +16469,7 @@
       </w:pPr>
     </w:lvl>
   </w:abstractNum>
-  <w:abstractNum w:abstractNumId="23">
+  <w:abstractNum w:abstractNumId="41">
     <w:nsid w:val="66EA5F4A"/>
     <w:multiLevelType w:val="multilevel"/>
     <w:tmpl w:val="1494F07E"/>
@@ -11615,7 +16590,7 @@
       </w:rPr>
     </w:lvl>
   </w:abstractNum>
-  <w:abstractNum w:abstractNumId="24">
+  <w:abstractNum w:abstractNumId="42">
     <w:nsid w:val="68460343"/>
     <w:multiLevelType w:val="hybridMultilevel"/>
     <w:tmpl w:val="E478671A"/>
@@ -11728,7 +16703,206 @@
       </w:rPr>
     </w:lvl>
   </w:abstractNum>
-  <w:abstractNum w:abstractNumId="25">
+  <w:abstractNum w:abstractNumId="43">
+    <w:nsid w:val="6B6A1BB1"/>
+    <w:multiLevelType w:val="hybridMultilevel"/>
+    <w:tmpl w:val="21E84C8A"/>
+    <w:lvl w:ilvl="0" w:tplc="280A0001">
+      <w:start w:val="1"/>
+      <w:numFmt w:val="bullet"/>
+      <w:lvlText w:val=""/>
+      <w:lvlJc w:val="left"/>
+      <w:pPr>
+        <w:ind w:left="1440" w:hanging="360"/>
+      </w:pPr>
+      <w:rPr>
+        <w:rFonts w:ascii="Symbol" w:hAnsi="Symbol" w:hint="default"/>
+      </w:rPr>
+    </w:lvl>
+    <w:lvl w:ilvl="1" w:tplc="280A0003">
+      <w:start w:val="1"/>
+      <w:numFmt w:val="bullet"/>
+      <w:lvlText w:val="o"/>
+      <w:lvlJc w:val="left"/>
+      <w:pPr>
+        <w:ind w:left="2160" w:hanging="360"/>
+      </w:pPr>
+      <w:rPr>
+        <w:rFonts w:ascii="Courier New" w:hAnsi="Courier New" w:cs="Courier New" w:hint="default"/>
+      </w:rPr>
+    </w:lvl>
+    <w:lvl w:ilvl="2" w:tplc="280A0005" w:tentative="1">
+      <w:start w:val="1"/>
+      <w:numFmt w:val="bullet"/>
+      <w:lvlText w:val=""/>
+      <w:lvlJc w:val="left"/>
+      <w:pPr>
+        <w:ind w:left="2880" w:hanging="360"/>
+      </w:pPr>
+      <w:rPr>
+        <w:rFonts w:ascii="Wingdings" w:hAnsi="Wingdings" w:hint="default"/>
+      </w:rPr>
+    </w:lvl>
+    <w:lvl w:ilvl="3" w:tplc="280A0001" w:tentative="1">
+      <w:start w:val="1"/>
+      <w:numFmt w:val="bullet"/>
+      <w:lvlText w:val=""/>
+      <w:lvlJc w:val="left"/>
+      <w:pPr>
+        <w:ind w:left="3600" w:hanging="360"/>
+      </w:pPr>
+      <w:rPr>
+        <w:rFonts w:ascii="Symbol" w:hAnsi="Symbol" w:hint="default"/>
+      </w:rPr>
+    </w:lvl>
+    <w:lvl w:ilvl="4" w:tplc="280A0003" w:tentative="1">
+      <w:start w:val="1"/>
+      <w:numFmt w:val="bullet"/>
+      <w:lvlText w:val="o"/>
+      <w:lvlJc w:val="left"/>
+      <w:pPr>
+        <w:ind w:left="4320" w:hanging="360"/>
+      </w:pPr>
+      <w:rPr>
+        <w:rFonts w:ascii="Courier New" w:hAnsi="Courier New" w:cs="Courier New" w:hint="default"/>
+      </w:rPr>
+    </w:lvl>
+    <w:lvl w:ilvl="5" w:tplc="280A0005" w:tentative="1">
+      <w:start w:val="1"/>
+      <w:numFmt w:val="bullet"/>
+      <w:lvlText w:val=""/>
+      <w:lvlJc w:val="left"/>
+      <w:pPr>
+        <w:ind w:left="5040" w:hanging="360"/>
+      </w:pPr>
+      <w:rPr>
+        <w:rFonts w:ascii="Wingdings" w:hAnsi="Wingdings" w:hint="default"/>
+      </w:rPr>
+    </w:lvl>
+    <w:lvl w:ilvl="6" w:tplc="280A0001" w:tentative="1">
+      <w:start w:val="1"/>
+      <w:numFmt w:val="bullet"/>
+      <w:lvlText w:val=""/>
+      <w:lvlJc w:val="left"/>
+      <w:pPr>
+        <w:ind w:left="5760" w:hanging="360"/>
+      </w:pPr>
+      <w:rPr>
+        <w:rFonts w:ascii="Symbol" w:hAnsi="Symbol" w:hint="default"/>
+      </w:rPr>
+    </w:lvl>
+    <w:lvl w:ilvl="7" w:tplc="280A0003" w:tentative="1">
+      <w:start w:val="1"/>
+      <w:numFmt w:val="bullet"/>
+      <w:lvlText w:val="o"/>
+      <w:lvlJc w:val="left"/>
+      <w:pPr>
+        <w:ind w:left="6480" w:hanging="360"/>
+      </w:pPr>
+      <w:rPr>
+        <w:rFonts w:ascii="Courier New" w:hAnsi="Courier New" w:cs="Courier New" w:hint="default"/>
+      </w:rPr>
+    </w:lvl>
+    <w:lvl w:ilvl="8" w:tplc="280A0005" w:tentative="1">
+      <w:start w:val="1"/>
+      <w:numFmt w:val="bullet"/>
+      <w:lvlText w:val=""/>
+      <w:lvlJc w:val="left"/>
+      <w:pPr>
+        <w:ind w:left="7200" w:hanging="360"/>
+      </w:pPr>
+      <w:rPr>
+        <w:rFonts w:ascii="Wingdings" w:hAnsi="Wingdings" w:hint="default"/>
+      </w:rPr>
+    </w:lvl>
+  </w:abstractNum>
+  <w:abstractNum w:abstractNumId="44">
+    <w:nsid w:val="6C5F4A6E"/>
+    <w:multiLevelType w:val="hybridMultilevel"/>
+    <w:tmpl w:val="208E42FC"/>
+    <w:lvl w:ilvl="0" w:tplc="0C0A000F">
+      <w:start w:val="1"/>
+      <w:numFmt w:val="decimal"/>
+      <w:lvlText w:val="%1."/>
+      <w:lvlJc w:val="left"/>
+      <w:pPr>
+        <w:ind w:left="720" w:hanging="360"/>
+      </w:pPr>
+    </w:lvl>
+    <w:lvl w:ilvl="1" w:tplc="0C0A0019" w:tentative="1">
+      <w:start w:val="1"/>
+      <w:numFmt w:val="lowerLetter"/>
+      <w:lvlText w:val="%2."/>
+      <w:lvlJc w:val="left"/>
+      <w:pPr>
+        <w:ind w:left="1440" w:hanging="360"/>
+      </w:pPr>
+    </w:lvl>
+    <w:lvl w:ilvl="2" w:tplc="0C0A001B" w:tentative="1">
+      <w:start w:val="1"/>
+      <w:numFmt w:val="lowerRoman"/>
+      <w:lvlText w:val="%3."/>
+      <w:lvlJc w:val="right"/>
+      <w:pPr>
+        <w:ind w:left="2160" w:hanging="180"/>
+      </w:pPr>
+    </w:lvl>
+    <w:lvl w:ilvl="3" w:tplc="0C0A000F" w:tentative="1">
+      <w:start w:val="1"/>
+      <w:numFmt w:val="decimal"/>
+      <w:lvlText w:val="%4."/>
+      <w:lvlJc w:val="left"/>
+      <w:pPr>
+        <w:ind w:left="2880" w:hanging="360"/>
+      </w:pPr>
+    </w:lvl>
+    <w:lvl w:ilvl="4" w:tplc="0C0A0019" w:tentative="1">
+      <w:start w:val="1"/>
+      <w:numFmt w:val="lowerLetter"/>
+      <w:lvlText w:val="%5."/>
+      <w:lvlJc w:val="left"/>
+      <w:pPr>
+        <w:ind w:left="3600" w:hanging="360"/>
+      </w:pPr>
+    </w:lvl>
+    <w:lvl w:ilvl="5" w:tplc="0C0A001B" w:tentative="1">
+      <w:start w:val="1"/>
+      <w:numFmt w:val="lowerRoman"/>
+      <w:lvlText w:val="%6."/>
+      <w:lvlJc w:val="right"/>
+      <w:pPr>
+        <w:ind w:left="4320" w:hanging="180"/>
+      </w:pPr>
+    </w:lvl>
+    <w:lvl w:ilvl="6" w:tplc="0C0A000F" w:tentative="1">
+      <w:start w:val="1"/>
+      <w:numFmt w:val="decimal"/>
+      <w:lvlText w:val="%7."/>
+      <w:lvlJc w:val="left"/>
+      <w:pPr>
+        <w:ind w:left="5040" w:hanging="360"/>
+      </w:pPr>
+    </w:lvl>
+    <w:lvl w:ilvl="7" w:tplc="0C0A0019" w:tentative="1">
+      <w:start w:val="1"/>
+      <w:numFmt w:val="lowerLetter"/>
+      <w:lvlText w:val="%8."/>
+      <w:lvlJc w:val="left"/>
+      <w:pPr>
+        <w:ind w:left="5760" w:hanging="360"/>
+      </w:pPr>
+    </w:lvl>
+    <w:lvl w:ilvl="8" w:tplc="0C0A001B" w:tentative="1">
+      <w:start w:val="1"/>
+      <w:numFmt w:val="lowerRoman"/>
+      <w:lvlText w:val="%9."/>
+      <w:lvlJc w:val="right"/>
+      <w:pPr>
+        <w:ind w:left="6480" w:hanging="180"/>
+      </w:pPr>
+    </w:lvl>
+  </w:abstractNum>
+  <w:abstractNum w:abstractNumId="45">
     <w:nsid w:val="6DD26B70"/>
     <w:multiLevelType w:val="multilevel"/>
     <w:tmpl w:val="EC760818"/>
@@ -11850,7 +17024,129 @@
       </w:rPr>
     </w:lvl>
   </w:abstractNum>
-  <w:abstractNum w:abstractNumId="26">
+  <w:abstractNum w:abstractNumId="46">
+    <w:nsid w:val="6E25602E"/>
+    <w:multiLevelType w:val="multilevel"/>
+    <w:tmpl w:val="EC760818"/>
+    <w:lvl w:ilvl="0">
+      <w:start w:val="1"/>
+      <w:numFmt w:val="decimal"/>
+      <w:lvlText w:val="%1."/>
+      <w:lvlJc w:val="left"/>
+      <w:pPr>
+        <w:ind w:left="720" w:hanging="360"/>
+      </w:pPr>
+      <w:rPr>
+        <w:rFonts w:hint="default"/>
+      </w:rPr>
+    </w:lvl>
+    <w:lvl w:ilvl="1">
+      <w:start w:val="1"/>
+      <w:numFmt w:val="decimal"/>
+      <w:isLgl/>
+      <w:lvlText w:val="%1.%2."/>
+      <w:lvlJc w:val="left"/>
+      <w:pPr>
+        <w:ind w:left="1068" w:hanging="360"/>
+      </w:pPr>
+      <w:rPr>
+        <w:rFonts w:hint="default"/>
+      </w:rPr>
+    </w:lvl>
+    <w:lvl w:ilvl="2">
+      <w:start w:val="1"/>
+      <w:numFmt w:val="decimal"/>
+      <w:isLgl/>
+      <w:lvlText w:val="%1.%2.%3."/>
+      <w:lvlJc w:val="left"/>
+      <w:pPr>
+        <w:ind w:left="1776" w:hanging="720"/>
+      </w:pPr>
+      <w:rPr>
+        <w:rFonts w:hint="default"/>
+        <w:b/>
+      </w:rPr>
+    </w:lvl>
+    <w:lvl w:ilvl="3">
+      <w:start w:val="1"/>
+      <w:numFmt w:val="decimal"/>
+      <w:isLgl/>
+      <w:lvlText w:val="%1.%2.%3.%4."/>
+      <w:lvlJc w:val="left"/>
+      <w:pPr>
+        <w:ind w:left="2124" w:hanging="720"/>
+      </w:pPr>
+      <w:rPr>
+        <w:rFonts w:hint="default"/>
+      </w:rPr>
+    </w:lvl>
+    <w:lvl w:ilvl="4">
+      <w:start w:val="1"/>
+      <w:numFmt w:val="decimal"/>
+      <w:isLgl/>
+      <w:lvlText w:val="%1.%2.%3.%4.%5."/>
+      <w:lvlJc w:val="left"/>
+      <w:pPr>
+        <w:ind w:left="2832" w:hanging="1080"/>
+      </w:pPr>
+      <w:rPr>
+        <w:rFonts w:hint="default"/>
+      </w:rPr>
+    </w:lvl>
+    <w:lvl w:ilvl="5">
+      <w:start w:val="1"/>
+      <w:numFmt w:val="decimal"/>
+      <w:isLgl/>
+      <w:lvlText w:val="%1.%2.%3.%4.%5.%6."/>
+      <w:lvlJc w:val="left"/>
+      <w:pPr>
+        <w:ind w:left="3180" w:hanging="1080"/>
+      </w:pPr>
+      <w:rPr>
+        <w:rFonts w:hint="default"/>
+      </w:rPr>
+    </w:lvl>
+    <w:lvl w:ilvl="6">
+      <w:start w:val="1"/>
+      <w:numFmt w:val="decimal"/>
+      <w:isLgl/>
+      <w:lvlText w:val="%1.%2.%3.%4.%5.%6.%7."/>
+      <w:lvlJc w:val="left"/>
+      <w:pPr>
+        <w:ind w:left="3888" w:hanging="1440"/>
+      </w:pPr>
+      <w:rPr>
+        <w:rFonts w:hint="default"/>
+      </w:rPr>
+    </w:lvl>
+    <w:lvl w:ilvl="7">
+      <w:start w:val="1"/>
+      <w:numFmt w:val="decimal"/>
+      <w:isLgl/>
+      <w:lvlText w:val="%1.%2.%3.%4.%5.%6.%7.%8."/>
+      <w:lvlJc w:val="left"/>
+      <w:pPr>
+        <w:ind w:left="4236" w:hanging="1440"/>
+      </w:pPr>
+      <w:rPr>
+        <w:rFonts w:hint="default"/>
+      </w:rPr>
+    </w:lvl>
+    <w:lvl w:ilvl="8">
+      <w:start w:val="1"/>
+      <w:numFmt w:val="decimal"/>
+      <w:isLgl/>
+      <w:lvlText w:val="%1.%2.%3.%4.%5.%6.%7.%8.%9."/>
+      <w:lvlJc w:val="left"/>
+      <w:pPr>
+        <w:ind w:left="4944" w:hanging="1800"/>
+      </w:pPr>
+      <w:rPr>
+        <w:rFonts w:hint="default"/>
+      </w:rPr>
+    </w:lvl>
+  </w:abstractNum>
+  <w:abstractNum w:abstractNumId="47">
     <w:nsid w:val="71C97B7E"/>
     <w:multiLevelType w:val="multilevel"/>
     <w:tmpl w:val="0409001F"/>
@@ -11939,17 +17235,261 @@
       </w:pPr>
     </w:lvl>
   </w:abstractNum>
+  <w:abstractNum w:abstractNumId="48">
+    <w:nsid w:val="77820BC6"/>
+    <w:multiLevelType w:val="multilevel"/>
+    <w:tmpl w:val="EC760818"/>
+    <w:lvl w:ilvl="0">
+      <w:start w:val="1"/>
+      <w:numFmt w:val="decimal"/>
+      <w:lvlText w:val="%1."/>
+      <w:lvlJc w:val="left"/>
+      <w:pPr>
+        <w:ind w:left="720" w:hanging="360"/>
+      </w:pPr>
+      <w:rPr>
+        <w:rFonts w:hint="default"/>
+      </w:rPr>
+    </w:lvl>
+    <w:lvl w:ilvl="1">
+      <w:start w:val="1"/>
+      <w:numFmt w:val="decimal"/>
+      <w:isLgl/>
+      <w:lvlText w:val="%1.%2."/>
+      <w:lvlJc w:val="left"/>
+      <w:pPr>
+        <w:ind w:left="1068" w:hanging="360"/>
+      </w:pPr>
+      <w:rPr>
+        <w:rFonts w:hint="default"/>
+      </w:rPr>
+    </w:lvl>
+    <w:lvl w:ilvl="2">
+      <w:start w:val="1"/>
+      <w:numFmt w:val="decimal"/>
+      <w:isLgl/>
+      <w:lvlText w:val="%1.%2.%3."/>
+      <w:lvlJc w:val="left"/>
+      <w:pPr>
+        <w:ind w:left="1776" w:hanging="720"/>
+      </w:pPr>
+      <w:rPr>
+        <w:rFonts w:hint="default"/>
+        <w:b/>
+      </w:rPr>
+    </w:lvl>
+    <w:lvl w:ilvl="3">
+      <w:start w:val="1"/>
+      <w:numFmt w:val="decimal"/>
+      <w:isLgl/>
+      <w:lvlText w:val="%1.%2.%3.%4."/>
+      <w:lvlJc w:val="left"/>
+      <w:pPr>
+        <w:ind w:left="2124" w:hanging="720"/>
+      </w:pPr>
+      <w:rPr>
+        <w:rFonts w:hint="default"/>
+      </w:rPr>
+    </w:lvl>
+    <w:lvl w:ilvl="4">
+      <w:start w:val="1"/>
+      <w:numFmt w:val="decimal"/>
+      <w:isLgl/>
+      <w:lvlText w:val="%1.%2.%3.%4.%5."/>
+      <w:lvlJc w:val="left"/>
+      <w:pPr>
+        <w:ind w:left="2832" w:hanging="1080"/>
+      </w:pPr>
+      <w:rPr>
+        <w:rFonts w:hint="default"/>
+      </w:rPr>
+    </w:lvl>
+    <w:lvl w:ilvl="5">
+      <w:start w:val="1"/>
+      <w:numFmt w:val="decimal"/>
+      <w:isLgl/>
+      <w:lvlText w:val="%1.%2.%3.%4.%5.%6."/>
+      <w:lvlJc w:val="left"/>
+      <w:pPr>
+        <w:ind w:left="3180" w:hanging="1080"/>
+      </w:pPr>
+      <w:rPr>
+        <w:rFonts w:hint="default"/>
+      </w:rPr>
+    </w:lvl>
+    <w:lvl w:ilvl="6">
+      <w:start w:val="1"/>
+      <w:numFmt w:val="decimal"/>
+      <w:isLgl/>
+      <w:lvlText w:val="%1.%2.%3.%4.%5.%6.%7."/>
+      <w:lvlJc w:val="left"/>
+      <w:pPr>
+        <w:ind w:left="3888" w:hanging="1440"/>
+      </w:pPr>
+      <w:rPr>
+        <w:rFonts w:hint="default"/>
+      </w:rPr>
+    </w:lvl>
+    <w:lvl w:ilvl="7">
+      <w:start w:val="1"/>
+      <w:numFmt w:val="decimal"/>
+      <w:isLgl/>
+      <w:lvlText w:val="%1.%2.%3.%4.%5.%6.%7.%8."/>
+      <w:lvlJc w:val="left"/>
+      <w:pPr>
+        <w:ind w:left="4236" w:hanging="1440"/>
+      </w:pPr>
+      <w:rPr>
+        <w:rFonts w:hint="default"/>
+      </w:rPr>
+    </w:lvl>
+    <w:lvl w:ilvl="8">
+      <w:start w:val="1"/>
+      <w:numFmt w:val="decimal"/>
+      <w:isLgl/>
+      <w:lvlText w:val="%1.%2.%3.%4.%5.%6.%7.%8.%9."/>
+      <w:lvlJc w:val="left"/>
+      <w:pPr>
+        <w:ind w:left="4944" w:hanging="1800"/>
+      </w:pPr>
+      <w:rPr>
+        <w:rFonts w:hint="default"/>
+      </w:rPr>
+    </w:lvl>
+  </w:abstractNum>
+  <w:abstractNum w:abstractNumId="49">
+    <w:nsid w:val="7BA82A6C"/>
+    <w:multiLevelType w:val="multilevel"/>
+    <w:tmpl w:val="EC760818"/>
+    <w:lvl w:ilvl="0">
+      <w:start w:val="1"/>
+      <w:numFmt w:val="decimal"/>
+      <w:lvlText w:val="%1."/>
+      <w:lvlJc w:val="left"/>
+      <w:pPr>
+        <w:ind w:left="720" w:hanging="360"/>
+      </w:pPr>
+      <w:rPr>
+        <w:rFonts w:hint="default"/>
+      </w:rPr>
+    </w:lvl>
+    <w:lvl w:ilvl="1">
+      <w:start w:val="1"/>
+      <w:numFmt w:val="decimal"/>
+      <w:isLgl/>
+      <w:lvlText w:val="%1.%2."/>
+      <w:lvlJc w:val="left"/>
+      <w:pPr>
+        <w:ind w:left="1068" w:hanging="360"/>
+      </w:pPr>
+      <w:rPr>
+        <w:rFonts w:hint="default"/>
+      </w:rPr>
+    </w:lvl>
+    <w:lvl w:ilvl="2">
+      <w:start w:val="1"/>
+      <w:numFmt w:val="decimal"/>
+      <w:isLgl/>
+      <w:lvlText w:val="%1.%2.%3."/>
+      <w:lvlJc w:val="left"/>
+      <w:pPr>
+        <w:ind w:left="1776" w:hanging="720"/>
+      </w:pPr>
+      <w:rPr>
+        <w:rFonts w:hint="default"/>
+        <w:b/>
+      </w:rPr>
+    </w:lvl>
+    <w:lvl w:ilvl="3">
+      <w:start w:val="1"/>
+      <w:numFmt w:val="decimal"/>
+      <w:isLgl/>
+      <w:lvlText w:val="%1.%2.%3.%4."/>
+      <w:lvlJc w:val="left"/>
+      <w:pPr>
+        <w:ind w:left="2124" w:hanging="720"/>
+      </w:pPr>
+      <w:rPr>
+        <w:rFonts w:hint="default"/>
+      </w:rPr>
+    </w:lvl>
+    <w:lvl w:ilvl="4">
+      <w:start w:val="1"/>
+      <w:numFmt w:val="decimal"/>
+      <w:isLgl/>
+      <w:lvlText w:val="%1.%2.%3.%4.%5."/>
+      <w:lvlJc w:val="left"/>
+      <w:pPr>
+        <w:ind w:left="2832" w:hanging="1080"/>
+      </w:pPr>
+      <w:rPr>
+        <w:rFonts w:hint="default"/>
+      </w:rPr>
+    </w:lvl>
+    <w:lvl w:ilvl="5">
+      <w:start w:val="1"/>
+      <w:numFmt w:val="decimal"/>
+      <w:isLgl/>
+      <w:lvlText w:val="%1.%2.%3.%4.%5.%6."/>
+      <w:lvlJc w:val="left"/>
+      <w:pPr>
+        <w:ind w:left="3180" w:hanging="1080"/>
+      </w:pPr>
+      <w:rPr>
+        <w:rFonts w:hint="default"/>
+      </w:rPr>
+    </w:lvl>
+    <w:lvl w:ilvl="6">
+      <w:start w:val="1"/>
+      <w:numFmt w:val="decimal"/>
+      <w:isLgl/>
+      <w:lvlText w:val="%1.%2.%3.%4.%5.%6.%7."/>
+      <w:lvlJc w:val="left"/>
+      <w:pPr>
+        <w:ind w:left="3888" w:hanging="1440"/>
+      </w:pPr>
+      <w:rPr>
+        <w:rFonts w:hint="default"/>
+      </w:rPr>
+    </w:lvl>
+    <w:lvl w:ilvl="7">
+      <w:start w:val="1"/>
+      <w:numFmt w:val="decimal"/>
+      <w:isLgl/>
+      <w:lvlText w:val="%1.%2.%3.%4.%5.%6.%7.%8."/>
+      <w:lvlJc w:val="left"/>
+      <w:pPr>
+        <w:ind w:left="4236" w:hanging="1440"/>
+      </w:pPr>
+      <w:rPr>
+        <w:rFonts w:hint="default"/>
+      </w:rPr>
+    </w:lvl>
+    <w:lvl w:ilvl="8">
+      <w:start w:val="1"/>
+      <w:numFmt w:val="decimal"/>
+      <w:isLgl/>
+      <w:lvlText w:val="%1.%2.%3.%4.%5.%6.%7.%8.%9."/>
+      <w:lvlJc w:val="left"/>
+      <w:pPr>
+        <w:ind w:left="4944" w:hanging="1800"/>
+      </w:pPr>
+      <w:rPr>
+        <w:rFonts w:hint="default"/>
+      </w:rPr>
+    </w:lvl>
+  </w:abstractNum>
   <w:num w:numId="1">
-    <w:abstractNumId w:val="12"/>
+    <w:abstractNumId w:val="23"/>
   </w:num>
   <w:num w:numId="2">
-    <w:abstractNumId w:val="25"/>
+    <w:abstractNumId w:val="45"/>
   </w:num>
   <w:num w:numId="3">
-    <w:abstractNumId w:val="11"/>
+    <w:abstractNumId w:val="21"/>
   </w:num>
   <w:num w:numId="4">
-    <w:abstractNumId w:val="13"/>
+    <w:abstractNumId w:val="24"/>
     <w:lvlOverride w:ilvl="1">
       <w:lvl w:ilvl="1">
         <w:numFmt w:val="decimal"/>
@@ -11959,7 +17499,7 @@
     </w:lvlOverride>
   </w:num>
   <w:num w:numId="5">
-    <w:abstractNumId w:val="14"/>
+    <w:abstractNumId w:val="25"/>
     <w:lvlOverride w:ilvl="1">
       <w:lvl w:ilvl="1">
         <w:numFmt w:val="decimal"/>
@@ -11969,7 +17509,7 @@
     </w:lvlOverride>
   </w:num>
   <w:num w:numId="6">
-    <w:abstractNumId w:val="21"/>
+    <w:abstractNumId w:val="39"/>
     <w:lvlOverride w:ilvl="2">
       <w:lvl w:ilvl="2">
         <w:numFmt w:val="bullet"/>
@@ -11989,7 +17529,7 @@
     </w:lvlOverride>
   </w:num>
   <w:num w:numId="7">
-    <w:abstractNumId w:val="22"/>
+    <w:abstractNumId w:val="40"/>
     <w:lvlOverride w:ilvl="1">
       <w:lvl w:ilvl="1">
         <w:numFmt w:val="decimal"/>
@@ -11999,10 +17539,10 @@
     </w:lvlOverride>
   </w:num>
   <w:num w:numId="8">
-    <w:abstractNumId w:val="17"/>
+    <w:abstractNumId w:val="30"/>
   </w:num>
   <w:num w:numId="9">
-    <w:abstractNumId w:val="15"/>
+    <w:abstractNumId w:val="26"/>
     <w:lvlOverride w:ilvl="1">
       <w:lvl w:ilvl="1">
         <w:numFmt w:val="decimal"/>
@@ -12012,58 +17552,127 @@
     </w:lvlOverride>
   </w:num>
   <w:num w:numId="10">
-    <w:abstractNumId w:val="2"/>
+    <w:abstractNumId w:val="4"/>
   </w:num>
   <w:num w:numId="11">
-    <w:abstractNumId w:val="7"/>
+    <w:abstractNumId w:val="13"/>
   </w:num>
   <w:num w:numId="12">
-    <w:abstractNumId w:val="5"/>
+    <w:abstractNumId w:val="11"/>
   </w:num>
   <w:num w:numId="13">
+    <w:abstractNumId w:val="17"/>
+  </w:num>
+  <w:num w:numId="14">
+    <w:abstractNumId w:val="34"/>
+  </w:num>
+  <w:num w:numId="15">
     <w:abstractNumId w:val="9"/>
   </w:num>
-  <w:num w:numId="14">
-    <w:abstractNumId w:val="19"/>
-  </w:num>
-  <w:num w:numId="15">
-    <w:abstractNumId w:val="4"/>
-  </w:num>
   <w:num w:numId="16">
-    <w:abstractNumId w:val="24"/>
+    <w:abstractNumId w:val="42"/>
   </w:num>
   <w:num w:numId="17">
     <w:abstractNumId w:val="0"/>
   </w:num>
   <w:num w:numId="18">
+    <w:abstractNumId w:val="37"/>
+  </w:num>
+  <w:num w:numId="19">
+    <w:abstractNumId w:val="27"/>
+  </w:num>
+  <w:num w:numId="20">
+    <w:abstractNumId w:val="5"/>
+  </w:num>
+  <w:num w:numId="21">
+    <w:abstractNumId w:val="41"/>
+  </w:num>
+  <w:num w:numId="22">
+    <w:abstractNumId w:val="47"/>
+  </w:num>
+  <w:num w:numId="23">
+    <w:abstractNumId w:val="16"/>
+  </w:num>
+  <w:num w:numId="24">
+    <w:abstractNumId w:val="32"/>
+  </w:num>
+  <w:num w:numId="25">
     <w:abstractNumId w:val="20"/>
   </w:num>
-  <w:num w:numId="19">
-    <w:abstractNumId w:val="16"/>
+  <w:num w:numId="26">
+    <w:abstractNumId w:val="2"/>
   </w:num>
-  <w:num w:numId="20">
+  <w:num w:numId="27">
+    <w:abstractNumId w:val="12"/>
+  </w:num>
+  <w:num w:numId="28">
+    <w:abstractNumId w:val="44"/>
+  </w:num>
+  <w:num w:numId="29">
+    <w:abstractNumId w:val="15"/>
+  </w:num>
+  <w:num w:numId="30">
+    <w:abstractNumId w:val="33"/>
+  </w:num>
+  <w:num w:numId="31">
+    <w:abstractNumId w:val="7"/>
+  </w:num>
+  <w:num w:numId="32">
+    <w:abstractNumId w:val="1"/>
+  </w:num>
+  <w:num w:numId="33">
+    <w:abstractNumId w:val="36"/>
+  </w:num>
+  <w:num w:numId="34">
+    <w:abstractNumId w:val="48"/>
+  </w:num>
+  <w:num w:numId="35">
+    <w:abstractNumId w:val="49"/>
+  </w:num>
+  <w:num w:numId="36">
+    <w:abstractNumId w:val="38"/>
+  </w:num>
+  <w:num w:numId="37">
+    <w:abstractNumId w:val="14"/>
+  </w:num>
+  <w:num w:numId="38">
+    <w:abstractNumId w:val="19"/>
+  </w:num>
+  <w:num w:numId="39">
+    <w:abstractNumId w:val="43"/>
+  </w:num>
+  <w:num w:numId="40">
+    <w:abstractNumId w:val="8"/>
+  </w:num>
+  <w:num w:numId="41">
+    <w:abstractNumId w:val="29"/>
+  </w:num>
+  <w:num w:numId="42">
+    <w:abstractNumId w:val="31"/>
+  </w:num>
+  <w:num w:numId="43">
+    <w:abstractNumId w:val="28"/>
+  </w:num>
+  <w:num w:numId="44">
+    <w:abstractNumId w:val="35"/>
+  </w:num>
+  <w:num w:numId="45">
     <w:abstractNumId w:val="3"/>
   </w:num>
-  <w:num w:numId="21">
-    <w:abstractNumId w:val="23"/>
+  <w:num w:numId="46">
+    <w:abstractNumId w:val="22"/>
   </w:num>
-  <w:num w:numId="22">
-    <w:abstractNumId w:val="26"/>
+  <w:num w:numId="47">
+    <w:abstractNumId w:val="6"/>
   </w:num>
-  <w:num w:numId="23">
-    <w:abstractNumId w:val="8"/>
+  <w:num w:numId="48">
+    <w:abstractNumId w:val="46"/>
   </w:num>
-  <w:num w:numId="24">
+  <w:num w:numId="49">
     <w:abstractNumId w:val="18"/>
   </w:num>
-  <w:num w:numId="25">
+  <w:num w:numId="50">
     <w:abstractNumId w:val="10"/>
-  </w:num>
-  <w:num w:numId="26">
-    <w:abstractNumId w:val="1"/>
-  </w:num>
-  <w:num w:numId="27">
-    <w:abstractNumId w:val="6"/>
   </w:num>
 </w:numbering>
 </file>
@@ -12266,6 +17875,29 @@
       <w:color w:val="2E74B5" w:themeColor="accent1" w:themeShade="BF"/>
       <w:sz w:val="32"/>
       <w:szCs w:val="32"/>
+    </w:rPr>
+  </w:style>
+  <w:style w:type="paragraph" w:styleId="Ttulo3">
+    <w:name w:val="heading 3"/>
+    <w:basedOn w:val="Normal"/>
+    <w:next w:val="Normal"/>
+    <w:link w:val="Ttulo3Car"/>
+    <w:uiPriority w:val="9"/>
+    <w:semiHidden/>
+    <w:unhideWhenUsed/>
+    <w:qFormat/>
+    <w:rsid w:val="009631A0"/>
+    <w:pPr>
+      <w:keepNext/>
+      <w:keepLines/>
+      <w:spacing w:before="200"/>
+      <w:outlineLvl w:val="2"/>
+    </w:pPr>
+    <w:rPr>
+      <w:rFonts w:asciiTheme="majorHAnsi" w:eastAsiaTheme="majorEastAsia" w:hAnsiTheme="majorHAnsi" w:cstheme="majorBidi"/>
+      <w:b/>
+      <w:bCs/>
+      <w:color w:val="5B9BD5" w:themeColor="accent1"/>
     </w:rPr>
   </w:style>
   <w:style w:type="character" w:default="1" w:styleId="Fuentedeprrafopredeter">
@@ -12691,6 +18323,38 @@
       </w:tcPr>
     </w:tblStylePr>
   </w:style>
+  <w:style w:type="character" w:customStyle="1" w:styleId="Ttulo3Car">
+    <w:name w:val="Título 3 Car"/>
+    <w:basedOn w:val="Fuentedeprrafopredeter"/>
+    <w:link w:val="Ttulo3"/>
+    <w:uiPriority w:val="9"/>
+    <w:semiHidden/>
+    <w:rsid w:val="009631A0"/>
+    <w:rPr>
+      <w:rFonts w:asciiTheme="majorHAnsi" w:eastAsiaTheme="majorEastAsia" w:hAnsiTheme="majorHAnsi" w:cstheme="majorBidi"/>
+      <w:b/>
+      <w:bCs/>
+      <w:color w:val="5B9BD5" w:themeColor="accent1"/>
+      <w:sz w:val="24"/>
+      <w:szCs w:val="24"/>
+      <w:lang w:val="es-ES_tradnl" w:eastAsia="es-ES"/>
+    </w:rPr>
+  </w:style>
+  <w:style w:type="paragraph" w:styleId="Sinespaciado">
+    <w:name w:val="No Spacing"/>
+    <w:uiPriority w:val="1"/>
+    <w:qFormat/>
+    <w:rsid w:val="009631A0"/>
+    <w:pPr>
+      <w:spacing w:after="0" w:line="240" w:lineRule="auto"/>
+    </w:pPr>
+    <w:rPr>
+      <w:rFonts w:ascii="Calibri" w:eastAsia="Calibri" w:hAnsi="Calibri" w:cs="Calibri"/>
+      <w:color w:val="000000"/>
+      <w:szCs w:val="20"/>
+      <w:lang w:val="es-MX" w:eastAsia="es-MX"/>
+    </w:rPr>
+  </w:style>
 </w:styles>
 </file>
 
@@ -12892,6 +18556,29 @@
       <w:color w:val="2E74B5" w:themeColor="accent1" w:themeShade="BF"/>
       <w:sz w:val="32"/>
       <w:szCs w:val="32"/>
+    </w:rPr>
+  </w:style>
+  <w:style w:type="paragraph" w:styleId="Ttulo3">
+    <w:name w:val="heading 3"/>
+    <w:basedOn w:val="Normal"/>
+    <w:next w:val="Normal"/>
+    <w:link w:val="Ttulo3Car"/>
+    <w:uiPriority w:val="9"/>
+    <w:semiHidden/>
+    <w:unhideWhenUsed/>
+    <w:qFormat/>
+    <w:rsid w:val="009631A0"/>
+    <w:pPr>
+      <w:keepNext/>
+      <w:keepLines/>
+      <w:spacing w:before="200"/>
+      <w:outlineLvl w:val="2"/>
+    </w:pPr>
+    <w:rPr>
+      <w:rFonts w:asciiTheme="majorHAnsi" w:eastAsiaTheme="majorEastAsia" w:hAnsiTheme="majorHAnsi" w:cstheme="majorBidi"/>
+      <w:b/>
+      <w:bCs/>
+      <w:color w:val="5B9BD5" w:themeColor="accent1"/>
     </w:rPr>
   </w:style>
   <w:style w:type="character" w:default="1" w:styleId="Fuentedeprrafopredeter">
@@ -13316,6 +19003,38 @@
         </w:tcBorders>
       </w:tcPr>
     </w:tblStylePr>
+  </w:style>
+  <w:style w:type="character" w:customStyle="1" w:styleId="Ttulo3Car">
+    <w:name w:val="Título 3 Car"/>
+    <w:basedOn w:val="Fuentedeprrafopredeter"/>
+    <w:link w:val="Ttulo3"/>
+    <w:uiPriority w:val="9"/>
+    <w:semiHidden/>
+    <w:rsid w:val="009631A0"/>
+    <w:rPr>
+      <w:rFonts w:asciiTheme="majorHAnsi" w:eastAsiaTheme="majorEastAsia" w:hAnsiTheme="majorHAnsi" w:cstheme="majorBidi"/>
+      <w:b/>
+      <w:bCs/>
+      <w:color w:val="5B9BD5" w:themeColor="accent1"/>
+      <w:sz w:val="24"/>
+      <w:szCs w:val="24"/>
+      <w:lang w:val="es-ES_tradnl" w:eastAsia="es-ES"/>
+    </w:rPr>
+  </w:style>
+  <w:style w:type="paragraph" w:styleId="Sinespaciado">
+    <w:name w:val="No Spacing"/>
+    <w:uiPriority w:val="1"/>
+    <w:qFormat/>
+    <w:rsid w:val="009631A0"/>
+    <w:pPr>
+      <w:spacing w:after="0" w:line="240" w:lineRule="auto"/>
+    </w:pPr>
+    <w:rPr>
+      <w:rFonts w:ascii="Calibri" w:eastAsia="Calibri" w:hAnsi="Calibri" w:cs="Calibri"/>
+      <w:color w:val="000000"/>
+      <w:szCs w:val="20"/>
+      <w:lang w:val="es-MX" w:eastAsia="es-MX"/>
+    </w:rPr>
   </w:style>
 </w:styles>
 </file>
@@ -13575,7 +19294,7 @@
   <a:extraClrSchemeLst/>
   <a:extLst>
     <a:ext uri="{05A4C25C-085E-4340-85A3-A5531E510DB2}">
-      <thm15:themeFamily xmlns:thm15="http://schemas.microsoft.com/office/thememl/2012/main" xmlns="" name="Office Theme" id="{62F939B6-93AF-4DB8-9C6B-D6C7DFDC589F}" vid="{4A3C46E8-61CC-4603-A589-7422A47A8E4A}"/>
+      <thm15:themeFamily xmlns="" xmlns:thm15="http://schemas.microsoft.com/office/thememl/2012/main" name="Office Theme" id="{62F939B6-93AF-4DB8-9C6B-D6C7DFDC589F}" vid="{4A3C46E8-61CC-4603-A589-7422A47A8E4A}"/>
     </a:ext>
   </a:extLst>
 </a:theme>
@@ -13586,7 +19305,7 @@
 </file>
 
 <file path=customXml/itemProps1.xml><?xml version="1.0" encoding="utf-8"?>
-<ds:datastoreItem xmlns:ds="http://schemas.openxmlformats.org/officeDocument/2006/customXml" ds:itemID="{744E8A23-D6BA-BC48-B97C-6EE2E1BC88A7}">
+<ds:datastoreItem xmlns:ds="http://schemas.openxmlformats.org/officeDocument/2006/customXml" ds:itemID="{CA3DA065-8E25-DB46-A348-DED0A835F087}">
   <ds:schemaRefs>
     <ds:schemaRef ds:uri="http://schemas.openxmlformats.org/officeDocument/2006/bibliography"/>
   </ds:schemaRefs>

--- a/Desarrollo_Trabajo/Documentos/PGCS.docx
+++ b/Desarrollo_Trabajo/Documentos/PGCS.docx
@@ -12498,7 +12498,7 @@
                 <w:szCs w:val="22"/>
                 <w:lang w:eastAsia="es-PE"/>
               </w:rPr>
-              <w:t xml:space="preserve">Diego Delfin </w:t>
+              <w:t xml:space="preserve">Paz </w:t>
             </w:r>
             <w:proofErr w:type="spellStart"/>
             <w:r>
@@ -12507,9 +12507,17 @@
                 <w:szCs w:val="22"/>
                 <w:lang w:eastAsia="es-PE"/>
               </w:rPr>
-              <w:t>Acharte</w:t>
+              <w:t>Mestanza</w:t>
             </w:r>
             <w:proofErr w:type="spellEnd"/>
+            <w:r>
+              <w:rPr>
+                <w:rFonts w:ascii="Arial" w:hAnsi="Arial" w:cs="Arial"/>
+                <w:szCs w:val="22"/>
+                <w:lang w:eastAsia="es-PE"/>
+              </w:rPr>
+              <w:t xml:space="preserve"> Silvana</w:t>
+            </w:r>
           </w:p>
         </w:tc>
       </w:tr>
@@ -12585,7 +12593,33 @@
                 <w:szCs w:val="22"/>
                 <w:lang w:eastAsia="es-PE"/>
               </w:rPr>
-              <w:t>Lista de solicitudes de cambio de un proyecto dentro de un rango de fechas según la creación de la Solicitud de Cambio.</w:t>
+              <w:t>Lis</w:t>
+            </w:r>
+            <w:r>
+              <w:rPr>
+                <w:rFonts w:ascii="Arial" w:hAnsi="Arial" w:cs="Arial"/>
+                <w:szCs w:val="22"/>
+                <w:lang w:eastAsia="es-PE"/>
+              </w:rPr>
+              <w:t xml:space="preserve">ta de </w:t>
+            </w:r>
+            <w:proofErr w:type="spellStart"/>
+            <w:r>
+              <w:rPr>
+                <w:rFonts w:ascii="Arial" w:hAnsi="Arial" w:cs="Arial"/>
+                <w:szCs w:val="22"/>
+                <w:lang w:eastAsia="es-PE"/>
+              </w:rPr>
+              <w:t>Lineas</w:t>
+            </w:r>
+            <w:proofErr w:type="spellEnd"/>
+            <w:r>
+              <w:rPr>
+                <w:rFonts w:ascii="Arial" w:hAnsi="Arial" w:cs="Arial"/>
+                <w:szCs w:val="22"/>
+                <w:lang w:eastAsia="es-PE"/>
+              </w:rPr>
+              <w:t xml:space="preserve"> Base por Proyecto</w:t>
             </w:r>
           </w:p>
         </w:tc>
@@ -12662,7 +12696,7 @@
                 <w:szCs w:val="22"/>
                 <w:lang w:eastAsia="es-PE"/>
               </w:rPr>
-              <w:t>Obtener información de cómo se encuentra actualmente las solicitudes de cambios, para tener una noción del progreso del proyecto basadas en las solicitudes de cambio.</w:t>
+              <w:t>Tener un listado de todas las líneas base por proyecto para tener un punto de partida para nuevas versiones y entregables de este.</w:t>
             </w:r>
           </w:p>
         </w:tc>
@@ -12885,135 +12919,19 @@
                 <w:rFonts w:ascii="Arial" w:hAnsi="Arial" w:cs="Arial"/>
                 <w:lang w:eastAsia="es-PE"/>
               </w:rPr>
-              <w:t>Título de la Solicitud de Cambio.</w:t>
-            </w:r>
-          </w:p>
-          <w:p>
-            <w:pPr>
-              <w:pStyle w:val="Prrafodelista"/>
-              <w:numPr>
-                <w:ilvl w:val="0"/>
-                <w:numId w:val="16"/>
-              </w:numPr>
-              <w:jc w:val="both"/>
-              <w:rPr>
-                <w:rFonts w:ascii="Arial" w:hAnsi="Arial" w:cs="Arial"/>
-                <w:lang w:eastAsia="es-PE"/>
-              </w:rPr>
-            </w:pPr>
-            <w:r>
-              <w:rPr>
-                <w:rFonts w:ascii="Arial" w:hAnsi="Arial" w:cs="Arial"/>
-                <w:lang w:eastAsia="es-PE"/>
-              </w:rPr>
-              <w:t>Fecha de la creación de la Solicitud de Cambio.</w:t>
-            </w:r>
-          </w:p>
-          <w:p>
-            <w:pPr>
-              <w:pStyle w:val="Prrafodelista"/>
-              <w:numPr>
-                <w:ilvl w:val="0"/>
-                <w:numId w:val="16"/>
-              </w:numPr>
-              <w:jc w:val="both"/>
-              <w:rPr>
-                <w:rFonts w:ascii="Arial" w:hAnsi="Arial" w:cs="Arial"/>
-                <w:lang w:eastAsia="es-PE"/>
-              </w:rPr>
-            </w:pPr>
-            <w:r>
-              <w:rPr>
-                <w:rFonts w:ascii="Arial" w:hAnsi="Arial" w:cs="Arial"/>
-                <w:lang w:eastAsia="es-PE"/>
-              </w:rPr>
-              <w:t>Descripción de la Solicitud de Cambio.</w:t>
-            </w:r>
-          </w:p>
-          <w:p>
-            <w:pPr>
-              <w:pStyle w:val="Prrafodelista"/>
-              <w:numPr>
-                <w:ilvl w:val="0"/>
-                <w:numId w:val="16"/>
-              </w:numPr>
-              <w:jc w:val="both"/>
-              <w:rPr>
-                <w:rFonts w:ascii="Arial" w:hAnsi="Arial" w:cs="Arial"/>
-                <w:lang w:eastAsia="es-PE"/>
-              </w:rPr>
-            </w:pPr>
-            <w:r>
-              <w:rPr>
-                <w:rFonts w:ascii="Arial" w:hAnsi="Arial" w:cs="Arial"/>
-                <w:lang w:eastAsia="es-PE"/>
-              </w:rPr>
-              <w:t>Justificación de la Solicitud de Cambio.</w:t>
-            </w:r>
-          </w:p>
-          <w:p>
-            <w:pPr>
-              <w:pStyle w:val="Prrafodelista"/>
-              <w:numPr>
-                <w:ilvl w:val="0"/>
-                <w:numId w:val="16"/>
-              </w:numPr>
-              <w:jc w:val="both"/>
-              <w:rPr>
-                <w:rFonts w:ascii="Arial" w:hAnsi="Arial" w:cs="Arial"/>
-                <w:lang w:eastAsia="es-PE"/>
-              </w:rPr>
-            </w:pPr>
-            <w:r>
-              <w:rPr>
-                <w:rFonts w:ascii="Arial" w:hAnsi="Arial" w:cs="Arial"/>
-                <w:lang w:eastAsia="es-PE"/>
-              </w:rPr>
-              <w:t>Usuario que creó la Solicitud de Cambio.</w:t>
-            </w:r>
-          </w:p>
-          <w:p>
-            <w:pPr>
-              <w:pStyle w:val="Prrafodelista"/>
-              <w:numPr>
-                <w:ilvl w:val="0"/>
-                <w:numId w:val="16"/>
-              </w:numPr>
-              <w:jc w:val="both"/>
-              <w:rPr>
-                <w:rFonts w:ascii="Arial" w:hAnsi="Arial" w:cs="Arial"/>
-                <w:lang w:eastAsia="es-PE"/>
-              </w:rPr>
-            </w:pPr>
-            <w:r>
-              <w:rPr>
-                <w:rFonts w:ascii="Arial" w:hAnsi="Arial" w:cs="Arial"/>
-                <w:lang w:eastAsia="es-PE"/>
-              </w:rPr>
-              <w:t>Usuario que aprobó la Solicitud de Cambio.</w:t>
+              <w:t>Descripción de la línea base</w:t>
             </w:r>
           </w:p>
           <w:p>
             <w:pPr>
               <w:pStyle w:val="Prrafodelista"/>
               <w:keepNext/>
-              <w:numPr>
-                <w:ilvl w:val="0"/>
-                <w:numId w:val="16"/>
-              </w:numPr>
               <w:jc w:val="both"/>
               <w:rPr>
                 <w:rFonts w:ascii="Arial" w:hAnsi="Arial" w:cs="Arial"/>
                 <w:lang w:eastAsia="es-PE"/>
               </w:rPr>
             </w:pPr>
-            <w:r>
-              <w:rPr>
-                <w:rFonts w:ascii="Arial" w:hAnsi="Arial" w:cs="Arial"/>
-                <w:lang w:eastAsia="es-PE"/>
-              </w:rPr>
-              <w:t>Usuario(s) encargado(s) de la implementación de la Solicitud de Cambio.</w:t>
-            </w:r>
           </w:p>
         </w:tc>
       </w:tr>
@@ -13219,15 +13137,6 @@
           <w:rFonts w:ascii="Arial" w:hAnsi="Arial" w:cs="Arial"/>
         </w:rPr>
       </w:pPr>
-      <w:r>
-        <w:t>En la tabla 10, se muestra el reporte del Gestor de la Configuración 01(RGC-01) que consiste en una lista de Solicitudes de Cambios de un proyecto dentro de un rango de fechas según la creación de la Solicitud de Cambio, con el propósito de brindar información acerca de los estados de las solicitudes de cambio.</w:t>
-      </w:r>
-      <w:r>
-        <w:rPr>
-          <w:rFonts w:ascii="Arial" w:hAnsi="Arial" w:cs="Arial"/>
-        </w:rPr>
-        <w:t xml:space="preserve"> </w:t>
-      </w:r>
     </w:p>
     <w:p>
       <w:pPr>
@@ -13249,23 +13158,33 @@
         <w:rPr>
           <w:b/>
         </w:rPr>
-        <w:lastRenderedPageBreak/>
         <w:t>Tabla 10. Reporte del Gestor de Configuración 01(RGC-01)</w:t>
       </w:r>
     </w:p>
     <w:p>
       <w:pPr>
+        <w:spacing w:line="360" w:lineRule="auto"/>
+        <w:jc w:val="center"/>
+        <w:rPr>
+          <w:b/>
+        </w:rPr>
+      </w:pPr>
+    </w:p>
+    <w:p>
+      <w:pPr>
         <w:jc w:val="both"/>
         <w:rPr>
           <w:rFonts w:ascii="Arial" w:hAnsi="Arial" w:cs="Arial"/>
         </w:rPr>
       </w:pPr>
-      <w:r>
+    </w:p>
+    <w:p>
+      <w:pPr>
+        <w:jc w:val="both"/>
         <w:rPr>
           <w:rFonts w:ascii="Arial" w:hAnsi="Arial" w:cs="Arial"/>
         </w:rPr>
-        <w:t xml:space="preserve">En la tabla 11, se muestra el reporte de estado de la configuración 02(RGC-02)  que consiste en una lista de las versiones de un Ítem de la Configuración de un proyecto en un rango de fecha determinada, con el propósito de brindar información acerca de cómo ha evolucionado un ítem de la configuración en un rango de fechas. </w:t>
-      </w:r>
+      </w:pPr>
     </w:p>
     <w:p>
       <w:pPr>
@@ -13552,7 +13471,25 @@
                 <w:szCs w:val="22"/>
                 <w:lang w:eastAsia="es-PE"/>
               </w:rPr>
-              <w:t>Lista de las versiones de un Ítem de la Configuración de un proyecto en un rango de fecha determinada.</w:t>
+              <w:t xml:space="preserve">Listado de los ítems de configuración de un Proyecto por </w:t>
+            </w:r>
+            <w:proofErr w:type="spellStart"/>
+            <w:r>
+              <w:rPr>
+                <w:rFonts w:ascii="Arial" w:hAnsi="Arial" w:cs="Arial"/>
+                <w:szCs w:val="22"/>
+                <w:lang w:eastAsia="es-PE"/>
+              </w:rPr>
+              <w:t>Linea</w:t>
+            </w:r>
+            <w:proofErr w:type="spellEnd"/>
+            <w:r>
+              <w:rPr>
+                <w:rFonts w:ascii="Arial" w:hAnsi="Arial" w:cs="Arial"/>
+                <w:szCs w:val="22"/>
+                <w:lang w:eastAsia="es-PE"/>
+              </w:rPr>
+              <w:t xml:space="preserve"> Base.</w:t>
             </w:r>
           </w:p>
         </w:tc>
@@ -13595,6 +13532,7 @@
                 <w:szCs w:val="22"/>
                 <w:lang w:eastAsia="es-PE"/>
               </w:rPr>
+              <w:lastRenderedPageBreak/>
               <w:t>Propósito</w:t>
             </w:r>
           </w:p>
@@ -13632,7 +13570,7 @@
                 <w:szCs w:val="22"/>
                 <w:lang w:eastAsia="es-PE"/>
               </w:rPr>
-              <w:t>Obtener como un Ítem de la Configuración ha sido modificado en un rango de fecha determinada, con el objetivo de saber cómo se realiza el avance individual de un Ítem de la Configuración.</w:t>
+              <w:t>Tener un listado de todos los ítems de una determinada línea base con sus características para tener un control adecuado de sus versiones.</w:t>
             </w:r>
           </w:p>
         </w:tc>
@@ -13930,7 +13868,7 @@
           <w:rFonts w:ascii="Arial" w:hAnsi="Arial" w:cs="Arial"/>
         </w:rPr>
         <w:lastRenderedPageBreak/>
-        <w:t xml:space="preserve">En la tabla 12, se muestra el reporte de estado de la configuración 03(RGC-03) que consiste en una lista de identificadores de solicitudes de cambio con el respectivo estado que se encuentran actualmente según la fecha de la solicitud. </w:t>
+        <w:t xml:space="preserve"> </w:t>
       </w:r>
     </w:p>
     <w:p/>
@@ -14103,7 +14041,7 @@
                 <w:szCs w:val="22"/>
                 <w:lang w:eastAsia="es-PE"/>
               </w:rPr>
-              <w:t xml:space="preserve">Diego Delfin </w:t>
+              <w:t xml:space="preserve">Silvana Paz </w:t>
             </w:r>
             <w:proofErr w:type="spellStart"/>
             <w:r>
@@ -14112,7 +14050,7 @@
                 <w:szCs w:val="22"/>
                 <w:lang w:eastAsia="es-PE"/>
               </w:rPr>
-              <w:t>Acharte</w:t>
+              <w:t>Mestanza</w:t>
             </w:r>
             <w:proofErr w:type="spellEnd"/>
           </w:p>
@@ -14195,7 +14133,7 @@
                 <w:szCs w:val="22"/>
                 <w:lang w:eastAsia="es-PE"/>
               </w:rPr>
-              <w:t>Lista de las identificadores de las solicitudes de cambio en un estado específico para un proyecto determinado.</w:t>
+              <w:t>Lista de las carpetas de un Proyecto</w:t>
             </w:r>
           </w:p>
         </w:tc>
@@ -14275,7 +14213,7 @@
                 <w:szCs w:val="22"/>
                 <w:lang w:eastAsia="es-PE"/>
               </w:rPr>
-              <w:t>Obtener la lista de solicitudes de cambio registradas con su respectiva fecha según un estado determinado para verificar si se están atendiendo con la frecuencia adecuada.</w:t>
+              <w:t>Tener un listado de todas las carpetas contenidas en un proyecto para reconocer la correcta estructura de carpetas de los proyectos.</w:t>
             </w:r>
           </w:p>
         </w:tc>
@@ -14463,52 +14401,98 @@
                 <w:rFonts w:ascii="Arial" w:hAnsi="Arial" w:cs="Arial"/>
                 <w:lang w:eastAsia="es-PE"/>
               </w:rPr>
-              <w:t>Estado de la Solicitud de Cambio.</w:t>
+              <w:t>Listado de carpetas</w:t>
+            </w:r>
+          </w:p>
+          <w:p>
+            <w:pPr>
+              <w:keepNext/>
+              <w:ind w:left="720"/>
+              <w:jc w:val="both"/>
+              <w:rPr>
+                <w:rFonts w:ascii="Arial" w:hAnsi="Arial" w:cs="Arial"/>
+                <w:lang w:eastAsia="es-PE"/>
+              </w:rPr>
+            </w:pPr>
+            <w:r>
+              <w:rPr>
+                <w:rFonts w:ascii="Arial" w:hAnsi="Arial" w:cs="Arial"/>
+                <w:lang w:eastAsia="es-PE"/>
+              </w:rPr>
+              <w:t xml:space="preserve">* </w:t>
+            </w:r>
+            <w:r>
+              <w:rPr>
+                <w:rFonts w:ascii="Arial" w:hAnsi="Arial" w:cs="Arial"/>
+                <w:lang w:eastAsia="es-PE"/>
+              </w:rPr>
+              <w:t>Nombre</w:t>
+            </w:r>
+          </w:p>
+          <w:p>
+            <w:pPr>
+              <w:keepNext/>
+              <w:ind w:left="720"/>
+              <w:jc w:val="both"/>
+              <w:rPr>
+                <w:rFonts w:ascii="Arial" w:hAnsi="Arial" w:cs="Arial"/>
+                <w:lang w:eastAsia="es-PE"/>
+              </w:rPr>
+            </w:pPr>
+            <w:r>
+              <w:rPr>
+                <w:rFonts w:ascii="Arial" w:hAnsi="Arial" w:cs="Arial"/>
+                <w:lang w:eastAsia="es-PE"/>
+              </w:rPr>
+              <w:t>*Fecha de creación</w:t>
+            </w:r>
+          </w:p>
+          <w:p>
+            <w:pPr>
+              <w:keepNext/>
+              <w:ind w:left="720"/>
+              <w:jc w:val="both"/>
+              <w:rPr>
+                <w:rFonts w:ascii="Arial" w:hAnsi="Arial" w:cs="Arial"/>
+                <w:lang w:eastAsia="es-PE"/>
+              </w:rPr>
+            </w:pPr>
+            <w:r>
+              <w:rPr>
+                <w:rFonts w:ascii="Arial" w:hAnsi="Arial" w:cs="Arial"/>
+                <w:lang w:eastAsia="es-PE"/>
+              </w:rPr>
+              <w:t>*Autor</w:t>
+            </w:r>
+          </w:p>
+          <w:p>
+            <w:pPr>
+              <w:keepNext/>
+              <w:ind w:left="720"/>
+              <w:jc w:val="both"/>
+              <w:rPr>
+                <w:rFonts w:ascii="Arial" w:hAnsi="Arial" w:cs="Arial"/>
+                <w:lang w:eastAsia="es-PE"/>
+              </w:rPr>
+            </w:pPr>
+            <w:r>
+              <w:rPr>
+                <w:rFonts w:ascii="Arial" w:hAnsi="Arial" w:cs="Arial"/>
+                <w:lang w:eastAsia="es-PE"/>
+              </w:rPr>
+              <w:t>*Ruta de la carpeta desde la raíz ( Proyecto )</w:t>
             </w:r>
           </w:p>
           <w:p>
             <w:pPr>
               <w:pStyle w:val="Prrafodelista"/>
               <w:keepNext/>
-              <w:numPr>
-                <w:ilvl w:val="0"/>
-                <w:numId w:val="17"/>
-              </w:numPr>
               <w:jc w:val="both"/>
               <w:rPr>
                 <w:rFonts w:ascii="Arial" w:hAnsi="Arial" w:cs="Arial"/>
                 <w:lang w:eastAsia="es-PE"/>
               </w:rPr>
             </w:pPr>
-            <w:r>
-              <w:rPr>
-                <w:rFonts w:ascii="Arial" w:hAnsi="Arial" w:cs="Arial"/>
-                <w:lang w:eastAsia="es-PE"/>
-              </w:rPr>
-              <w:t>Fecha de Registro de la Solicitud de Cambio.</w:t>
-            </w:r>
-          </w:p>
-          <w:p>
-            <w:pPr>
-              <w:pStyle w:val="Prrafodelista"/>
-              <w:keepNext/>
-              <w:numPr>
-                <w:ilvl w:val="0"/>
-                <w:numId w:val="17"/>
-              </w:numPr>
-              <w:jc w:val="both"/>
-              <w:rPr>
-                <w:rFonts w:ascii="Arial" w:hAnsi="Arial" w:cs="Arial"/>
-                <w:lang w:eastAsia="es-PE"/>
-              </w:rPr>
-            </w:pPr>
-            <w:r>
-              <w:rPr>
-                <w:rFonts w:ascii="Arial" w:hAnsi="Arial" w:cs="Arial"/>
-                <w:lang w:eastAsia="es-PE"/>
-              </w:rPr>
-              <w:t>Fecha de Cambio de Estado de la Solicitud de Cambio al Estado provisto.</w:t>
-            </w:r>
           </w:p>
         </w:tc>
       </w:tr>
@@ -14536,21 +14520,6 @@
           <w:rFonts w:ascii="Arial" w:hAnsi="Arial" w:cs="Arial"/>
         </w:rPr>
       </w:pPr>
-    </w:p>
-    <w:p>
-      <w:pPr>
-        <w:ind w:left="720"/>
-        <w:jc w:val="both"/>
-        <w:rPr>
-          <w:rFonts w:ascii="Arial" w:hAnsi="Arial" w:cs="Arial"/>
-        </w:rPr>
-      </w:pPr>
-      <w:r>
-        <w:rPr>
-          <w:rFonts w:ascii="Arial" w:hAnsi="Arial" w:cs="Arial"/>
-        </w:rPr>
-        <w:t xml:space="preserve">En la tabla 13, se muestra el reporte de estado de la configuración 04(RGC-04) que consiste en una lista de usuarios con sus roles y permisos, para asegurar que no exista ningún permiso no autorizado ni una brecha de seguridad. </w:t>
-      </w:r>
     </w:p>
     <w:p/>
     <w:tbl>
@@ -14722,7 +14691,7 @@
                 <w:szCs w:val="22"/>
                 <w:lang w:eastAsia="es-PE"/>
               </w:rPr>
-              <w:t xml:space="preserve">Diego Delfin </w:t>
+              <w:t xml:space="preserve">Silvana Paz </w:t>
             </w:r>
             <w:proofErr w:type="spellStart"/>
             <w:r>
@@ -14731,7 +14700,7 @@
                 <w:szCs w:val="22"/>
                 <w:lang w:eastAsia="es-PE"/>
               </w:rPr>
-              <w:t>Acharte</w:t>
+              <w:t>Mestanza</w:t>
             </w:r>
             <w:proofErr w:type="spellEnd"/>
           </w:p>
@@ -14814,8 +14783,18 @@
                 <w:szCs w:val="22"/>
                 <w:lang w:eastAsia="es-PE"/>
               </w:rPr>
-              <w:t>Lista Usuarios y sus roles para un Proyecto en una librería en el gestor de versiones.</w:t>
-            </w:r>
+              <w:t xml:space="preserve">Listado de los ítems de configuración de los </w:t>
+            </w:r>
+            <w:proofErr w:type="spellStart"/>
+            <w:r>
+              <w:rPr>
+                <w:rFonts w:ascii="Arial" w:hAnsi="Arial" w:cs="Arial"/>
+                <w:szCs w:val="22"/>
+                <w:lang w:eastAsia="es-PE"/>
+              </w:rPr>
+              <w:t>releases</w:t>
+            </w:r>
+            <w:proofErr w:type="spellEnd"/>
           </w:p>
         </w:tc>
       </w:tr>
@@ -14894,7 +14873,7 @@
                 <w:szCs w:val="22"/>
                 <w:lang w:eastAsia="es-PE"/>
               </w:rPr>
-              <w:t>Obtener la lista de los Usuarios con sus respectivos roles dentro de cada librería para poder tener un mejor control de los accesos e integridad de las aplicaciones en sus diferentes estados dentro del gestor de versiones.</w:t>
+              <w:t>Tener un listado de los ítems de configuración que fueron liberados por cada reléase de un Proyecto para poder tener un mejor control de los accesos</w:t>
             </w:r>
           </w:p>
         </w:tc>
@@ -14998,8 +14977,17 @@
                 <w:rFonts w:ascii="Arial" w:hAnsi="Arial" w:cs="Arial"/>
                 <w:lang w:eastAsia="es-PE"/>
               </w:rPr>
-              <w:t>Nombre de Librería</w:t>
-            </w:r>
+              <w:t xml:space="preserve">ID del </w:t>
+            </w:r>
+            <w:proofErr w:type="spellStart"/>
+            <w:r>
+              <w:rPr>
+                <w:rFonts w:ascii="Arial" w:hAnsi="Arial" w:cs="Arial"/>
+                <w:lang w:eastAsia="es-PE"/>
+              </w:rPr>
+              <w:t>Release</w:t>
+            </w:r>
+            <w:proofErr w:type="spellEnd"/>
           </w:p>
         </w:tc>
       </w:tr>
@@ -15082,17 +15070,13 @@
                 <w:rFonts w:ascii="Arial" w:hAnsi="Arial" w:cs="Arial"/>
                 <w:lang w:eastAsia="es-PE"/>
               </w:rPr>
-              <w:t>Usuarios que tienen acceso a la librería.</w:t>
+              <w:t>Lista de ítems de configuración</w:t>
             </w:r>
           </w:p>
           <w:p>
             <w:pPr>
               <w:pStyle w:val="Prrafodelista"/>
               <w:keepNext/>
-              <w:numPr>
-                <w:ilvl w:val="0"/>
-                <w:numId w:val="17"/>
-              </w:numPr>
               <w:jc w:val="both"/>
               <w:rPr>
                 <w:rFonts w:ascii="Arial" w:hAnsi="Arial" w:cs="Arial"/>
@@ -15104,17 +15088,13 @@
                 <w:rFonts w:ascii="Arial" w:hAnsi="Arial" w:cs="Arial"/>
                 <w:lang w:eastAsia="es-PE"/>
               </w:rPr>
-              <w:t>Rol que desempeñan en el Proyecto.</w:t>
+              <w:t xml:space="preserve">    *Nombre</w:t>
             </w:r>
           </w:p>
           <w:p>
             <w:pPr>
               <w:pStyle w:val="Prrafodelista"/>
               <w:keepNext/>
-              <w:numPr>
-                <w:ilvl w:val="0"/>
-                <w:numId w:val="17"/>
-              </w:numPr>
               <w:jc w:val="both"/>
               <w:rPr>
                 <w:rFonts w:ascii="Arial" w:hAnsi="Arial" w:cs="Arial"/>
@@ -15126,9 +15106,19 @@
                 <w:rFonts w:ascii="Arial" w:hAnsi="Arial" w:cs="Arial"/>
                 <w:lang w:eastAsia="es-PE"/>
               </w:rPr>
-              <w:lastRenderedPageBreak/>
-              <w:t>Permisos que posee el usuario en la librería.</w:t>
-            </w:r>
+              <w:t xml:space="preserve">    *Versión</w:t>
+            </w:r>
+          </w:p>
+          <w:p>
+            <w:pPr>
+              <w:pStyle w:val="Prrafodelista"/>
+              <w:keepNext/>
+              <w:jc w:val="both"/>
+              <w:rPr>
+                <w:rFonts w:ascii="Arial" w:hAnsi="Arial" w:cs="Arial"/>
+                <w:lang w:eastAsia="es-PE"/>
+              </w:rPr>
+            </w:pPr>
           </w:p>
         </w:tc>
       </w:tr>
@@ -15145,7 +15135,6 @@
         <w:rPr>
           <w:b/>
         </w:rPr>
-        <w:lastRenderedPageBreak/>
         <w:t>Tabla 13. Reporte del Gestor de Configuración 04(RGC-04)</w:t>
       </w:r>
     </w:p>
@@ -15157,21 +15146,6 @@
           <w:b/>
         </w:rPr>
       </w:pPr>
-    </w:p>
-    <w:p>
-      <w:pPr>
-        <w:ind w:left="720"/>
-        <w:jc w:val="both"/>
-        <w:rPr>
-          <w:rFonts w:ascii="Arial" w:hAnsi="Arial" w:cs="Arial"/>
-        </w:rPr>
-      </w:pPr>
-      <w:r>
-        <w:rPr>
-          <w:rFonts w:ascii="Arial" w:hAnsi="Arial" w:cs="Arial"/>
-        </w:rPr>
-        <w:t xml:space="preserve">En la tabla 14, se muestra el reporte de estado de la configuración 05(RGC-05) que consiste en el porcentaje de solicitudes que se encuentran en un estado sobre el total. </w:t>
-      </w:r>
     </w:p>
     <w:p>
       <w:r>
@@ -15439,7 +15413,16 @@
                 <w:szCs w:val="22"/>
                 <w:lang w:eastAsia="es-PE"/>
               </w:rPr>
-              <w:t>Porcentaje de solicitudes de cambio de un proyecto, agrupados según el estado de la solicitud en base al total de solicitudes.</w:t>
+              <w:t xml:space="preserve">Listado de los autores de la última actualización de los </w:t>
+            </w:r>
+            <w:r>
+              <w:rPr>
+                <w:rFonts w:ascii="Arial" w:hAnsi="Arial" w:cs="Arial"/>
+                <w:szCs w:val="22"/>
+                <w:lang w:eastAsia="es-PE"/>
+              </w:rPr>
+              <w:lastRenderedPageBreak/>
+              <w:t>ítems de configuración.</w:t>
             </w:r>
           </w:p>
         </w:tc>
@@ -15482,6 +15465,7 @@
                 <w:szCs w:val="22"/>
                 <w:lang w:eastAsia="es-PE"/>
               </w:rPr>
+              <w:lastRenderedPageBreak/>
               <w:t>Propósito</w:t>
             </w:r>
           </w:p>
@@ -15519,7 +15503,7 @@
                 <w:szCs w:val="22"/>
                 <w:lang w:eastAsia="es-PE"/>
               </w:rPr>
-              <w:t>Mostrar el porcentaje de solicitudes de cambio que se encuentran en los distintos estados de configuración, esto le servirá al gestor de configuración para evaluar el avance de las solicitudes de cambio.</w:t>
+              <w:t>Tener un listado de los autos que realizaron la última actualización de los ítems de configuración de un Proyecto.</w:t>
             </w:r>
           </w:p>
         </w:tc>
@@ -15686,17 +15670,13 @@
                 <w:rFonts w:ascii="Arial" w:hAnsi="Arial" w:cs="Arial"/>
                 <w:lang w:eastAsia="es-PE"/>
               </w:rPr>
-              <w:t>Estado de la solicitud de cambio</w:t>
+              <w:t>Lista de autores</w:t>
             </w:r>
           </w:p>
           <w:p>
             <w:pPr>
               <w:pStyle w:val="Prrafodelista"/>
               <w:keepNext/>
-              <w:numPr>
-                <w:ilvl w:val="0"/>
-                <w:numId w:val="17"/>
-              </w:numPr>
               <w:jc w:val="both"/>
               <w:rPr>
                 <w:rFonts w:ascii="Arial" w:hAnsi="Arial" w:cs="Arial"/>
@@ -15708,17 +15688,29 @@
                 <w:rFonts w:ascii="Arial" w:hAnsi="Arial" w:cs="Arial"/>
                 <w:lang w:eastAsia="es-PE"/>
               </w:rPr>
-              <w:t>Cantidad de solicitudes de cambio que se encuentran en dicho estado.</w:t>
+              <w:t xml:space="preserve">   *</w:t>
+            </w:r>
+            <w:proofErr w:type="spellStart"/>
+            <w:r>
+              <w:rPr>
+                <w:rFonts w:ascii="Arial" w:hAnsi="Arial" w:cs="Arial"/>
+                <w:lang w:eastAsia="es-PE"/>
+              </w:rPr>
+              <w:t>Item</w:t>
+            </w:r>
+            <w:proofErr w:type="spellEnd"/>
+            <w:r>
+              <w:rPr>
+                <w:rFonts w:ascii="Arial" w:hAnsi="Arial" w:cs="Arial"/>
+                <w:lang w:eastAsia="es-PE"/>
+              </w:rPr>
+              <w:t xml:space="preserve"> de configuración.</w:t>
             </w:r>
           </w:p>
           <w:p>
             <w:pPr>
               <w:pStyle w:val="Prrafodelista"/>
               <w:keepNext/>
-              <w:numPr>
-                <w:ilvl w:val="0"/>
-                <w:numId w:val="17"/>
-              </w:numPr>
               <w:jc w:val="both"/>
               <w:rPr>
                 <w:rFonts w:ascii="Arial" w:hAnsi="Arial" w:cs="Arial"/>
@@ -15730,7 +15722,25 @@
                 <w:rFonts w:ascii="Arial" w:hAnsi="Arial" w:cs="Arial"/>
                 <w:lang w:eastAsia="es-PE"/>
               </w:rPr>
-              <w:t>Porcentaje de solicitudes de cambio que se encuentran en dicho estado</w:t>
+              <w:t xml:space="preserve">   *Fecha de última actualización.</w:t>
+            </w:r>
+          </w:p>
+          <w:p>
+            <w:pPr>
+              <w:pStyle w:val="Prrafodelista"/>
+              <w:keepNext/>
+              <w:jc w:val="both"/>
+              <w:rPr>
+                <w:rFonts w:ascii="Arial" w:hAnsi="Arial" w:cs="Arial"/>
+                <w:lang w:eastAsia="es-PE"/>
+              </w:rPr>
+            </w:pPr>
+            <w:r>
+              <w:rPr>
+                <w:rFonts w:ascii="Arial" w:hAnsi="Arial" w:cs="Arial"/>
+                <w:lang w:eastAsia="es-PE"/>
+              </w:rPr>
+              <w:t xml:space="preserve">   *Versión </w:t>
             </w:r>
           </w:p>
         </w:tc>
@@ -15759,43 +15769,6 @@
           <w:b/>
         </w:rPr>
       </w:pPr>
-    </w:p>
-    <w:p>
-      <w:pPr>
-        <w:ind w:left="720"/>
-        <w:jc w:val="both"/>
-        <w:rPr>
-          <w:rFonts w:ascii="Arial" w:hAnsi="Arial" w:cs="Arial"/>
-        </w:rPr>
-      </w:pPr>
-      <w:r>
-        <w:rPr>
-          <w:rFonts w:ascii="Arial" w:hAnsi="Arial" w:cs="Arial"/>
-        </w:rPr>
-        <w:t xml:space="preserve">En la tabla 15, se muestra el reporte de estado de la configuración 06(RGC-06) que consiste en una lista del </w:t>
-      </w:r>
-      <w:proofErr w:type="spellStart"/>
-      <w:r>
-        <w:rPr>
-          <w:rFonts w:ascii="Arial" w:hAnsi="Arial" w:cs="Arial"/>
-        </w:rPr>
-        <w:t>Codeline</w:t>
-      </w:r>
-      <w:proofErr w:type="spellEnd"/>
-      <w:r>
-        <w:rPr>
-          <w:rFonts w:ascii="Arial" w:hAnsi="Arial" w:cs="Arial"/>
-        </w:rPr>
-        <w:t xml:space="preserve"> de un Ítem de Configuración para que el Gestor de la Configuración </w:t>
-      </w:r>
-      <w:r>
-        <w:rPr>
-          <w:rFonts w:ascii="Arial" w:hAnsi="Arial" w:cs="Arial"/>
-          <w:szCs w:val="22"/>
-          <w:lang w:eastAsia="es-PE"/>
-        </w:rPr>
-        <w:t xml:space="preserve">tenga un mayor control de su avance a lo largo de las Líneas Bases. </w:t>
-      </w:r>
     </w:p>
     <w:p>
       <w:pPr>
@@ -16407,7 +16380,6 @@
                 <w:szCs w:val="22"/>
                 <w:lang w:eastAsia="es-PE"/>
               </w:rPr>
-              <w:lastRenderedPageBreak/>
               <w:t>Salidas</w:t>
             </w:r>
           </w:p>
@@ -16591,20 +16563,6 @@
       </w:pPr>
       <w:r>
         <w:t>Jefe de Proyecto</w:t>
-      </w:r>
-    </w:p>
-    <w:p>
-      <w:pPr>
-        <w:jc w:val="both"/>
-        <w:rPr>
-          <w:rFonts w:ascii="Arial" w:hAnsi="Arial" w:cs="Arial"/>
-        </w:rPr>
-      </w:pPr>
-      <w:r>
-        <w:rPr>
-          <w:rFonts w:ascii="Arial" w:hAnsi="Arial" w:cs="Arial"/>
-        </w:rPr>
-        <w:t>En la tabla 16, se muestra el reporte del Jefe de Proyecto 01(RJP-01). Este reporte consiste en una lista de Ítems de la Configuración en una de las librerías, para obtener mejor información de los elementos que lo conforman y de la estructura del proyecto.</w:t>
       </w:r>
     </w:p>
     <w:p/>
@@ -16864,7 +16822,33 @@
                 <w:szCs w:val="22"/>
                 <w:lang w:eastAsia="es-PE"/>
               </w:rPr>
-              <w:t>Lista de Ítems de la Configuración pertenecientes a cada librería.</w:t>
+              <w:t xml:space="preserve">Reporte de Conflictos ante un </w:t>
+            </w:r>
+            <w:proofErr w:type="spellStart"/>
+            <w:r>
+              <w:rPr>
+                <w:rFonts w:ascii="Arial" w:hAnsi="Arial" w:cs="Arial"/>
+                <w:szCs w:val="22"/>
+                <w:lang w:eastAsia="es-PE"/>
+              </w:rPr>
+              <w:t>Merge</w:t>
+            </w:r>
+            <w:proofErr w:type="spellEnd"/>
+            <w:r>
+              <w:rPr>
+                <w:rFonts w:ascii="Arial" w:hAnsi="Arial" w:cs="Arial"/>
+                <w:szCs w:val="22"/>
+                <w:lang w:eastAsia="es-PE"/>
+              </w:rPr>
+              <w:t xml:space="preserve"> en un Rango de Fechas</w:t>
+            </w:r>
+            <w:r>
+              <w:rPr>
+                <w:rFonts w:ascii="Arial" w:hAnsi="Arial" w:cs="Arial"/>
+                <w:szCs w:val="22"/>
+                <w:lang w:eastAsia="es-PE"/>
+              </w:rPr>
+              <w:t>.</w:t>
             </w:r>
           </w:p>
         </w:tc>
@@ -16944,7 +16928,42 @@
                 <w:szCs w:val="22"/>
                 <w:lang w:eastAsia="es-PE"/>
               </w:rPr>
-              <w:t>Obtener información de los elementos que forman parte de cada librería para una mejor noción de la estructura del proyecto.</w:t>
+              <w:t>Generar un reporte que nos muestre la lista de programadores que tuvieron</w:t>
+            </w:r>
+            <w:r>
+              <w:rPr>
+                <w:rFonts w:ascii="Arial" w:hAnsi="Arial" w:cs="Arial"/>
+                <w:szCs w:val="22"/>
+                <w:lang w:eastAsia="es-PE"/>
+              </w:rPr>
+              <w:t xml:space="preserve"> conflictos al hacer </w:t>
+            </w:r>
+            <w:proofErr w:type="spellStart"/>
+            <w:r>
+              <w:rPr>
+                <w:rFonts w:ascii="Arial" w:hAnsi="Arial" w:cs="Arial"/>
+                <w:szCs w:val="22"/>
+                <w:lang w:eastAsia="es-PE"/>
+              </w:rPr>
+              <w:t>merge</w:t>
+            </w:r>
+            <w:proofErr w:type="spellEnd"/>
+            <w:r>
+              <w:rPr>
+                <w:rFonts w:ascii="Arial" w:hAnsi="Arial" w:cs="Arial"/>
+                <w:szCs w:val="22"/>
+                <w:lang w:eastAsia="es-PE"/>
+              </w:rPr>
+              <w:t xml:space="preserve"> en </w:t>
+            </w:r>
+            <w:r>
+              <w:rPr>
+                <w:rFonts w:ascii="Arial" w:hAnsi="Arial" w:cs="Arial"/>
+                <w:szCs w:val="22"/>
+                <w:lang w:eastAsia="es-PE"/>
+              </w:rPr>
+              <w:lastRenderedPageBreak/>
+              <w:t>un determinado momento en el proyecto con el fin de resolver el tiempo del proyecto.</w:t>
             </w:r>
           </w:p>
         </w:tc>
@@ -16987,6 +17006,7 @@
                 <w:szCs w:val="22"/>
                 <w:lang w:eastAsia="es-PE"/>
               </w:rPr>
+              <w:lastRenderedPageBreak/>
               <w:t>Entradas</w:t>
             </w:r>
           </w:p>
@@ -17052,7 +17072,30 @@
                 <w:szCs w:val="22"/>
                 <w:lang w:eastAsia="es-PE"/>
               </w:rPr>
-              <w:t>Nombre de Librería</w:t>
+              <w:t>Fecha de Inicio</w:t>
+            </w:r>
+          </w:p>
+          <w:p>
+            <w:pPr>
+              <w:pStyle w:val="Prrafodelista"/>
+              <w:numPr>
+                <w:ilvl w:val="0"/>
+                <w:numId w:val="15"/>
+              </w:numPr>
+              <w:jc w:val="both"/>
+              <w:rPr>
+                <w:rFonts w:ascii="Arial" w:hAnsi="Arial" w:cs="Arial"/>
+                <w:szCs w:val="22"/>
+                <w:lang w:eastAsia="es-PE"/>
+              </w:rPr>
+            </w:pPr>
+            <w:r>
+              <w:rPr>
+                <w:rFonts w:ascii="Arial" w:hAnsi="Arial" w:cs="Arial"/>
+                <w:szCs w:val="22"/>
+                <w:lang w:eastAsia="es-PE"/>
+              </w:rPr>
+              <w:t>Fecha de Fin</w:t>
             </w:r>
           </w:p>
         </w:tc>
@@ -17120,75 +17163,6 @@
           <w:p>
             <w:pPr>
               <w:pStyle w:val="Prrafodelista"/>
-              <w:numPr>
-                <w:ilvl w:val="0"/>
-                <w:numId w:val="18"/>
-              </w:numPr>
-              <w:jc w:val="both"/>
-              <w:rPr>
-                <w:rFonts w:ascii="Arial" w:hAnsi="Arial" w:cs="Arial"/>
-                <w:szCs w:val="22"/>
-                <w:lang w:eastAsia="es-PE"/>
-              </w:rPr>
-            </w:pPr>
-            <w:r>
-              <w:rPr>
-                <w:rFonts w:ascii="Arial" w:hAnsi="Arial" w:cs="Arial"/>
-                <w:szCs w:val="22"/>
-                <w:lang w:eastAsia="es-PE"/>
-              </w:rPr>
-              <w:t>ID del Ítem de Configuración</w:t>
-            </w:r>
-          </w:p>
-          <w:p>
-            <w:pPr>
-              <w:pStyle w:val="Prrafodelista"/>
-              <w:numPr>
-                <w:ilvl w:val="0"/>
-                <w:numId w:val="18"/>
-              </w:numPr>
-              <w:jc w:val="both"/>
-              <w:rPr>
-                <w:rFonts w:ascii="Arial" w:hAnsi="Arial" w:cs="Arial"/>
-                <w:szCs w:val="22"/>
-                <w:lang w:eastAsia="es-PE"/>
-              </w:rPr>
-            </w:pPr>
-            <w:r>
-              <w:rPr>
-                <w:rFonts w:ascii="Arial" w:hAnsi="Arial" w:cs="Arial"/>
-                <w:szCs w:val="22"/>
-                <w:lang w:eastAsia="es-PE"/>
-              </w:rPr>
-              <w:t>Nombre del Ítem de la Configuración</w:t>
-            </w:r>
-          </w:p>
-          <w:p>
-            <w:pPr>
-              <w:pStyle w:val="Prrafodelista"/>
-              <w:numPr>
-                <w:ilvl w:val="0"/>
-                <w:numId w:val="18"/>
-              </w:numPr>
-              <w:jc w:val="both"/>
-              <w:rPr>
-                <w:rFonts w:ascii="Arial" w:hAnsi="Arial" w:cs="Arial"/>
-                <w:szCs w:val="22"/>
-                <w:lang w:eastAsia="es-PE"/>
-              </w:rPr>
-            </w:pPr>
-            <w:r>
-              <w:rPr>
-                <w:rFonts w:ascii="Arial" w:hAnsi="Arial" w:cs="Arial"/>
-                <w:szCs w:val="22"/>
-                <w:lang w:eastAsia="es-PE"/>
-              </w:rPr>
-              <w:t>Tipo del Ítem de la Configuración</w:t>
-            </w:r>
-          </w:p>
-          <w:p>
-            <w:pPr>
-              <w:pStyle w:val="Prrafodelista"/>
               <w:keepNext/>
               <w:numPr>
                 <w:ilvl w:val="0"/>
@@ -17207,7 +17181,61 @@
                 <w:szCs w:val="22"/>
                 <w:lang w:eastAsia="es-PE"/>
               </w:rPr>
-              <w:t>Dirección de la ubicación del Ítem de la Configuración</w:t>
+              <w:t xml:space="preserve">Reporte de conflictos que incluye nombres de usuarios ( programadores ), </w:t>
+            </w:r>
+            <w:proofErr w:type="spellStart"/>
+            <w:r>
+              <w:rPr>
+                <w:rFonts w:ascii="Arial" w:hAnsi="Arial" w:cs="Arial"/>
+                <w:szCs w:val="22"/>
+                <w:lang w:eastAsia="es-PE"/>
+              </w:rPr>
+              <w:t>commits</w:t>
+            </w:r>
+            <w:proofErr w:type="spellEnd"/>
+            <w:r>
+              <w:rPr>
+                <w:rFonts w:ascii="Arial" w:hAnsi="Arial" w:cs="Arial"/>
+                <w:szCs w:val="22"/>
+                <w:lang w:eastAsia="es-PE"/>
+              </w:rPr>
+              <w:t xml:space="preserve"> , </w:t>
+            </w:r>
+            <w:proofErr w:type="spellStart"/>
+            <w:r>
+              <w:rPr>
+                <w:rFonts w:ascii="Arial" w:hAnsi="Arial" w:cs="Arial"/>
+                <w:szCs w:val="22"/>
+                <w:lang w:eastAsia="es-PE"/>
+              </w:rPr>
+              <w:t>branch</w:t>
+            </w:r>
+            <w:proofErr w:type="spellEnd"/>
+            <w:r>
+              <w:rPr>
+                <w:rFonts w:ascii="Arial" w:hAnsi="Arial" w:cs="Arial"/>
+                <w:szCs w:val="22"/>
+                <w:lang w:eastAsia="es-PE"/>
+              </w:rPr>
+              <w:t xml:space="preserve"> del </w:t>
+            </w:r>
+            <w:proofErr w:type="spellStart"/>
+            <w:r>
+              <w:rPr>
+                <w:rFonts w:ascii="Arial" w:hAnsi="Arial" w:cs="Arial"/>
+                <w:szCs w:val="22"/>
+                <w:lang w:eastAsia="es-PE"/>
+              </w:rPr>
+              <w:t>commit</w:t>
+            </w:r>
+            <w:proofErr w:type="spellEnd"/>
+            <w:r>
+              <w:rPr>
+                <w:rFonts w:ascii="Arial" w:hAnsi="Arial" w:cs="Arial"/>
+                <w:szCs w:val="22"/>
+                <w:lang w:eastAsia="es-PE"/>
+              </w:rPr>
+              <w:t>, ítem , modulo , proyecto.</w:t>
             </w:r>
           </w:p>
         </w:tc>
@@ -17239,32 +17267,6 @@
         </w:rPr>
         <w:t>)</w:t>
       </w:r>
-    </w:p>
-    <w:p>
-      <w:pPr>
-        <w:jc w:val="both"/>
-      </w:pPr>
-    </w:p>
-    <w:p>
-      <w:pPr>
-        <w:jc w:val="both"/>
-        <w:rPr>
-          <w:rFonts w:ascii="Arial" w:hAnsi="Arial" w:cs="Arial"/>
-        </w:rPr>
-      </w:pPr>
-      <w:r>
-        <w:rPr>
-          <w:rFonts w:ascii="Arial" w:hAnsi="Arial" w:cs="Arial"/>
-        </w:rPr>
-        <w:t>En la tabla 17, se muestra el reporte del Jefe de Proyecto 02(RJP-02). Este reporte  consiste en una lista de últimas actividades de un desarrollador para un mejor seguimiento de ellos.</w:t>
-      </w:r>
-    </w:p>
-    <w:p>
-      <w:pPr>
-        <w:rPr>
-          <w:rFonts w:ascii="Arial" w:hAnsi="Arial" w:cs="Arial"/>
-        </w:rPr>
-      </w:pPr>
       <w:r>
         <w:rPr>
           <w:rFonts w:ascii="Arial" w:hAnsi="Arial" w:cs="Arial"/>
@@ -17538,7 +17540,7 @@
                 <w:rFonts w:ascii="Arial" w:hAnsi="Arial" w:cs="Arial"/>
                 <w:szCs w:val="22"/>
               </w:rPr>
-              <w:t>Lista de últimas actividades de un desarrollador por proyecto.</w:t>
+              <w:t>Estructura de librerías en el repositorio</w:t>
             </w:r>
           </w:p>
         </w:tc>
@@ -17617,7 +17619,7 @@
                 <w:rFonts w:ascii="Arial" w:hAnsi="Arial" w:cs="Arial"/>
                 <w:szCs w:val="22"/>
               </w:rPr>
-              <w:t>Identificar las últimas actividades del desarrollador de un proyecto para controlar el cumplimiento de las actividades del cronograma.</w:t>
+              <w:t>Obtener la estructura del repositorio, así como los perfiles de acceso actual permitirá al jefe de proyecto gestionar mejor la información de los clientes, documentos y entregables de su proyecto.</w:t>
             </w:r>
           </w:p>
         </w:tc>
@@ -17725,53 +17727,7 @@
                 <w:szCs w:val="22"/>
                 <w:lang w:eastAsia="es-PE"/>
               </w:rPr>
-              <w:t>Rango de fechas de inicio proyecto</w:t>
-            </w:r>
-          </w:p>
-          <w:p>
-            <w:pPr>
-              <w:pStyle w:val="Prrafodelista"/>
-              <w:numPr>
-                <w:ilvl w:val="0"/>
-                <w:numId w:val="17"/>
-              </w:numPr>
-              <w:jc w:val="both"/>
-              <w:rPr>
-                <w:rFonts w:ascii="Arial" w:hAnsi="Arial" w:cs="Arial"/>
-                <w:szCs w:val="22"/>
-                <w:lang w:eastAsia="es-PE"/>
-              </w:rPr>
-            </w:pPr>
-            <w:r>
-              <w:rPr>
-                <w:rFonts w:ascii="Arial" w:hAnsi="Arial" w:cs="Arial"/>
-                <w:szCs w:val="22"/>
-                <w:lang w:eastAsia="es-PE"/>
-              </w:rPr>
-              <w:t>Estados de los Proyectos</w:t>
-            </w:r>
-          </w:p>
-          <w:p>
-            <w:pPr>
-              <w:pStyle w:val="Prrafodelista"/>
-              <w:numPr>
-                <w:ilvl w:val="0"/>
-                <w:numId w:val="17"/>
-              </w:numPr>
-              <w:jc w:val="both"/>
-              <w:rPr>
-                <w:rFonts w:ascii="Arial" w:hAnsi="Arial" w:cs="Arial"/>
-                <w:szCs w:val="22"/>
-                <w:lang w:eastAsia="es-PE"/>
-              </w:rPr>
-            </w:pPr>
-            <w:r>
-              <w:rPr>
-                <w:rFonts w:ascii="Arial" w:hAnsi="Arial" w:cs="Arial"/>
-                <w:szCs w:val="22"/>
-                <w:lang w:eastAsia="es-PE"/>
-              </w:rPr>
-              <w:t>ID de Desarrollador</w:t>
+              <w:t>Credenciales del Jefe de Proyecto.</w:t>
             </w:r>
           </w:p>
         </w:tc>
@@ -17856,7 +17812,7 @@
                 <w:szCs w:val="22"/>
                 <w:lang w:eastAsia="es-PE"/>
               </w:rPr>
-              <w:t>Versión del Ítem de la Configuración.</w:t>
+              <w:t>Estructura del repositorio local y remoto.</w:t>
             </w:r>
           </w:p>
           <w:p>
@@ -17879,40 +17835,21 @@
                 <w:szCs w:val="22"/>
                 <w:lang w:eastAsia="es-PE"/>
               </w:rPr>
-              <w:t>Fecha de la modificación del Ítem de la Configuración.</w:t>
-            </w:r>
-          </w:p>
-          <w:p>
-            <w:pPr>
-              <w:pStyle w:val="Prrafodelista"/>
-              <w:numPr>
-                <w:ilvl w:val="0"/>
-                <w:numId w:val="17"/>
-              </w:numPr>
-              <w:jc w:val="both"/>
-              <w:rPr>
-                <w:rFonts w:ascii="Arial" w:hAnsi="Arial" w:cs="Arial"/>
-                <w:szCs w:val="22"/>
-                <w:lang w:eastAsia="es-PE"/>
-              </w:rPr>
-            </w:pPr>
-            <w:r>
-              <w:rPr>
-                <w:rFonts w:ascii="Arial" w:hAnsi="Arial" w:cs="Arial"/>
-                <w:szCs w:val="22"/>
-                <w:lang w:eastAsia="es-PE"/>
-              </w:rPr>
-              <w:t>Comentario de la modificación del Ítem de la Configuración.</w:t>
+              <w:t>Perfiles y niveles de acceso al repositorio</w:t>
+            </w:r>
+            <w:r>
+              <w:rPr>
+                <w:rFonts w:ascii="Arial" w:hAnsi="Arial" w:cs="Arial"/>
+                <w:szCs w:val="22"/>
+                <w:lang w:eastAsia="es-PE"/>
+              </w:rPr>
+              <w:t>.</w:t>
             </w:r>
           </w:p>
           <w:p>
             <w:pPr>
               <w:pStyle w:val="Prrafodelista"/>
               <w:keepNext/>
-              <w:numPr>
-                <w:ilvl w:val="0"/>
-                <w:numId w:val="17"/>
-              </w:numPr>
               <w:jc w:val="both"/>
               <w:rPr>
                 <w:rFonts w:ascii="Arial" w:hAnsi="Arial" w:cs="Arial"/>
@@ -17920,14 +17857,6 @@
                 <w:lang w:eastAsia="es-PE"/>
               </w:rPr>
             </w:pPr>
-            <w:r>
-              <w:rPr>
-                <w:rFonts w:ascii="Arial" w:hAnsi="Arial" w:cs="Arial"/>
-                <w:szCs w:val="22"/>
-                <w:lang w:eastAsia="es-PE"/>
-              </w:rPr>
-              <w:t>Usuario que realizó la  modificación del Ítem de la Configuración.</w:t>
-            </w:r>
           </w:p>
         </w:tc>
       </w:tr>
@@ -17965,12 +17894,6 @@
           <w:rFonts w:ascii="Arial" w:hAnsi="Arial" w:cs="Arial"/>
         </w:rPr>
       </w:pPr>
-      <w:r>
-        <w:rPr>
-          <w:rFonts w:ascii="Arial" w:hAnsi="Arial" w:cs="Arial"/>
-        </w:rPr>
-        <w:t>En la tabla 18, se muestra el reporte del Jefe de Proyecto 03(RJP-03). Consiste en una lista de ítems de configuración que se encuentran en una fase determinada del ciclo de vida del desarrollo de software, de modo que se tenga un mejor seguimiento del proyecto.</w:t>
-      </w:r>
     </w:p>
     <w:tbl>
       <w:tblPr>
@@ -18135,6 +18058,14 @@
                 <w:lang w:eastAsia="es-PE"/>
               </w:rPr>
             </w:pPr>
+            <w:r>
+              <w:rPr>
+                <w:rFonts w:ascii="Arial" w:hAnsi="Arial" w:cs="Arial"/>
+                <w:szCs w:val="22"/>
+                <w:lang w:eastAsia="es-PE"/>
+              </w:rPr>
+              <w:t xml:space="preserve">Silvana Paz </w:t>
+            </w:r>
             <w:proofErr w:type="spellStart"/>
             <w:r>
               <w:rPr>
@@ -18142,17 +18073,9 @@
                 <w:szCs w:val="22"/>
                 <w:lang w:eastAsia="es-PE"/>
               </w:rPr>
-              <w:t>Percy</w:t>
+              <w:t>Mestanza</w:t>
             </w:r>
             <w:proofErr w:type="spellEnd"/>
-            <w:r>
-              <w:rPr>
-                <w:rFonts w:ascii="Arial" w:hAnsi="Arial" w:cs="Arial"/>
-                <w:szCs w:val="22"/>
-                <w:lang w:eastAsia="es-PE"/>
-              </w:rPr>
-              <w:t xml:space="preserve"> Palomares Bustamante</w:t>
-            </w:r>
           </w:p>
         </w:tc>
       </w:tr>
@@ -18232,7 +18155,7 @@
                 <w:rFonts w:ascii="Arial" w:hAnsi="Arial" w:cs="Arial"/>
                 <w:szCs w:val="22"/>
               </w:rPr>
-              <w:t>Lista de ítems de configuración que se encuentran en un fase determinada del ciclo de vida del  desarrollo de software.</w:t>
+              <w:t>Lista de proyectos de un jefe de proyectos.</w:t>
             </w:r>
           </w:p>
         </w:tc>
@@ -18311,7 +18234,7 @@
                 <w:rFonts w:ascii="Arial" w:hAnsi="Arial" w:cs="Arial"/>
                 <w:szCs w:val="22"/>
               </w:rPr>
-              <w:t>Identificar los ítems de configuración que se encuentran en una fase determinada del ciclo de vida del desarrollo de software para un mejor control y seguimiento del avance de los ítems de configuración.</w:t>
+              <w:t>Este reporte le permitirá al jefe del proyecto poder visualizar todos sus proyectos a su cargo y conocer en que estado se encuentran.</w:t>
             </w:r>
           </w:p>
         </w:tc>
@@ -18419,7 +18342,38 @@
                 <w:szCs w:val="22"/>
                 <w:lang w:eastAsia="es-PE"/>
               </w:rPr>
-              <w:t>Fases del ciclo de vida del desarrollo de software.</w:t>
+              <w:t>Estado de los proyectos</w:t>
+            </w:r>
+            <w:r>
+              <w:rPr>
+                <w:rFonts w:ascii="Arial" w:hAnsi="Arial" w:cs="Arial"/>
+                <w:szCs w:val="22"/>
+                <w:lang w:eastAsia="es-PE"/>
+              </w:rPr>
+              <w:t>.</w:t>
+            </w:r>
+          </w:p>
+          <w:p>
+            <w:pPr>
+              <w:pStyle w:val="Prrafodelista"/>
+              <w:numPr>
+                <w:ilvl w:val="0"/>
+                <w:numId w:val="17"/>
+              </w:numPr>
+              <w:jc w:val="both"/>
+              <w:rPr>
+                <w:rFonts w:ascii="Arial" w:hAnsi="Arial" w:cs="Arial"/>
+                <w:szCs w:val="22"/>
+                <w:lang w:eastAsia="es-PE"/>
+              </w:rPr>
+            </w:pPr>
+            <w:r>
+              <w:rPr>
+                <w:rFonts w:ascii="Arial" w:hAnsi="Arial" w:cs="Arial"/>
+                <w:szCs w:val="22"/>
+                <w:lang w:eastAsia="es-PE"/>
+              </w:rPr>
+              <w:t>Rango de fechas de inicios de proyectos.</w:t>
             </w:r>
           </w:p>
         </w:tc>
@@ -18505,7 +18459,7 @@
                 <w:szCs w:val="22"/>
                 <w:lang w:eastAsia="es-PE"/>
               </w:rPr>
-              <w:t>ID del proyecto</w:t>
+              <w:t>Documentos de proyectos con nombre, estado.</w:t>
             </w:r>
           </w:p>
           <w:p>
@@ -18529,7 +18483,25 @@
                 <w:szCs w:val="22"/>
                 <w:lang w:eastAsia="es-PE"/>
               </w:rPr>
-              <w:t>Nombre del proyecto</w:t>
+              <w:t xml:space="preserve">ID de ultimo </w:t>
+            </w:r>
+            <w:proofErr w:type="spellStart"/>
+            <w:r>
+              <w:rPr>
+                <w:rFonts w:ascii="Arial" w:hAnsi="Arial" w:cs="Arial"/>
+                <w:szCs w:val="22"/>
+                <w:lang w:eastAsia="es-PE"/>
+              </w:rPr>
+              <w:t>commit</w:t>
+            </w:r>
+            <w:proofErr w:type="spellEnd"/>
+            <w:r>
+              <w:rPr>
+                <w:rFonts w:ascii="Arial" w:hAnsi="Arial" w:cs="Arial"/>
+                <w:szCs w:val="22"/>
+                <w:lang w:eastAsia="es-PE"/>
+              </w:rPr>
+              <w:t xml:space="preserve"> del proyecto</w:t>
             </w:r>
           </w:p>
           <w:p>
@@ -18553,80 +18525,7 @@
                 <w:szCs w:val="22"/>
                 <w:lang w:eastAsia="es-PE"/>
               </w:rPr>
-              <w:lastRenderedPageBreak/>
-              <w:t>Descripción del proyecto</w:t>
-            </w:r>
-          </w:p>
-          <w:p>
-            <w:pPr>
-              <w:pStyle w:val="Prrafodelista"/>
-              <w:keepNext/>
-              <w:numPr>
-                <w:ilvl w:val="0"/>
-                <w:numId w:val="17"/>
-              </w:numPr>
-              <w:jc w:val="both"/>
-              <w:rPr>
-                <w:rFonts w:ascii="Arial" w:hAnsi="Arial" w:cs="Arial"/>
-                <w:szCs w:val="22"/>
-                <w:lang w:eastAsia="es-PE"/>
-              </w:rPr>
-            </w:pPr>
-            <w:r>
-              <w:rPr>
-                <w:rFonts w:ascii="Arial" w:hAnsi="Arial" w:cs="Arial"/>
-                <w:szCs w:val="22"/>
-                <w:lang w:eastAsia="es-PE"/>
-              </w:rPr>
-              <w:t>Fecha de inicio del proyecto</w:t>
-            </w:r>
-          </w:p>
-          <w:p>
-            <w:pPr>
-              <w:pStyle w:val="Prrafodelista"/>
-              <w:keepNext/>
-              <w:numPr>
-                <w:ilvl w:val="0"/>
-                <w:numId w:val="17"/>
-              </w:numPr>
-              <w:jc w:val="both"/>
-              <w:rPr>
-                <w:rFonts w:ascii="Arial" w:hAnsi="Arial" w:cs="Arial"/>
-                <w:szCs w:val="22"/>
-                <w:lang w:eastAsia="es-PE"/>
-              </w:rPr>
-            </w:pPr>
-            <w:r>
-              <w:rPr>
-                <w:rFonts w:ascii="Arial" w:hAnsi="Arial" w:cs="Arial"/>
-                <w:szCs w:val="22"/>
-                <w:lang w:eastAsia="es-PE"/>
-              </w:rPr>
-              <w:t>Estado del proyecto</w:t>
-            </w:r>
-          </w:p>
-          <w:p>
-            <w:pPr>
-              <w:pStyle w:val="Prrafodelista"/>
-              <w:keepNext/>
-              <w:numPr>
-                <w:ilvl w:val="0"/>
-                <w:numId w:val="17"/>
-              </w:numPr>
-              <w:jc w:val="both"/>
-              <w:rPr>
-                <w:rFonts w:ascii="Arial" w:hAnsi="Arial" w:cs="Arial"/>
-                <w:szCs w:val="22"/>
-                <w:lang w:eastAsia="es-PE"/>
-              </w:rPr>
-            </w:pPr>
-            <w:r>
-              <w:rPr>
-                <w:rFonts w:ascii="Arial" w:hAnsi="Arial" w:cs="Arial"/>
-                <w:szCs w:val="22"/>
-                <w:lang w:eastAsia="es-PE"/>
-              </w:rPr>
-              <w:t>ID de Desarrollador</w:t>
+              <w:t>Comentario de la última actividad del proyecto.</w:t>
             </w:r>
           </w:p>
         </w:tc>
@@ -18644,7 +18543,6 @@
         <w:rPr>
           <w:b/>
         </w:rPr>
-        <w:lastRenderedPageBreak/>
         <w:t>Tabla 18</w:t>
       </w:r>
       <w:r>
@@ -18661,22 +18559,6 @@
           <w:rFonts w:ascii="Arial" w:hAnsi="Arial" w:cs="Arial"/>
         </w:rPr>
       </w:pPr>
-      <w:r>
-        <w:rPr>
-          <w:rFonts w:ascii="Arial" w:hAnsi="Arial" w:cs="Arial"/>
-        </w:rPr>
-        <w:t>En la tabla 19, se muestra el reporte del Jefe de Proyecto 04(RJP-04). Consiste en una lista de ítems de configuración que se encuentran retrasados en base a la fecha de entrega, este reporte servirá para que el Jefe de Proyectos tome las medidas respectivas ante el retraso.</w:t>
-      </w:r>
-    </w:p>
-    <w:p>
-      <w:pPr>
-        <w:jc w:val="both"/>
-        <w:rPr>
-          <w:rFonts w:ascii="Arial" w:hAnsi="Arial" w:cs="Arial"/>
-        </w:rPr>
-      </w:pPr>
-      <w:bookmarkStart w:id="9" w:name="_GoBack"/>
-      <w:bookmarkEnd w:id="9"/>
     </w:p>
     <w:tbl>
       <w:tblPr>
@@ -19017,7 +18899,15 @@
                 <w:rFonts w:ascii="Arial" w:hAnsi="Arial" w:cs="Arial"/>
                 <w:szCs w:val="22"/>
               </w:rPr>
-              <w:t>Identificar los ítems de configuración que se encuentran en una fase determinada del ciclo de vida del desarrollo de software para un mejor control y seguimiento del avance de los ítems de configuración.</w:t>
+              <w:t xml:space="preserve">Identificar los ítems de configuración que se encuentran en una fase determinada del ciclo de vida del desarrollo </w:t>
+            </w:r>
+            <w:r>
+              <w:rPr>
+                <w:rFonts w:ascii="Arial" w:hAnsi="Arial" w:cs="Arial"/>
+                <w:szCs w:val="22"/>
+              </w:rPr>
+              <w:lastRenderedPageBreak/>
+              <w:t>de software para un mejor control y seguimiento del avance de los ítems de configuración.</w:t>
             </w:r>
           </w:p>
         </w:tc>
@@ -19060,6 +18950,7 @@
                 <w:szCs w:val="22"/>
                 <w:lang w:eastAsia="es-PE"/>
               </w:rPr>
+              <w:lastRenderedPageBreak/>
               <w:t>Entradas</w:t>
             </w:r>
           </w:p>
@@ -19333,50 +19224,6 @@
     </w:p>
     <w:p>
       <w:pPr>
-        <w:jc w:val="both"/>
-        <w:rPr>
-          <w:rFonts w:ascii="Arial" w:hAnsi="Arial" w:cs="Arial"/>
-        </w:rPr>
-      </w:pPr>
-      <w:r>
-        <w:rPr>
-          <w:rFonts w:ascii="Arial" w:hAnsi="Arial" w:cs="Arial"/>
-        </w:rPr>
-        <w:t>En la tabla 20</w:t>
-      </w:r>
-      <w:r>
-        <w:rPr>
-          <w:rFonts w:ascii="Arial" w:hAnsi="Arial" w:cs="Arial"/>
-        </w:rPr>
-        <w:t>, se muestra el reporte de estado de la con</w:t>
-      </w:r>
-      <w:r>
-        <w:rPr>
-          <w:rFonts w:ascii="Arial" w:hAnsi="Arial" w:cs="Arial"/>
-        </w:rPr>
-        <w:t>figuración del Programador 01(RD</w:t>
-      </w:r>
-      <w:r>
-        <w:rPr>
-          <w:rFonts w:ascii="Arial" w:hAnsi="Arial" w:cs="Arial"/>
-        </w:rPr>
-        <w:t>-01). Este reporte consiste en una lista de Ítems de la Configuración que se relacionen con un Requisito,</w:t>
-      </w:r>
-      <w:r>
-        <w:rPr>
-          <w:rFonts w:ascii="Arial" w:hAnsi="Arial" w:cs="Arial"/>
-        </w:rPr>
-        <w:t xml:space="preserve"> con un propósito de informar que ítems son afectados por el cambio de algún requisito dado</w:t>
-      </w:r>
-      <w:r>
-        <w:rPr>
-          <w:rFonts w:ascii="Arial" w:hAnsi="Arial" w:cs="Arial"/>
-        </w:rPr>
-        <w:t xml:space="preserve">. </w:t>
-      </w:r>
-    </w:p>
-    <w:p>
-      <w:pPr>
         <w:ind w:left="720"/>
         <w:jc w:val="both"/>
         <w:rPr>
@@ -19459,7 +19306,7 @@
                 <w:rFonts w:ascii="Arial" w:hAnsi="Arial" w:cs="Arial"/>
                 <w:b/>
               </w:rPr>
-              <w:t>Titulo</w:t>
+              <w:t>Autor</w:t>
             </w:r>
           </w:p>
         </w:tc>
@@ -19477,8 +19324,16 @@
               <w:rPr>
                 <w:rFonts w:ascii="Arial" w:hAnsi="Arial" w:cs="Arial"/>
               </w:rPr>
-              <w:t>Lista de ítems de la Configuración dependientes de algún requisito</w:t>
-            </w:r>
+              <w:t xml:space="preserve">Diego Delfin </w:t>
+            </w:r>
+            <w:proofErr w:type="spellStart"/>
+            <w:r>
+              <w:rPr>
+                <w:rFonts w:ascii="Arial" w:hAnsi="Arial" w:cs="Arial"/>
+              </w:rPr>
+              <w:t>Acharte</w:t>
+            </w:r>
+            <w:proofErr w:type="spellEnd"/>
           </w:p>
         </w:tc>
       </w:tr>
@@ -19500,7 +19355,7 @@
                 <w:rFonts w:ascii="Arial" w:hAnsi="Arial" w:cs="Arial"/>
                 <w:b/>
               </w:rPr>
-              <w:t>Propósito</w:t>
+              <w:t>Titulo</w:t>
             </w:r>
           </w:p>
         </w:tc>
@@ -19518,7 +19373,13 @@
               <w:rPr>
                 <w:rFonts w:ascii="Arial" w:hAnsi="Arial" w:cs="Arial"/>
               </w:rPr>
-              <w:t>Tener información para el desarrollador acerca de los ítems de la Configuración que serán afectados por algún cambio de sus requisitos dependientes.</w:t>
+              <w:t>Lista d</w:t>
+            </w:r>
+            <w:r>
+              <w:rPr>
+                <w:rFonts w:ascii="Arial" w:hAnsi="Arial" w:cs="Arial"/>
+              </w:rPr>
+              <w:t>e requisitos funcionales para cierto proyecto</w:t>
             </w:r>
           </w:p>
         </w:tc>
@@ -19541,7 +19402,7 @@
                 <w:rFonts w:ascii="Arial" w:hAnsi="Arial" w:cs="Arial"/>
                 <w:b/>
               </w:rPr>
-              <w:t>Entradas</w:t>
+              <w:t>Propósito</w:t>
             </w:r>
           </w:p>
         </w:tc>
@@ -19559,20 +19420,7 @@
               <w:rPr>
                 <w:rFonts w:ascii="Arial" w:hAnsi="Arial" w:cs="Arial"/>
               </w:rPr>
-              <w:t>ID de Proyecto</w:t>
-            </w:r>
-          </w:p>
-          <w:p>
-            <w:pPr>
-              <w:rPr>
-                <w:rFonts w:ascii="Arial" w:hAnsi="Arial" w:cs="Arial"/>
-              </w:rPr>
-            </w:pPr>
-            <w:r>
-              <w:rPr>
-                <w:rFonts w:ascii="Arial" w:hAnsi="Arial" w:cs="Arial"/>
-              </w:rPr>
-              <w:t>ID Requisitos</w:t>
+              <w:t>Conocer todos los requisitos funcionales que tiene cierto proyecto para que el desarrollador sepa si está cumpliendo con los requisitos del cliente está siendo cumplidos en la implementación</w:t>
             </w:r>
           </w:p>
         </w:tc>
@@ -19595,6 +19443,47 @@
                 <w:rFonts w:ascii="Arial" w:hAnsi="Arial" w:cs="Arial"/>
                 <w:b/>
               </w:rPr>
+              <w:t>Entradas</w:t>
+            </w:r>
+          </w:p>
+        </w:tc>
+        <w:tc>
+          <w:tcPr>
+            <w:tcW w:w="6379" w:type="dxa"/>
+          </w:tcPr>
+          <w:p>
+            <w:pPr>
+              <w:rPr>
+                <w:rFonts w:ascii="Arial" w:hAnsi="Arial" w:cs="Arial"/>
+              </w:rPr>
+            </w:pPr>
+            <w:r>
+              <w:rPr>
+                <w:rFonts w:ascii="Arial" w:hAnsi="Arial" w:cs="Arial"/>
+              </w:rPr>
+              <w:t>ID de Proyecto</w:t>
+            </w:r>
+          </w:p>
+        </w:tc>
+      </w:tr>
+      <w:tr>
+        <w:tc>
+          <w:tcPr>
+            <w:tcW w:w="2263" w:type="dxa"/>
+            <w:shd w:val="clear" w:color="auto" w:fill="D5DCE4" w:themeFill="text2" w:themeFillTint="33"/>
+          </w:tcPr>
+          <w:p>
+            <w:pPr>
+              <w:rPr>
+                <w:rFonts w:ascii="Arial" w:hAnsi="Arial" w:cs="Arial"/>
+                <w:b/>
+              </w:rPr>
+            </w:pPr>
+            <w:r>
+              <w:rPr>
+                <w:rFonts w:ascii="Arial" w:hAnsi="Arial" w:cs="Arial"/>
+                <w:b/>
+              </w:rPr>
               <w:t>Salidas</w:t>
             </w:r>
           </w:p>
@@ -19613,87 +19502,54 @@
               <w:rPr>
                 <w:rFonts w:ascii="Arial" w:hAnsi="Arial" w:cs="Arial"/>
               </w:rPr>
-              <w:t>ID Ítem</w:t>
-            </w:r>
-          </w:p>
-          <w:p>
-            <w:pPr>
-              <w:rPr>
-                <w:rFonts w:ascii="Arial" w:hAnsi="Arial" w:cs="Arial"/>
-              </w:rPr>
-            </w:pPr>
-            <w:r>
-              <w:rPr>
-                <w:rFonts w:ascii="Arial" w:hAnsi="Arial" w:cs="Arial"/>
-              </w:rPr>
-              <w:t>Versión de Ítem</w:t>
-            </w:r>
-          </w:p>
-          <w:p>
-            <w:pPr>
-              <w:rPr>
-                <w:rFonts w:ascii="Arial" w:hAnsi="Arial" w:cs="Arial"/>
-              </w:rPr>
-            </w:pPr>
-            <w:r>
-              <w:rPr>
-                <w:rFonts w:ascii="Arial" w:hAnsi="Arial" w:cs="Arial"/>
-              </w:rPr>
-              <w:t>Nombre del ítem</w:t>
-            </w:r>
-          </w:p>
-          <w:p>
-            <w:pPr>
-              <w:rPr>
-                <w:rFonts w:ascii="Arial" w:hAnsi="Arial" w:cs="Arial"/>
-              </w:rPr>
-            </w:pPr>
-            <w:r>
-              <w:rPr>
-                <w:rFonts w:ascii="Arial" w:hAnsi="Arial" w:cs="Arial"/>
-              </w:rPr>
-              <w:lastRenderedPageBreak/>
-              <w:t>Tipo de ítem</w:t>
-            </w:r>
-          </w:p>
-          <w:p>
-            <w:pPr>
-              <w:rPr>
-                <w:rFonts w:ascii="Arial" w:hAnsi="Arial" w:cs="Arial"/>
-              </w:rPr>
-            </w:pPr>
-            <w:r>
-              <w:rPr>
-                <w:rFonts w:ascii="Arial" w:hAnsi="Arial" w:cs="Arial"/>
-              </w:rPr>
-              <w:t>Nombre de requisito dependiente</w:t>
-            </w:r>
-          </w:p>
-          <w:p>
-            <w:pPr>
-              <w:rPr>
-                <w:rFonts w:ascii="Arial" w:hAnsi="Arial" w:cs="Arial"/>
-              </w:rPr>
-            </w:pPr>
-            <w:r>
-              <w:rPr>
-                <w:rFonts w:ascii="Arial" w:hAnsi="Arial" w:cs="Arial"/>
-              </w:rPr>
-              <w:t>Fecha de la última modificación del ítem</w:t>
-            </w:r>
-          </w:p>
-          <w:p>
-            <w:pPr>
-              <w:rPr>
-                <w:rFonts w:ascii="Arial" w:hAnsi="Arial" w:cs="Arial"/>
-              </w:rPr>
-            </w:pPr>
-            <w:r>
-              <w:rPr>
-                <w:rFonts w:ascii="Arial" w:hAnsi="Arial" w:cs="Arial"/>
-              </w:rPr>
-              <w:t>Descripción del ítem</w:t>
-            </w:r>
+              <w:t>ID del Proyecto</w:t>
+            </w:r>
+          </w:p>
+          <w:p>
+            <w:pPr>
+              <w:rPr>
+                <w:rFonts w:ascii="Arial" w:hAnsi="Arial" w:cs="Arial"/>
+              </w:rPr>
+            </w:pPr>
+            <w:r>
+              <w:rPr>
+                <w:rFonts w:ascii="Arial" w:hAnsi="Arial" w:cs="Arial"/>
+              </w:rPr>
+              <w:t>Nombre del Proyecto</w:t>
+            </w:r>
+          </w:p>
+          <w:p>
+            <w:pPr>
+              <w:rPr>
+                <w:rFonts w:ascii="Arial" w:hAnsi="Arial" w:cs="Arial"/>
+              </w:rPr>
+            </w:pPr>
+            <w:r>
+              <w:rPr>
+                <w:rFonts w:ascii="Arial" w:hAnsi="Arial" w:cs="Arial"/>
+              </w:rPr>
+              <w:t>Nombre del requisito</w:t>
+            </w:r>
+          </w:p>
+          <w:p>
+            <w:pPr>
+              <w:rPr>
+                <w:rFonts w:ascii="Arial" w:hAnsi="Arial" w:cs="Arial"/>
+              </w:rPr>
+            </w:pPr>
+            <w:r>
+              <w:rPr>
+                <w:rFonts w:ascii="Arial" w:hAnsi="Arial" w:cs="Arial"/>
+              </w:rPr>
+              <w:t>Requisito</w:t>
+            </w:r>
+          </w:p>
+          <w:p>
+            <w:pPr>
+              <w:rPr>
+                <w:rFonts w:ascii="Arial" w:hAnsi="Arial" w:cs="Arial"/>
+              </w:rPr>
+            </w:pPr>
           </w:p>
         </w:tc>
       </w:tr>
@@ -19710,7 +19566,6 @@
         <w:rPr>
           <w:b/>
         </w:rPr>
-        <w:lastRenderedPageBreak/>
         <w:t>Tabla 20</w:t>
       </w:r>
       <w:r>
@@ -19736,50 +19591,6 @@
           <w:b/>
         </w:rPr>
         <w:t>)</w:t>
-      </w:r>
-    </w:p>
-    <w:p>
-      <w:pPr>
-        <w:jc w:val="both"/>
-        <w:rPr>
-          <w:rFonts w:ascii="Arial" w:hAnsi="Arial" w:cs="Arial"/>
-        </w:rPr>
-      </w:pPr>
-      <w:r>
-        <w:rPr>
-          <w:rFonts w:ascii="Arial" w:hAnsi="Arial" w:cs="Arial"/>
-        </w:rPr>
-        <w:t>En la tabla 21</w:t>
-      </w:r>
-      <w:r>
-        <w:rPr>
-          <w:rFonts w:ascii="Arial" w:hAnsi="Arial" w:cs="Arial"/>
-        </w:rPr>
-        <w:t>, se muestra el reporte de estado de la con</w:t>
-      </w:r>
-      <w:r>
-        <w:rPr>
-          <w:rFonts w:ascii="Arial" w:hAnsi="Arial" w:cs="Arial"/>
-        </w:rPr>
-        <w:t>figuración del Programador 02(RD</w:t>
-      </w:r>
-      <w:r>
-        <w:rPr>
-          <w:rFonts w:ascii="Arial" w:hAnsi="Arial" w:cs="Arial"/>
-        </w:rPr>
-        <w:t>-02). Este reporte consiste en una lista de Ítems de la Configuración que se relacionen con un</w:t>
-      </w:r>
-      <w:r>
-        <w:rPr>
-          <w:rFonts w:ascii="Arial" w:hAnsi="Arial" w:cs="Arial"/>
-        </w:rPr>
-        <w:t xml:space="preserve"> Caso de Uso, con un propósito de informar que ítems son afectados por el cambio de algún caso de uso dado</w:t>
-      </w:r>
-      <w:r>
-        <w:rPr>
-          <w:rFonts w:ascii="Arial" w:hAnsi="Arial" w:cs="Arial"/>
-        </w:rPr>
-        <w:t xml:space="preserve">. </w:t>
       </w:r>
     </w:p>
     <w:p>
@@ -19865,7 +19676,7 @@
                 <w:rFonts w:ascii="Arial" w:hAnsi="Arial" w:cs="Arial"/>
                 <w:b/>
               </w:rPr>
-              <w:t>Titulo</w:t>
+              <w:t>Autor</w:t>
             </w:r>
           </w:p>
         </w:tc>
@@ -19883,8 +19694,16 @@
               <w:rPr>
                 <w:rFonts w:ascii="Arial" w:hAnsi="Arial" w:cs="Arial"/>
               </w:rPr>
-              <w:t>Lista de ítems de la Configuración dependientes de algún Caso de Uso</w:t>
-            </w:r>
+              <w:t xml:space="preserve">Diego Delfin </w:t>
+            </w:r>
+            <w:proofErr w:type="spellStart"/>
+            <w:r>
+              <w:rPr>
+                <w:rFonts w:ascii="Arial" w:hAnsi="Arial" w:cs="Arial"/>
+              </w:rPr>
+              <w:t>Acharte</w:t>
+            </w:r>
+            <w:proofErr w:type="spellEnd"/>
           </w:p>
         </w:tc>
       </w:tr>
@@ -19906,7 +19725,7 @@
                 <w:rFonts w:ascii="Arial" w:hAnsi="Arial" w:cs="Arial"/>
                 <w:b/>
               </w:rPr>
-              <w:t>Propósito</w:t>
+              <w:t>Titulo</w:t>
             </w:r>
           </w:p>
         </w:tc>
@@ -19924,7 +19743,7 @@
               <w:rPr>
                 <w:rFonts w:ascii="Arial" w:hAnsi="Arial" w:cs="Arial"/>
               </w:rPr>
-              <w:t>Tener información para el desarrollador acerca de los ítems de la Configuración que serán afectados por algún cambio los Casos de Usos dependientes.</w:t>
+              <w:t>Lista de ítems de la Configuración dependientes de algún Caso de Uso</w:t>
             </w:r>
           </w:p>
         </w:tc>
@@ -19947,7 +19766,7 @@
                 <w:rFonts w:ascii="Arial" w:hAnsi="Arial" w:cs="Arial"/>
                 <w:b/>
               </w:rPr>
-              <w:t>Entradas</w:t>
+              <w:t>Propósito</w:t>
             </w:r>
           </w:p>
         </w:tc>
@@ -19965,20 +19784,7 @@
               <w:rPr>
                 <w:rFonts w:ascii="Arial" w:hAnsi="Arial" w:cs="Arial"/>
               </w:rPr>
-              <w:t>ID de Proyecto</w:t>
-            </w:r>
-          </w:p>
-          <w:p>
-            <w:pPr>
-              <w:rPr>
-                <w:rFonts w:ascii="Arial" w:hAnsi="Arial" w:cs="Arial"/>
-              </w:rPr>
-            </w:pPr>
-            <w:r>
-              <w:rPr>
-                <w:rFonts w:ascii="Arial" w:hAnsi="Arial" w:cs="Arial"/>
-              </w:rPr>
-              <w:t>ID Caso de uso</w:t>
+              <w:t>Tener información para el desarrollador acerca de los ítems de la Configuración que serán afectados por algún cambio los Casos de Usos dependientes.</w:t>
             </w:r>
           </w:p>
         </w:tc>
@@ -20001,6 +19807,60 @@
                 <w:rFonts w:ascii="Arial" w:hAnsi="Arial" w:cs="Arial"/>
                 <w:b/>
               </w:rPr>
+              <w:t>Entradas</w:t>
+            </w:r>
+          </w:p>
+        </w:tc>
+        <w:tc>
+          <w:tcPr>
+            <w:tcW w:w="6379" w:type="dxa"/>
+          </w:tcPr>
+          <w:p>
+            <w:pPr>
+              <w:rPr>
+                <w:rFonts w:ascii="Arial" w:hAnsi="Arial" w:cs="Arial"/>
+              </w:rPr>
+            </w:pPr>
+            <w:r>
+              <w:rPr>
+                <w:rFonts w:ascii="Arial" w:hAnsi="Arial" w:cs="Arial"/>
+              </w:rPr>
+              <w:t>ID de Proyecto</w:t>
+            </w:r>
+          </w:p>
+          <w:p>
+            <w:pPr>
+              <w:rPr>
+                <w:rFonts w:ascii="Arial" w:hAnsi="Arial" w:cs="Arial"/>
+              </w:rPr>
+            </w:pPr>
+            <w:r>
+              <w:rPr>
+                <w:rFonts w:ascii="Arial" w:hAnsi="Arial" w:cs="Arial"/>
+              </w:rPr>
+              <w:t>ID Caso de uso</w:t>
+            </w:r>
+          </w:p>
+        </w:tc>
+      </w:tr>
+      <w:tr>
+        <w:tc>
+          <w:tcPr>
+            <w:tcW w:w="2263" w:type="dxa"/>
+            <w:shd w:val="clear" w:color="auto" w:fill="D5DCE4" w:themeFill="text2" w:themeFillTint="33"/>
+          </w:tcPr>
+          <w:p>
+            <w:pPr>
+              <w:rPr>
+                <w:rFonts w:ascii="Arial" w:hAnsi="Arial" w:cs="Arial"/>
+                <w:b/>
+              </w:rPr>
+            </w:pPr>
+            <w:r>
+              <w:rPr>
+                <w:rFonts w:ascii="Arial" w:hAnsi="Arial" w:cs="Arial"/>
+                <w:b/>
+              </w:rPr>
               <w:t>Salidas</w:t>
             </w:r>
           </w:p>
@@ -20140,50 +20000,6 @@
           <w:b/>
         </w:rPr>
         <w:t>)</w:t>
-      </w:r>
-    </w:p>
-    <w:p>
-      <w:pPr>
-        <w:jc w:val="both"/>
-        <w:rPr>
-          <w:rFonts w:ascii="Arial" w:hAnsi="Arial" w:cs="Arial"/>
-        </w:rPr>
-      </w:pPr>
-      <w:r>
-        <w:rPr>
-          <w:rFonts w:ascii="Arial" w:hAnsi="Arial" w:cs="Arial"/>
-        </w:rPr>
-        <w:t>En la tabla 22</w:t>
-      </w:r>
-      <w:r>
-        <w:rPr>
-          <w:rFonts w:ascii="Arial" w:hAnsi="Arial" w:cs="Arial"/>
-        </w:rPr>
-        <w:t>, se muestra el reporte de estado de la con</w:t>
-      </w:r>
-      <w:r>
-        <w:rPr>
-          <w:rFonts w:ascii="Arial" w:hAnsi="Arial" w:cs="Arial"/>
-        </w:rPr>
-        <w:t>figuración del Programador 03(RD</w:t>
-      </w:r>
-      <w:r>
-        <w:rPr>
-          <w:rFonts w:ascii="Arial" w:hAnsi="Arial" w:cs="Arial"/>
-        </w:rPr>
-        <w:t>-03). Este reporte consiste en una lista de Ítems de la Configuración que se relacionen</w:t>
-      </w:r>
-      <w:r>
-        <w:rPr>
-          <w:rFonts w:ascii="Arial" w:hAnsi="Arial" w:cs="Arial"/>
-        </w:rPr>
-        <w:t xml:space="preserve"> con alguna solicitud de cambio</w:t>
-      </w:r>
-      <w:r>
-        <w:rPr>
-          <w:rFonts w:ascii="Arial" w:hAnsi="Arial" w:cs="Arial"/>
-        </w:rPr>
-        <w:t xml:space="preserve">. </w:t>
       </w:r>
     </w:p>
     <w:p>
@@ -20223,6 +20039,7 @@
                 <w:rFonts w:ascii="Arial" w:hAnsi="Arial" w:cs="Arial"/>
                 <w:b/>
               </w:rPr>
+              <w:lastRenderedPageBreak/>
               <w:t>ID</w:t>
             </w:r>
           </w:p>
@@ -20249,6 +20066,57 @@
               </w:rPr>
               <w:t>-03</w:t>
             </w:r>
+          </w:p>
+        </w:tc>
+      </w:tr>
+      <w:tr>
+        <w:tc>
+          <w:tcPr>
+            <w:tcW w:w="2263" w:type="dxa"/>
+            <w:shd w:val="clear" w:color="auto" w:fill="D5DCE4" w:themeFill="text2" w:themeFillTint="33"/>
+          </w:tcPr>
+          <w:p>
+            <w:pPr>
+              <w:rPr>
+                <w:rFonts w:ascii="Arial" w:hAnsi="Arial" w:cs="Arial"/>
+                <w:b/>
+              </w:rPr>
+            </w:pPr>
+            <w:r>
+              <w:rPr>
+                <w:rFonts w:ascii="Arial" w:hAnsi="Arial" w:cs="Arial"/>
+                <w:b/>
+              </w:rPr>
+              <w:t>Autor</w:t>
+            </w:r>
+          </w:p>
+        </w:tc>
+        <w:tc>
+          <w:tcPr>
+            <w:tcW w:w="6379" w:type="dxa"/>
+          </w:tcPr>
+          <w:p>
+            <w:pPr>
+              <w:rPr>
+                <w:rFonts w:ascii="Arial" w:hAnsi="Arial" w:cs="Arial"/>
+              </w:rPr>
+            </w:pPr>
+            <w:r>
+              <w:rPr>
+                <w:rFonts w:ascii="Arial" w:hAnsi="Arial" w:cs="Arial"/>
+              </w:rPr>
+              <w:t xml:space="preserve">Diego Delfin </w:t>
+            </w:r>
+            <w:proofErr w:type="spellStart"/>
+            <w:r>
+              <w:rPr>
+                <w:rFonts w:ascii="Arial" w:hAnsi="Arial" w:cs="Arial"/>
+              </w:rPr>
+              <w:t>Acharte</w:t>
+            </w:r>
+            <w:bookmarkStart w:id="9" w:name="_GoBack"/>
+            <w:bookmarkEnd w:id="9"/>
+            <w:proofErr w:type="spellEnd"/>
           </w:p>
         </w:tc>
       </w:tr>
@@ -20824,7 +20692,7 @@
         <w:noProof/>
         <w:color w:val="323E4F" w:themeColor="text2" w:themeShade="BF"/>
       </w:rPr>
-      <w:t>1</w:t>
+      <w:t>22</w:t>
     </w:r>
     <w:r>
       <w:rPr>
@@ -25100,7 +24968,7 @@
   <a:extraClrSchemeLst/>
   <a:extLst>
     <a:ext uri="{05A4C25C-085E-4340-85A3-A5531E510DB2}">
-      <thm15:themeFamily xmlns:thm15="http://schemas.microsoft.com/office/thememl/2012/main" xmlns="" name="Office Theme" id="{62F939B6-93AF-4DB8-9C6B-D6C7DFDC589F}" vid="{4A3C46E8-61CC-4603-A589-7422A47A8E4A}"/>
+      <thm15:themeFamily xmlns="" xmlns:thm15="http://schemas.microsoft.com/office/thememl/2012/main" name="Office Theme" id="{62F939B6-93AF-4DB8-9C6B-D6C7DFDC589F}" vid="{4A3C46E8-61CC-4603-A589-7422A47A8E4A}"/>
     </a:ext>
   </a:extLst>
 </a:theme>
@@ -25111,7 +24979,7 @@
 </file>
 
 <file path=customXml/itemProps1.xml><?xml version="1.0" encoding="utf-8"?>
-<ds:datastoreItem xmlns:ds="http://schemas.openxmlformats.org/officeDocument/2006/customXml" ds:itemID="{84DC3A03-807B-C749-B226-470401A3F907}">
+<ds:datastoreItem xmlns:ds="http://schemas.openxmlformats.org/officeDocument/2006/customXml" ds:itemID="{B67659D0-B415-3A4A-9A40-DB4599487E18}">
   <ds:schemaRefs>
     <ds:schemaRef ds:uri="http://schemas.openxmlformats.org/officeDocument/2006/bibliography"/>
   </ds:schemaRefs>

--- a/Desarrollo_Trabajo/Documentos/PGCS.docx
+++ b/Desarrollo_Trabajo/Documentos/PGCS.docx
@@ -27955,45 +27955,2033 @@
         </w:tabs>
         <w:ind w:left="284"/>
       </w:pPr>
+      <w:r>
+        <w:rPr>
+          <w:noProof/>
+          <w:lang w:val="es-ES"/>
+        </w:rPr>
+        <w:drawing>
+          <wp:inline distT="0" distB="0" distL="0" distR="0" wp14:anchorId="2F36B301" wp14:editId="44CD0864">
+            <wp:extent cx="5400040" cy="4053205"/>
+            <wp:effectExtent l="0" t="0" r="10160" b="10795"/>
+            <wp:docPr id="9" name="Imagen 9"/>
+            <wp:cNvGraphicFramePr>
+              <a:graphicFrameLocks xmlns:a="http://schemas.openxmlformats.org/drawingml/2006/main" noChangeAspect="1"/>
+            </wp:cNvGraphicFramePr>
+            <a:graphic xmlns:a="http://schemas.openxmlformats.org/drawingml/2006/main">
+              <a:graphicData uri="http://schemas.openxmlformats.org/drawingml/2006/picture">
+                <pic:pic xmlns:pic="http://schemas.openxmlformats.org/drawingml/2006/picture">
+                  <pic:nvPicPr>
+                    <pic:cNvPr id="0" name="Captura de pantalla 2016-12-05 a las 12.44.57 a.m..png"/>
+                    <pic:cNvPicPr/>
+                  </pic:nvPicPr>
+                  <pic:blipFill>
+                    <a:blip r:embed="rId14">
+                      <a:extLst>
+                        <a:ext uri="{28A0092B-C50C-407E-A947-70E740481C1C}">
+                          <a14:useLocalDpi xmlns:a14="http://schemas.microsoft.com/office/drawing/2010/main" val="0"/>
+                        </a:ext>
+                      </a:extLst>
+                    </a:blip>
+                    <a:stretch>
+                      <a:fillRect/>
+                    </a:stretch>
+                  </pic:blipFill>
+                  <pic:spPr>
+                    <a:xfrm>
+                      <a:off x="0" y="0"/>
+                      <a:ext cx="5400040" cy="4053205"/>
+                    </a:xfrm>
+                    <a:prstGeom prst="rect">
+                      <a:avLst/>
+                    </a:prstGeom>
+                  </pic:spPr>
+                </pic:pic>
+              </a:graphicData>
+            </a:graphic>
+          </wp:inline>
+        </w:drawing>
+      </w:r>
+    </w:p>
+    <w:p/>
+    <w:p/>
+    <w:p>
+      <w:pPr>
+        <w:tabs>
+          <w:tab w:val="left" w:pos="2045"/>
+        </w:tabs>
+        <w:jc w:val="center"/>
+      </w:pPr>
+      <w:r>
+        <w:t xml:space="preserve">Figura. Diseño de la Librería de </w:t>
+      </w:r>
+      <w:proofErr w:type="spellStart"/>
+      <w:r>
+        <w:t>Release</w:t>
+      </w:r>
+      <w:proofErr w:type="spellEnd"/>
+    </w:p>
+    <w:p/>
+    <w:p/>
+    <w:p/>
+    <w:p>
+      <w:pPr>
+        <w:pStyle w:val="Prrafodelista"/>
+        <w:ind w:left="993"/>
+      </w:pPr>
+    </w:p>
+    <w:p>
+      <w:pPr>
+        <w:pStyle w:val="Prrafodelista"/>
+        <w:numPr>
+          <w:ilvl w:val="2"/>
+          <w:numId w:val="2"/>
+        </w:numPr>
+        <w:ind w:left="1134" w:hanging="708"/>
+      </w:pPr>
+      <w:r>
+        <w:tab/>
+        <w:t>Estructura del Paquete de Liberación</w:t>
+      </w:r>
+    </w:p>
+    <w:p>
+      <w:pPr>
+        <w:pStyle w:val="Prrafodelista"/>
+        <w:ind w:left="1134"/>
+      </w:pPr>
+    </w:p>
+    <w:p>
+      <w:pPr>
+        <w:pStyle w:val="Prrafodelista"/>
+        <w:ind w:left="1134"/>
+      </w:pPr>
+    </w:p>
+    <w:p>
+      <w:pPr>
+        <w:tabs>
+          <w:tab w:val="left" w:pos="2045"/>
+        </w:tabs>
+        <w:ind w:left="426"/>
+      </w:pPr>
+      <w:r>
+        <w:t>Los paquetes de liberación del sistema serán entregados cuando este ya esté desplegado en el entorno de producción, conteniendo todos los archivos necesarios para que esta nueva versión se ejecute de la manera correcta; en lo cual los distintos ítems a entregar se encontraran desplegados en las carpetas del paquete de reléase, en el cual posee una estructura como muestra la figura.</w:t>
+      </w:r>
+    </w:p>
+    <w:p>
+      <w:pPr>
+        <w:pStyle w:val="Prrafodelista"/>
+        <w:ind w:left="1134"/>
+      </w:pPr>
+    </w:p>
+    <w:p>
+      <w:pPr>
+        <w:pStyle w:val="Prrafodelista"/>
+        <w:ind w:left="1134"/>
+      </w:pPr>
+    </w:p>
+    <w:p>
+      <w:pPr>
+        <w:pStyle w:val="Prrafodelista"/>
+        <w:ind w:left="1134"/>
+      </w:pPr>
+    </w:p>
+    <w:p>
+      <w:pPr>
+        <w:pStyle w:val="Prrafodelista"/>
+        <w:ind w:left="1134"/>
+      </w:pPr>
+    </w:p>
+    <w:p>
+      <w:pPr>
+        <w:pStyle w:val="Prrafodelista"/>
+        <w:ind w:left="1134"/>
+      </w:pPr>
+    </w:p>
+    <w:p>
+      <w:pPr>
+        <w:pStyle w:val="Prrafodelista"/>
+        <w:ind w:left="1134"/>
+      </w:pPr>
+    </w:p>
+    <w:p>
+      <w:pPr>
+        <w:pStyle w:val="Prrafodelista"/>
+        <w:ind w:left="1134"/>
+      </w:pPr>
+    </w:p>
+    <w:p>
+      <w:pPr>
+        <w:pStyle w:val="Prrafodelista"/>
+        <w:ind w:left="1134"/>
+      </w:pPr>
+    </w:p>
+    <w:p>
+      <w:pPr>
+        <w:pStyle w:val="Prrafodelista"/>
+        <w:ind w:left="1134"/>
+      </w:pPr>
+    </w:p>
+    <w:p>
+      <w:pPr>
+        <w:pStyle w:val="Prrafodelista"/>
+        <w:ind w:left="1134"/>
+      </w:pPr>
+    </w:p>
+    <w:p>
+      <w:pPr>
+        <w:pStyle w:val="Prrafodelista"/>
+        <w:ind w:left="1134"/>
+      </w:pPr>
+    </w:p>
+    <w:p>
+      <w:pPr>
+        <w:pStyle w:val="Prrafodelista"/>
+        <w:ind w:left="1134"/>
+      </w:pPr>
+      <w:r>
+        <w:rPr>
+          <w:noProof/>
+        </w:rPr>
+        <mc:AlternateContent>
+          <mc:Choice Requires="wpg">
+            <w:drawing>
+              <wp:anchor distT="0" distB="0" distL="114300" distR="114300" simplePos="0" relativeHeight="251662336" behindDoc="0" locked="0" layoutInCell="1" allowOverlap="1" wp14:anchorId="018FE1CB" wp14:editId="340E6A10">
+                <wp:simplePos x="0" y="0"/>
+                <wp:positionH relativeFrom="column">
+                  <wp:posOffset>228600</wp:posOffset>
+                </wp:positionH>
+                <wp:positionV relativeFrom="paragraph">
+                  <wp:posOffset>-7620</wp:posOffset>
+                </wp:positionV>
+                <wp:extent cx="4890135" cy="3232150"/>
+                <wp:effectExtent l="0" t="0" r="12065" b="0"/>
+                <wp:wrapNone/>
+                <wp:docPr id="59" name="Grupo 59"/>
+                <wp:cNvGraphicFramePr/>
+                <a:graphic xmlns:a="http://schemas.openxmlformats.org/drawingml/2006/main">
+                  <a:graphicData uri="http://schemas.microsoft.com/office/word/2010/wordprocessingGroup">
+                    <wpg:wgp>
+                      <wpg:cNvGrpSpPr/>
+                      <wpg:grpSpPr>
+                        <a:xfrm>
+                          <a:off x="0" y="0"/>
+                          <a:ext cx="4890135" cy="3232150"/>
+                          <a:chOff x="0" y="0"/>
+                          <a:chExt cx="4890416" cy="3232253"/>
+                        </a:xfrm>
+                      </wpg:grpSpPr>
+                      <wps:wsp>
+                        <wps:cNvPr id="36" name="Rectángulo 36"/>
+                        <wps:cNvSpPr/>
+                        <wps:spPr>
+                          <a:xfrm>
+                            <a:off x="0" y="1520456"/>
+                            <a:ext cx="1600292" cy="340242"/>
+                          </a:xfrm>
+                          <a:prstGeom prst="rect">
+                            <a:avLst/>
+                          </a:prstGeom>
+                          <a:solidFill>
+                            <a:schemeClr val="accent1">
+                              <a:lumMod val="20000"/>
+                              <a:lumOff val="80000"/>
+                            </a:schemeClr>
+                          </a:solidFill>
+                        </wps:spPr>
+                        <wps:style>
+                          <a:lnRef idx="2">
+                            <a:schemeClr val="accent1"/>
+                          </a:lnRef>
+                          <a:fillRef idx="1">
+                            <a:schemeClr val="lt1"/>
+                          </a:fillRef>
+                          <a:effectRef idx="0">
+                            <a:schemeClr val="accent1"/>
+                          </a:effectRef>
+                          <a:fontRef idx="minor">
+                            <a:schemeClr val="dk1"/>
+                          </a:fontRef>
+                        </wps:style>
+                        <wps:txbx>
+                          <w:txbxContent>
+                            <w:p>
+                              <w:pPr>
+                                <w:jc w:val="center"/>
+                                <w:rPr>
+                                  <w:color w:val="44546A" w:themeColor="text2"/>
+                                  <w:sz w:val="36"/>
+                                </w:rPr>
+                              </w:pPr>
+                              <w:r>
+                                <w:rPr>
+                                  <w:color w:val="44546A" w:themeColor="text2"/>
+                                  <w:sz w:val="36"/>
+                                </w:rPr>
+                                <w:t>RELEASE</w:t>
+                              </w:r>
+                            </w:p>
+                          </w:txbxContent>
+                        </wps:txbx>
+                        <wps:bodyPr rot="0" spcFirstLastPara="0" vertOverflow="overflow" horzOverflow="overflow" vert="horz" wrap="square" lIns="91440" tIns="45720" rIns="91440" bIns="45720" numCol="1" spcCol="0" rtlCol="0" fromWordArt="0" anchor="ctr" anchorCtr="0" forceAA="0" compatLnSpc="1">
+                          <a:prstTxWarp prst="textNoShape">
+                            <a:avLst/>
+                          </a:prstTxWarp>
+                          <a:noAutofit/>
+                        </wps:bodyPr>
+                      </wps:wsp>
+                      <wps:wsp>
+                        <wps:cNvPr id="37" name="Rectángulo 37"/>
+                        <wps:cNvSpPr/>
+                        <wps:spPr>
+                          <a:xfrm>
+                            <a:off x="1733107" y="2137144"/>
+                            <a:ext cx="1190846" cy="340242"/>
+                          </a:xfrm>
+                          <a:prstGeom prst="rect">
+                            <a:avLst/>
+                          </a:prstGeom>
+                          <a:solidFill>
+                            <a:schemeClr val="accent1">
+                              <a:lumMod val="20000"/>
+                              <a:lumOff val="80000"/>
+                            </a:schemeClr>
+                          </a:solidFill>
+                        </wps:spPr>
+                        <wps:style>
+                          <a:lnRef idx="2">
+                            <a:schemeClr val="accent1"/>
+                          </a:lnRef>
+                          <a:fillRef idx="1">
+                            <a:schemeClr val="lt1"/>
+                          </a:fillRef>
+                          <a:effectRef idx="0">
+                            <a:schemeClr val="accent1"/>
+                          </a:effectRef>
+                          <a:fontRef idx="minor">
+                            <a:schemeClr val="dk1"/>
+                          </a:fontRef>
+                        </wps:style>
+                        <wps:txbx>
+                          <w:txbxContent>
+                            <w:p>
+                              <w:pPr>
+                                <w:jc w:val="center"/>
+                                <w:rPr>
+                                  <w:color w:val="44546A" w:themeColor="text2"/>
+                                  <w:sz w:val="36"/>
+                                </w:rPr>
+                              </w:pPr>
+                              <w:r>
+                                <w:rPr>
+                                  <w:color w:val="44546A" w:themeColor="text2"/>
+                                  <w:sz w:val="36"/>
+                                </w:rPr>
+                                <w:t>FECHA</w:t>
+                              </w:r>
+                            </w:p>
+                          </w:txbxContent>
+                        </wps:txbx>
+                        <wps:bodyPr rot="0" spcFirstLastPara="0" vertOverflow="overflow" horzOverflow="overflow" vert="horz" wrap="square" lIns="91440" tIns="45720" rIns="91440" bIns="45720" numCol="1" spcCol="0" rtlCol="0" fromWordArt="0" anchor="ctr" anchorCtr="0" forceAA="0" compatLnSpc="1">
+                          <a:prstTxWarp prst="textNoShape">
+                            <a:avLst/>
+                          </a:prstTxWarp>
+                          <a:noAutofit/>
+                        </wps:bodyPr>
+                      </wps:wsp>
+                      <pic:pic xmlns:pic="http://schemas.openxmlformats.org/drawingml/2006/picture">
+                        <pic:nvPicPr>
+                          <pic:cNvPr id="40" name="Imagen 40" descr="http://orig13.deviantart.net/e72f/f/2012/236/f/9/carpeta_png_by_cosmiita-d5c95lv.png"/>
+                          <pic:cNvPicPr>
+                            <a:picLocks noChangeAspect="1"/>
+                          </pic:cNvPicPr>
+                        </pic:nvPicPr>
+                        <pic:blipFill>
+                          <a:blip r:embed="rId15" cstate="print">
+                            <a:extLst>
+                              <a:ext uri="{28A0092B-C50C-407E-A947-70E740481C1C}">
+                                <a14:useLocalDpi xmlns:a14="http://schemas.microsoft.com/office/drawing/2010/main" val="0"/>
+                              </a:ext>
+                            </a:extLst>
+                          </a:blip>
+                          <a:srcRect/>
+                          <a:stretch>
+                            <a:fillRect/>
+                          </a:stretch>
+                        </pic:blipFill>
+                        <pic:spPr bwMode="auto">
+                          <a:xfrm>
+                            <a:off x="3732028" y="0"/>
+                            <a:ext cx="1105535" cy="786765"/>
+                          </a:xfrm>
+                          <a:prstGeom prst="rect">
+                            <a:avLst/>
+                          </a:prstGeom>
+                          <a:noFill/>
+                          <a:ln>
+                            <a:noFill/>
+                          </a:ln>
+                        </pic:spPr>
+                      </pic:pic>
+                      <pic:pic xmlns:pic="http://schemas.openxmlformats.org/drawingml/2006/picture">
+                        <pic:nvPicPr>
+                          <pic:cNvPr id="41" name="Imagen 41" descr="http://orig13.deviantart.net/e72f/f/2012/236/f/9/carpeta_png_by_cosmiita-d5c95lv.png"/>
+                          <pic:cNvPicPr>
+                            <a:picLocks noChangeAspect="1"/>
+                          </pic:cNvPicPr>
+                        </pic:nvPicPr>
+                        <pic:blipFill>
+                          <a:blip r:embed="rId16" cstate="print">
+                            <a:extLst>
+                              <a:ext uri="{28A0092B-C50C-407E-A947-70E740481C1C}">
+                                <a14:useLocalDpi xmlns:a14="http://schemas.microsoft.com/office/drawing/2010/main" val="0"/>
+                              </a:ext>
+                            </a:extLst>
+                          </a:blip>
+                          <a:srcRect/>
+                          <a:stretch>
+                            <a:fillRect/>
+                          </a:stretch>
+                        </pic:blipFill>
+                        <pic:spPr bwMode="auto">
+                          <a:xfrm>
+                            <a:off x="3732028" y="669851"/>
+                            <a:ext cx="1126490" cy="701675"/>
+                          </a:xfrm>
+                          <a:prstGeom prst="rect">
+                            <a:avLst/>
+                          </a:prstGeom>
+                          <a:noFill/>
+                          <a:ln>
+                            <a:noFill/>
+                          </a:ln>
+                        </pic:spPr>
+                      </pic:pic>
+                      <pic:pic xmlns:pic="http://schemas.openxmlformats.org/drawingml/2006/picture">
+                        <pic:nvPicPr>
+                          <pic:cNvPr id="43" name="Imagen 43" descr="http://orig13.deviantart.net/e72f/f/2012/236/f/9/carpeta_png_by_cosmiita-d5c95lv.png"/>
+                          <pic:cNvPicPr>
+                            <a:picLocks noChangeAspect="1"/>
+                          </pic:cNvPicPr>
+                        </pic:nvPicPr>
+                        <pic:blipFill>
+                          <a:blip r:embed="rId15" cstate="print">
+                            <a:extLst>
+                              <a:ext uri="{28A0092B-C50C-407E-A947-70E740481C1C}">
+                                <a14:useLocalDpi xmlns:a14="http://schemas.microsoft.com/office/drawing/2010/main" val="0"/>
+                              </a:ext>
+                            </a:extLst>
+                          </a:blip>
+                          <a:srcRect/>
+                          <a:stretch>
+                            <a:fillRect/>
+                          </a:stretch>
+                        </pic:blipFill>
+                        <pic:spPr bwMode="auto">
+                          <a:xfrm>
+                            <a:off x="3763926" y="1233377"/>
+                            <a:ext cx="1105535" cy="786765"/>
+                          </a:xfrm>
+                          <a:prstGeom prst="rect">
+                            <a:avLst/>
+                          </a:prstGeom>
+                          <a:noFill/>
+                          <a:ln>
+                            <a:noFill/>
+                          </a:ln>
+                        </pic:spPr>
+                      </pic:pic>
+                      <pic:pic xmlns:pic="http://schemas.openxmlformats.org/drawingml/2006/picture">
+                        <pic:nvPicPr>
+                          <pic:cNvPr id="44" name="Imagen 44" descr="http://orig13.deviantart.net/e72f/f/2012/236/f/9/carpeta_png_by_cosmiita-d5c95lv.png"/>
+                          <pic:cNvPicPr>
+                            <a:picLocks noChangeAspect="1"/>
+                          </pic:cNvPicPr>
+                        </pic:nvPicPr>
+                        <pic:blipFill>
+                          <a:blip r:embed="rId16" cstate="print">
+                            <a:extLst>
+                              <a:ext uri="{28A0092B-C50C-407E-A947-70E740481C1C}">
+                                <a14:useLocalDpi xmlns:a14="http://schemas.microsoft.com/office/drawing/2010/main" val="0"/>
+                              </a:ext>
+                            </a:extLst>
+                          </a:blip>
+                          <a:srcRect/>
+                          <a:stretch>
+                            <a:fillRect/>
+                          </a:stretch>
+                        </pic:blipFill>
+                        <pic:spPr bwMode="auto">
+                          <a:xfrm>
+                            <a:off x="3763926" y="1903228"/>
+                            <a:ext cx="1126490" cy="701675"/>
+                          </a:xfrm>
+                          <a:prstGeom prst="rect">
+                            <a:avLst/>
+                          </a:prstGeom>
+                          <a:noFill/>
+                          <a:ln>
+                            <a:noFill/>
+                          </a:ln>
+                        </pic:spPr>
+                      </pic:pic>
+                      <wps:wsp>
+                        <wps:cNvPr id="53" name="Conector recto 53"/>
+                        <wps:cNvCnPr/>
+                        <wps:spPr>
+                          <a:xfrm>
+                            <a:off x="2286000" y="1679944"/>
+                            <a:ext cx="11711" cy="457200"/>
+                          </a:xfrm>
+                          <a:prstGeom prst="line">
+                            <a:avLst/>
+                          </a:prstGeom>
+                          <a:ln>
+                            <a:prstDash val="dash"/>
+                          </a:ln>
+                        </wps:spPr>
+                        <wps:style>
+                          <a:lnRef idx="1">
+                            <a:schemeClr val="accent1"/>
+                          </a:lnRef>
+                          <a:fillRef idx="0">
+                            <a:schemeClr val="accent1"/>
+                          </a:fillRef>
+                          <a:effectRef idx="0">
+                            <a:schemeClr val="accent1"/>
+                          </a:effectRef>
+                          <a:fontRef idx="minor">
+                            <a:schemeClr val="tx1"/>
+                          </a:fontRef>
+                        </wps:style>
+                        <wps:bodyPr/>
+                      </wps:wsp>
+                      <pic:pic xmlns:pic="http://schemas.openxmlformats.org/drawingml/2006/picture">
+                        <pic:nvPicPr>
+                          <pic:cNvPr id="45" name="Imagen 45" descr="http://orig13.deviantart.net/e72f/f/2012/236/f/9/carpeta_png_by_cosmiita-d5c95lv.png"/>
+                          <pic:cNvPicPr>
+                            <a:picLocks noChangeAspect="1"/>
+                          </pic:cNvPicPr>
+                        </pic:nvPicPr>
+                        <pic:blipFill>
+                          <a:blip r:embed="rId15" cstate="print">
+                            <a:extLst>
+                              <a:ext uri="{28A0092B-C50C-407E-A947-70E740481C1C}">
+                                <a14:useLocalDpi xmlns:a14="http://schemas.microsoft.com/office/drawing/2010/main" val="0"/>
+                              </a:ext>
+                            </a:extLst>
+                          </a:blip>
+                          <a:srcRect/>
+                          <a:stretch>
+                            <a:fillRect/>
+                          </a:stretch>
+                        </pic:blipFill>
+                        <pic:spPr bwMode="auto">
+                          <a:xfrm>
+                            <a:off x="3763926" y="2445488"/>
+                            <a:ext cx="1105535" cy="786765"/>
+                          </a:xfrm>
+                          <a:prstGeom prst="rect">
+                            <a:avLst/>
+                          </a:prstGeom>
+                          <a:noFill/>
+                          <a:ln>
+                            <a:noFill/>
+                          </a:ln>
+                        </pic:spPr>
+                      </pic:pic>
+                      <wps:wsp>
+                        <wps:cNvPr id="47" name="Conector recto 47"/>
+                        <wps:cNvCnPr/>
+                        <wps:spPr>
+                          <a:xfrm flipH="1">
+                            <a:off x="3168503" y="478465"/>
+                            <a:ext cx="542142" cy="1116419"/>
+                          </a:xfrm>
+                          <a:prstGeom prst="line">
+                            <a:avLst/>
+                          </a:prstGeom>
+                        </wps:spPr>
+                        <wps:style>
+                          <a:lnRef idx="1">
+                            <a:schemeClr val="accent1"/>
+                          </a:lnRef>
+                          <a:fillRef idx="0">
+                            <a:schemeClr val="accent1"/>
+                          </a:fillRef>
+                          <a:effectRef idx="0">
+                            <a:schemeClr val="accent1"/>
+                          </a:effectRef>
+                          <a:fontRef idx="minor">
+                            <a:schemeClr val="tx1"/>
+                          </a:fontRef>
+                        </wps:style>
+                        <wps:bodyPr/>
+                      </wps:wsp>
+                      <wps:wsp>
+                        <wps:cNvPr id="48" name="Conector recto 48"/>
+                        <wps:cNvCnPr/>
+                        <wps:spPr>
+                          <a:xfrm flipH="1">
+                            <a:off x="1212112" y="1669312"/>
+                            <a:ext cx="1913742" cy="0"/>
+                          </a:xfrm>
+                          <a:prstGeom prst="line">
+                            <a:avLst/>
+                          </a:prstGeom>
+                        </wps:spPr>
+                        <wps:style>
+                          <a:lnRef idx="1">
+                            <a:schemeClr val="accent1"/>
+                          </a:lnRef>
+                          <a:fillRef idx="0">
+                            <a:schemeClr val="accent1"/>
+                          </a:fillRef>
+                          <a:effectRef idx="0">
+                            <a:schemeClr val="accent1"/>
+                          </a:effectRef>
+                          <a:fontRef idx="minor">
+                            <a:schemeClr val="tx1"/>
+                          </a:fontRef>
+                        </wps:style>
+                        <wps:bodyPr/>
+                      </wps:wsp>
+                      <wps:wsp>
+                        <wps:cNvPr id="49" name="Conector recto 49"/>
+                        <wps:cNvCnPr/>
+                        <wps:spPr>
+                          <a:xfrm flipH="1">
+                            <a:off x="3168503" y="1052623"/>
+                            <a:ext cx="552303" cy="563526"/>
+                          </a:xfrm>
+                          <a:prstGeom prst="line">
+                            <a:avLst/>
+                          </a:prstGeom>
+                        </wps:spPr>
+                        <wps:style>
+                          <a:lnRef idx="1">
+                            <a:schemeClr val="accent1"/>
+                          </a:lnRef>
+                          <a:fillRef idx="0">
+                            <a:schemeClr val="accent1"/>
+                          </a:fillRef>
+                          <a:effectRef idx="0">
+                            <a:schemeClr val="accent1"/>
+                          </a:effectRef>
+                          <a:fontRef idx="minor">
+                            <a:schemeClr val="tx1"/>
+                          </a:fontRef>
+                        </wps:style>
+                        <wps:bodyPr/>
+                      </wps:wsp>
+                      <wps:wsp>
+                        <wps:cNvPr id="50" name="Conector recto 50"/>
+                        <wps:cNvCnPr/>
+                        <wps:spPr>
+                          <a:xfrm flipH="1" flipV="1">
+                            <a:off x="3168503" y="1658679"/>
+                            <a:ext cx="562935" cy="20512"/>
+                          </a:xfrm>
+                          <a:prstGeom prst="line">
+                            <a:avLst/>
+                          </a:prstGeom>
+                        </wps:spPr>
+                        <wps:style>
+                          <a:lnRef idx="1">
+                            <a:schemeClr val="accent1"/>
+                          </a:lnRef>
+                          <a:fillRef idx="0">
+                            <a:schemeClr val="accent1"/>
+                          </a:fillRef>
+                          <a:effectRef idx="0">
+                            <a:schemeClr val="accent1"/>
+                          </a:effectRef>
+                          <a:fontRef idx="minor">
+                            <a:schemeClr val="tx1"/>
+                          </a:fontRef>
+                        </wps:style>
+                        <wps:bodyPr/>
+                      </wps:wsp>
+                      <wps:wsp>
+                        <wps:cNvPr id="51" name="Conector recto 51"/>
+                        <wps:cNvCnPr/>
+                        <wps:spPr>
+                          <a:xfrm flipH="1" flipV="1">
+                            <a:off x="3200400" y="1679944"/>
+                            <a:ext cx="529915" cy="606130"/>
+                          </a:xfrm>
+                          <a:prstGeom prst="line">
+                            <a:avLst/>
+                          </a:prstGeom>
+                        </wps:spPr>
+                        <wps:style>
+                          <a:lnRef idx="1">
+                            <a:schemeClr val="accent1"/>
+                          </a:lnRef>
+                          <a:fillRef idx="0">
+                            <a:schemeClr val="accent1"/>
+                          </a:fillRef>
+                          <a:effectRef idx="0">
+                            <a:schemeClr val="accent1"/>
+                          </a:effectRef>
+                          <a:fontRef idx="minor">
+                            <a:schemeClr val="tx1"/>
+                          </a:fontRef>
+                        </wps:style>
+                        <wps:bodyPr/>
+                      </wps:wsp>
+                      <wps:wsp>
+                        <wps:cNvPr id="52" name="Conector recto 52"/>
+                        <wps:cNvCnPr/>
+                        <wps:spPr>
+                          <a:xfrm flipH="1" flipV="1">
+                            <a:off x="3147238" y="1669312"/>
+                            <a:ext cx="637864" cy="1136827"/>
+                          </a:xfrm>
+                          <a:prstGeom prst="line">
+                            <a:avLst/>
+                          </a:prstGeom>
+                        </wps:spPr>
+                        <wps:style>
+                          <a:lnRef idx="1">
+                            <a:schemeClr val="accent1"/>
+                          </a:lnRef>
+                          <a:fillRef idx="0">
+                            <a:schemeClr val="accent1"/>
+                          </a:fillRef>
+                          <a:effectRef idx="0">
+                            <a:schemeClr val="accent1"/>
+                          </a:effectRef>
+                          <a:fontRef idx="minor">
+                            <a:schemeClr val="tx1"/>
+                          </a:fontRef>
+                        </wps:style>
+                        <wps:bodyPr/>
+                      </wps:wsp>
+                      <wps:wsp>
+                        <wps:cNvPr id="54" name="Cuadro de texto 54"/>
+                        <wps:cNvSpPr txBox="1"/>
+                        <wps:spPr>
+                          <a:xfrm>
+                            <a:off x="3806456" y="372139"/>
+                            <a:ext cx="967401" cy="297712"/>
+                          </a:xfrm>
+                          <a:prstGeom prst="rect">
+                            <a:avLst/>
+                          </a:prstGeom>
+                          <a:solidFill>
+                            <a:schemeClr val="lt1"/>
+                          </a:solidFill>
+                          <a:ln w="6350">
+                            <a:solidFill>
+                              <a:prstClr val="black"/>
+                            </a:solidFill>
+                          </a:ln>
+                        </wps:spPr>
+                        <wps:txbx>
+                          <w:txbxContent>
+                            <w:p>
+                              <w:r>
+                                <w:t>Documentos</w:t>
+                              </w:r>
+                            </w:p>
+                          </w:txbxContent>
+                        </wps:txbx>
+                        <wps:bodyPr rot="0" spcFirstLastPara="0" vertOverflow="overflow" horzOverflow="overflow" vert="horz" wrap="square" lIns="91440" tIns="45720" rIns="91440" bIns="45720" numCol="1" spcCol="0" rtlCol="0" fromWordArt="0" anchor="t" anchorCtr="0" forceAA="0" compatLnSpc="1">
+                          <a:prstTxWarp prst="textNoShape">
+                            <a:avLst/>
+                          </a:prstTxWarp>
+                          <a:noAutofit/>
+                        </wps:bodyPr>
+                      </wps:wsp>
+                      <wps:wsp>
+                        <wps:cNvPr id="55" name="Cuadro de texto 55"/>
+                        <wps:cNvSpPr txBox="1"/>
+                        <wps:spPr>
+                          <a:xfrm>
+                            <a:off x="3806456" y="967563"/>
+                            <a:ext cx="967401" cy="297712"/>
+                          </a:xfrm>
+                          <a:prstGeom prst="rect">
+                            <a:avLst/>
+                          </a:prstGeom>
+                          <a:solidFill>
+                            <a:schemeClr val="lt1"/>
+                          </a:solidFill>
+                          <a:ln w="6350">
+                            <a:solidFill>
+                              <a:prstClr val="black"/>
+                            </a:solidFill>
+                          </a:ln>
+                        </wps:spPr>
+                        <wps:txbx>
+                          <w:txbxContent>
+                            <w:p>
+                              <w:r>
+                                <w:t>Imágenes</w:t>
+                              </w:r>
+                            </w:p>
+                          </w:txbxContent>
+                        </wps:txbx>
+                        <wps:bodyPr rot="0" spcFirstLastPara="0" vertOverflow="overflow" horzOverflow="overflow" vert="horz" wrap="square" lIns="91440" tIns="45720" rIns="91440" bIns="45720" numCol="1" spcCol="0" rtlCol="0" fromWordArt="0" anchor="t" anchorCtr="0" forceAA="0" compatLnSpc="1">
+                          <a:prstTxWarp prst="textNoShape">
+                            <a:avLst/>
+                          </a:prstTxWarp>
+                          <a:noAutofit/>
+                        </wps:bodyPr>
+                      </wps:wsp>
+                      <wps:wsp>
+                        <wps:cNvPr id="56" name="Cuadro de texto 56"/>
+                        <wps:cNvSpPr txBox="1"/>
+                        <wps:spPr>
+                          <a:xfrm>
+                            <a:off x="3827721" y="1594884"/>
+                            <a:ext cx="967401" cy="297712"/>
+                          </a:xfrm>
+                          <a:prstGeom prst="rect">
+                            <a:avLst/>
+                          </a:prstGeom>
+                          <a:solidFill>
+                            <a:schemeClr val="lt1"/>
+                          </a:solidFill>
+                          <a:ln w="6350">
+                            <a:solidFill>
+                              <a:prstClr val="black"/>
+                            </a:solidFill>
+                          </a:ln>
+                        </wps:spPr>
+                        <wps:txbx>
+                          <w:txbxContent>
+                            <w:p>
+                              <w:r>
+                                <w:t>Ejecutables</w:t>
+                              </w:r>
+                            </w:p>
+                          </w:txbxContent>
+                        </wps:txbx>
+                        <wps:bodyPr rot="0" spcFirstLastPara="0" vertOverflow="overflow" horzOverflow="overflow" vert="horz" wrap="square" lIns="91440" tIns="45720" rIns="91440" bIns="45720" numCol="1" spcCol="0" rtlCol="0" fromWordArt="0" anchor="t" anchorCtr="0" forceAA="0" compatLnSpc="1">
+                          <a:prstTxWarp prst="textNoShape">
+                            <a:avLst/>
+                          </a:prstTxWarp>
+                          <a:noAutofit/>
+                        </wps:bodyPr>
+                      </wps:wsp>
+                      <wps:wsp>
+                        <wps:cNvPr id="57" name="Cuadro de texto 57"/>
+                        <wps:cNvSpPr txBox="1"/>
+                        <wps:spPr>
+                          <a:xfrm>
+                            <a:off x="3848986" y="2211572"/>
+                            <a:ext cx="967401" cy="297712"/>
+                          </a:xfrm>
+                          <a:prstGeom prst="rect">
+                            <a:avLst/>
+                          </a:prstGeom>
+                          <a:solidFill>
+                            <a:schemeClr val="lt1"/>
+                          </a:solidFill>
+                          <a:ln w="6350">
+                            <a:solidFill>
+                              <a:prstClr val="black"/>
+                            </a:solidFill>
+                          </a:ln>
+                        </wps:spPr>
+                        <wps:txbx>
+                          <w:txbxContent>
+                            <w:p>
+                              <w:pPr>
+                                <w:ind w:left="-142"/>
+                              </w:pPr>
+                              <w:r>
+                                <w:t>Código Fuente</w:t>
+                              </w:r>
+                            </w:p>
+                          </w:txbxContent>
+                        </wps:txbx>
+                        <wps:bodyPr rot="0" spcFirstLastPara="0" vertOverflow="overflow" horzOverflow="overflow" vert="horz" wrap="square" lIns="91440" tIns="45720" rIns="91440" bIns="45720" numCol="1" spcCol="0" rtlCol="0" fromWordArt="0" anchor="t" anchorCtr="0" forceAA="0" compatLnSpc="1">
+                          <a:prstTxWarp prst="textNoShape">
+                            <a:avLst/>
+                          </a:prstTxWarp>
+                          <a:noAutofit/>
+                        </wps:bodyPr>
+                      </wps:wsp>
+                      <wps:wsp>
+                        <wps:cNvPr id="58" name="Cuadro de texto 58"/>
+                        <wps:cNvSpPr txBox="1"/>
+                        <wps:spPr>
+                          <a:xfrm>
+                            <a:off x="3827721" y="2817628"/>
+                            <a:ext cx="967401" cy="297712"/>
+                          </a:xfrm>
+                          <a:prstGeom prst="rect">
+                            <a:avLst/>
+                          </a:prstGeom>
+                          <a:solidFill>
+                            <a:schemeClr val="lt1"/>
+                          </a:solidFill>
+                          <a:ln w="6350">
+                            <a:solidFill>
+                              <a:prstClr val="black"/>
+                            </a:solidFill>
+                          </a:ln>
+                        </wps:spPr>
+                        <wps:txbx>
+                          <w:txbxContent>
+                            <w:p>
+                              <w:r>
+                                <w:t>Scripts</w:t>
+                              </w:r>
+                            </w:p>
+                          </w:txbxContent>
+                        </wps:txbx>
+                        <wps:bodyPr rot="0" spcFirstLastPara="0" vertOverflow="overflow" horzOverflow="overflow" vert="horz" wrap="square" lIns="91440" tIns="45720" rIns="91440" bIns="45720" numCol="1" spcCol="0" rtlCol="0" fromWordArt="0" anchor="t" anchorCtr="0" forceAA="0" compatLnSpc="1">
+                          <a:prstTxWarp prst="textNoShape">
+                            <a:avLst/>
+                          </a:prstTxWarp>
+                          <a:noAutofit/>
+                        </wps:bodyPr>
+                      </wps:wsp>
+                    </wpg:wgp>
+                  </a:graphicData>
+                </a:graphic>
+              </wp:anchor>
+            </w:drawing>
+          </mc:Choice>
+          <mc:Fallback>
+            <w:pict>
+              <v:group id="Grupo 59" o:spid="_x0000_s1026" style="position:absolute;left:0;text-align:left;margin-left:18pt;margin-top:-.55pt;width:385.05pt;height:254.5pt;z-index:251662336" coordsize="4890416,3232253" o:gfxdata="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">
+                <v:rect id="Rectángulo 36" o:spid="_x0000_s1027" style="position:absolute;top:1520456;width:1600292;height:340242;visibility:visible;mso-wrap-style:square;v-text-anchor:middle" o:gfxdata="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" fillcolor="#deeaf6 [660]" strokecolor="#5b9bd5 [3204]" strokeweight="1pt">
+                  <v:textbox>
+                    <w:txbxContent>
+                      <w:p>
+                        <w:pPr>
+                          <w:jc w:val="center"/>
+                          <w:rPr>
+                            <w:color w:val="44546A" w:themeColor="text2"/>
+                            <w:sz w:val="36"/>
+                          </w:rPr>
+                        </w:pPr>
+                        <w:r>
+                          <w:rPr>
+                            <w:color w:val="44546A" w:themeColor="text2"/>
+                            <w:sz w:val="36"/>
+                          </w:rPr>
+                          <w:t>RELEASE</w:t>
+                        </w:r>
+                      </w:p>
+                    </w:txbxContent>
+                  </v:textbox>
+                </v:rect>
+                <v:rect id="Rectángulo 37" o:spid="_x0000_s1028" style="position:absolute;left:1733107;top:2137144;width:1190846;height:340242;visibility:visible;mso-wrap-style:square;v-text-anchor:middle" o:gfxdata="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" fillcolor="#deeaf6 [660]" strokecolor="#5b9bd5 [3204]" strokeweight="1pt">
+                  <v:textbox>
+                    <w:txbxContent>
+                      <w:p>
+                        <w:pPr>
+                          <w:jc w:val="center"/>
+                          <w:rPr>
+                            <w:color w:val="44546A" w:themeColor="text2"/>
+                            <w:sz w:val="36"/>
+                          </w:rPr>
+                        </w:pPr>
+                        <w:r>
+                          <w:rPr>
+                            <w:color w:val="44546A" w:themeColor="text2"/>
+                            <w:sz w:val="36"/>
+                          </w:rPr>
+                          <w:t>FECHA</w:t>
+                        </w:r>
+                      </w:p>
+                    </w:txbxContent>
+                  </v:textbox>
+                </v:rect>
+                <v:shapetype id="_x0000_t75" coordsize="21600,21600" o:spt="75" o:preferrelative="t" path="m@4@5l@4@11@9@11@9@5xe" filled="f" stroked="f">
+                  <v:stroke joinstyle="miter"/>
+                  <v:formulas>
+                    <v:f eqn="if lineDrawn pixelLineWidth 0"/>
+                    <v:f eqn="sum @0 1 0"/>
+                    <v:f eqn="sum 0 0 @1"/>
+                    <v:f eqn="prod @2 1 2"/>
+                    <v:f eqn="prod @3 21600 pixelWidth"/>
+                    <v:f eqn="prod @3 21600 pixelHeight"/>
+                    <v:f eqn="sum @0 0 1"/>
+                    <v:f eqn="prod @6 1 2"/>
+                    <v:f eqn="prod @7 21600 pixelWidth"/>
+                    <v:f eqn="sum @8 21600 0"/>
+                    <v:f eqn="prod @7 21600 pixelHeight"/>
+                    <v:f eqn="sum @10 21600 0"/>
+                  </v:formulas>
+                  <v:path o:extrusionok="f" gradientshapeok="t" o:connecttype="rect"/>
+                  <o:lock v:ext="edit" aspectratio="t"/>
+                </v:shapetype>
+                <v:shape id="Imagen 40" o:spid="_x0000_s1029" type="#_x0000_t75" alt="http://orig13.deviantart.net/e72f/f/2012/236/f/9/carpeta_png_by_cosmiita-d5c95lv.png" style="position:absolute;left:3732028;width:1105535;height:786765;visibility:visible;mso-wrap-style:square" o:gfxdata="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">
+                  <v:imagedata r:id="rId17" o:title="//orig13.deviantart.net/e72f/f/2012/236/f/9/carpeta_png_by_cosmiita-d5c95lv.png"/>
+                  <v:path arrowok="t"/>
+                </v:shape>
+                <v:shape id="Imagen 41" o:spid="_x0000_s1030" type="#_x0000_t75" alt="http://orig13.deviantart.net/e72f/f/2012/236/f/9/carpeta_png_by_cosmiita-d5c95lv.png" style="position:absolute;left:3732028;top:669851;width:1126490;height:701675;visibility:visible;mso-wrap-style:square" o:gfxdata="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">
+                  <v:imagedata r:id="rId18" o:title="//orig13.deviantart.net/e72f/f/2012/236/f/9/carpeta_png_by_cosmiita-d5c95lv.png"/>
+                  <v:path arrowok="t"/>
+                </v:shape>
+                <v:shape id="Imagen 43" o:spid="_x0000_s1031" type="#_x0000_t75" alt="http://orig13.deviantart.net/e72f/f/2012/236/f/9/carpeta_png_by_cosmiita-d5c95lv.png" style="position:absolute;left:3763926;top:1233377;width:1105535;height:786765;visibility:visible;mso-wrap-style:square" o:gfxdata="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">
+                  <v:imagedata r:id="rId19" o:title="//orig13.deviantart.net/e72f/f/2012/236/f/9/carpeta_png_by_cosmiita-d5c95lv.png"/>
+                  <v:path arrowok="t"/>
+                </v:shape>
+                <v:shape id="Imagen 44" o:spid="_x0000_s1032" type="#_x0000_t75" alt="http://orig13.deviantart.net/e72f/f/2012/236/f/9/carpeta_png_by_cosmiita-d5c95lv.png" style="position:absolute;left:3763926;top:1903228;width:1126490;height:701675;visibility:visible;mso-wrap-style:square" o:gfxdata="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">
+                  <v:imagedata r:id="rId20" o:title="//orig13.deviantart.net/e72f/f/2012/236/f/9/carpeta_png_by_cosmiita-d5c95lv.png"/>
+                  <v:path arrowok="t"/>
+                </v:shape>
+                <v:line id="Conector recto 53" o:spid="_x0000_s1033" style="position:absolute;visibility:visible;mso-wrap-style:square" from="2286000,1679944" to="2297711,2137144" o:connectortype="straight" o:gfxdata="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" strokecolor="#5b9bd5 [3204]" strokeweight=".5pt">
+                  <v:stroke dashstyle="dash" joinstyle="miter"/>
+                </v:line>
+                <v:shape id="Imagen 45" o:spid="_x0000_s1034" type="#_x0000_t75" alt="http://orig13.deviantart.net/e72f/f/2012/236/f/9/carpeta_png_by_cosmiita-d5c95lv.png" style="position:absolute;left:3763926;top:2445488;width:1105535;height:786765;visibility:visible;mso-wrap-style:square" o:gfxdata="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">
+                  <v:imagedata r:id="rId21" o:title="//orig13.deviantart.net/e72f/f/2012/236/f/9/carpeta_png_by_cosmiita-d5c95lv.png"/>
+                  <v:path arrowok="t"/>
+                </v:shape>
+                <v:line id="Conector recto 47" o:spid="_x0000_s1035" style="position:absolute;flip:x;visibility:visible;mso-wrap-style:square" from="3168503,478465" to="3710645,1594884" o:connectortype="straight" o:gfxdata="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" strokecolor="#5b9bd5 [3204]" strokeweight=".5pt">
+                  <v:stroke joinstyle="miter"/>
+                </v:line>
+                <v:line id="Conector recto 48" o:spid="_x0000_s1036" style="position:absolute;flip:x;visibility:visible;mso-wrap-style:square" from="1212112,1669312" to="3125854,1669312" o:connectortype="straight" o:gfxdata="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" strokecolor="#5b9bd5 [3204]" strokeweight=".5pt">
+                  <v:stroke joinstyle="miter"/>
+                </v:line>
+                <v:line id="Conector recto 49" o:spid="_x0000_s1037" style="position:absolute;flip:x;visibility:visible;mso-wrap-style:square" from="3168503,1052623" to="3720806,1616149" o:connectortype="straight" o:gfxdata="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" strokecolor="#5b9bd5 [3204]" strokeweight=".5pt">
+                  <v:stroke joinstyle="miter"/>
+                </v:line>
+                <v:line id="Conector recto 50" o:spid="_x0000_s1038" style="position:absolute;flip:x y;visibility:visible;mso-wrap-style:square" from="3168503,1658679" to="3731438,1679191" o:connectortype="straight" o:gfxdata="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" strokecolor="#5b9bd5 [3204]" strokeweight=".5pt">
+                  <v:stroke joinstyle="miter"/>
+                </v:line>
+                <v:line id="Conector recto 51" o:spid="_x0000_s1039" style="position:absolute;flip:x y;visibility:visible;mso-wrap-style:square" from="3200400,1679944" to="3730315,2286074" o:connectortype="straight" o:gfxdata="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" strokecolor="#5b9bd5 [3204]" strokeweight=".5pt">
+                  <v:stroke joinstyle="miter"/>
+                </v:line>
+                <v:line id="Conector recto 52" o:spid="_x0000_s1040" style="position:absolute;flip:x y;visibility:visible;mso-wrap-style:square" from="3147238,1669312" to="3785102,2806139" o:connectortype="straight" o:gfxdata="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" strokecolor="#5b9bd5 [3204]" strokeweight=".5pt">
+                  <v:stroke joinstyle="miter"/>
+                </v:line>
+                <v:shapetype id="_x0000_t202" coordsize="21600,21600" o:spt="202" path="m0,0l0,21600,21600,21600,21600,0xe">
+                  <v:stroke joinstyle="miter"/>
+                  <v:path gradientshapeok="t" o:connecttype="rect"/>
+                </v:shapetype>
+                <v:shape id="Cuadro de texto 54" o:spid="_x0000_s1041" type="#_x0000_t202" style="position:absolute;left:3806456;top:372139;width:967401;height:297712;visibility:visible;mso-wrap-style:square;v-text-anchor:top" o:gfxdata="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" fillcolor="white [3201]" strokeweight=".5pt">
+                  <v:textbox>
+                    <w:txbxContent>
+                      <w:p>
+                        <w:r>
+                          <w:t>Documentos</w:t>
+                        </w:r>
+                      </w:p>
+                    </w:txbxContent>
+                  </v:textbox>
+                </v:shape>
+                <v:shape id="Cuadro de texto 55" o:spid="_x0000_s1042" type="#_x0000_t202" style="position:absolute;left:3806456;top:967563;width:967401;height:297712;visibility:visible;mso-wrap-style:square;v-text-anchor:top" o:gfxdata="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" fillcolor="white [3201]" strokeweight=".5pt">
+                  <v:textbox>
+                    <w:txbxContent>
+                      <w:p>
+                        <w:r>
+                          <w:t>Imágenes</w:t>
+                        </w:r>
+                      </w:p>
+                    </w:txbxContent>
+                  </v:textbox>
+                </v:shape>
+                <v:shape id="Cuadro de texto 56" o:spid="_x0000_s1043" type="#_x0000_t202" style="position:absolute;left:3827721;top:1594884;width:967401;height:297712;visibility:visible;mso-wrap-style:square;v-text-anchor:top" o:gfxdata="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" fillcolor="white [3201]" strokeweight=".5pt">
+                  <v:textbox>
+                    <w:txbxContent>
+                      <w:p>
+                        <w:r>
+                          <w:t>Ejecutables</w:t>
+                        </w:r>
+                      </w:p>
+                    </w:txbxContent>
+                  </v:textbox>
+                </v:shape>
+                <v:shape id="Cuadro de texto 57" o:spid="_x0000_s1044" type="#_x0000_t202" style="position:absolute;left:3848986;top:2211572;width:967401;height:297712;visibility:visible;mso-wrap-style:square;v-text-anchor:top" o:gfxdata="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" fillcolor="white [3201]" strokeweight=".5pt">
+                  <v:textbox>
+                    <w:txbxContent>
+                      <w:p>
+                        <w:pPr>
+                          <w:ind w:left="-142"/>
+                        </w:pPr>
+                        <w:r>
+                          <w:t>Código Fuente</w:t>
+                        </w:r>
+                      </w:p>
+                    </w:txbxContent>
+                  </v:textbox>
+                </v:shape>
+                <v:shape id="Cuadro de texto 58" o:spid="_x0000_s1045" type="#_x0000_t202" style="position:absolute;left:3827721;top:2817628;width:967401;height:297712;visibility:visible;mso-wrap-style:square;v-text-anchor:top" o:gfxdata="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" fillcolor="white [3201]" strokeweight=".5pt">
+                  <v:textbox>
+                    <w:txbxContent>
+                      <w:p>
+                        <w:r>
+                          <w:t>Scripts</w:t>
+                        </w:r>
+                      </w:p>
+                    </w:txbxContent>
+                  </v:textbox>
+                </v:shape>
+              </v:group>
+            </w:pict>
+          </mc:Fallback>
+        </mc:AlternateContent>
+      </w:r>
+    </w:p>
+    <w:p>
+      <w:pPr>
+        <w:pStyle w:val="Prrafodelista"/>
+        <w:ind w:left="1134"/>
+      </w:pPr>
+    </w:p>
+    <w:p/>
+    <w:p/>
+    <w:p/>
+    <w:p/>
+    <w:p/>
+    <w:p/>
+    <w:p/>
+    <w:p/>
+    <w:p/>
+    <w:p/>
+    <w:p/>
+    <w:p/>
+    <w:p/>
+    <w:p/>
+    <w:p/>
+    <w:p/>
+    <w:p/>
+    <w:p>
+      <w:pPr>
+        <w:jc w:val="center"/>
+      </w:pPr>
+      <w:r>
+        <w:t>Fig. Estructura de paquetes de liberación</w:t>
+      </w:r>
+    </w:p>
+    <w:p>
+      <w:pPr>
+        <w:jc w:val="center"/>
+      </w:pPr>
+    </w:p>
+    <w:p>
+      <w:pPr>
+        <w:jc w:val="both"/>
+      </w:pPr>
+      <w:r>
+        <w:t>Los elementos que contendrá la carpeta de Liberación son:</w:t>
+      </w:r>
+    </w:p>
+    <w:p>
+      <w:pPr>
+        <w:jc w:val="both"/>
+      </w:pPr>
+      <w:r>
+        <w:rPr>
+          <w:b/>
+        </w:rPr>
+        <w:t>DOCUMENTACIÓN:</w:t>
+      </w:r>
+      <w:r>
+        <w:t xml:space="preserve"> Los documentos tales como las especificaciones de casos de usos necesarios para la revisión de la liberación.</w:t>
+      </w:r>
+    </w:p>
+    <w:p>
+      <w:pPr>
+        <w:jc w:val="both"/>
+      </w:pPr>
+      <w:r>
+        <w:rPr>
+          <w:b/>
+        </w:rPr>
+        <w:t>CODIGO_FUENTE:</w:t>
+      </w:r>
+      <w:r>
+        <w:t xml:space="preserve"> El código fuente del producto software a liberar.</w:t>
+      </w:r>
+    </w:p>
+    <w:p>
+      <w:pPr>
+        <w:jc w:val="both"/>
+      </w:pPr>
+      <w:r>
+        <w:rPr>
+          <w:b/>
+        </w:rPr>
+        <w:t>IMAGENES:</w:t>
+      </w:r>
+      <w:r>
+        <w:t xml:space="preserve"> </w:t>
+      </w:r>
+      <w:r>
+        <w:t>Las imágenes que han agregados para la liberación</w:t>
+      </w:r>
+      <w:r>
+        <w:t>.</w:t>
+      </w:r>
+    </w:p>
+    <w:p>
+      <w:pPr>
+        <w:jc w:val="both"/>
+      </w:pPr>
+      <w:r>
+        <w:rPr>
+          <w:b/>
+        </w:rPr>
+        <w:t xml:space="preserve">LIBRERIAS: </w:t>
+      </w:r>
+      <w:r>
+        <w:t>Las librerías que han sido agregadas para la liberación.</w:t>
+      </w:r>
+    </w:p>
+    <w:p>
+      <w:pPr>
+        <w:tabs>
+          <w:tab w:val="left" w:pos="992"/>
+        </w:tabs>
+        <w:jc w:val="both"/>
+      </w:pPr>
+      <w:r>
+        <w:rPr>
+          <w:b/>
+        </w:rPr>
+        <w:t>SCRIPT:</w:t>
+      </w:r>
+      <w:r>
+        <w:t xml:space="preserve"> Los scripts de la base de datos del producto software a liberar.</w:t>
+      </w:r>
+    </w:p>
+    <w:p>
+      <w:pPr>
+        <w:pStyle w:val="Prrafodelista"/>
+        <w:tabs>
+          <w:tab w:val="left" w:pos="992"/>
+        </w:tabs>
+        <w:ind w:left="1134"/>
+        <w:jc w:val="both"/>
+      </w:pPr>
+    </w:p>
+    <w:p>
+      <w:pPr>
+        <w:rPr>
+          <w:lang w:val="es-PE"/>
+        </w:rPr>
+      </w:pPr>
+      <w:r>
+        <w:rPr>
+          <w:lang w:val="es-PE"/>
+        </w:rPr>
+        <w:t>Para generar el paquete de liberación se debe ejecutar el archivo que se encuentra anexado en:</w:t>
+      </w:r>
+    </w:p>
+    <w:p>
+      <w:pPr>
+        <w:rPr>
+          <w:lang w:val="es-PE"/>
+        </w:rPr>
+      </w:pPr>
+      <w:r>
+        <w:rPr>
+          <w:lang w:val="es-PE"/>
+        </w:rPr>
+        <w:t>Documentación\CreatePackageRelease.bat</w:t>
+      </w:r>
+    </w:p>
+    <w:p>
+      <w:pPr>
+        <w:tabs>
+          <w:tab w:val="left" w:pos="1398"/>
+        </w:tabs>
+      </w:pPr>
+    </w:p>
+    <w:p>
+      <w:pPr>
+        <w:pStyle w:val="Prrafodelista"/>
+        <w:numPr>
+          <w:ilvl w:val="2"/>
+          <w:numId w:val="2"/>
+        </w:numPr>
+        <w:ind w:left="709" w:hanging="709"/>
+      </w:pPr>
+      <w:r>
+        <w:t>Formato de documento de Liberación</w:t>
+      </w:r>
+    </w:p>
+    <w:p>
+      <w:pPr>
+        <w:pStyle w:val="Prrafodelista"/>
+        <w:ind w:left="709"/>
+      </w:pPr>
+    </w:p>
+    <w:p>
+      <w:pPr>
+        <w:jc w:val="both"/>
+      </w:pPr>
       <w:bookmarkStart w:id="9" w:name="_GoBack"/>
       <w:bookmarkEnd w:id="9"/>
-      <w:r>
-        <w:rPr>
-          <w:noProof/>
-          <w:lang w:val="es-ES"/>
-        </w:rPr>
-        <w:drawing>
-          <wp:anchor distT="0" distB="0" distL="114300" distR="114300" simplePos="0" relativeHeight="251662336" behindDoc="0" locked="0" layoutInCell="1" allowOverlap="1" wp14:anchorId="30B1B612" wp14:editId="73BF8E19">
-            <wp:simplePos x="0" y="0"/>
-            <wp:positionH relativeFrom="margin">
-              <wp:posOffset>-685800</wp:posOffset>
-            </wp:positionH>
-            <wp:positionV relativeFrom="paragraph">
-              <wp:posOffset>45720</wp:posOffset>
-            </wp:positionV>
-            <wp:extent cx="6762115" cy="3508375"/>
-            <wp:effectExtent l="0" t="0" r="19685" b="0"/>
-            <wp:wrapSquare wrapText="bothSides"/>
-            <wp:docPr id="6" name="Diagrama 6"/>
-            <wp:cNvGraphicFramePr/>
-            <a:graphic xmlns:a="http://schemas.openxmlformats.org/drawingml/2006/main">
-              <a:graphicData uri="http://schemas.openxmlformats.org/drawingml/2006/diagram">
-                <dgm:relIds xmlns:dgm="http://schemas.openxmlformats.org/drawingml/2006/diagram" xmlns:r="http://schemas.openxmlformats.org/officeDocument/2006/relationships" r:dm="rId14" r:lo="rId15" r:qs="rId16" r:cs="rId17"/>
-              </a:graphicData>
-            </a:graphic>
-            <wp14:sizeRelH relativeFrom="margin">
-              <wp14:pctWidth>0</wp14:pctWidth>
-            </wp14:sizeRelH>
-            <wp14:sizeRelV relativeFrom="margin">
-              <wp14:pctHeight>0</wp14:pctHeight>
-            </wp14:sizeRelV>
-          </wp:anchor>
-        </w:drawing>
-      </w:r>
+    </w:p>
+    <w:p>
+      <w:pPr>
+        <w:jc w:val="both"/>
+      </w:pPr>
+      <w:r>
+        <w:t>En la siguiente tabla se puede observar los campos que se necesitan para el Documento de Liberación.</w:t>
+      </w:r>
+    </w:p>
+    <w:p>
+      <w:pPr>
+        <w:jc w:val="both"/>
+      </w:pPr>
+    </w:p>
+    <w:tbl>
+      <w:tblPr>
+        <w:tblW w:w="8087" w:type="dxa"/>
+        <w:tblInd w:w="555" w:type="dxa"/>
+        <w:tblBorders>
+          <w:top w:val="single" w:sz="4" w:space="0" w:color="auto"/>
+          <w:left w:val="single" w:sz="4" w:space="0" w:color="auto"/>
+          <w:bottom w:val="single" w:sz="4" w:space="0" w:color="auto"/>
+          <w:right w:val="single" w:sz="4" w:space="0" w:color="auto"/>
+          <w:insideH w:val="single" w:sz="4" w:space="0" w:color="auto"/>
+          <w:insideV w:val="single" w:sz="4" w:space="0" w:color="auto"/>
+        </w:tblBorders>
+        <w:tblLook w:val="04A0" w:firstRow="1" w:lastRow="0" w:firstColumn="1" w:lastColumn="0" w:noHBand="0" w:noVBand="1"/>
+      </w:tblPr>
+      <w:tblGrid>
+        <w:gridCol w:w="2842"/>
+        <w:gridCol w:w="5245"/>
+      </w:tblGrid>
+      <w:tr>
+        <w:tc>
+          <w:tcPr>
+            <w:tcW w:w="2842" w:type="dxa"/>
+            <w:shd w:val="clear" w:color="auto" w:fill="auto"/>
+          </w:tcPr>
+          <w:p>
+            <w:pPr>
+              <w:jc w:val="center"/>
+              <w:rPr>
+                <w:b/>
+                <w:szCs w:val="22"/>
+              </w:rPr>
+            </w:pPr>
+            <w:r>
+              <w:rPr>
+                <w:b/>
+                <w:szCs w:val="22"/>
+              </w:rPr>
+              <w:t>Campos</w:t>
+            </w:r>
+          </w:p>
+        </w:tc>
+        <w:tc>
+          <w:tcPr>
+            <w:tcW w:w="5245" w:type="dxa"/>
+            <w:shd w:val="clear" w:color="auto" w:fill="auto"/>
+          </w:tcPr>
+          <w:p>
+            <w:pPr>
+              <w:jc w:val="center"/>
+              <w:rPr>
+                <w:b/>
+                <w:szCs w:val="22"/>
+                <w:lang w:eastAsia="es-PE"/>
+              </w:rPr>
+            </w:pPr>
+            <w:r>
+              <w:rPr>
+                <w:b/>
+                <w:szCs w:val="22"/>
+                <w:lang w:eastAsia="es-PE"/>
+              </w:rPr>
+              <w:t>Descripción</w:t>
+            </w:r>
+          </w:p>
+        </w:tc>
+      </w:tr>
+      <w:tr>
+        <w:tc>
+          <w:tcPr>
+            <w:tcW w:w="2842" w:type="dxa"/>
+            <w:shd w:val="clear" w:color="auto" w:fill="auto"/>
+          </w:tcPr>
+          <w:p>
+            <w:pPr>
+              <w:jc w:val="both"/>
+              <w:rPr>
+                <w:b/>
+                <w:szCs w:val="22"/>
+                <w:lang w:eastAsia="es-PE"/>
+              </w:rPr>
+            </w:pPr>
+            <w:r>
+              <w:rPr>
+                <w:b/>
+                <w:szCs w:val="22"/>
+              </w:rPr>
+              <w:t>NÚMERO DE LA LIBERACIÓN</w:t>
+            </w:r>
+          </w:p>
+        </w:tc>
+        <w:tc>
+          <w:tcPr>
+            <w:tcW w:w="5245" w:type="dxa"/>
+            <w:shd w:val="clear" w:color="auto" w:fill="auto"/>
+          </w:tcPr>
+          <w:p>
+            <w:pPr>
+              <w:jc w:val="both"/>
+              <w:rPr>
+                <w:szCs w:val="22"/>
+                <w:lang w:eastAsia="es-PE"/>
+              </w:rPr>
+            </w:pPr>
+            <w:r>
+              <w:rPr>
+                <w:szCs w:val="22"/>
+                <w:lang w:eastAsia="es-PE"/>
+              </w:rPr>
+              <w:t>Las liberaciones de nuestros proyectos contaran con un número de identificación correlativo</w:t>
+            </w:r>
+          </w:p>
+        </w:tc>
+      </w:tr>
+      <w:tr>
+        <w:trPr>
+          <w:trHeight w:val="485"/>
+        </w:trPr>
+        <w:tc>
+          <w:tcPr>
+            <w:tcW w:w="2842" w:type="dxa"/>
+            <w:shd w:val="clear" w:color="auto" w:fill="auto"/>
+          </w:tcPr>
+          <w:p>
+            <w:pPr>
+              <w:jc w:val="both"/>
+              <w:rPr>
+                <w:b/>
+                <w:szCs w:val="22"/>
+                <w:lang w:eastAsia="es-PE"/>
+              </w:rPr>
+            </w:pPr>
+            <w:r>
+              <w:rPr>
+                <w:b/>
+                <w:szCs w:val="22"/>
+                <w:lang w:eastAsia="es-PE"/>
+              </w:rPr>
+              <w:t>NOMBRE DEL PROYECTO</w:t>
+            </w:r>
+          </w:p>
+        </w:tc>
+        <w:tc>
+          <w:tcPr>
+            <w:tcW w:w="5245" w:type="dxa"/>
+            <w:shd w:val="clear" w:color="auto" w:fill="auto"/>
+          </w:tcPr>
+          <w:p>
+            <w:pPr>
+              <w:jc w:val="both"/>
+              <w:rPr>
+                <w:szCs w:val="22"/>
+                <w:lang w:eastAsia="es-PE"/>
+              </w:rPr>
+            </w:pPr>
+            <w:r>
+              <w:rPr>
+                <w:szCs w:val="22"/>
+                <w:lang w:eastAsia="es-PE"/>
+              </w:rPr>
+              <w:t>El nombre del proyecto del producto software al cual se le realizara la liberación.</w:t>
+            </w:r>
+          </w:p>
+        </w:tc>
+      </w:tr>
+      <w:tr>
+        <w:trPr>
+          <w:trHeight w:val="485"/>
+        </w:trPr>
+        <w:tc>
+          <w:tcPr>
+            <w:tcW w:w="2842" w:type="dxa"/>
+            <w:shd w:val="clear" w:color="auto" w:fill="auto"/>
+          </w:tcPr>
+          <w:p>
+            <w:pPr>
+              <w:jc w:val="both"/>
+              <w:rPr>
+                <w:b/>
+                <w:szCs w:val="22"/>
+                <w:lang w:eastAsia="es-PE"/>
+              </w:rPr>
+            </w:pPr>
+            <w:r>
+              <w:rPr>
+                <w:b/>
+                <w:szCs w:val="22"/>
+                <w:lang w:eastAsia="es-PE"/>
+              </w:rPr>
+              <w:t>SIGLAS</w:t>
+            </w:r>
+            <w:r>
+              <w:rPr>
+                <w:b/>
+                <w:szCs w:val="22"/>
+                <w:lang w:eastAsia="es-PE"/>
+              </w:rPr>
+              <w:t xml:space="preserve"> DEL PROYECTO</w:t>
+            </w:r>
+          </w:p>
+        </w:tc>
+        <w:tc>
+          <w:tcPr>
+            <w:tcW w:w="5245" w:type="dxa"/>
+            <w:shd w:val="clear" w:color="auto" w:fill="auto"/>
+          </w:tcPr>
+          <w:p>
+            <w:pPr>
+              <w:jc w:val="both"/>
+              <w:rPr>
+                <w:szCs w:val="22"/>
+                <w:lang w:eastAsia="es-PE"/>
+              </w:rPr>
+            </w:pPr>
+            <w:r>
+              <w:rPr>
+                <w:szCs w:val="22"/>
+                <w:lang w:eastAsia="es-PE"/>
+              </w:rPr>
+              <w:t xml:space="preserve">Las siglas por las cuales se identifica el proyecto </w:t>
+            </w:r>
+          </w:p>
+        </w:tc>
+      </w:tr>
+      <w:tr>
+        <w:tc>
+          <w:tcPr>
+            <w:tcW w:w="2842" w:type="dxa"/>
+            <w:shd w:val="clear" w:color="auto" w:fill="auto"/>
+          </w:tcPr>
+          <w:p>
+            <w:pPr>
+              <w:jc w:val="both"/>
+              <w:rPr>
+                <w:b/>
+                <w:szCs w:val="22"/>
+                <w:lang w:eastAsia="es-PE"/>
+              </w:rPr>
+            </w:pPr>
+            <w:r>
+              <w:rPr>
+                <w:b/>
+                <w:szCs w:val="22"/>
+                <w:lang w:eastAsia="es-PE"/>
+              </w:rPr>
+              <w:t>CLIENTE</w:t>
+            </w:r>
+          </w:p>
+        </w:tc>
+        <w:tc>
+          <w:tcPr>
+            <w:tcW w:w="5245" w:type="dxa"/>
+            <w:shd w:val="clear" w:color="auto" w:fill="auto"/>
+          </w:tcPr>
+          <w:p>
+            <w:pPr>
+              <w:jc w:val="both"/>
+              <w:rPr>
+                <w:szCs w:val="22"/>
+                <w:lang w:eastAsia="es-PE"/>
+              </w:rPr>
+            </w:pPr>
+            <w:r>
+              <w:rPr>
+                <w:szCs w:val="22"/>
+                <w:lang w:eastAsia="es-PE"/>
+              </w:rPr>
+              <w:t>Cliente del producto software a liberar.</w:t>
+            </w:r>
+          </w:p>
+        </w:tc>
+      </w:tr>
+      <w:tr>
+        <w:tc>
+          <w:tcPr>
+            <w:tcW w:w="2842" w:type="dxa"/>
+            <w:shd w:val="clear" w:color="auto" w:fill="auto"/>
+          </w:tcPr>
+          <w:p>
+            <w:pPr>
+              <w:jc w:val="both"/>
+              <w:rPr>
+                <w:b/>
+                <w:szCs w:val="22"/>
+                <w:lang w:eastAsia="es-PE"/>
+              </w:rPr>
+            </w:pPr>
+            <w:r>
+              <w:rPr>
+                <w:b/>
+                <w:szCs w:val="22"/>
+                <w:lang w:eastAsia="es-PE"/>
+              </w:rPr>
+              <w:t>AUTOR</w:t>
+            </w:r>
+          </w:p>
+        </w:tc>
+        <w:tc>
+          <w:tcPr>
+            <w:tcW w:w="5245" w:type="dxa"/>
+            <w:shd w:val="clear" w:color="auto" w:fill="auto"/>
+          </w:tcPr>
+          <w:p>
+            <w:pPr>
+              <w:jc w:val="both"/>
+              <w:rPr>
+                <w:szCs w:val="22"/>
+                <w:lang w:eastAsia="es-PE"/>
+              </w:rPr>
+            </w:pPr>
+            <w:r>
+              <w:rPr>
+                <w:szCs w:val="22"/>
+                <w:lang w:eastAsia="es-PE"/>
+              </w:rPr>
+              <w:t>Autor del documento de liberación.</w:t>
+            </w:r>
+          </w:p>
+        </w:tc>
+      </w:tr>
+      <w:tr>
+        <w:tc>
+          <w:tcPr>
+            <w:tcW w:w="2842" w:type="dxa"/>
+            <w:shd w:val="clear" w:color="auto" w:fill="auto"/>
+          </w:tcPr>
+          <w:p>
+            <w:pPr>
+              <w:jc w:val="both"/>
+              <w:rPr>
+                <w:b/>
+                <w:szCs w:val="22"/>
+                <w:lang w:eastAsia="es-PE"/>
+              </w:rPr>
+            </w:pPr>
+            <w:r>
+              <w:rPr>
+                <w:b/>
+                <w:szCs w:val="22"/>
+                <w:lang w:eastAsia="es-PE"/>
+              </w:rPr>
+              <w:lastRenderedPageBreak/>
+              <w:t>PAQUETE</w:t>
+            </w:r>
+          </w:p>
+        </w:tc>
+        <w:tc>
+          <w:tcPr>
+            <w:tcW w:w="5245" w:type="dxa"/>
+            <w:shd w:val="clear" w:color="auto" w:fill="auto"/>
+          </w:tcPr>
+          <w:p>
+            <w:pPr>
+              <w:jc w:val="both"/>
+              <w:rPr>
+                <w:szCs w:val="22"/>
+                <w:lang w:eastAsia="es-PE"/>
+              </w:rPr>
+            </w:pPr>
+            <w:r>
+              <w:rPr>
+                <w:szCs w:val="22"/>
+                <w:lang w:eastAsia="es-PE"/>
+              </w:rPr>
+              <w:t>Nombre del paquete que se liberara</w:t>
+            </w:r>
+          </w:p>
+        </w:tc>
+      </w:tr>
+      <w:tr>
+        <w:tc>
+          <w:tcPr>
+            <w:tcW w:w="2842" w:type="dxa"/>
+            <w:shd w:val="clear" w:color="auto" w:fill="auto"/>
+          </w:tcPr>
+          <w:p>
+            <w:pPr>
+              <w:jc w:val="both"/>
+              <w:rPr>
+                <w:b/>
+                <w:szCs w:val="22"/>
+                <w:lang w:eastAsia="es-PE"/>
+              </w:rPr>
+            </w:pPr>
+            <w:r>
+              <w:rPr>
+                <w:b/>
+                <w:szCs w:val="22"/>
+                <w:lang w:eastAsia="es-PE"/>
+              </w:rPr>
+              <w:t>FECHA DE ENTREGA</w:t>
+            </w:r>
+          </w:p>
+        </w:tc>
+        <w:tc>
+          <w:tcPr>
+            <w:tcW w:w="5245" w:type="dxa"/>
+            <w:shd w:val="clear" w:color="auto" w:fill="auto"/>
+          </w:tcPr>
+          <w:p>
+            <w:pPr>
+              <w:jc w:val="both"/>
+              <w:rPr>
+                <w:szCs w:val="22"/>
+                <w:lang w:eastAsia="es-PE"/>
+              </w:rPr>
+            </w:pPr>
+            <w:r>
+              <w:rPr>
+                <w:szCs w:val="22"/>
+                <w:lang w:eastAsia="es-PE"/>
+              </w:rPr>
+              <w:t>Fecha en que se efectúa la liberación del producto software.</w:t>
+            </w:r>
+          </w:p>
+        </w:tc>
+      </w:tr>
+      <w:tr>
+        <w:tc>
+          <w:tcPr>
+            <w:tcW w:w="2842" w:type="dxa"/>
+            <w:shd w:val="clear" w:color="auto" w:fill="auto"/>
+          </w:tcPr>
+          <w:p>
+            <w:pPr>
+              <w:jc w:val="both"/>
+              <w:rPr>
+                <w:b/>
+                <w:szCs w:val="22"/>
+                <w:lang w:eastAsia="es-PE"/>
+              </w:rPr>
+            </w:pPr>
+            <w:r>
+              <w:rPr>
+                <w:b/>
+                <w:szCs w:val="22"/>
+                <w:lang w:eastAsia="es-PE"/>
+              </w:rPr>
+              <w:t>ÍTEMS A ENTREGAR</w:t>
+            </w:r>
+          </w:p>
+        </w:tc>
+        <w:tc>
+          <w:tcPr>
+            <w:tcW w:w="5245" w:type="dxa"/>
+            <w:shd w:val="clear" w:color="auto" w:fill="auto"/>
+          </w:tcPr>
+          <w:p>
+            <w:pPr>
+              <w:jc w:val="both"/>
+              <w:rPr>
+                <w:szCs w:val="22"/>
+                <w:lang w:eastAsia="es-PE"/>
+              </w:rPr>
+            </w:pPr>
+            <w:r>
+              <w:rPr>
+                <w:szCs w:val="22"/>
+                <w:lang w:eastAsia="es-PE"/>
+              </w:rPr>
+              <w:t>Se Lista todos los ítems de la configuración que se entregan en la liberación, los datos que se especificaran en dicha lista son los siguientes:</w:t>
+            </w:r>
+          </w:p>
+          <w:p>
+            <w:pPr>
+              <w:pStyle w:val="Prrafodelista"/>
+              <w:keepNext/>
+              <w:numPr>
+                <w:ilvl w:val="0"/>
+                <w:numId w:val="36"/>
+              </w:numPr>
+              <w:jc w:val="both"/>
+              <w:rPr>
+                <w:lang w:eastAsia="es-PE"/>
+              </w:rPr>
+            </w:pPr>
+            <w:r>
+              <w:rPr>
+                <w:lang w:eastAsia="es-PE"/>
+              </w:rPr>
+              <w:t>Ubicación dentro del paquete de Liberación del ítem.</w:t>
+            </w:r>
+          </w:p>
+          <w:p>
+            <w:pPr>
+              <w:pStyle w:val="Prrafodelista"/>
+              <w:keepNext/>
+              <w:numPr>
+                <w:ilvl w:val="0"/>
+                <w:numId w:val="36"/>
+              </w:numPr>
+              <w:jc w:val="both"/>
+              <w:rPr>
+                <w:lang w:eastAsia="es-PE"/>
+              </w:rPr>
+            </w:pPr>
+            <w:r>
+              <w:rPr>
+                <w:lang w:eastAsia="es-PE"/>
+              </w:rPr>
+              <w:t>Nombre</w:t>
+            </w:r>
+          </w:p>
+          <w:p>
+            <w:pPr>
+              <w:pStyle w:val="Prrafodelista"/>
+              <w:keepNext/>
+              <w:numPr>
+                <w:ilvl w:val="0"/>
+                <w:numId w:val="36"/>
+              </w:numPr>
+              <w:jc w:val="both"/>
+              <w:rPr>
+                <w:lang w:eastAsia="es-PE"/>
+              </w:rPr>
+            </w:pPr>
+            <w:r>
+              <w:rPr>
+                <w:lang w:eastAsia="es-PE"/>
+              </w:rPr>
+              <w:t>Orden de liberación</w:t>
+            </w:r>
+          </w:p>
+        </w:tc>
+      </w:tr>
+      <w:tr>
+        <w:tc>
+          <w:tcPr>
+            <w:tcW w:w="2842" w:type="dxa"/>
+            <w:shd w:val="clear" w:color="auto" w:fill="auto"/>
+          </w:tcPr>
+          <w:p>
+            <w:pPr>
+              <w:jc w:val="both"/>
+              <w:rPr>
+                <w:b/>
+                <w:szCs w:val="22"/>
+                <w:lang w:eastAsia="es-PE"/>
+              </w:rPr>
+            </w:pPr>
+            <w:r>
+              <w:rPr>
+                <w:b/>
+                <w:szCs w:val="22"/>
+                <w:lang w:eastAsia="es-PE"/>
+              </w:rPr>
+              <w:t>NIVEL DE ACEPTACIÓN</w:t>
+            </w:r>
+          </w:p>
+        </w:tc>
+        <w:tc>
+          <w:tcPr>
+            <w:tcW w:w="5245" w:type="dxa"/>
+            <w:shd w:val="clear" w:color="auto" w:fill="auto"/>
+          </w:tcPr>
+          <w:p>
+            <w:pPr>
+              <w:jc w:val="both"/>
+              <w:rPr>
+                <w:szCs w:val="22"/>
+                <w:lang w:eastAsia="es-PE"/>
+              </w:rPr>
+            </w:pPr>
+            <w:r>
+              <w:rPr>
+                <w:szCs w:val="22"/>
+                <w:lang w:eastAsia="es-PE"/>
+              </w:rPr>
+              <w:t>Que puede ser:</w:t>
+            </w:r>
+          </w:p>
+          <w:p>
+            <w:pPr>
+              <w:widowControl w:val="0"/>
+              <w:numPr>
+                <w:ilvl w:val="0"/>
+                <w:numId w:val="37"/>
+              </w:numPr>
+              <w:spacing w:line="240" w:lineRule="atLeast"/>
+              <w:jc w:val="both"/>
+              <w:rPr>
+                <w:szCs w:val="22"/>
+                <w:lang w:eastAsia="es-PE"/>
+              </w:rPr>
+            </w:pPr>
+            <w:r>
+              <w:rPr>
+                <w:szCs w:val="22"/>
+                <w:lang w:eastAsia="es-PE"/>
+              </w:rPr>
+              <w:t>Correcto: Todos los ítems se encuentran correctamente posicionados en el paquete de liberación.</w:t>
+            </w:r>
+          </w:p>
+          <w:p>
+            <w:pPr>
+              <w:widowControl w:val="0"/>
+              <w:numPr>
+                <w:ilvl w:val="0"/>
+                <w:numId w:val="37"/>
+              </w:numPr>
+              <w:spacing w:line="240" w:lineRule="atLeast"/>
+              <w:jc w:val="both"/>
+              <w:rPr>
+                <w:szCs w:val="22"/>
+                <w:lang w:eastAsia="es-PE"/>
+              </w:rPr>
+            </w:pPr>
+            <w:r>
+              <w:rPr>
+                <w:szCs w:val="22"/>
+                <w:lang w:eastAsia="es-PE"/>
+              </w:rPr>
+              <w:t>Falta de ítem: Faltan ítems que han sido mencionados en la lista de ítems a entregar.</w:t>
+            </w:r>
+          </w:p>
+          <w:p>
+            <w:pPr>
+              <w:widowControl w:val="0"/>
+              <w:numPr>
+                <w:ilvl w:val="0"/>
+                <w:numId w:val="37"/>
+              </w:numPr>
+              <w:spacing w:line="240" w:lineRule="atLeast"/>
+              <w:jc w:val="both"/>
+              <w:rPr>
+                <w:szCs w:val="22"/>
+                <w:lang w:eastAsia="es-PE"/>
+              </w:rPr>
+            </w:pPr>
+            <w:r>
+              <w:rPr>
+                <w:szCs w:val="22"/>
+                <w:lang w:eastAsia="es-PE"/>
+              </w:rPr>
+              <w:t>Rechazado: Paquete no cumple con las características definidas en el PGC.</w:t>
+            </w:r>
+          </w:p>
+        </w:tc>
+      </w:tr>
+      <w:tr>
+        <w:tc>
+          <w:tcPr>
+            <w:tcW w:w="2842" w:type="dxa"/>
+            <w:shd w:val="clear" w:color="auto" w:fill="auto"/>
+          </w:tcPr>
+          <w:p>
+            <w:pPr>
+              <w:jc w:val="both"/>
+              <w:rPr>
+                <w:b/>
+                <w:szCs w:val="22"/>
+                <w:lang w:eastAsia="es-PE"/>
+              </w:rPr>
+            </w:pPr>
+            <w:r>
+              <w:rPr>
+                <w:b/>
+                <w:szCs w:val="22"/>
+                <w:lang w:eastAsia="es-PE"/>
+              </w:rPr>
+              <w:t>OBSERVACIONES</w:t>
+            </w:r>
+          </w:p>
+        </w:tc>
+        <w:tc>
+          <w:tcPr>
+            <w:tcW w:w="5245" w:type="dxa"/>
+            <w:shd w:val="clear" w:color="auto" w:fill="auto"/>
+          </w:tcPr>
+          <w:p>
+            <w:pPr>
+              <w:jc w:val="both"/>
+              <w:rPr>
+                <w:szCs w:val="22"/>
+                <w:lang w:eastAsia="es-PE"/>
+              </w:rPr>
+            </w:pPr>
+            <w:r>
+              <w:rPr>
+                <w:szCs w:val="22"/>
+                <w:lang w:eastAsia="es-PE"/>
+              </w:rPr>
+              <w:t>Observaciones sobre la liberación a realizar.</w:t>
+            </w:r>
+          </w:p>
+        </w:tc>
+      </w:tr>
+    </w:tbl>
+    <w:p>
+      <w:pPr>
+        <w:jc w:val="both"/>
+      </w:pPr>
+    </w:p>
+    <w:p>
+      <w:pPr>
+        <w:jc w:val="both"/>
+      </w:pPr>
+      <w:r>
+        <w:t xml:space="preserve">El equipo de liberación  al recibir la versión del sistema debe de verificar si la información que se le está entregando es correcta, si falta algún ítem o rechazar la versión debido a algunas observaciones que tiene. Para ello en la parte final se debe de seleccionar una de las opciones del nivel de aceptación y opcionalmente completar las observaciones. Finalmente si se llega a un acuerdo se debe de firmar ambas partes. </w:t>
+      </w:r>
+      <w:r>
+        <w:t xml:space="preserve"> </w:t>
+      </w:r>
+    </w:p>
+    <w:p>
+      <w:pPr>
+        <w:rPr>
+          <w:lang w:val="es-PE"/>
+        </w:rPr>
+      </w:pPr>
+      <w:r>
+        <w:t xml:space="preserve">La estructura para el documento de liberación se encuentra anexada en el siguiente documento: </w:t>
+      </w:r>
+      <w:proofErr w:type="spellStart"/>
+      <w:r>
+        <w:rPr>
+          <w:b/>
+        </w:rPr>
+        <w:t>Documentacion</w:t>
+      </w:r>
+      <w:proofErr w:type="spellEnd"/>
+      <w:r>
+        <w:rPr>
+          <w:b/>
+        </w:rPr>
+        <w:t>/</w:t>
+      </w:r>
+      <w:proofErr w:type="spellStart"/>
+      <w:r>
+        <w:rPr>
+          <w:b/>
+        </w:rPr>
+        <w:t>DL</w:t>
+      </w:r>
+      <w:r>
+        <w:rPr>
+          <w:b/>
+        </w:rPr>
+        <w:t>xlx</w:t>
+      </w:r>
+      <w:r>
+        <w:rPr>
+          <w:b/>
+        </w:rPr>
+        <w:t>s</w:t>
+      </w:r>
+      <w:proofErr w:type="spellEnd"/>
+    </w:p>
+    <w:p>
+      <w:pPr>
+        <w:pStyle w:val="Prrafodelista"/>
+        <w:ind w:left="709"/>
+      </w:pPr>
     </w:p>
     <w:sectPr>
-      <w:headerReference w:type="default" r:id="rId19"/>
-      <w:footerReference w:type="default" r:id="rId20"/>
+      <w:headerReference w:type="default" r:id="rId22"/>
+      <w:footerReference w:type="default" r:id="rId23"/>
       <w:pgSz w:w="11906" w:h="16838"/>
       <w:pgMar w:top="1417" w:right="1701" w:bottom="1417" w:left="1701" w:header="708" w:footer="708" w:gutter="0"/>
       <w:cols w:space="708"/>
@@ -28109,7 +30097,7 @@
         <w:noProof/>
         <w:color w:val="323E4F" w:themeColor="text2" w:themeShade="BF"/>
       </w:rPr>
-      <w:t>28</w:t>
+      <w:t>30</w:t>
     </w:r>
     <w:r>
       <w:rPr>
@@ -28153,7 +30141,7 @@
         <w:noProof/>
         <w:color w:val="323E4F" w:themeColor="text2" w:themeShade="BF"/>
       </w:rPr>
-      <w:t>28</w:t>
+      <w:t>30</w:t>
     </w:r>
     <w:r>
       <w:rPr>
@@ -30244,6 +32232,119 @@
     </w:lvl>
   </w:abstractNum>
   <w:abstractNum w:abstractNumId="16">
+    <w:nsid w:val="28712F86"/>
+    <w:multiLevelType w:val="hybridMultilevel"/>
+    <w:tmpl w:val="D2AEDA94"/>
+    <w:lvl w:ilvl="0" w:tplc="280A0001">
+      <w:start w:val="1"/>
+      <w:numFmt w:val="bullet"/>
+      <w:lvlText w:val=""/>
+      <w:lvlJc w:val="left"/>
+      <w:pPr>
+        <w:ind w:left="720" w:hanging="360"/>
+      </w:pPr>
+      <w:rPr>
+        <w:rFonts w:ascii="Symbol" w:hAnsi="Symbol" w:hint="default"/>
+      </w:rPr>
+    </w:lvl>
+    <w:lvl w:ilvl="1" w:tplc="280A0003" w:tentative="1">
+      <w:start w:val="1"/>
+      <w:numFmt w:val="bullet"/>
+      <w:lvlText w:val="o"/>
+      <w:lvlJc w:val="left"/>
+      <w:pPr>
+        <w:ind w:left="1440" w:hanging="360"/>
+      </w:pPr>
+      <w:rPr>
+        <w:rFonts w:ascii="Courier New" w:hAnsi="Courier New" w:cs="Courier New" w:hint="default"/>
+      </w:rPr>
+    </w:lvl>
+    <w:lvl w:ilvl="2" w:tplc="280A0005" w:tentative="1">
+      <w:start w:val="1"/>
+      <w:numFmt w:val="bullet"/>
+      <w:lvlText w:val=""/>
+      <w:lvlJc w:val="left"/>
+      <w:pPr>
+        <w:ind w:left="2160" w:hanging="360"/>
+      </w:pPr>
+      <w:rPr>
+        <w:rFonts w:ascii="Wingdings" w:hAnsi="Wingdings" w:hint="default"/>
+      </w:rPr>
+    </w:lvl>
+    <w:lvl w:ilvl="3" w:tplc="280A0001" w:tentative="1">
+      <w:start w:val="1"/>
+      <w:numFmt w:val="bullet"/>
+      <w:lvlText w:val=""/>
+      <w:lvlJc w:val="left"/>
+      <w:pPr>
+        <w:ind w:left="2880" w:hanging="360"/>
+      </w:pPr>
+      <w:rPr>
+        <w:rFonts w:ascii="Symbol" w:hAnsi="Symbol" w:hint="default"/>
+      </w:rPr>
+    </w:lvl>
+    <w:lvl w:ilvl="4" w:tplc="280A0003" w:tentative="1">
+      <w:start w:val="1"/>
+      <w:numFmt w:val="bullet"/>
+      <w:lvlText w:val="o"/>
+      <w:lvlJc w:val="left"/>
+      <w:pPr>
+        <w:ind w:left="3600" w:hanging="360"/>
+      </w:pPr>
+      <w:rPr>
+        <w:rFonts w:ascii="Courier New" w:hAnsi="Courier New" w:cs="Courier New" w:hint="default"/>
+      </w:rPr>
+    </w:lvl>
+    <w:lvl w:ilvl="5" w:tplc="280A0005" w:tentative="1">
+      <w:start w:val="1"/>
+      <w:numFmt w:val="bullet"/>
+      <w:lvlText w:val=""/>
+      <w:lvlJc w:val="left"/>
+      <w:pPr>
+        <w:ind w:left="4320" w:hanging="360"/>
+      </w:pPr>
+      <w:rPr>
+        <w:rFonts w:ascii="Wingdings" w:hAnsi="Wingdings" w:hint="default"/>
+      </w:rPr>
+    </w:lvl>
+    <w:lvl w:ilvl="6" w:tplc="280A0001" w:tentative="1">
+      <w:start w:val="1"/>
+      <w:numFmt w:val="bullet"/>
+      <w:lvlText w:val=""/>
+      <w:lvlJc w:val="left"/>
+      <w:pPr>
+        <w:ind w:left="5040" w:hanging="360"/>
+      </w:pPr>
+      <w:rPr>
+        <w:rFonts w:ascii="Symbol" w:hAnsi="Symbol" w:hint="default"/>
+      </w:rPr>
+    </w:lvl>
+    <w:lvl w:ilvl="7" w:tplc="280A0003" w:tentative="1">
+      <w:start w:val="1"/>
+      <w:numFmt w:val="bullet"/>
+      <w:lvlText w:val="o"/>
+      <w:lvlJc w:val="left"/>
+      <w:pPr>
+        <w:ind w:left="5760" w:hanging="360"/>
+      </w:pPr>
+      <w:rPr>
+        <w:rFonts w:ascii="Courier New" w:hAnsi="Courier New" w:cs="Courier New" w:hint="default"/>
+      </w:rPr>
+    </w:lvl>
+    <w:lvl w:ilvl="8" w:tplc="280A0005" w:tentative="1">
+      <w:start w:val="1"/>
+      <w:numFmt w:val="bullet"/>
+      <w:lvlText w:val=""/>
+      <w:lvlJc w:val="left"/>
+      <w:pPr>
+        <w:ind w:left="6480" w:hanging="360"/>
+      </w:pPr>
+      <w:rPr>
+        <w:rFonts w:ascii="Wingdings" w:hAnsi="Wingdings" w:hint="default"/>
+      </w:rPr>
+    </w:lvl>
+  </w:abstractNum>
+  <w:abstractNum w:abstractNumId="17">
     <w:nsid w:val="36580451"/>
     <w:multiLevelType w:val="multilevel"/>
     <w:tmpl w:val="1C8474A4"/>
@@ -30364,7 +32465,7 @@
       </w:rPr>
     </w:lvl>
   </w:abstractNum>
-  <w:abstractNum w:abstractNumId="17">
+  <w:abstractNum w:abstractNumId="18">
     <w:nsid w:val="39246C79"/>
     <w:multiLevelType w:val="hybridMultilevel"/>
     <w:tmpl w:val="374A7A10"/>
@@ -30477,7 +32578,7 @@
       </w:rPr>
     </w:lvl>
   </w:abstractNum>
-  <w:abstractNum w:abstractNumId="18">
+  <w:abstractNum w:abstractNumId="19">
     <w:nsid w:val="3ED645DF"/>
     <w:multiLevelType w:val="hybridMultilevel"/>
     <w:tmpl w:val="7688C024"/>
@@ -30590,7 +32691,120 @@
       </w:rPr>
     </w:lvl>
   </w:abstractNum>
-  <w:abstractNum w:abstractNumId="19">
+  <w:abstractNum w:abstractNumId="20">
+    <w:nsid w:val="40AB2DE6"/>
+    <w:multiLevelType w:val="hybridMultilevel"/>
+    <w:tmpl w:val="FC223AE4"/>
+    <w:lvl w:ilvl="0" w:tplc="280A0001">
+      <w:start w:val="1"/>
+      <w:numFmt w:val="bullet"/>
+      <w:lvlText w:val=""/>
+      <w:lvlJc w:val="left"/>
+      <w:pPr>
+        <w:ind w:left="720" w:hanging="360"/>
+      </w:pPr>
+      <w:rPr>
+        <w:rFonts w:ascii="Symbol" w:hAnsi="Symbol" w:hint="default"/>
+      </w:rPr>
+    </w:lvl>
+    <w:lvl w:ilvl="1" w:tplc="280A0003" w:tentative="1">
+      <w:start w:val="1"/>
+      <w:numFmt w:val="bullet"/>
+      <w:lvlText w:val="o"/>
+      <w:lvlJc w:val="left"/>
+      <w:pPr>
+        <w:ind w:left="1440" w:hanging="360"/>
+      </w:pPr>
+      <w:rPr>
+        <w:rFonts w:ascii="Courier New" w:hAnsi="Courier New" w:cs="Courier New" w:hint="default"/>
+      </w:rPr>
+    </w:lvl>
+    <w:lvl w:ilvl="2" w:tplc="280A0005" w:tentative="1">
+      <w:start w:val="1"/>
+      <w:numFmt w:val="bullet"/>
+      <w:lvlText w:val=""/>
+      <w:lvlJc w:val="left"/>
+      <w:pPr>
+        <w:ind w:left="2160" w:hanging="360"/>
+      </w:pPr>
+      <w:rPr>
+        <w:rFonts w:ascii="Wingdings" w:hAnsi="Wingdings" w:hint="default"/>
+      </w:rPr>
+    </w:lvl>
+    <w:lvl w:ilvl="3" w:tplc="280A0001" w:tentative="1">
+      <w:start w:val="1"/>
+      <w:numFmt w:val="bullet"/>
+      <w:lvlText w:val=""/>
+      <w:lvlJc w:val="left"/>
+      <w:pPr>
+        <w:ind w:left="2880" w:hanging="360"/>
+      </w:pPr>
+      <w:rPr>
+        <w:rFonts w:ascii="Symbol" w:hAnsi="Symbol" w:hint="default"/>
+      </w:rPr>
+    </w:lvl>
+    <w:lvl w:ilvl="4" w:tplc="280A0003" w:tentative="1">
+      <w:start w:val="1"/>
+      <w:numFmt w:val="bullet"/>
+      <w:lvlText w:val="o"/>
+      <w:lvlJc w:val="left"/>
+      <w:pPr>
+        <w:ind w:left="3600" w:hanging="360"/>
+      </w:pPr>
+      <w:rPr>
+        <w:rFonts w:ascii="Courier New" w:hAnsi="Courier New" w:cs="Courier New" w:hint="default"/>
+      </w:rPr>
+    </w:lvl>
+    <w:lvl w:ilvl="5" w:tplc="280A0005" w:tentative="1">
+      <w:start w:val="1"/>
+      <w:numFmt w:val="bullet"/>
+      <w:lvlText w:val=""/>
+      <w:lvlJc w:val="left"/>
+      <w:pPr>
+        <w:ind w:left="4320" w:hanging="360"/>
+      </w:pPr>
+      <w:rPr>
+        <w:rFonts w:ascii="Wingdings" w:hAnsi="Wingdings" w:hint="default"/>
+      </w:rPr>
+    </w:lvl>
+    <w:lvl w:ilvl="6" w:tplc="280A0001" w:tentative="1">
+      <w:start w:val="1"/>
+      <w:numFmt w:val="bullet"/>
+      <w:lvlText w:val=""/>
+      <w:lvlJc w:val="left"/>
+      <w:pPr>
+        <w:ind w:left="5040" w:hanging="360"/>
+      </w:pPr>
+      <w:rPr>
+        <w:rFonts w:ascii="Symbol" w:hAnsi="Symbol" w:hint="default"/>
+      </w:rPr>
+    </w:lvl>
+    <w:lvl w:ilvl="7" w:tplc="280A0003" w:tentative="1">
+      <w:start w:val="1"/>
+      <w:numFmt w:val="bullet"/>
+      <w:lvlText w:val="o"/>
+      <w:lvlJc w:val="left"/>
+      <w:pPr>
+        <w:ind w:left="5760" w:hanging="360"/>
+      </w:pPr>
+      <w:rPr>
+        <w:rFonts w:ascii="Courier New" w:hAnsi="Courier New" w:cs="Courier New" w:hint="default"/>
+      </w:rPr>
+    </w:lvl>
+    <w:lvl w:ilvl="8" w:tplc="280A0005" w:tentative="1">
+      <w:start w:val="1"/>
+      <w:numFmt w:val="bullet"/>
+      <w:lvlText w:val=""/>
+      <w:lvlJc w:val="left"/>
+      <w:pPr>
+        <w:ind w:left="6480" w:hanging="360"/>
+      </w:pPr>
+      <w:rPr>
+        <w:rFonts w:ascii="Wingdings" w:hAnsi="Wingdings" w:hint="default"/>
+      </w:rPr>
+    </w:lvl>
+  </w:abstractNum>
+  <w:abstractNum w:abstractNumId="21">
     <w:nsid w:val="4E9D2304"/>
     <w:multiLevelType w:val="multilevel"/>
     <w:tmpl w:val="2354CD10"/>
@@ -30739,7 +32953,7 @@
       </w:rPr>
     </w:lvl>
   </w:abstractNum>
-  <w:abstractNum w:abstractNumId="20">
+  <w:abstractNum w:abstractNumId="22">
     <w:nsid w:val="4EF12B03"/>
     <w:multiLevelType w:val="hybridMultilevel"/>
     <w:tmpl w:val="9AD2000E"/>
@@ -30852,7 +33066,7 @@
       </w:rPr>
     </w:lvl>
   </w:abstractNum>
-  <w:abstractNum w:abstractNumId="21">
+  <w:abstractNum w:abstractNumId="23">
     <w:nsid w:val="4EFE1BEA"/>
     <w:multiLevelType w:val="hybridMultilevel"/>
     <w:tmpl w:val="4AB0A6DA"/>
@@ -30965,7 +33179,7 @@
       </w:rPr>
     </w:lvl>
   </w:abstractNum>
-  <w:abstractNum w:abstractNumId="22">
+  <w:abstractNum w:abstractNumId="24">
     <w:nsid w:val="62E10E87"/>
     <w:multiLevelType w:val="hybridMultilevel"/>
     <w:tmpl w:val="8488F81E"/>
@@ -31078,7 +33292,7 @@
       </w:rPr>
     </w:lvl>
   </w:abstractNum>
-  <w:abstractNum w:abstractNumId="23">
+  <w:abstractNum w:abstractNumId="25">
     <w:nsid w:val="64CF2389"/>
     <w:multiLevelType w:val="multilevel"/>
     <w:tmpl w:val="E5963CF6"/>
@@ -31227,7 +33441,7 @@
       </w:rPr>
     </w:lvl>
   </w:abstractNum>
-  <w:abstractNum w:abstractNumId="24">
+  <w:abstractNum w:abstractNumId="26">
     <w:nsid w:val="67F74511"/>
     <w:multiLevelType w:val="hybridMultilevel"/>
     <w:tmpl w:val="D45C5E64"/>
@@ -31340,7 +33554,7 @@
       </w:rPr>
     </w:lvl>
   </w:abstractNum>
-  <w:abstractNum w:abstractNumId="25">
+  <w:abstractNum w:abstractNumId="27">
     <w:nsid w:val="68460343"/>
     <w:multiLevelType w:val="hybridMultilevel"/>
     <w:tmpl w:val="E478671A"/>
@@ -31453,7 +33667,7 @@
       </w:rPr>
     </w:lvl>
   </w:abstractNum>
-  <w:abstractNum w:abstractNumId="26">
+  <w:abstractNum w:abstractNumId="28">
     <w:nsid w:val="6A6B4DB3"/>
     <w:multiLevelType w:val="hybridMultilevel"/>
     <w:tmpl w:val="9A0AD7DE"/>
@@ -31566,7 +33780,120 @@
       </w:rPr>
     </w:lvl>
   </w:abstractNum>
-  <w:abstractNum w:abstractNumId="27">
+  <w:abstractNum w:abstractNumId="29">
+    <w:nsid w:val="6CEC67DB"/>
+    <w:multiLevelType w:val="hybridMultilevel"/>
+    <w:tmpl w:val="2766D044"/>
+    <w:lvl w:ilvl="0" w:tplc="280A0001">
+      <w:start w:val="1"/>
+      <w:numFmt w:val="bullet"/>
+      <w:lvlText w:val=""/>
+      <w:lvlJc w:val="left"/>
+      <w:pPr>
+        <w:ind w:left="720" w:hanging="360"/>
+      </w:pPr>
+      <w:rPr>
+        <w:rFonts w:ascii="Symbol" w:hAnsi="Symbol" w:hint="default"/>
+      </w:rPr>
+    </w:lvl>
+    <w:lvl w:ilvl="1" w:tplc="280A0003" w:tentative="1">
+      <w:start w:val="1"/>
+      <w:numFmt w:val="bullet"/>
+      <w:lvlText w:val="o"/>
+      <w:lvlJc w:val="left"/>
+      <w:pPr>
+        <w:ind w:left="1440" w:hanging="360"/>
+      </w:pPr>
+      <w:rPr>
+        <w:rFonts w:ascii="Courier New" w:hAnsi="Courier New" w:cs="Courier New" w:hint="default"/>
+      </w:rPr>
+    </w:lvl>
+    <w:lvl w:ilvl="2" w:tplc="280A0005" w:tentative="1">
+      <w:start w:val="1"/>
+      <w:numFmt w:val="bullet"/>
+      <w:lvlText w:val=""/>
+      <w:lvlJc w:val="left"/>
+      <w:pPr>
+        <w:ind w:left="2160" w:hanging="360"/>
+      </w:pPr>
+      <w:rPr>
+        <w:rFonts w:ascii="Wingdings" w:hAnsi="Wingdings" w:hint="default"/>
+      </w:rPr>
+    </w:lvl>
+    <w:lvl w:ilvl="3" w:tplc="280A0001" w:tentative="1">
+      <w:start w:val="1"/>
+      <w:numFmt w:val="bullet"/>
+      <w:lvlText w:val=""/>
+      <w:lvlJc w:val="left"/>
+      <w:pPr>
+        <w:ind w:left="2880" w:hanging="360"/>
+      </w:pPr>
+      <w:rPr>
+        <w:rFonts w:ascii="Symbol" w:hAnsi="Symbol" w:hint="default"/>
+      </w:rPr>
+    </w:lvl>
+    <w:lvl w:ilvl="4" w:tplc="280A0003" w:tentative="1">
+      <w:start w:val="1"/>
+      <w:numFmt w:val="bullet"/>
+      <w:lvlText w:val="o"/>
+      <w:lvlJc w:val="left"/>
+      <w:pPr>
+        <w:ind w:left="3600" w:hanging="360"/>
+      </w:pPr>
+      <w:rPr>
+        <w:rFonts w:ascii="Courier New" w:hAnsi="Courier New" w:cs="Courier New" w:hint="default"/>
+      </w:rPr>
+    </w:lvl>
+    <w:lvl w:ilvl="5" w:tplc="280A0005" w:tentative="1">
+      <w:start w:val="1"/>
+      <w:numFmt w:val="bullet"/>
+      <w:lvlText w:val=""/>
+      <w:lvlJc w:val="left"/>
+      <w:pPr>
+        <w:ind w:left="4320" w:hanging="360"/>
+      </w:pPr>
+      <w:rPr>
+        <w:rFonts w:ascii="Wingdings" w:hAnsi="Wingdings" w:hint="default"/>
+      </w:rPr>
+    </w:lvl>
+    <w:lvl w:ilvl="6" w:tplc="280A0001" w:tentative="1">
+      <w:start w:val="1"/>
+      <w:numFmt w:val="bullet"/>
+      <w:lvlText w:val=""/>
+      <w:lvlJc w:val="left"/>
+      <w:pPr>
+        <w:ind w:left="5040" w:hanging="360"/>
+      </w:pPr>
+      <w:rPr>
+        <w:rFonts w:ascii="Symbol" w:hAnsi="Symbol" w:hint="default"/>
+      </w:rPr>
+    </w:lvl>
+    <w:lvl w:ilvl="7" w:tplc="280A0003" w:tentative="1">
+      <w:start w:val="1"/>
+      <w:numFmt w:val="bullet"/>
+      <w:lvlText w:val="o"/>
+      <w:lvlJc w:val="left"/>
+      <w:pPr>
+        <w:ind w:left="5760" w:hanging="360"/>
+      </w:pPr>
+      <w:rPr>
+        <w:rFonts w:ascii="Courier New" w:hAnsi="Courier New" w:cs="Courier New" w:hint="default"/>
+      </w:rPr>
+    </w:lvl>
+    <w:lvl w:ilvl="8" w:tplc="280A0005" w:tentative="1">
+      <w:start w:val="1"/>
+      <w:numFmt w:val="bullet"/>
+      <w:lvlText w:val=""/>
+      <w:lvlJc w:val="left"/>
+      <w:pPr>
+        <w:ind w:left="6480" w:hanging="360"/>
+      </w:pPr>
+      <w:rPr>
+        <w:rFonts w:ascii="Wingdings" w:hAnsi="Wingdings" w:hint="default"/>
+      </w:rPr>
+    </w:lvl>
+  </w:abstractNum>
+  <w:abstractNum w:abstractNumId="30">
     <w:nsid w:val="6DD26B70"/>
     <w:multiLevelType w:val="multilevel"/>
     <w:tmpl w:val="EC760818"/>
@@ -31688,7 +34015,7 @@
       </w:rPr>
     </w:lvl>
   </w:abstractNum>
-  <w:abstractNum w:abstractNumId="28">
+  <w:abstractNum w:abstractNumId="31">
     <w:nsid w:val="719D53A4"/>
     <w:multiLevelType w:val="hybridMultilevel"/>
     <w:tmpl w:val="11E6E93A"/>
@@ -31801,7 +34128,7 @@
       </w:rPr>
     </w:lvl>
   </w:abstractNum>
-  <w:abstractNum w:abstractNumId="29">
+  <w:abstractNum w:abstractNumId="32">
     <w:nsid w:val="743E44B2"/>
     <w:multiLevelType w:val="hybridMultilevel"/>
     <w:tmpl w:val="52DAD7B0"/>
@@ -31913,7 +34240,7 @@
       </w:rPr>
     </w:lvl>
   </w:abstractNum>
-  <w:abstractNum w:abstractNumId="30">
+  <w:abstractNum w:abstractNumId="33">
     <w:nsid w:val="76D94595"/>
     <w:multiLevelType w:val="multilevel"/>
     <w:tmpl w:val="52DE7D64"/>
@@ -32062,7 +34389,7 @@
       </w:rPr>
     </w:lvl>
   </w:abstractNum>
-  <w:abstractNum w:abstractNumId="31">
+  <w:abstractNum w:abstractNumId="34">
     <w:nsid w:val="76E61B9E"/>
     <w:multiLevelType w:val="multilevel"/>
     <w:tmpl w:val="43103DB8"/>
@@ -32175,7 +34502,7 @@
       </w:rPr>
     </w:lvl>
   </w:abstractNum>
-  <w:abstractNum w:abstractNumId="32">
+  <w:abstractNum w:abstractNumId="35">
     <w:nsid w:val="78C606C8"/>
     <w:multiLevelType w:val="multilevel"/>
     <w:tmpl w:val="E8187198"/>
@@ -32297,7 +34624,7 @@
       </w:rPr>
     </w:lvl>
   </w:abstractNum>
-  <w:abstractNum w:abstractNumId="33">
+  <w:abstractNum w:abstractNumId="36">
     <w:nsid w:val="7F3C72C6"/>
     <w:multiLevelType w:val="multilevel"/>
     <w:tmpl w:val="EC760818"/>
@@ -32420,10 +34747,10 @@
     </w:lvl>
   </w:abstractNum>
   <w:num w:numId="1">
-    <w:abstractNumId w:val="16"/>
+    <w:abstractNumId w:val="17"/>
   </w:num>
   <w:num w:numId="2">
-    <w:abstractNumId w:val="27"/>
+    <w:abstractNumId w:val="30"/>
   </w:num>
   <w:num w:numId="3">
     <w:abstractNumId w:val="10"/>
@@ -32435,13 +34762,13 @@
     <w:abstractNumId w:val="13"/>
   </w:num>
   <w:num w:numId="6">
-    <w:abstractNumId w:val="19"/>
+    <w:abstractNumId w:val="21"/>
   </w:num>
   <w:num w:numId="7">
     <w:abstractNumId w:val="4"/>
   </w:num>
   <w:num w:numId="8">
-    <w:abstractNumId w:val="25"/>
+    <w:abstractNumId w:val="27"/>
   </w:num>
   <w:num w:numId="9">
     <w:abstractNumId w:val="0"/>
@@ -32459,16 +34786,16 @@
     <w:abstractNumId w:val="5"/>
   </w:num>
   <w:num w:numId="14">
-    <w:abstractNumId w:val="22"/>
+    <w:abstractNumId w:val="24"/>
   </w:num>
   <w:num w:numId="15">
     <w:abstractNumId w:val="1"/>
   </w:num>
   <w:num w:numId="16">
-    <w:abstractNumId w:val="17"/>
+    <w:abstractNumId w:val="18"/>
   </w:num>
   <w:num w:numId="17">
-    <w:abstractNumId w:val="20"/>
+    <w:abstractNumId w:val="22"/>
   </w:num>
   <w:num w:numId="18">
     <w:abstractNumId w:val="3"/>
@@ -32477,49 +34804,58 @@
     <w:abstractNumId w:val="8"/>
   </w:num>
   <w:num w:numId="20">
-    <w:abstractNumId w:val="26"/>
+    <w:abstractNumId w:val="28"/>
   </w:num>
   <w:num w:numId="21">
-    <w:abstractNumId w:val="33"/>
+    <w:abstractNumId w:val="36"/>
   </w:num>
   <w:num w:numId="22">
-    <w:abstractNumId w:val="32"/>
+    <w:abstractNumId w:val="35"/>
   </w:num>
   <w:num w:numId="23">
     <w:abstractNumId w:val="15"/>
   </w:num>
   <w:num w:numId="24">
-    <w:abstractNumId w:val="24"/>
+    <w:abstractNumId w:val="26"/>
   </w:num>
   <w:num w:numId="25">
-    <w:abstractNumId w:val="30"/>
+    <w:abstractNumId w:val="33"/>
   </w:num>
   <w:num w:numId="26">
-    <w:abstractNumId w:val="23"/>
+    <w:abstractNumId w:val="25"/>
   </w:num>
   <w:num w:numId="27">
     <w:abstractNumId w:val="12"/>
   </w:num>
   <w:num w:numId="28">
-    <w:abstractNumId w:val="31"/>
+    <w:abstractNumId w:val="34"/>
   </w:num>
   <w:num w:numId="29">
-    <w:abstractNumId w:val="18"/>
+    <w:abstractNumId w:val="19"/>
   </w:num>
   <w:num w:numId="30">
-    <w:abstractNumId w:val="21"/>
+    <w:abstractNumId w:val="23"/>
   </w:num>
   <w:num w:numId="31">
-    <w:abstractNumId w:val="28"/>
+    <w:abstractNumId w:val="31"/>
   </w:num>
   <w:num w:numId="32">
     <w:abstractNumId w:val="7"/>
   </w:num>
   <w:num w:numId="33">
-    <w:abstractNumId w:val="29"/>
+    <w:abstractNumId w:val="32"/>
   </w:num>
   <w:num w:numId="34">
     <w:abstractNumId w:val="14"/>
+  </w:num>
+  <w:num w:numId="35">
+    <w:abstractNumId w:val="29"/>
+  </w:num>
+  <w:num w:numId="36">
+    <w:abstractNumId w:val="20"/>
+  </w:num>
+  <w:num w:numId="37">
+    <w:abstractNumId w:val="16"/>
   </w:num>
   <w:numIdMacAtCleanup w:val="13"/>
 </w:numbering>
@@ -33887,7084 +36223,6 @@
 </w:styles>
 </file>
 
-<file path=word/diagrams/colors1.xml><?xml version="1.0" encoding="utf-8"?>
-<dgm:colorsDef xmlns:dgm="http://schemas.openxmlformats.org/drawingml/2006/diagram" xmlns:a="http://schemas.openxmlformats.org/drawingml/2006/main" uniqueId="urn:microsoft.com/office/officeart/2005/8/colors/colorful5">
-  <dgm:title val=""/>
-  <dgm:desc val=""/>
-  <dgm:catLst>
-    <dgm:cat type="colorful" pri="10500"/>
-  </dgm:catLst>
-  <dgm:styleLbl name="node0">
-    <dgm:fillClrLst meth="repeat">
-      <a:schemeClr val="accent4"/>
-    </dgm:fillClrLst>
-    <dgm:linClrLst meth="repeat">
-      <a:schemeClr val="lt1"/>
-    </dgm:linClrLst>
-    <dgm:effectClrLst/>
-    <dgm:txLinClrLst/>
-    <dgm:txFillClrLst/>
-    <dgm:txEffectClrLst/>
-  </dgm:styleLbl>
-  <dgm:styleLbl name="node1">
-    <dgm:fillClrLst>
-      <a:schemeClr val="accent5"/>
-      <a:schemeClr val="accent6"/>
-    </dgm:fillClrLst>
-    <dgm:linClrLst meth="repeat">
-      <a:schemeClr val="lt1"/>
-    </dgm:linClrLst>
-    <dgm:effectClrLst/>
-    <dgm:txLinClrLst/>
-    <dgm:txFillClrLst/>
-    <dgm:txEffectClrLst/>
-  </dgm:styleLbl>
-  <dgm:styleLbl name="alignNode1">
-    <dgm:fillClrLst>
-      <a:schemeClr val="accent5"/>
-      <a:schemeClr val="accent6"/>
-    </dgm:fillClrLst>
-    <dgm:linClrLst>
-      <a:schemeClr val="accent5"/>
-      <a:schemeClr val="accent6"/>
-    </dgm:linClrLst>
-    <dgm:effectClrLst/>
-    <dgm:txLinClrLst/>
-    <dgm:txFillClrLst/>
-    <dgm:txEffectClrLst/>
-  </dgm:styleLbl>
-  <dgm:styleLbl name="lnNode1">
-    <dgm:fillClrLst>
-      <a:schemeClr val="accent5"/>
-      <a:schemeClr val="accent6"/>
-    </dgm:fillClrLst>
-    <dgm:linClrLst meth="repeat">
-      <a:schemeClr val="lt1"/>
-    </dgm:linClrLst>
-    <dgm:effectClrLst/>
-    <dgm:txLinClrLst/>
-    <dgm:txFillClrLst/>
-    <dgm:txEffectClrLst/>
-  </dgm:styleLbl>
-  <dgm:styleLbl name="vennNode1">
-    <dgm:fillClrLst>
-      <a:schemeClr val="accent5">
-        <a:alpha val="50000"/>
-      </a:schemeClr>
-      <a:schemeClr val="accent6">
-        <a:alpha val="50000"/>
-      </a:schemeClr>
-    </dgm:fillClrLst>
-    <dgm:linClrLst meth="repeat">
-      <a:schemeClr val="lt1"/>
-    </dgm:linClrLst>
-    <dgm:effectClrLst/>
-    <dgm:txLinClrLst/>
-    <dgm:txFillClrLst/>
-    <dgm:txEffectClrLst/>
-  </dgm:styleLbl>
-  <dgm:styleLbl name="node2">
-    <dgm:fillClrLst>
-      <a:schemeClr val="accent6"/>
-    </dgm:fillClrLst>
-    <dgm:linClrLst meth="repeat">
-      <a:schemeClr val="lt1"/>
-    </dgm:linClrLst>
-    <dgm:effectClrLst/>
-    <dgm:txLinClrLst/>
-    <dgm:txFillClrLst/>
-    <dgm:txEffectClrLst/>
-  </dgm:styleLbl>
-  <dgm:styleLbl name="node3">
-    <dgm:fillClrLst>
-      <a:schemeClr val="accent1"/>
-    </dgm:fillClrLst>
-    <dgm:linClrLst meth="repeat">
-      <a:schemeClr val="lt1"/>
-    </dgm:linClrLst>
-    <dgm:effectClrLst/>
-    <dgm:txLinClrLst/>
-    <dgm:txFillClrLst/>
-    <dgm:txEffectClrLst/>
-  </dgm:styleLbl>
-  <dgm:styleLbl name="node4">
-    <dgm:fillClrLst>
-      <a:schemeClr val="accent2"/>
-    </dgm:fillClrLst>
-    <dgm:linClrLst meth="repeat">
-      <a:schemeClr val="lt1"/>
-    </dgm:linClrLst>
-    <dgm:effectClrLst/>
-    <dgm:txLinClrLst/>
-    <dgm:txFillClrLst/>
-    <dgm:txEffectClrLst/>
-  </dgm:styleLbl>
-  <dgm:styleLbl name="fgImgPlace1">
-    <dgm:fillClrLst>
-      <a:schemeClr val="accent5">
-        <a:tint val="50000"/>
-      </a:schemeClr>
-      <a:schemeClr val="accent6">
-        <a:tint val="50000"/>
-      </a:schemeClr>
-    </dgm:fillClrLst>
-    <dgm:linClrLst meth="repeat">
-      <a:schemeClr val="lt1"/>
-    </dgm:linClrLst>
-    <dgm:effectClrLst/>
-    <dgm:txLinClrLst/>
-    <dgm:txFillClrLst meth="repeat">
-      <a:schemeClr val="lt1"/>
-    </dgm:txFillClrLst>
-    <dgm:txEffectClrLst/>
-  </dgm:styleLbl>
-  <dgm:styleLbl name="alignImgPlace1">
-    <dgm:fillClrLst>
-      <a:schemeClr val="accent5">
-        <a:tint val="50000"/>
-      </a:schemeClr>
-      <a:schemeClr val="accent6">
-        <a:tint val="20000"/>
-      </a:schemeClr>
-    </dgm:fillClrLst>
-    <dgm:linClrLst meth="repeat">
-      <a:schemeClr val="lt1"/>
-    </dgm:linClrLst>
-    <dgm:effectClrLst/>
-    <dgm:txLinClrLst/>
-    <dgm:txFillClrLst meth="repeat">
-      <a:schemeClr val="lt1"/>
-    </dgm:txFillClrLst>
-    <dgm:txEffectClrLst/>
-  </dgm:styleLbl>
-  <dgm:styleLbl name="bgImgPlace1">
-    <dgm:fillClrLst>
-      <a:schemeClr val="accent5">
-        <a:tint val="50000"/>
-      </a:schemeClr>
-      <a:schemeClr val="accent6">
-        <a:tint val="20000"/>
-      </a:schemeClr>
-    </dgm:fillClrLst>
-    <dgm:linClrLst meth="repeat">
-      <a:schemeClr val="lt1"/>
-    </dgm:linClrLst>
-    <dgm:effectClrLst/>
-    <dgm:txLinClrLst/>
-    <dgm:txFillClrLst meth="repeat">
-      <a:schemeClr val="lt1"/>
-    </dgm:txFillClrLst>
-    <dgm:txEffectClrLst/>
-  </dgm:styleLbl>
-  <dgm:styleLbl name="sibTrans2D1">
-    <dgm:fillClrLst>
-      <a:schemeClr val="accent5"/>
-      <a:schemeClr val="accent6"/>
-    </dgm:fillClrLst>
-    <dgm:linClrLst meth="repeat">
-      <a:schemeClr val="lt1"/>
-    </dgm:linClrLst>
-    <dgm:effectClrLst/>
-    <dgm:txLinClrLst/>
-    <dgm:txFillClrLst/>
-    <dgm:txEffectClrLst/>
-  </dgm:styleLbl>
-  <dgm:styleLbl name="fgSibTrans2D1">
-    <dgm:fillClrLst>
-      <a:schemeClr val="accent5"/>
-      <a:schemeClr val="accent6"/>
-    </dgm:fillClrLst>
-    <dgm:linClrLst meth="repeat">
-      <a:schemeClr val="lt1"/>
-    </dgm:linClrLst>
-    <dgm:effectClrLst/>
-    <dgm:txLinClrLst/>
-    <dgm:txFillClrLst meth="repeat">
-      <a:schemeClr val="lt1"/>
-    </dgm:txFillClrLst>
-    <dgm:txEffectClrLst/>
-  </dgm:styleLbl>
-  <dgm:styleLbl name="bgSibTrans2D1">
-    <dgm:fillClrLst>
-      <a:schemeClr val="accent5"/>
-      <a:schemeClr val="accent6"/>
-    </dgm:fillClrLst>
-    <dgm:linClrLst meth="repeat">
-      <a:schemeClr val="lt1"/>
-    </dgm:linClrLst>
-    <dgm:effectClrLst/>
-    <dgm:txLinClrLst/>
-    <dgm:txFillClrLst meth="repeat">
-      <a:schemeClr val="lt1"/>
-    </dgm:txFillClrLst>
-    <dgm:txEffectClrLst/>
-  </dgm:styleLbl>
-  <dgm:styleLbl name="sibTrans1D1">
-    <dgm:fillClrLst/>
-    <dgm:linClrLst>
-      <a:schemeClr val="accent5"/>
-      <a:schemeClr val="accent6"/>
-    </dgm:linClrLst>
-    <dgm:effectClrLst/>
-    <dgm:txLinClrLst/>
-    <dgm:txFillClrLst meth="repeat">
-      <a:schemeClr val="tx1"/>
-    </dgm:txFillClrLst>
-    <dgm:txEffectClrLst/>
-  </dgm:styleLbl>
-  <dgm:styleLbl name="callout">
-    <dgm:fillClrLst meth="repeat">
-      <a:schemeClr val="accent5"/>
-    </dgm:fillClrLst>
-    <dgm:linClrLst meth="repeat">
-      <a:schemeClr val="accent5">
-        <a:tint val="50000"/>
-      </a:schemeClr>
-    </dgm:linClrLst>
-    <dgm:effectClrLst/>
-    <dgm:txLinClrLst/>
-    <dgm:txFillClrLst meth="repeat">
-      <a:schemeClr val="tx1"/>
-    </dgm:txFillClrLst>
-    <dgm:txEffectClrLst/>
-  </dgm:styleLbl>
-  <dgm:styleLbl name="asst0">
-    <dgm:fillClrLst meth="repeat">
-      <a:schemeClr val="accent5"/>
-    </dgm:fillClrLst>
-    <dgm:linClrLst meth="repeat">
-      <a:schemeClr val="lt1">
-        <a:shade val="80000"/>
-      </a:schemeClr>
-    </dgm:linClrLst>
-    <dgm:effectClrLst/>
-    <dgm:txLinClrLst/>
-    <dgm:txFillClrLst/>
-    <dgm:txEffectClrLst/>
-  </dgm:styleLbl>
-  <dgm:styleLbl name="asst1">
-    <dgm:fillClrLst meth="repeat">
-      <a:schemeClr val="accent6"/>
-    </dgm:fillClrLst>
-    <dgm:linClrLst meth="repeat">
-      <a:schemeClr val="lt1">
-        <a:shade val="80000"/>
-      </a:schemeClr>
-    </dgm:linClrLst>
-    <dgm:effectClrLst/>
-    <dgm:txLinClrLst/>
-    <dgm:txFillClrLst/>
-    <dgm:txEffectClrLst/>
-  </dgm:styleLbl>
-  <dgm:styleLbl name="asst2">
-    <dgm:fillClrLst>
-      <a:schemeClr val="accent1"/>
-    </dgm:fillClrLst>
-    <dgm:linClrLst meth="repeat">
-      <a:schemeClr val="lt1"/>
-    </dgm:linClrLst>
-    <dgm:effectClrLst/>
-    <dgm:txLinClrLst/>
-    <dgm:txFillClrLst/>
-    <dgm:txEffectClrLst/>
-  </dgm:styleLbl>
-  <dgm:styleLbl name="asst3">
-    <dgm:fillClrLst>
-      <a:schemeClr val="accent2"/>
-    </dgm:fillClrLst>
-    <dgm:linClrLst meth="repeat">
-      <a:schemeClr val="lt1"/>
-    </dgm:linClrLst>
-    <dgm:effectClrLst/>
-    <dgm:txLinClrLst/>
-    <dgm:txFillClrLst/>
-    <dgm:txEffectClrLst/>
-  </dgm:styleLbl>
-  <dgm:styleLbl name="asst4">
-    <dgm:fillClrLst>
-      <a:schemeClr val="accent3"/>
-    </dgm:fillClrLst>
-    <dgm:linClrLst meth="repeat">
-      <a:schemeClr val="lt1"/>
-    </dgm:linClrLst>
-    <dgm:effectClrLst/>
-    <dgm:txLinClrLst/>
-    <dgm:txFillClrLst/>
-    <dgm:txEffectClrLst/>
-  </dgm:styleLbl>
-  <dgm:styleLbl name="parChTrans2D1">
-    <dgm:fillClrLst meth="repeat">
-      <a:schemeClr val="accent5"/>
-    </dgm:fillClrLst>
-    <dgm:linClrLst meth="repeat">
-      <a:schemeClr val="lt1"/>
-    </dgm:linClrLst>
-    <dgm:effectClrLst/>
-    <dgm:txLinClrLst/>
-    <dgm:txFillClrLst meth="repeat">
-      <a:schemeClr val="lt1"/>
-    </dgm:txFillClrLst>
-    <dgm:txEffectClrLst/>
-  </dgm:styleLbl>
-  <dgm:styleLbl name="parChTrans2D2">
-    <dgm:fillClrLst meth="repeat">
-      <a:schemeClr val="accent6"/>
-    </dgm:fillClrLst>
-    <dgm:linClrLst meth="repeat">
-      <a:schemeClr val="lt1"/>
-    </dgm:linClrLst>
-    <dgm:effectClrLst/>
-    <dgm:txLinClrLst/>
-    <dgm:txFillClrLst/>
-    <dgm:txEffectClrLst/>
-  </dgm:styleLbl>
-  <dgm:styleLbl name="parChTrans2D3">
-    <dgm:fillClrLst meth="repeat">
-      <a:schemeClr val="accent6"/>
-    </dgm:fillClrLst>
-    <dgm:linClrLst meth="repeat">
-      <a:schemeClr val="lt1"/>
-    </dgm:linClrLst>
-    <dgm:effectClrLst/>
-    <dgm:txLinClrLst/>
-    <dgm:txFillClrLst/>
-    <dgm:txEffectClrLst/>
-  </dgm:styleLbl>
-  <dgm:styleLbl name="parChTrans2D4">
-    <dgm:fillClrLst meth="repeat">
-      <a:schemeClr val="accent1"/>
-    </dgm:fillClrLst>
-    <dgm:linClrLst meth="repeat">
-      <a:schemeClr val="lt1"/>
-    </dgm:linClrLst>
-    <dgm:effectClrLst/>
-    <dgm:txLinClrLst/>
-    <dgm:txFillClrLst meth="repeat">
-      <a:schemeClr val="lt1"/>
-    </dgm:txFillClrLst>
-    <dgm:txEffectClrLst/>
-  </dgm:styleLbl>
-  <dgm:styleLbl name="parChTrans1D1">
-    <dgm:fillClrLst meth="repeat">
-      <a:schemeClr val="accent5"/>
-    </dgm:fillClrLst>
-    <dgm:linClrLst meth="repeat">
-      <a:schemeClr val="accent5"/>
-    </dgm:linClrLst>
-    <dgm:effectClrLst/>
-    <dgm:txLinClrLst/>
-    <dgm:txFillClrLst meth="repeat">
-      <a:schemeClr val="tx1"/>
-    </dgm:txFillClrLst>
-    <dgm:txEffectClrLst/>
-  </dgm:styleLbl>
-  <dgm:styleLbl name="parChTrans1D2">
-    <dgm:fillClrLst meth="repeat">
-      <a:schemeClr val="accent6">
-        <a:tint val="90000"/>
-      </a:schemeClr>
-    </dgm:fillClrLst>
-    <dgm:linClrLst meth="repeat">
-      <a:schemeClr val="accent6"/>
-    </dgm:linClrLst>
-    <dgm:effectClrLst/>
-    <dgm:txLinClrLst/>
-    <dgm:txFillClrLst meth="repeat">
-      <a:schemeClr val="tx1"/>
-    </dgm:txFillClrLst>
-    <dgm:txEffectClrLst/>
-  </dgm:styleLbl>
-  <dgm:styleLbl name="parChTrans1D3">
-    <dgm:fillClrLst meth="repeat">
-      <a:schemeClr val="accent6">
-        <a:tint val="70000"/>
-      </a:schemeClr>
-    </dgm:fillClrLst>
-    <dgm:linClrLst meth="repeat">
-      <a:schemeClr val="accent1"/>
-    </dgm:linClrLst>
-    <dgm:effectClrLst/>
-    <dgm:txLinClrLst/>
-    <dgm:txFillClrLst meth="repeat">
-      <a:schemeClr val="tx1"/>
-    </dgm:txFillClrLst>
-    <dgm:txEffectClrLst/>
-  </dgm:styleLbl>
-  <dgm:styleLbl name="parChTrans1D4">
-    <dgm:fillClrLst meth="repeat">
-      <a:schemeClr val="accent6">
-        <a:tint val="50000"/>
-      </a:schemeClr>
-    </dgm:fillClrLst>
-    <dgm:linClrLst meth="repeat">
-      <a:schemeClr val="accent2"/>
-    </dgm:linClrLst>
-    <dgm:effectClrLst/>
-    <dgm:txLinClrLst/>
-    <dgm:txFillClrLst meth="repeat">
-      <a:schemeClr val="tx1"/>
-    </dgm:txFillClrLst>
-    <dgm:txEffectClrLst/>
-  </dgm:styleLbl>
-  <dgm:styleLbl name="fgAcc1">
-    <dgm:fillClrLst meth="repeat">
-      <a:schemeClr val="lt1">
-        <a:alpha val="90000"/>
-      </a:schemeClr>
-    </dgm:fillClrLst>
-    <dgm:linClrLst>
-      <a:schemeClr val="accent5"/>
-      <a:schemeClr val="accent6"/>
-    </dgm:linClrLst>
-    <dgm:effectClrLst/>
-    <dgm:txLinClrLst/>
-    <dgm:txFillClrLst meth="repeat">
-      <a:schemeClr val="dk1"/>
-    </dgm:txFillClrLst>
-    <dgm:txEffectClrLst/>
-  </dgm:styleLbl>
-  <dgm:styleLbl name="conFgAcc1">
-    <dgm:fillClrLst meth="repeat">
-      <a:schemeClr val="lt1">
-        <a:alpha val="90000"/>
-      </a:schemeClr>
-    </dgm:fillClrLst>
-    <dgm:linClrLst>
-      <a:schemeClr val="accent5"/>
-      <a:schemeClr val="accent6"/>
-    </dgm:linClrLst>
-    <dgm:effectClrLst/>
-    <dgm:txLinClrLst/>
-    <dgm:txFillClrLst meth="repeat">
-      <a:schemeClr val="dk1"/>
-    </dgm:txFillClrLst>
-    <dgm:txEffectClrLst/>
-  </dgm:styleLbl>
-  <dgm:styleLbl name="alignAcc1">
-    <dgm:fillClrLst meth="repeat">
-      <a:schemeClr val="lt1">
-        <a:alpha val="90000"/>
-      </a:schemeClr>
-    </dgm:fillClrLst>
-    <dgm:linClrLst>
-      <a:schemeClr val="accent5"/>
-      <a:schemeClr val="accent6"/>
-    </dgm:linClrLst>
-    <dgm:effectClrLst/>
-    <dgm:txLinClrLst/>
-    <dgm:txFillClrLst meth="repeat">
-      <a:schemeClr val="dk1"/>
-    </dgm:txFillClrLst>
-    <dgm:txEffectClrLst/>
-  </dgm:styleLbl>
-  <dgm:styleLbl name="trAlignAcc1">
-    <dgm:fillClrLst meth="repeat">
-      <a:schemeClr val="lt1">
-        <a:alpha val="40000"/>
-      </a:schemeClr>
-    </dgm:fillClrLst>
-    <dgm:linClrLst meth="repeat">
-      <a:schemeClr val="accent5"/>
-    </dgm:linClrLst>
-    <dgm:effectClrLst/>
-    <dgm:txLinClrLst/>
-    <dgm:txFillClrLst meth="repeat">
-      <a:schemeClr val="dk1"/>
-    </dgm:txFillClrLst>
-    <dgm:txEffectClrLst/>
-  </dgm:styleLbl>
-  <dgm:styleLbl name="bgAcc1">
-    <dgm:fillClrLst meth="repeat">
-      <a:schemeClr val="lt1">
-        <a:alpha val="90000"/>
-      </a:schemeClr>
-    </dgm:fillClrLst>
-    <dgm:linClrLst>
-      <a:schemeClr val="accent5"/>
-      <a:schemeClr val="accent6"/>
-    </dgm:linClrLst>
-    <dgm:effectClrLst/>
-    <dgm:txLinClrLst/>
-    <dgm:txFillClrLst meth="repeat">
-      <a:schemeClr val="dk1"/>
-    </dgm:txFillClrLst>
-    <dgm:txEffectClrLst/>
-  </dgm:styleLbl>
-  <dgm:styleLbl name="solidFgAcc1">
-    <dgm:fillClrLst meth="repeat">
-      <a:schemeClr val="lt1"/>
-    </dgm:fillClrLst>
-    <dgm:linClrLst>
-      <a:schemeClr val="accent5"/>
-      <a:schemeClr val="accent6"/>
-    </dgm:linClrLst>
-    <dgm:effectClrLst/>
-    <dgm:txLinClrLst/>
-    <dgm:txFillClrLst meth="repeat">
-      <a:schemeClr val="dk1"/>
-    </dgm:txFillClrLst>
-    <dgm:txEffectClrLst/>
-  </dgm:styleLbl>
-  <dgm:styleLbl name="solidAlignAcc1">
-    <dgm:fillClrLst meth="repeat">
-      <a:schemeClr val="lt1"/>
-    </dgm:fillClrLst>
-    <dgm:linClrLst>
-      <a:schemeClr val="accent5"/>
-      <a:schemeClr val="accent6"/>
-    </dgm:linClrLst>
-    <dgm:effectClrLst/>
-    <dgm:txLinClrLst/>
-    <dgm:txFillClrLst meth="repeat">
-      <a:schemeClr val="dk1"/>
-    </dgm:txFillClrLst>
-    <dgm:txEffectClrLst/>
-  </dgm:styleLbl>
-  <dgm:styleLbl name="solidBgAcc1">
-    <dgm:fillClrLst meth="repeat">
-      <a:schemeClr val="lt1"/>
-    </dgm:fillClrLst>
-    <dgm:linClrLst>
-      <a:schemeClr val="accent5"/>
-      <a:schemeClr val="accent6"/>
-    </dgm:linClrLst>
-    <dgm:effectClrLst/>
-    <dgm:txLinClrLst/>
-    <dgm:txFillClrLst meth="repeat">
-      <a:schemeClr val="dk1"/>
-    </dgm:txFillClrLst>
-    <dgm:txEffectClrLst/>
-  </dgm:styleLbl>
-  <dgm:styleLbl name="fgAccFollowNode1">
-    <dgm:fillClrLst>
-      <a:schemeClr val="accent5">
-        <a:tint val="40000"/>
-        <a:alpha val="90000"/>
-      </a:schemeClr>
-      <a:schemeClr val="accent6">
-        <a:tint val="40000"/>
-        <a:alpha val="90000"/>
-      </a:schemeClr>
-    </dgm:fillClrLst>
-    <dgm:linClrLst>
-      <a:schemeClr val="accent5">
-        <a:tint val="40000"/>
-        <a:alpha val="90000"/>
-      </a:schemeClr>
-      <a:schemeClr val="accent5">
-        <a:tint val="40000"/>
-        <a:alpha val="90000"/>
-      </a:schemeClr>
-    </dgm:linClrLst>
-    <dgm:effectClrLst/>
-    <dgm:txLinClrLst/>
-    <dgm:txFillClrLst meth="repeat">
-      <a:schemeClr val="dk1"/>
-    </dgm:txFillClrLst>
-    <dgm:txEffectClrLst/>
-  </dgm:styleLbl>
-  <dgm:styleLbl name="alignAccFollowNode1">
-    <dgm:fillClrLst>
-      <a:schemeClr val="accent5">
-        <a:tint val="40000"/>
-        <a:alpha val="90000"/>
-      </a:schemeClr>
-      <a:schemeClr val="accent6">
-        <a:tint val="40000"/>
-        <a:alpha val="90000"/>
-      </a:schemeClr>
-    </dgm:fillClrLst>
-    <dgm:linClrLst>
-      <a:schemeClr val="accent5">
-        <a:tint val="40000"/>
-        <a:alpha val="90000"/>
-      </a:schemeClr>
-      <a:schemeClr val="accent6">
-        <a:tint val="40000"/>
-        <a:alpha val="90000"/>
-      </a:schemeClr>
-    </dgm:linClrLst>
-    <dgm:effectClrLst/>
-    <dgm:txLinClrLst/>
-    <dgm:txFillClrLst meth="repeat">
-      <a:schemeClr val="dk1"/>
-    </dgm:txFillClrLst>
-    <dgm:txEffectClrLst/>
-  </dgm:styleLbl>
-  <dgm:styleLbl name="bgAccFollowNode1">
-    <dgm:fillClrLst>
-      <a:schemeClr val="accent5">
-        <a:tint val="40000"/>
-        <a:alpha val="90000"/>
-      </a:schemeClr>
-      <a:schemeClr val="accent6">
-        <a:tint val="40000"/>
-        <a:alpha val="90000"/>
-      </a:schemeClr>
-    </dgm:fillClrLst>
-    <dgm:linClrLst>
-      <a:schemeClr val="accent5">
-        <a:tint val="40000"/>
-        <a:alpha val="90000"/>
-      </a:schemeClr>
-      <a:schemeClr val="accent6">
-        <a:tint val="40000"/>
-        <a:alpha val="90000"/>
-      </a:schemeClr>
-    </dgm:linClrLst>
-    <dgm:effectClrLst/>
-    <dgm:txLinClrLst/>
-    <dgm:txFillClrLst meth="repeat">
-      <a:schemeClr val="dk1"/>
-    </dgm:txFillClrLst>
-    <dgm:txEffectClrLst/>
-  </dgm:styleLbl>
-  <dgm:styleLbl name="fgAcc0">
-    <dgm:fillClrLst meth="repeat">
-      <a:schemeClr val="lt1">
-        <a:alpha val="90000"/>
-      </a:schemeClr>
-    </dgm:fillClrLst>
-    <dgm:linClrLst>
-      <a:schemeClr val="accent4"/>
-    </dgm:linClrLst>
-    <dgm:effectClrLst/>
-    <dgm:txLinClrLst/>
-    <dgm:txFillClrLst meth="repeat">
-      <a:schemeClr val="dk1"/>
-    </dgm:txFillClrLst>
-    <dgm:txEffectClrLst/>
-  </dgm:styleLbl>
-  <dgm:styleLbl name="fgAcc2">
-    <dgm:fillClrLst meth="repeat">
-      <a:schemeClr val="lt1">
-        <a:alpha val="90000"/>
-      </a:schemeClr>
-    </dgm:fillClrLst>
-    <dgm:linClrLst>
-      <a:schemeClr val="accent6"/>
-    </dgm:linClrLst>
-    <dgm:effectClrLst/>
-    <dgm:txLinClrLst/>
-    <dgm:txFillClrLst meth="repeat">
-      <a:schemeClr val="dk1"/>
-    </dgm:txFillClrLst>
-    <dgm:txEffectClrLst/>
-  </dgm:styleLbl>
-  <dgm:styleLbl name="fgAcc3">
-    <dgm:fillClrLst meth="repeat">
-      <a:schemeClr val="lt1">
-        <a:alpha val="90000"/>
-      </a:schemeClr>
-    </dgm:fillClrLst>
-    <dgm:linClrLst>
-      <a:schemeClr val="accent1"/>
-    </dgm:linClrLst>
-    <dgm:effectClrLst/>
-    <dgm:txLinClrLst/>
-    <dgm:txFillClrLst meth="repeat">
-      <a:schemeClr val="dk1"/>
-    </dgm:txFillClrLst>
-    <dgm:txEffectClrLst/>
-  </dgm:styleLbl>
-  <dgm:styleLbl name="fgAcc4">
-    <dgm:fillClrLst meth="repeat">
-      <a:schemeClr val="lt1">
-        <a:alpha val="90000"/>
-      </a:schemeClr>
-    </dgm:fillClrLst>
-    <dgm:linClrLst>
-      <a:schemeClr val="accent2"/>
-    </dgm:linClrLst>
-    <dgm:effectClrLst/>
-    <dgm:txLinClrLst/>
-    <dgm:txFillClrLst meth="repeat">
-      <a:schemeClr val="dk1"/>
-    </dgm:txFillClrLst>
-    <dgm:txEffectClrLst/>
-  </dgm:styleLbl>
-  <dgm:styleLbl name="bgShp">
-    <dgm:fillClrLst meth="repeat">
-      <a:schemeClr val="accent5">
-        <a:tint val="40000"/>
-      </a:schemeClr>
-    </dgm:fillClrLst>
-    <dgm:linClrLst meth="repeat">
-      <a:schemeClr val="dk1"/>
-    </dgm:linClrLst>
-    <dgm:effectClrLst/>
-    <dgm:txLinClrLst/>
-    <dgm:txFillClrLst meth="repeat">
-      <a:schemeClr val="dk1"/>
-    </dgm:txFillClrLst>
-    <dgm:txEffectClrLst/>
-  </dgm:styleLbl>
-  <dgm:styleLbl name="dkBgShp">
-    <dgm:fillClrLst meth="repeat">
-      <a:schemeClr val="accent5">
-        <a:shade val="90000"/>
-      </a:schemeClr>
-    </dgm:fillClrLst>
-    <dgm:linClrLst meth="repeat">
-      <a:schemeClr val="dk1"/>
-    </dgm:linClrLst>
-    <dgm:effectClrLst/>
-    <dgm:txLinClrLst/>
-    <dgm:txFillClrLst meth="repeat">
-      <a:schemeClr val="lt1"/>
-    </dgm:txFillClrLst>
-    <dgm:txEffectClrLst/>
-  </dgm:styleLbl>
-  <dgm:styleLbl name="trBgShp">
-    <dgm:fillClrLst meth="repeat">
-      <a:schemeClr val="accent5">
-        <a:tint val="50000"/>
-        <a:alpha val="40000"/>
-      </a:schemeClr>
-    </dgm:fillClrLst>
-    <dgm:linClrLst meth="repeat">
-      <a:schemeClr val="accent5"/>
-    </dgm:linClrLst>
-    <dgm:effectClrLst/>
-    <dgm:txLinClrLst/>
-    <dgm:txFillClrLst meth="repeat">
-      <a:schemeClr val="lt1"/>
-    </dgm:txFillClrLst>
-    <dgm:txEffectClrLst/>
-  </dgm:styleLbl>
-  <dgm:styleLbl name="fgShp">
-    <dgm:fillClrLst meth="repeat">
-      <a:schemeClr val="accent5">
-        <a:tint val="40000"/>
-      </a:schemeClr>
-    </dgm:fillClrLst>
-    <dgm:linClrLst meth="repeat">
-      <a:schemeClr val="lt1"/>
-    </dgm:linClrLst>
-    <dgm:effectClrLst/>
-    <dgm:txLinClrLst/>
-    <dgm:txFillClrLst meth="repeat">
-      <a:schemeClr val="dk1"/>
-    </dgm:txFillClrLst>
-    <dgm:txEffectClrLst/>
-  </dgm:styleLbl>
-  <dgm:styleLbl name="revTx">
-    <dgm:fillClrLst meth="repeat">
-      <a:schemeClr val="lt1">
-        <a:alpha val="0"/>
-      </a:schemeClr>
-    </dgm:fillClrLst>
-    <dgm:linClrLst meth="repeat">
-      <a:schemeClr val="dk1">
-        <a:alpha val="0"/>
-      </a:schemeClr>
-    </dgm:linClrLst>
-    <dgm:effectClrLst/>
-    <dgm:txLinClrLst/>
-    <dgm:txFillClrLst meth="repeat">
-      <a:schemeClr val="tx1"/>
-    </dgm:txFillClrLst>
-    <dgm:txEffectClrLst/>
-  </dgm:styleLbl>
-</dgm:colorsDef>
-</file>
-
-<file path=word/diagrams/data1.xml><?xml version="1.0" encoding="utf-8"?>
-<dgm:dataModel xmlns:dgm="http://schemas.openxmlformats.org/drawingml/2006/diagram" xmlns:a="http://schemas.openxmlformats.org/drawingml/2006/main">
-  <dgm:ptLst>
-    <dgm:pt modelId="{637A059E-E4DD-413F-A8CE-620B2F35569C}" type="doc">
-      <dgm:prSet loTypeId="urn:microsoft.com/office/officeart/2005/8/layout/hierarchy1" loCatId="hierarchy" qsTypeId="urn:microsoft.com/office/officeart/2005/8/quickstyle/simple1" qsCatId="simple" csTypeId="urn:microsoft.com/office/officeart/2005/8/colors/colorful5" csCatId="colorful" phldr="1"/>
-      <dgm:spPr/>
-      <dgm:t>
-        <a:bodyPr/>
-        <a:lstStyle/>
-        <a:p>
-          <a:endParaRPr lang="es-ES"/>
-        </a:p>
-      </dgm:t>
-    </dgm:pt>
-    <dgm:pt modelId="{C30F99BA-AED1-4E12-AD5E-4BE74EAE859A}">
-      <dgm:prSet phldrT="[Texto]" custT="1"/>
-      <dgm:spPr/>
-      <dgm:t>
-        <a:bodyPr/>
-        <a:lstStyle/>
-        <a:p>
-          <a:r>
-            <a:rPr lang="es-ES" sz="1000"/>
-            <a:t>MERCURIO</a:t>
-          </a:r>
-        </a:p>
-      </dgm:t>
-    </dgm:pt>
-    <dgm:pt modelId="{00FB7152-02E0-4B5A-AC97-360168485930}" type="parTrans" cxnId="{4628BC3D-9A35-4C48-90FA-850548008C13}">
-      <dgm:prSet/>
-      <dgm:spPr/>
-      <dgm:t>
-        <a:bodyPr/>
-        <a:lstStyle/>
-        <a:p>
-          <a:endParaRPr lang="es-ES" sz="3200"/>
-        </a:p>
-      </dgm:t>
-    </dgm:pt>
-    <dgm:pt modelId="{10A3B91A-7D60-480E-B66A-7A007B4F699A}" type="sibTrans" cxnId="{4628BC3D-9A35-4C48-90FA-850548008C13}">
-      <dgm:prSet/>
-      <dgm:spPr/>
-      <dgm:t>
-        <a:bodyPr/>
-        <a:lstStyle/>
-        <a:p>
-          <a:endParaRPr lang="es-ES" sz="3200"/>
-        </a:p>
-      </dgm:t>
-    </dgm:pt>
-    <dgm:pt modelId="{2D72B8E8-5BAE-445D-8769-7814FB14529F}">
-      <dgm:prSet phldrT="[Texto]" custT="1"/>
-      <dgm:spPr/>
-      <dgm:t>
-        <a:bodyPr/>
-        <a:lstStyle/>
-        <a:p>
-          <a:r>
-            <a:rPr lang="es-ES" sz="1000"/>
-            <a:t>DESARROLLO DE TRABAJO</a:t>
-          </a:r>
-        </a:p>
-      </dgm:t>
-    </dgm:pt>
-    <dgm:pt modelId="{5EEF6DFB-33EA-497C-B9F7-B45D957D785A}" type="parTrans" cxnId="{E9DCDB94-3774-4142-AB2C-A7623C0BBA00}">
-      <dgm:prSet/>
-      <dgm:spPr/>
-      <dgm:t>
-        <a:bodyPr/>
-        <a:lstStyle/>
-        <a:p>
-          <a:endParaRPr lang="es-ES" sz="3200"/>
-        </a:p>
-      </dgm:t>
-    </dgm:pt>
-    <dgm:pt modelId="{A01BDAB4-6C8B-41E0-B639-763197253A6B}" type="sibTrans" cxnId="{E9DCDB94-3774-4142-AB2C-A7623C0BBA00}">
-      <dgm:prSet/>
-      <dgm:spPr/>
-      <dgm:t>
-        <a:bodyPr/>
-        <a:lstStyle/>
-        <a:p>
-          <a:endParaRPr lang="es-ES" sz="3200"/>
-        </a:p>
-      </dgm:t>
-    </dgm:pt>
-    <dgm:pt modelId="{1C7B012F-EC21-4D36-9D63-25F38F773349}">
-      <dgm:prSet phldrT="[Texto]" custT="1"/>
-      <dgm:spPr/>
-      <dgm:t>
-        <a:bodyPr/>
-        <a:lstStyle/>
-        <a:p>
-          <a:r>
-            <a:rPr lang="es-ES" sz="1000"/>
-            <a:t>DOCUMENTOS</a:t>
-          </a:r>
-        </a:p>
-      </dgm:t>
-    </dgm:pt>
-    <dgm:pt modelId="{250B76E7-3EC1-400C-B7C9-999E1912068E}" type="parTrans" cxnId="{32956412-83D7-4AE6-94B3-FD2FB406F823}">
-      <dgm:prSet/>
-      <dgm:spPr/>
-      <dgm:t>
-        <a:bodyPr/>
-        <a:lstStyle/>
-        <a:p>
-          <a:endParaRPr lang="es-ES" sz="3200"/>
-        </a:p>
-      </dgm:t>
-    </dgm:pt>
-    <dgm:pt modelId="{C88155B5-71AB-4320-92FB-314D19C8F970}" type="sibTrans" cxnId="{32956412-83D7-4AE6-94B3-FD2FB406F823}">
-      <dgm:prSet/>
-      <dgm:spPr/>
-      <dgm:t>
-        <a:bodyPr/>
-        <a:lstStyle/>
-        <a:p>
-          <a:endParaRPr lang="es-ES" sz="3200"/>
-        </a:p>
-      </dgm:t>
-    </dgm:pt>
-    <dgm:pt modelId="{3B634AE3-E862-431A-80D1-99B24E66F704}">
-      <dgm:prSet phldrT="[Texto]" custT="1"/>
-      <dgm:spPr/>
-      <dgm:t>
-        <a:bodyPr/>
-        <a:lstStyle/>
-        <a:p>
-          <a:r>
-            <a:rPr lang="es-ES" sz="1000"/>
-            <a:t>SGCC</a:t>
-          </a:r>
-        </a:p>
-      </dgm:t>
-    </dgm:pt>
-    <dgm:pt modelId="{532934FB-AEFA-455A-890D-20E5BA1B52FF}" type="parTrans" cxnId="{4564A4BD-B6FC-4EB9-B589-7D321792F444}">
-      <dgm:prSet/>
-      <dgm:spPr/>
-      <dgm:t>
-        <a:bodyPr/>
-        <a:lstStyle/>
-        <a:p>
-          <a:endParaRPr lang="es-ES" sz="3200"/>
-        </a:p>
-      </dgm:t>
-    </dgm:pt>
-    <dgm:pt modelId="{4E3D28F2-FE0D-4D11-BDA3-869DFA400246}" type="sibTrans" cxnId="{4564A4BD-B6FC-4EB9-B589-7D321792F444}">
-      <dgm:prSet/>
-      <dgm:spPr/>
-      <dgm:t>
-        <a:bodyPr/>
-        <a:lstStyle/>
-        <a:p>
-          <a:endParaRPr lang="es-ES" sz="3200"/>
-        </a:p>
-      </dgm:t>
-    </dgm:pt>
-    <dgm:pt modelId="{5D43A758-2AAC-4A62-9E67-1AEAF2A6C387}">
-      <dgm:prSet phldrT="[Texto]" custT="1"/>
-      <dgm:spPr/>
-      <dgm:t>
-        <a:bodyPr/>
-        <a:lstStyle/>
-        <a:p>
-          <a:r>
-            <a:rPr lang="es-ES" sz="1000"/>
-            <a:t>PRINCIPAL</a:t>
-          </a:r>
-        </a:p>
-      </dgm:t>
-    </dgm:pt>
-    <dgm:pt modelId="{F8A1DAA0-892E-49FA-A7B2-29B2D553CCD3}" type="parTrans" cxnId="{0D0C3E28-7AE0-4E7F-83FD-0F41A00A40B9}">
-      <dgm:prSet/>
-      <dgm:spPr/>
-      <dgm:t>
-        <a:bodyPr/>
-        <a:lstStyle/>
-        <a:p>
-          <a:endParaRPr lang="es-ES" sz="3200"/>
-        </a:p>
-      </dgm:t>
-    </dgm:pt>
-    <dgm:pt modelId="{E384FB15-3002-4C77-92B4-5DD9EE997579}" type="sibTrans" cxnId="{0D0C3E28-7AE0-4E7F-83FD-0F41A00A40B9}">
-      <dgm:prSet/>
-      <dgm:spPr/>
-      <dgm:t>
-        <a:bodyPr/>
-        <a:lstStyle/>
-        <a:p>
-          <a:endParaRPr lang="es-ES" sz="3200"/>
-        </a:p>
-      </dgm:t>
-    </dgm:pt>
-    <dgm:pt modelId="{AEB70FAB-F50B-4AA0-B55D-85AC58F848E6}">
-      <dgm:prSet phldrT="[Texto]" custT="1"/>
-      <dgm:spPr/>
-      <dgm:t>
-        <a:bodyPr/>
-        <a:lstStyle/>
-        <a:p>
-          <a:r>
-            <a:rPr lang="es-ES" sz="1000"/>
-            <a:t>RELEASE</a:t>
-          </a:r>
-        </a:p>
-      </dgm:t>
-    </dgm:pt>
-    <dgm:pt modelId="{ECF4D385-44AA-428E-92FA-0EBC727CC8AC}" type="parTrans" cxnId="{DBF74E51-11D9-4396-AF55-C016A340DEAB}">
-      <dgm:prSet/>
-      <dgm:spPr/>
-      <dgm:t>
-        <a:bodyPr/>
-        <a:lstStyle/>
-        <a:p>
-          <a:endParaRPr lang="es-ES" sz="3200"/>
-        </a:p>
-      </dgm:t>
-    </dgm:pt>
-    <dgm:pt modelId="{CC3D7C51-F02D-4031-AF78-838A155EB6BC}" type="sibTrans" cxnId="{DBF74E51-11D9-4396-AF55-C016A340DEAB}">
-      <dgm:prSet/>
-      <dgm:spPr/>
-      <dgm:t>
-        <a:bodyPr/>
-        <a:lstStyle/>
-        <a:p>
-          <a:endParaRPr lang="es-ES" sz="3200"/>
-        </a:p>
-      </dgm:t>
-    </dgm:pt>
-    <dgm:pt modelId="{CB31CC65-B653-4CE8-ABFA-7CC6F4DEE1E9}">
-      <dgm:prSet phldrT="[Texto]" custT="1"/>
-      <dgm:spPr/>
-      <dgm:t>
-        <a:bodyPr/>
-        <a:lstStyle/>
-        <a:p>
-          <a:r>
-            <a:rPr lang="es-ES" sz="1000"/>
-            <a:t>SGLM</a:t>
-          </a:r>
-        </a:p>
-      </dgm:t>
-    </dgm:pt>
-    <dgm:pt modelId="{252F7A37-FE4E-4E19-BFCF-DF06E6D82C19}" type="parTrans" cxnId="{92C26358-1874-45CC-8173-25459FA331C7}">
-      <dgm:prSet/>
-      <dgm:spPr/>
-      <dgm:t>
-        <a:bodyPr/>
-        <a:lstStyle/>
-        <a:p>
-          <a:endParaRPr lang="es-ES" sz="3200"/>
-        </a:p>
-      </dgm:t>
-    </dgm:pt>
-    <dgm:pt modelId="{6445D4FB-B784-487A-8D62-C99C868F0704}" type="sibTrans" cxnId="{92C26358-1874-45CC-8173-25459FA331C7}">
-      <dgm:prSet/>
-      <dgm:spPr/>
-      <dgm:t>
-        <a:bodyPr/>
-        <a:lstStyle/>
-        <a:p>
-          <a:endParaRPr lang="es-ES" sz="3200"/>
-        </a:p>
-      </dgm:t>
-    </dgm:pt>
-    <dgm:pt modelId="{7A2CE781-E42D-4242-987F-0EE262AF9B53}">
-      <dgm:prSet phldrT="[Texto]" custT="1"/>
-      <dgm:spPr/>
-      <dgm:t>
-        <a:bodyPr/>
-        <a:lstStyle/>
-        <a:p>
-          <a:r>
-            <a:rPr lang="es-ES" sz="1000"/>
-            <a:t>SGP</a:t>
-          </a:r>
-        </a:p>
-      </dgm:t>
-    </dgm:pt>
-    <dgm:pt modelId="{5E461172-4B72-466B-8A0E-8022AB4F7879}" type="parTrans" cxnId="{2C6ACF19-B7AE-45BF-AE6E-B7EBEEC4800D}">
-      <dgm:prSet/>
-      <dgm:spPr/>
-      <dgm:t>
-        <a:bodyPr/>
-        <a:lstStyle/>
-        <a:p>
-          <a:endParaRPr lang="es-ES" sz="3200"/>
-        </a:p>
-      </dgm:t>
-    </dgm:pt>
-    <dgm:pt modelId="{3ECB872A-1583-4E93-A41F-D7EF7CA339F1}" type="sibTrans" cxnId="{2C6ACF19-B7AE-45BF-AE6E-B7EBEEC4800D}">
-      <dgm:prSet/>
-      <dgm:spPr/>
-      <dgm:t>
-        <a:bodyPr/>
-        <a:lstStyle/>
-        <a:p>
-          <a:endParaRPr lang="es-ES" sz="3200"/>
-        </a:p>
-      </dgm:t>
-    </dgm:pt>
-    <dgm:pt modelId="{8A33CB01-96D7-49B0-BD56-321BD4C3527E}">
-      <dgm:prSet phldrT="[Texto]" custT="1"/>
-      <dgm:spPr/>
-      <dgm:t>
-        <a:bodyPr/>
-        <a:lstStyle/>
-        <a:p>
-          <a:r>
-            <a:rPr lang="es-ES" sz="1000"/>
-            <a:t>SGPT</a:t>
-          </a:r>
-        </a:p>
-      </dgm:t>
-    </dgm:pt>
-    <dgm:pt modelId="{D72EC042-40D0-4568-8A8C-E5FE1A7F5A62}" type="parTrans" cxnId="{4787D5CE-A9EF-4349-B865-9A93AF74DA66}">
-      <dgm:prSet/>
-      <dgm:spPr/>
-      <dgm:t>
-        <a:bodyPr/>
-        <a:lstStyle/>
-        <a:p>
-          <a:endParaRPr lang="es-ES" sz="3200"/>
-        </a:p>
-      </dgm:t>
-    </dgm:pt>
-    <dgm:pt modelId="{6AE4497F-6D18-4EA5-9130-024151E88238}" type="sibTrans" cxnId="{4787D5CE-A9EF-4349-B865-9A93AF74DA66}">
-      <dgm:prSet/>
-      <dgm:spPr/>
-      <dgm:t>
-        <a:bodyPr/>
-        <a:lstStyle/>
-        <a:p>
-          <a:endParaRPr lang="es-ES" sz="3200"/>
-        </a:p>
-      </dgm:t>
-    </dgm:pt>
-    <dgm:pt modelId="{4A0B29C8-38C3-4767-8FE3-0AB149E23946}">
-      <dgm:prSet phldrT="[Texto]" custT="1"/>
-      <dgm:spPr/>
-      <dgm:t>
-        <a:bodyPr/>
-        <a:lstStyle/>
-        <a:p>
-          <a:r>
-            <a:rPr lang="es-ES" sz="1000"/>
-            <a:t>SGRH</a:t>
-          </a:r>
-        </a:p>
-      </dgm:t>
-    </dgm:pt>
-    <dgm:pt modelId="{E5E3F530-E344-4568-A687-DF321BEAC0E3}" type="parTrans" cxnId="{61067795-10D2-4B83-A2C3-382F6A492AD2}">
-      <dgm:prSet/>
-      <dgm:spPr/>
-      <dgm:t>
-        <a:bodyPr/>
-        <a:lstStyle/>
-        <a:p>
-          <a:endParaRPr lang="es-ES" sz="3200"/>
-        </a:p>
-      </dgm:t>
-    </dgm:pt>
-    <dgm:pt modelId="{342EA27C-EB4E-4899-BB29-130506F22EB4}" type="sibTrans" cxnId="{61067795-10D2-4B83-A2C3-382F6A492AD2}">
-      <dgm:prSet/>
-      <dgm:spPr/>
-      <dgm:t>
-        <a:bodyPr/>
-        <a:lstStyle/>
-        <a:p>
-          <a:endParaRPr lang="es-ES" sz="3200"/>
-        </a:p>
-      </dgm:t>
-    </dgm:pt>
-    <dgm:pt modelId="{F29F3F85-F2B1-45D9-9DD7-A73838B03648}">
-      <dgm:prSet phldrT="[Texto]" custT="1"/>
-      <dgm:spPr/>
-      <dgm:t>
-        <a:bodyPr/>
-        <a:lstStyle/>
-        <a:p>
-          <a:r>
-            <a:rPr lang="es-ES" sz="1000"/>
-            <a:t>GESTION </a:t>
-          </a:r>
-        </a:p>
-      </dgm:t>
-    </dgm:pt>
-    <dgm:pt modelId="{7716023B-6442-44CE-948E-C68CD056BD78}" type="parTrans" cxnId="{B6EA10E9-5D25-45E0-9171-51A1E6F0591A}">
-      <dgm:prSet/>
-      <dgm:spPr/>
-      <dgm:t>
-        <a:bodyPr/>
-        <a:lstStyle/>
-        <a:p>
-          <a:endParaRPr lang="es-ES" sz="3200"/>
-        </a:p>
-      </dgm:t>
-    </dgm:pt>
-    <dgm:pt modelId="{089E6C9F-AA8E-4242-A58B-D2B18A6E08D9}" type="sibTrans" cxnId="{B6EA10E9-5D25-45E0-9171-51A1E6F0591A}">
-      <dgm:prSet/>
-      <dgm:spPr/>
-      <dgm:t>
-        <a:bodyPr/>
-        <a:lstStyle/>
-        <a:p>
-          <a:endParaRPr lang="es-ES" sz="3200"/>
-        </a:p>
-      </dgm:t>
-    </dgm:pt>
-    <dgm:pt modelId="{55EC2D0E-D6F1-4951-8799-20302CED39DA}">
-      <dgm:prSet phldrT="[Texto]" custT="1"/>
-      <dgm:spPr/>
-      <dgm:t>
-        <a:bodyPr/>
-        <a:lstStyle/>
-        <a:p>
-          <a:r>
-            <a:rPr lang="es-ES" sz="1000"/>
-            <a:t>NEGOCIO</a:t>
-          </a:r>
-        </a:p>
-      </dgm:t>
-    </dgm:pt>
-    <dgm:pt modelId="{A20F4FCB-D1EC-4B06-AE3B-5794203CB323}" type="parTrans" cxnId="{F7361465-5F9B-4AB2-AC0A-29129B6844D8}">
-      <dgm:prSet/>
-      <dgm:spPr/>
-      <dgm:t>
-        <a:bodyPr/>
-        <a:lstStyle/>
-        <a:p>
-          <a:endParaRPr lang="es-ES" sz="3200"/>
-        </a:p>
-      </dgm:t>
-    </dgm:pt>
-    <dgm:pt modelId="{E322BE3D-055B-4B0A-8FE9-F59568EC40FC}" type="sibTrans" cxnId="{F7361465-5F9B-4AB2-AC0A-29129B6844D8}">
-      <dgm:prSet/>
-      <dgm:spPr/>
-      <dgm:t>
-        <a:bodyPr/>
-        <a:lstStyle/>
-        <a:p>
-          <a:endParaRPr lang="es-ES" sz="3200"/>
-        </a:p>
-      </dgm:t>
-    </dgm:pt>
-    <dgm:pt modelId="{56A9FBA9-F80E-4A34-9A2C-3B46951C7396}">
-      <dgm:prSet phldrT="[Texto]" custT="1"/>
-      <dgm:spPr/>
-      <dgm:t>
-        <a:bodyPr/>
-        <a:lstStyle/>
-        <a:p>
-          <a:r>
-            <a:rPr lang="es-ES" sz="1000"/>
-            <a:t>REQUISITO</a:t>
-          </a:r>
-        </a:p>
-      </dgm:t>
-    </dgm:pt>
-    <dgm:pt modelId="{F4C55183-4A83-4CB1-AAE7-C02B6047799D}" type="parTrans" cxnId="{9505338C-81FD-4433-9952-ED344372AE95}">
-      <dgm:prSet/>
-      <dgm:spPr/>
-      <dgm:t>
-        <a:bodyPr/>
-        <a:lstStyle/>
-        <a:p>
-          <a:endParaRPr lang="es-ES" sz="3200"/>
-        </a:p>
-      </dgm:t>
-    </dgm:pt>
-    <dgm:pt modelId="{90EBE75D-3098-4CD2-8B80-B8B33708CE8A}" type="sibTrans" cxnId="{9505338C-81FD-4433-9952-ED344372AE95}">
-      <dgm:prSet/>
-      <dgm:spPr/>
-      <dgm:t>
-        <a:bodyPr/>
-        <a:lstStyle/>
-        <a:p>
-          <a:endParaRPr lang="es-ES" sz="3200"/>
-        </a:p>
-      </dgm:t>
-    </dgm:pt>
-    <dgm:pt modelId="{36F2BB75-E558-466F-8A5D-884074F94F7B}">
-      <dgm:prSet phldrT="[Texto]" custT="1"/>
-      <dgm:spPr/>
-      <dgm:t>
-        <a:bodyPr/>
-        <a:lstStyle/>
-        <a:p>
-          <a:r>
-            <a:rPr lang="es-ES" sz="1000"/>
-            <a:t>ANALISIS Y DISEÑO</a:t>
-          </a:r>
-        </a:p>
-      </dgm:t>
-    </dgm:pt>
-    <dgm:pt modelId="{69E10C85-6230-4D8A-B057-AE09D96D7CB3}" type="parTrans" cxnId="{D28F2431-4AD8-4811-80AD-C597AA17C435}">
-      <dgm:prSet/>
-      <dgm:spPr/>
-      <dgm:t>
-        <a:bodyPr/>
-        <a:lstStyle/>
-        <a:p>
-          <a:endParaRPr lang="es-ES" sz="3200"/>
-        </a:p>
-      </dgm:t>
-    </dgm:pt>
-    <dgm:pt modelId="{D7535555-6D12-42AC-9A76-F19FCEA1BC27}" type="sibTrans" cxnId="{D28F2431-4AD8-4811-80AD-C597AA17C435}">
-      <dgm:prSet/>
-      <dgm:spPr/>
-      <dgm:t>
-        <a:bodyPr/>
-        <a:lstStyle/>
-        <a:p>
-          <a:endParaRPr lang="es-ES" sz="3200"/>
-        </a:p>
-      </dgm:t>
-    </dgm:pt>
-    <dgm:pt modelId="{324E14A3-6857-42D7-9416-4FC8768BA26D}">
-      <dgm:prSet phldrT="[Texto]" custT="1"/>
-      <dgm:spPr/>
-      <dgm:t>
-        <a:bodyPr/>
-        <a:lstStyle/>
-        <a:p>
-          <a:r>
-            <a:rPr lang="es-ES" sz="1000"/>
-            <a:t>IMPLEMENTACION</a:t>
-          </a:r>
-        </a:p>
-      </dgm:t>
-    </dgm:pt>
-    <dgm:pt modelId="{FB00E082-83D7-4DF8-B422-317F96B3B354}" type="parTrans" cxnId="{8D6E30CB-475E-4AF4-A486-880FE8EA3FA2}">
-      <dgm:prSet/>
-      <dgm:spPr/>
-      <dgm:t>
-        <a:bodyPr/>
-        <a:lstStyle/>
-        <a:p>
-          <a:endParaRPr lang="es-ES" sz="3200"/>
-        </a:p>
-      </dgm:t>
-    </dgm:pt>
-    <dgm:pt modelId="{4ADB3F15-F9C2-4E8D-80EB-BAB8CBCFA973}" type="sibTrans" cxnId="{8D6E30CB-475E-4AF4-A486-880FE8EA3FA2}">
-      <dgm:prSet/>
-      <dgm:spPr/>
-      <dgm:t>
-        <a:bodyPr/>
-        <a:lstStyle/>
-        <a:p>
-          <a:endParaRPr lang="es-ES" sz="3200"/>
-        </a:p>
-      </dgm:t>
-    </dgm:pt>
-    <dgm:pt modelId="{0326632C-FA43-4F24-8AED-1C7E8FE9F175}">
-      <dgm:prSet phldrT="[Texto]" custT="1"/>
-      <dgm:spPr/>
-      <dgm:t>
-        <a:bodyPr/>
-        <a:lstStyle/>
-        <a:p>
-          <a:r>
-            <a:rPr lang="es-ES" sz="1000"/>
-            <a:t>PRUEBAS</a:t>
-          </a:r>
-        </a:p>
-      </dgm:t>
-    </dgm:pt>
-    <dgm:pt modelId="{BDB07C29-8B22-42C7-872B-142547AD354A}" type="parTrans" cxnId="{4FFD55F4-41AF-451A-AB7A-84C76585B5D8}">
-      <dgm:prSet/>
-      <dgm:spPr/>
-      <dgm:t>
-        <a:bodyPr/>
-        <a:lstStyle/>
-        <a:p>
-          <a:endParaRPr lang="es-ES" sz="3200"/>
-        </a:p>
-      </dgm:t>
-    </dgm:pt>
-    <dgm:pt modelId="{9332DCEE-8823-4462-B6B2-BAC519E310A7}" type="sibTrans" cxnId="{4FFD55F4-41AF-451A-AB7A-84C76585B5D8}">
-      <dgm:prSet/>
-      <dgm:spPr/>
-      <dgm:t>
-        <a:bodyPr/>
-        <a:lstStyle/>
-        <a:p>
-          <a:endParaRPr lang="es-ES" sz="3200"/>
-        </a:p>
-      </dgm:t>
-    </dgm:pt>
-    <dgm:pt modelId="{CA96C7BA-8A9E-4A3D-8D8E-82F44B60DE36}">
-      <dgm:prSet phldrT="[Texto]" custT="1"/>
-      <dgm:spPr/>
-      <dgm:t>
-        <a:bodyPr/>
-        <a:lstStyle/>
-        <a:p>
-          <a:r>
-            <a:rPr lang="es-ES" sz="1000"/>
-            <a:t>SOLICITUD DE CAMBIO</a:t>
-          </a:r>
-        </a:p>
-      </dgm:t>
-    </dgm:pt>
-    <dgm:pt modelId="{25F0AE07-EE2A-4815-AA70-46D638E8B87A}" type="parTrans" cxnId="{3CD8BDCC-5F12-4FC1-B5A8-C06DFA84FB02}">
-      <dgm:prSet/>
-      <dgm:spPr/>
-      <dgm:t>
-        <a:bodyPr/>
-        <a:lstStyle/>
-        <a:p>
-          <a:endParaRPr lang="es-ES" sz="3200"/>
-        </a:p>
-      </dgm:t>
-    </dgm:pt>
-    <dgm:pt modelId="{A87FF101-DC63-49D6-A9D9-F13722A01CAD}" type="sibTrans" cxnId="{3CD8BDCC-5F12-4FC1-B5A8-C06DFA84FB02}">
-      <dgm:prSet/>
-      <dgm:spPr/>
-      <dgm:t>
-        <a:bodyPr/>
-        <a:lstStyle/>
-        <a:p>
-          <a:endParaRPr lang="es-ES" sz="3200"/>
-        </a:p>
-      </dgm:t>
-    </dgm:pt>
-    <dgm:pt modelId="{4BA8BD07-307D-41F6-A46C-2614F2D86F45}" type="pres">
-      <dgm:prSet presAssocID="{637A059E-E4DD-413F-A8CE-620B2F35569C}" presName="hierChild1" presStyleCnt="0">
-        <dgm:presLayoutVars>
-          <dgm:chPref val="1"/>
-          <dgm:dir/>
-          <dgm:animOne val="branch"/>
-          <dgm:animLvl val="lvl"/>
-          <dgm:resizeHandles/>
-        </dgm:presLayoutVars>
-      </dgm:prSet>
-      <dgm:spPr/>
-      <dgm:t>
-        <a:bodyPr/>
-        <a:lstStyle/>
-        <a:p>
-          <a:endParaRPr lang="es-ES"/>
-        </a:p>
-      </dgm:t>
-    </dgm:pt>
-    <dgm:pt modelId="{E4E2229C-77B5-4C59-9684-E4998453DC64}" type="pres">
-      <dgm:prSet presAssocID="{C30F99BA-AED1-4E12-AD5E-4BE74EAE859A}" presName="hierRoot1" presStyleCnt="0"/>
-      <dgm:spPr/>
-    </dgm:pt>
-    <dgm:pt modelId="{307A950D-50C8-4596-A226-80BB46F17569}" type="pres">
-      <dgm:prSet presAssocID="{C30F99BA-AED1-4E12-AD5E-4BE74EAE859A}" presName="composite" presStyleCnt="0"/>
-      <dgm:spPr/>
-    </dgm:pt>
-    <dgm:pt modelId="{E9DCF173-F147-447C-AC73-AA126E2F3332}" type="pres">
-      <dgm:prSet presAssocID="{C30F99BA-AED1-4E12-AD5E-4BE74EAE859A}" presName="background" presStyleLbl="node0" presStyleIdx="0" presStyleCnt="1"/>
-      <dgm:spPr/>
-    </dgm:pt>
-    <dgm:pt modelId="{C51A7569-D9A7-47E1-9AF9-828302DB1C23}" type="pres">
-      <dgm:prSet presAssocID="{C30F99BA-AED1-4E12-AD5E-4BE74EAE859A}" presName="text" presStyleLbl="fgAcc0" presStyleIdx="0" presStyleCnt="1">
-        <dgm:presLayoutVars>
-          <dgm:chPref val="3"/>
-        </dgm:presLayoutVars>
-      </dgm:prSet>
-      <dgm:spPr/>
-      <dgm:t>
-        <a:bodyPr/>
-        <a:lstStyle/>
-        <a:p>
-          <a:endParaRPr lang="es-ES"/>
-        </a:p>
-      </dgm:t>
-    </dgm:pt>
-    <dgm:pt modelId="{78A8CAC9-707C-4AF6-85FD-031B8063021B}" type="pres">
-      <dgm:prSet presAssocID="{C30F99BA-AED1-4E12-AD5E-4BE74EAE859A}" presName="hierChild2" presStyleCnt="0"/>
-      <dgm:spPr/>
-    </dgm:pt>
-    <dgm:pt modelId="{341F5976-53F0-4A73-BD36-D8A4D9818F9D}" type="pres">
-      <dgm:prSet presAssocID="{5EEF6DFB-33EA-497C-B9F7-B45D957D785A}" presName="Name10" presStyleLbl="parChTrans1D2" presStyleIdx="0" presStyleCnt="3"/>
-      <dgm:spPr/>
-      <dgm:t>
-        <a:bodyPr/>
-        <a:lstStyle/>
-        <a:p>
-          <a:endParaRPr lang="es-ES"/>
-        </a:p>
-      </dgm:t>
-    </dgm:pt>
-    <dgm:pt modelId="{BA6C3DEF-5F69-476A-937D-B1107431206E}" type="pres">
-      <dgm:prSet presAssocID="{2D72B8E8-5BAE-445D-8769-7814FB14529F}" presName="hierRoot2" presStyleCnt="0"/>
-      <dgm:spPr/>
-    </dgm:pt>
-    <dgm:pt modelId="{2E770FDE-B243-4254-9301-A26A40161516}" type="pres">
-      <dgm:prSet presAssocID="{2D72B8E8-5BAE-445D-8769-7814FB14529F}" presName="composite2" presStyleCnt="0"/>
-      <dgm:spPr/>
-    </dgm:pt>
-    <dgm:pt modelId="{9D399462-FE7E-4BCF-8C44-EDC262CC0DD1}" type="pres">
-      <dgm:prSet presAssocID="{2D72B8E8-5BAE-445D-8769-7814FB14529F}" presName="background2" presStyleLbl="node2" presStyleIdx="0" presStyleCnt="3"/>
-      <dgm:spPr/>
-    </dgm:pt>
-    <dgm:pt modelId="{2AA86FEC-FD3A-429E-A39E-183D7CB3A90F}" type="pres">
-      <dgm:prSet presAssocID="{2D72B8E8-5BAE-445D-8769-7814FB14529F}" presName="text2" presStyleLbl="fgAcc2" presStyleIdx="0" presStyleCnt="3">
-        <dgm:presLayoutVars>
-          <dgm:chPref val="3"/>
-        </dgm:presLayoutVars>
-      </dgm:prSet>
-      <dgm:spPr/>
-      <dgm:t>
-        <a:bodyPr/>
-        <a:lstStyle/>
-        <a:p>
-          <a:endParaRPr lang="es-ES"/>
-        </a:p>
-      </dgm:t>
-    </dgm:pt>
-    <dgm:pt modelId="{D8678FAF-7D16-425C-89C7-4FF05A8C0CB5}" type="pres">
-      <dgm:prSet presAssocID="{2D72B8E8-5BAE-445D-8769-7814FB14529F}" presName="hierChild3" presStyleCnt="0"/>
-      <dgm:spPr/>
-    </dgm:pt>
-    <dgm:pt modelId="{DE76BDA4-560A-4A87-85B5-E5B64DABEEB4}" type="pres">
-      <dgm:prSet presAssocID="{250B76E7-3EC1-400C-B7C9-999E1912068E}" presName="Name17" presStyleLbl="parChTrans1D3" presStyleIdx="0" presStyleCnt="6"/>
-      <dgm:spPr/>
-      <dgm:t>
-        <a:bodyPr/>
-        <a:lstStyle/>
-        <a:p>
-          <a:endParaRPr lang="es-ES"/>
-        </a:p>
-      </dgm:t>
-    </dgm:pt>
-    <dgm:pt modelId="{9CDC2AAE-F5EF-4B69-A33D-9E7C1923B74C}" type="pres">
-      <dgm:prSet presAssocID="{1C7B012F-EC21-4D36-9D63-25F38F773349}" presName="hierRoot3" presStyleCnt="0"/>
-      <dgm:spPr/>
-    </dgm:pt>
-    <dgm:pt modelId="{A5B0E1FC-4018-4D8E-9CD8-CE7605253772}" type="pres">
-      <dgm:prSet presAssocID="{1C7B012F-EC21-4D36-9D63-25F38F773349}" presName="composite3" presStyleCnt="0"/>
-      <dgm:spPr/>
-    </dgm:pt>
-    <dgm:pt modelId="{2BA27E4D-72CD-432A-BB38-01B7A0142EE8}" type="pres">
-      <dgm:prSet presAssocID="{1C7B012F-EC21-4D36-9D63-25F38F773349}" presName="background3" presStyleLbl="node3" presStyleIdx="0" presStyleCnt="6"/>
-      <dgm:spPr/>
-    </dgm:pt>
-    <dgm:pt modelId="{26AAF4F8-90E4-493C-9723-EB322BFD48EF}" type="pres">
-      <dgm:prSet presAssocID="{1C7B012F-EC21-4D36-9D63-25F38F773349}" presName="text3" presStyleLbl="fgAcc3" presStyleIdx="0" presStyleCnt="6">
-        <dgm:presLayoutVars>
-          <dgm:chPref val="3"/>
-        </dgm:presLayoutVars>
-      </dgm:prSet>
-      <dgm:spPr/>
-      <dgm:t>
-        <a:bodyPr/>
-        <a:lstStyle/>
-        <a:p>
-          <a:endParaRPr lang="es-ES"/>
-        </a:p>
-      </dgm:t>
-    </dgm:pt>
-    <dgm:pt modelId="{A47CDF49-A796-42B3-A29F-E13D404E28AB}" type="pres">
-      <dgm:prSet presAssocID="{1C7B012F-EC21-4D36-9D63-25F38F773349}" presName="hierChild4" presStyleCnt="0"/>
-      <dgm:spPr/>
-    </dgm:pt>
-    <dgm:pt modelId="{2C43CFEA-6120-4557-B3F5-F02A72539D45}" type="pres">
-      <dgm:prSet presAssocID="{532934FB-AEFA-455A-890D-20E5BA1B52FF}" presName="Name17" presStyleLbl="parChTrans1D3" presStyleIdx="1" presStyleCnt="6"/>
-      <dgm:spPr/>
-      <dgm:t>
-        <a:bodyPr/>
-        <a:lstStyle/>
-        <a:p>
-          <a:endParaRPr lang="es-ES"/>
-        </a:p>
-      </dgm:t>
-    </dgm:pt>
-    <dgm:pt modelId="{A034A6B9-6122-4D45-92C5-AEBE78129CA2}" type="pres">
-      <dgm:prSet presAssocID="{3B634AE3-E862-431A-80D1-99B24E66F704}" presName="hierRoot3" presStyleCnt="0"/>
-      <dgm:spPr/>
-    </dgm:pt>
-    <dgm:pt modelId="{32CFC41A-2FC1-4575-AD6B-CFEF76935852}" type="pres">
-      <dgm:prSet presAssocID="{3B634AE3-E862-431A-80D1-99B24E66F704}" presName="composite3" presStyleCnt="0"/>
-      <dgm:spPr/>
-    </dgm:pt>
-    <dgm:pt modelId="{7A3BBE4F-0BE4-423A-A122-4F46B8A68D2D}" type="pres">
-      <dgm:prSet presAssocID="{3B634AE3-E862-431A-80D1-99B24E66F704}" presName="background3" presStyleLbl="node3" presStyleIdx="1" presStyleCnt="6"/>
-      <dgm:spPr/>
-    </dgm:pt>
-    <dgm:pt modelId="{2296558A-9628-4FC1-9FFE-34A0341789B7}" type="pres">
-      <dgm:prSet presAssocID="{3B634AE3-E862-431A-80D1-99B24E66F704}" presName="text3" presStyleLbl="fgAcc3" presStyleIdx="1" presStyleCnt="6">
-        <dgm:presLayoutVars>
-          <dgm:chPref val="3"/>
-        </dgm:presLayoutVars>
-      </dgm:prSet>
-      <dgm:spPr/>
-      <dgm:t>
-        <a:bodyPr/>
-        <a:lstStyle/>
-        <a:p>
-          <a:endParaRPr lang="es-ES"/>
-        </a:p>
-      </dgm:t>
-    </dgm:pt>
-    <dgm:pt modelId="{0835CEB8-16EF-45A6-A663-72108F51BEB2}" type="pres">
-      <dgm:prSet presAssocID="{3B634AE3-E862-431A-80D1-99B24E66F704}" presName="hierChild4" presStyleCnt="0"/>
-      <dgm:spPr/>
-    </dgm:pt>
-    <dgm:pt modelId="{D516DC06-4738-40C2-9F95-86254E216402}" type="pres">
-      <dgm:prSet presAssocID="{252F7A37-FE4E-4E19-BFCF-DF06E6D82C19}" presName="Name17" presStyleLbl="parChTrans1D3" presStyleIdx="2" presStyleCnt="6"/>
-      <dgm:spPr/>
-      <dgm:t>
-        <a:bodyPr/>
-        <a:lstStyle/>
-        <a:p>
-          <a:endParaRPr lang="es-ES"/>
-        </a:p>
-      </dgm:t>
-    </dgm:pt>
-    <dgm:pt modelId="{D93B05D5-E6DE-48A6-AB1B-3779239F0D91}" type="pres">
-      <dgm:prSet presAssocID="{CB31CC65-B653-4CE8-ABFA-7CC6F4DEE1E9}" presName="hierRoot3" presStyleCnt="0"/>
-      <dgm:spPr/>
-    </dgm:pt>
-    <dgm:pt modelId="{9F074C7A-4E29-4F6B-8EDB-B83D7E3790CC}" type="pres">
-      <dgm:prSet presAssocID="{CB31CC65-B653-4CE8-ABFA-7CC6F4DEE1E9}" presName="composite3" presStyleCnt="0"/>
-      <dgm:spPr/>
-    </dgm:pt>
-    <dgm:pt modelId="{A6F4F886-866B-4016-8B3E-C56E3B0A8367}" type="pres">
-      <dgm:prSet presAssocID="{CB31CC65-B653-4CE8-ABFA-7CC6F4DEE1E9}" presName="background3" presStyleLbl="node3" presStyleIdx="2" presStyleCnt="6"/>
-      <dgm:spPr/>
-    </dgm:pt>
-    <dgm:pt modelId="{FF3BF798-6018-4E9E-B832-D780B509624F}" type="pres">
-      <dgm:prSet presAssocID="{CB31CC65-B653-4CE8-ABFA-7CC6F4DEE1E9}" presName="text3" presStyleLbl="fgAcc3" presStyleIdx="2" presStyleCnt="6">
-        <dgm:presLayoutVars>
-          <dgm:chPref val="3"/>
-        </dgm:presLayoutVars>
-      </dgm:prSet>
-      <dgm:spPr/>
-      <dgm:t>
-        <a:bodyPr/>
-        <a:lstStyle/>
-        <a:p>
-          <a:endParaRPr lang="es-ES"/>
-        </a:p>
-      </dgm:t>
-    </dgm:pt>
-    <dgm:pt modelId="{1843CF62-FA73-425F-B427-9968D021C7C5}" type="pres">
-      <dgm:prSet presAssocID="{CB31CC65-B653-4CE8-ABFA-7CC6F4DEE1E9}" presName="hierChild4" presStyleCnt="0"/>
-      <dgm:spPr/>
-    </dgm:pt>
-    <dgm:pt modelId="{DEE093F4-F0AD-43C1-863B-74BB9D5CD03B}" type="pres">
-      <dgm:prSet presAssocID="{5E461172-4B72-466B-8A0E-8022AB4F7879}" presName="Name17" presStyleLbl="parChTrans1D3" presStyleIdx="3" presStyleCnt="6"/>
-      <dgm:spPr/>
-      <dgm:t>
-        <a:bodyPr/>
-        <a:lstStyle/>
-        <a:p>
-          <a:endParaRPr lang="es-ES"/>
-        </a:p>
-      </dgm:t>
-    </dgm:pt>
-    <dgm:pt modelId="{ABE9C63C-4001-4F3A-AADD-A7228BBBC39C}" type="pres">
-      <dgm:prSet presAssocID="{7A2CE781-E42D-4242-987F-0EE262AF9B53}" presName="hierRoot3" presStyleCnt="0"/>
-      <dgm:spPr/>
-    </dgm:pt>
-    <dgm:pt modelId="{9851CF03-8842-4C8D-A1F2-8CE2BB8E9CC2}" type="pres">
-      <dgm:prSet presAssocID="{7A2CE781-E42D-4242-987F-0EE262AF9B53}" presName="composite3" presStyleCnt="0"/>
-      <dgm:spPr/>
-    </dgm:pt>
-    <dgm:pt modelId="{DAE5D5A5-3A18-4D0F-AC22-42E715EE322B}" type="pres">
-      <dgm:prSet presAssocID="{7A2CE781-E42D-4242-987F-0EE262AF9B53}" presName="background3" presStyleLbl="node3" presStyleIdx="3" presStyleCnt="6"/>
-      <dgm:spPr/>
-    </dgm:pt>
-    <dgm:pt modelId="{A6C316A6-1DC7-42D3-93BA-13B5AC893ABF}" type="pres">
-      <dgm:prSet presAssocID="{7A2CE781-E42D-4242-987F-0EE262AF9B53}" presName="text3" presStyleLbl="fgAcc3" presStyleIdx="3" presStyleCnt="6">
-        <dgm:presLayoutVars>
-          <dgm:chPref val="3"/>
-        </dgm:presLayoutVars>
-      </dgm:prSet>
-      <dgm:spPr/>
-      <dgm:t>
-        <a:bodyPr/>
-        <a:lstStyle/>
-        <a:p>
-          <a:endParaRPr lang="es-ES"/>
-        </a:p>
-      </dgm:t>
-    </dgm:pt>
-    <dgm:pt modelId="{DCBA81A9-AA81-4C1E-B617-C401ECB19BB6}" type="pres">
-      <dgm:prSet presAssocID="{7A2CE781-E42D-4242-987F-0EE262AF9B53}" presName="hierChild4" presStyleCnt="0"/>
-      <dgm:spPr/>
-    </dgm:pt>
-    <dgm:pt modelId="{604BAF77-59A5-4346-B07F-5485E6D66FF2}" type="pres">
-      <dgm:prSet presAssocID="{D72EC042-40D0-4568-8A8C-E5FE1A7F5A62}" presName="Name17" presStyleLbl="parChTrans1D3" presStyleIdx="4" presStyleCnt="6"/>
-      <dgm:spPr/>
-      <dgm:t>
-        <a:bodyPr/>
-        <a:lstStyle/>
-        <a:p>
-          <a:endParaRPr lang="es-ES"/>
-        </a:p>
-      </dgm:t>
-    </dgm:pt>
-    <dgm:pt modelId="{3F4A3CAC-8205-45E2-8BC7-16C0E028CB36}" type="pres">
-      <dgm:prSet presAssocID="{8A33CB01-96D7-49B0-BD56-321BD4C3527E}" presName="hierRoot3" presStyleCnt="0"/>
-      <dgm:spPr/>
-    </dgm:pt>
-    <dgm:pt modelId="{394C69F7-16E1-494F-AAA7-CAB006E71E57}" type="pres">
-      <dgm:prSet presAssocID="{8A33CB01-96D7-49B0-BD56-321BD4C3527E}" presName="composite3" presStyleCnt="0"/>
-      <dgm:spPr/>
-    </dgm:pt>
-    <dgm:pt modelId="{82AF7AD9-A5F0-439C-9538-DA4B3DF0499A}" type="pres">
-      <dgm:prSet presAssocID="{8A33CB01-96D7-49B0-BD56-321BD4C3527E}" presName="background3" presStyleLbl="node3" presStyleIdx="4" presStyleCnt="6"/>
-      <dgm:spPr/>
-    </dgm:pt>
-    <dgm:pt modelId="{B1D120EA-444C-4062-8537-7EDE611D97AE}" type="pres">
-      <dgm:prSet presAssocID="{8A33CB01-96D7-49B0-BD56-321BD4C3527E}" presName="text3" presStyleLbl="fgAcc3" presStyleIdx="4" presStyleCnt="6">
-        <dgm:presLayoutVars>
-          <dgm:chPref val="3"/>
-        </dgm:presLayoutVars>
-      </dgm:prSet>
-      <dgm:spPr/>
-      <dgm:t>
-        <a:bodyPr/>
-        <a:lstStyle/>
-        <a:p>
-          <a:endParaRPr lang="es-ES"/>
-        </a:p>
-      </dgm:t>
-    </dgm:pt>
-    <dgm:pt modelId="{BDE8B10E-88B5-42E7-86D5-89CA24285EC7}" type="pres">
-      <dgm:prSet presAssocID="{8A33CB01-96D7-49B0-BD56-321BD4C3527E}" presName="hierChild4" presStyleCnt="0"/>
-      <dgm:spPr/>
-    </dgm:pt>
-    <dgm:pt modelId="{63562914-8EAB-4D27-85A7-83BF9A850F04}" type="pres">
-      <dgm:prSet presAssocID="{7716023B-6442-44CE-948E-C68CD056BD78}" presName="Name23" presStyleLbl="parChTrans1D4" presStyleIdx="0" presStyleCnt="7"/>
-      <dgm:spPr/>
-      <dgm:t>
-        <a:bodyPr/>
-        <a:lstStyle/>
-        <a:p>
-          <a:endParaRPr lang="es-ES"/>
-        </a:p>
-      </dgm:t>
-    </dgm:pt>
-    <dgm:pt modelId="{F263AD77-A522-48E9-8913-5F0553C471B5}" type="pres">
-      <dgm:prSet presAssocID="{F29F3F85-F2B1-45D9-9DD7-A73838B03648}" presName="hierRoot4" presStyleCnt="0"/>
-      <dgm:spPr/>
-    </dgm:pt>
-    <dgm:pt modelId="{AFB378A2-E7A4-4A31-8568-0944C71F4A90}" type="pres">
-      <dgm:prSet presAssocID="{F29F3F85-F2B1-45D9-9DD7-A73838B03648}" presName="composite4" presStyleCnt="0"/>
-      <dgm:spPr/>
-    </dgm:pt>
-    <dgm:pt modelId="{0ACB9AC3-8AED-4DCC-AC8E-B7331DCC059D}" type="pres">
-      <dgm:prSet presAssocID="{F29F3F85-F2B1-45D9-9DD7-A73838B03648}" presName="background4" presStyleLbl="node4" presStyleIdx="0" presStyleCnt="7"/>
-      <dgm:spPr/>
-    </dgm:pt>
-    <dgm:pt modelId="{71D004C6-C35C-4768-9694-6160A1F6F59D}" type="pres">
-      <dgm:prSet presAssocID="{F29F3F85-F2B1-45D9-9DD7-A73838B03648}" presName="text4" presStyleLbl="fgAcc4" presStyleIdx="0" presStyleCnt="7">
-        <dgm:presLayoutVars>
-          <dgm:chPref val="3"/>
-        </dgm:presLayoutVars>
-      </dgm:prSet>
-      <dgm:spPr/>
-      <dgm:t>
-        <a:bodyPr/>
-        <a:lstStyle/>
-        <a:p>
-          <a:endParaRPr lang="es-ES"/>
-        </a:p>
-      </dgm:t>
-    </dgm:pt>
-    <dgm:pt modelId="{5BC0B671-A376-4907-B87F-CF64415F891E}" type="pres">
-      <dgm:prSet presAssocID="{F29F3F85-F2B1-45D9-9DD7-A73838B03648}" presName="hierChild5" presStyleCnt="0"/>
-      <dgm:spPr/>
-    </dgm:pt>
-    <dgm:pt modelId="{872E9362-B72C-4DFC-87A4-0B9334F4BD59}" type="pres">
-      <dgm:prSet presAssocID="{A20F4FCB-D1EC-4B06-AE3B-5794203CB323}" presName="Name23" presStyleLbl="parChTrans1D4" presStyleIdx="1" presStyleCnt="7"/>
-      <dgm:spPr/>
-      <dgm:t>
-        <a:bodyPr/>
-        <a:lstStyle/>
-        <a:p>
-          <a:endParaRPr lang="es-ES"/>
-        </a:p>
-      </dgm:t>
-    </dgm:pt>
-    <dgm:pt modelId="{E326E15A-501C-4E8C-ACF7-F6A5438728B6}" type="pres">
-      <dgm:prSet presAssocID="{55EC2D0E-D6F1-4951-8799-20302CED39DA}" presName="hierRoot4" presStyleCnt="0"/>
-      <dgm:spPr/>
-    </dgm:pt>
-    <dgm:pt modelId="{02DD4468-0F5C-429C-9DED-17A47D952436}" type="pres">
-      <dgm:prSet presAssocID="{55EC2D0E-D6F1-4951-8799-20302CED39DA}" presName="composite4" presStyleCnt="0"/>
-      <dgm:spPr/>
-    </dgm:pt>
-    <dgm:pt modelId="{E319B198-BA44-4B00-ACDA-0E882E60E101}" type="pres">
-      <dgm:prSet presAssocID="{55EC2D0E-D6F1-4951-8799-20302CED39DA}" presName="background4" presStyleLbl="node4" presStyleIdx="1" presStyleCnt="7"/>
-      <dgm:spPr/>
-    </dgm:pt>
-    <dgm:pt modelId="{0C530D48-CD08-4401-B70D-CE14C26206B4}" type="pres">
-      <dgm:prSet presAssocID="{55EC2D0E-D6F1-4951-8799-20302CED39DA}" presName="text4" presStyleLbl="fgAcc4" presStyleIdx="1" presStyleCnt="7">
-        <dgm:presLayoutVars>
-          <dgm:chPref val="3"/>
-        </dgm:presLayoutVars>
-      </dgm:prSet>
-      <dgm:spPr/>
-      <dgm:t>
-        <a:bodyPr/>
-        <a:lstStyle/>
-        <a:p>
-          <a:endParaRPr lang="es-ES"/>
-        </a:p>
-      </dgm:t>
-    </dgm:pt>
-    <dgm:pt modelId="{588D6AC7-60E0-4800-B72A-BA91D8DEF679}" type="pres">
-      <dgm:prSet presAssocID="{55EC2D0E-D6F1-4951-8799-20302CED39DA}" presName="hierChild5" presStyleCnt="0"/>
-      <dgm:spPr/>
-    </dgm:pt>
-    <dgm:pt modelId="{D0BED8AC-5467-42A9-8260-D7F7C4BCA2C2}" type="pres">
-      <dgm:prSet presAssocID="{F4C55183-4A83-4CB1-AAE7-C02B6047799D}" presName="Name23" presStyleLbl="parChTrans1D4" presStyleIdx="2" presStyleCnt="7"/>
-      <dgm:spPr/>
-      <dgm:t>
-        <a:bodyPr/>
-        <a:lstStyle/>
-        <a:p>
-          <a:endParaRPr lang="es-ES"/>
-        </a:p>
-      </dgm:t>
-    </dgm:pt>
-    <dgm:pt modelId="{903786B7-2FC2-4039-9F7D-B976680BBA29}" type="pres">
-      <dgm:prSet presAssocID="{56A9FBA9-F80E-4A34-9A2C-3B46951C7396}" presName="hierRoot4" presStyleCnt="0"/>
-      <dgm:spPr/>
-    </dgm:pt>
-    <dgm:pt modelId="{73B1F111-4DA2-45EE-9347-3A20CC5634FB}" type="pres">
-      <dgm:prSet presAssocID="{56A9FBA9-F80E-4A34-9A2C-3B46951C7396}" presName="composite4" presStyleCnt="0"/>
-      <dgm:spPr/>
-    </dgm:pt>
-    <dgm:pt modelId="{DC8AADD6-D93E-4A8D-900C-E44310C8AA41}" type="pres">
-      <dgm:prSet presAssocID="{56A9FBA9-F80E-4A34-9A2C-3B46951C7396}" presName="background4" presStyleLbl="node4" presStyleIdx="2" presStyleCnt="7"/>
-      <dgm:spPr/>
-    </dgm:pt>
-    <dgm:pt modelId="{E3C6642A-D86E-4ECB-802D-BE5F03A96FE2}" type="pres">
-      <dgm:prSet presAssocID="{56A9FBA9-F80E-4A34-9A2C-3B46951C7396}" presName="text4" presStyleLbl="fgAcc4" presStyleIdx="2" presStyleCnt="7">
-        <dgm:presLayoutVars>
-          <dgm:chPref val="3"/>
-        </dgm:presLayoutVars>
-      </dgm:prSet>
-      <dgm:spPr/>
-      <dgm:t>
-        <a:bodyPr/>
-        <a:lstStyle/>
-        <a:p>
-          <a:endParaRPr lang="es-ES"/>
-        </a:p>
-      </dgm:t>
-    </dgm:pt>
-    <dgm:pt modelId="{48985587-0DDE-4F4E-B717-0F87EEB2AF0B}" type="pres">
-      <dgm:prSet presAssocID="{56A9FBA9-F80E-4A34-9A2C-3B46951C7396}" presName="hierChild5" presStyleCnt="0"/>
-      <dgm:spPr/>
-    </dgm:pt>
-    <dgm:pt modelId="{69FC25B1-A888-46D0-AF93-71212E8FDCA9}" type="pres">
-      <dgm:prSet presAssocID="{69E10C85-6230-4D8A-B057-AE09D96D7CB3}" presName="Name23" presStyleLbl="parChTrans1D4" presStyleIdx="3" presStyleCnt="7"/>
-      <dgm:spPr/>
-      <dgm:t>
-        <a:bodyPr/>
-        <a:lstStyle/>
-        <a:p>
-          <a:endParaRPr lang="es-ES"/>
-        </a:p>
-      </dgm:t>
-    </dgm:pt>
-    <dgm:pt modelId="{CB219D0A-F8F8-4637-BC2E-3037A04697D8}" type="pres">
-      <dgm:prSet presAssocID="{36F2BB75-E558-466F-8A5D-884074F94F7B}" presName="hierRoot4" presStyleCnt="0"/>
-      <dgm:spPr/>
-    </dgm:pt>
-    <dgm:pt modelId="{9092518D-2B7E-499B-950B-E839BCF8A493}" type="pres">
-      <dgm:prSet presAssocID="{36F2BB75-E558-466F-8A5D-884074F94F7B}" presName="composite4" presStyleCnt="0"/>
-      <dgm:spPr/>
-    </dgm:pt>
-    <dgm:pt modelId="{63137781-73E8-4798-B918-E5423537BE77}" type="pres">
-      <dgm:prSet presAssocID="{36F2BB75-E558-466F-8A5D-884074F94F7B}" presName="background4" presStyleLbl="node4" presStyleIdx="3" presStyleCnt="7"/>
-      <dgm:spPr/>
-    </dgm:pt>
-    <dgm:pt modelId="{1E981BA3-91DD-45EE-A787-2228BC0A6BC7}" type="pres">
-      <dgm:prSet presAssocID="{36F2BB75-E558-466F-8A5D-884074F94F7B}" presName="text4" presStyleLbl="fgAcc4" presStyleIdx="3" presStyleCnt="7">
-        <dgm:presLayoutVars>
-          <dgm:chPref val="3"/>
-        </dgm:presLayoutVars>
-      </dgm:prSet>
-      <dgm:spPr/>
-      <dgm:t>
-        <a:bodyPr/>
-        <a:lstStyle/>
-        <a:p>
-          <a:endParaRPr lang="es-ES"/>
-        </a:p>
-      </dgm:t>
-    </dgm:pt>
-    <dgm:pt modelId="{82CAFCD8-B9AF-432D-8188-FB264425EF95}" type="pres">
-      <dgm:prSet presAssocID="{36F2BB75-E558-466F-8A5D-884074F94F7B}" presName="hierChild5" presStyleCnt="0"/>
-      <dgm:spPr/>
-    </dgm:pt>
-    <dgm:pt modelId="{8976A4B9-73E7-4547-8619-2889A28D3467}" type="pres">
-      <dgm:prSet presAssocID="{FB00E082-83D7-4DF8-B422-317F96B3B354}" presName="Name23" presStyleLbl="parChTrans1D4" presStyleIdx="4" presStyleCnt="7"/>
-      <dgm:spPr/>
-      <dgm:t>
-        <a:bodyPr/>
-        <a:lstStyle/>
-        <a:p>
-          <a:endParaRPr lang="es-ES"/>
-        </a:p>
-      </dgm:t>
-    </dgm:pt>
-    <dgm:pt modelId="{52420386-9F1F-46CF-ADE3-EC45F9100D0B}" type="pres">
-      <dgm:prSet presAssocID="{324E14A3-6857-42D7-9416-4FC8768BA26D}" presName="hierRoot4" presStyleCnt="0"/>
-      <dgm:spPr/>
-    </dgm:pt>
-    <dgm:pt modelId="{289C12AC-D358-45BB-9836-52308B4A4C9F}" type="pres">
-      <dgm:prSet presAssocID="{324E14A3-6857-42D7-9416-4FC8768BA26D}" presName="composite4" presStyleCnt="0"/>
-      <dgm:spPr/>
-    </dgm:pt>
-    <dgm:pt modelId="{2D33128A-F6BA-4E20-8824-782AAF5DE9D9}" type="pres">
-      <dgm:prSet presAssocID="{324E14A3-6857-42D7-9416-4FC8768BA26D}" presName="background4" presStyleLbl="node4" presStyleIdx="4" presStyleCnt="7"/>
-      <dgm:spPr/>
-    </dgm:pt>
-    <dgm:pt modelId="{1ADDC108-98AD-4F7E-A304-530FF73714D7}" type="pres">
-      <dgm:prSet presAssocID="{324E14A3-6857-42D7-9416-4FC8768BA26D}" presName="text4" presStyleLbl="fgAcc4" presStyleIdx="4" presStyleCnt="7">
-        <dgm:presLayoutVars>
-          <dgm:chPref val="3"/>
-        </dgm:presLayoutVars>
-      </dgm:prSet>
-      <dgm:spPr/>
-      <dgm:t>
-        <a:bodyPr/>
-        <a:lstStyle/>
-        <a:p>
-          <a:endParaRPr lang="es-ES"/>
-        </a:p>
-      </dgm:t>
-    </dgm:pt>
-    <dgm:pt modelId="{93436739-D0B8-4670-BE4B-D83B7C656499}" type="pres">
-      <dgm:prSet presAssocID="{324E14A3-6857-42D7-9416-4FC8768BA26D}" presName="hierChild5" presStyleCnt="0"/>
-      <dgm:spPr/>
-    </dgm:pt>
-    <dgm:pt modelId="{300B1438-1540-495D-BC13-5FD546FCE50E}" type="pres">
-      <dgm:prSet presAssocID="{BDB07C29-8B22-42C7-872B-142547AD354A}" presName="Name23" presStyleLbl="parChTrans1D4" presStyleIdx="5" presStyleCnt="7"/>
-      <dgm:spPr/>
-      <dgm:t>
-        <a:bodyPr/>
-        <a:lstStyle/>
-        <a:p>
-          <a:endParaRPr lang="es-ES"/>
-        </a:p>
-      </dgm:t>
-    </dgm:pt>
-    <dgm:pt modelId="{887E4CA8-8EA9-42E7-99FE-C7BEC80D0313}" type="pres">
-      <dgm:prSet presAssocID="{0326632C-FA43-4F24-8AED-1C7E8FE9F175}" presName="hierRoot4" presStyleCnt="0"/>
-      <dgm:spPr/>
-    </dgm:pt>
-    <dgm:pt modelId="{272457E7-25C1-4B8E-8BE7-8987DD66A3A3}" type="pres">
-      <dgm:prSet presAssocID="{0326632C-FA43-4F24-8AED-1C7E8FE9F175}" presName="composite4" presStyleCnt="0"/>
-      <dgm:spPr/>
-    </dgm:pt>
-    <dgm:pt modelId="{EC70804E-1AE0-422E-A6AB-4F7EB1BEC146}" type="pres">
-      <dgm:prSet presAssocID="{0326632C-FA43-4F24-8AED-1C7E8FE9F175}" presName="background4" presStyleLbl="node4" presStyleIdx="5" presStyleCnt="7"/>
-      <dgm:spPr/>
-    </dgm:pt>
-    <dgm:pt modelId="{D671B826-FF58-4A9B-9D9A-8DDE2C1FE45D}" type="pres">
-      <dgm:prSet presAssocID="{0326632C-FA43-4F24-8AED-1C7E8FE9F175}" presName="text4" presStyleLbl="fgAcc4" presStyleIdx="5" presStyleCnt="7">
-        <dgm:presLayoutVars>
-          <dgm:chPref val="3"/>
-        </dgm:presLayoutVars>
-      </dgm:prSet>
-      <dgm:spPr/>
-      <dgm:t>
-        <a:bodyPr/>
-        <a:lstStyle/>
-        <a:p>
-          <a:endParaRPr lang="es-ES"/>
-        </a:p>
-      </dgm:t>
-    </dgm:pt>
-    <dgm:pt modelId="{EB9A71B4-9187-430A-A601-487446B07702}" type="pres">
-      <dgm:prSet presAssocID="{0326632C-FA43-4F24-8AED-1C7E8FE9F175}" presName="hierChild5" presStyleCnt="0"/>
-      <dgm:spPr/>
-    </dgm:pt>
-    <dgm:pt modelId="{B5F908BC-E4EE-48AB-B05D-2D310C08274D}" type="pres">
-      <dgm:prSet presAssocID="{25F0AE07-EE2A-4815-AA70-46D638E8B87A}" presName="Name23" presStyleLbl="parChTrans1D4" presStyleIdx="6" presStyleCnt="7"/>
-      <dgm:spPr/>
-      <dgm:t>
-        <a:bodyPr/>
-        <a:lstStyle/>
-        <a:p>
-          <a:endParaRPr lang="es-ES"/>
-        </a:p>
-      </dgm:t>
-    </dgm:pt>
-    <dgm:pt modelId="{A2BEC2CD-29AF-473C-A3C0-BC7332879341}" type="pres">
-      <dgm:prSet presAssocID="{CA96C7BA-8A9E-4A3D-8D8E-82F44B60DE36}" presName="hierRoot4" presStyleCnt="0"/>
-      <dgm:spPr/>
-    </dgm:pt>
-    <dgm:pt modelId="{22467547-AD41-4004-960C-EE3F4D142126}" type="pres">
-      <dgm:prSet presAssocID="{CA96C7BA-8A9E-4A3D-8D8E-82F44B60DE36}" presName="composite4" presStyleCnt="0"/>
-      <dgm:spPr/>
-    </dgm:pt>
-    <dgm:pt modelId="{0F723112-C3C6-42F8-A3E5-9737CCDDF071}" type="pres">
-      <dgm:prSet presAssocID="{CA96C7BA-8A9E-4A3D-8D8E-82F44B60DE36}" presName="background4" presStyleLbl="node4" presStyleIdx="6" presStyleCnt="7"/>
-      <dgm:spPr/>
-    </dgm:pt>
-    <dgm:pt modelId="{BD6B7836-77BF-4466-A011-C24AEA8887B5}" type="pres">
-      <dgm:prSet presAssocID="{CA96C7BA-8A9E-4A3D-8D8E-82F44B60DE36}" presName="text4" presStyleLbl="fgAcc4" presStyleIdx="6" presStyleCnt="7">
-        <dgm:presLayoutVars>
-          <dgm:chPref val="3"/>
-        </dgm:presLayoutVars>
-      </dgm:prSet>
-      <dgm:spPr/>
-      <dgm:t>
-        <a:bodyPr/>
-        <a:lstStyle/>
-        <a:p>
-          <a:endParaRPr lang="es-ES"/>
-        </a:p>
-      </dgm:t>
-    </dgm:pt>
-    <dgm:pt modelId="{84D4FDD3-3470-4892-9F90-213A4811D482}" type="pres">
-      <dgm:prSet presAssocID="{CA96C7BA-8A9E-4A3D-8D8E-82F44B60DE36}" presName="hierChild5" presStyleCnt="0"/>
-      <dgm:spPr/>
-    </dgm:pt>
-    <dgm:pt modelId="{073D8E06-4FBC-4C32-8200-6A5F17FBEDDA}" type="pres">
-      <dgm:prSet presAssocID="{E5E3F530-E344-4568-A687-DF321BEAC0E3}" presName="Name17" presStyleLbl="parChTrans1D3" presStyleIdx="5" presStyleCnt="6"/>
-      <dgm:spPr/>
-      <dgm:t>
-        <a:bodyPr/>
-        <a:lstStyle/>
-        <a:p>
-          <a:endParaRPr lang="es-ES"/>
-        </a:p>
-      </dgm:t>
-    </dgm:pt>
-    <dgm:pt modelId="{C8E3A0C0-64E9-4CB8-BC10-FC8AF1C955CB}" type="pres">
-      <dgm:prSet presAssocID="{4A0B29C8-38C3-4767-8FE3-0AB149E23946}" presName="hierRoot3" presStyleCnt="0"/>
-      <dgm:spPr/>
-    </dgm:pt>
-    <dgm:pt modelId="{0AC82326-AE88-4FE5-8085-076A75BA1FE2}" type="pres">
-      <dgm:prSet presAssocID="{4A0B29C8-38C3-4767-8FE3-0AB149E23946}" presName="composite3" presStyleCnt="0"/>
-      <dgm:spPr/>
-    </dgm:pt>
-    <dgm:pt modelId="{3A5F77F4-CA0A-4705-8BB2-205335EB62BC}" type="pres">
-      <dgm:prSet presAssocID="{4A0B29C8-38C3-4767-8FE3-0AB149E23946}" presName="background3" presStyleLbl="node3" presStyleIdx="5" presStyleCnt="6"/>
-      <dgm:spPr/>
-    </dgm:pt>
-    <dgm:pt modelId="{8E65DC64-044B-409B-8BAC-FC7462A76490}" type="pres">
-      <dgm:prSet presAssocID="{4A0B29C8-38C3-4767-8FE3-0AB149E23946}" presName="text3" presStyleLbl="fgAcc3" presStyleIdx="5" presStyleCnt="6">
-        <dgm:presLayoutVars>
-          <dgm:chPref val="3"/>
-        </dgm:presLayoutVars>
-      </dgm:prSet>
-      <dgm:spPr/>
-      <dgm:t>
-        <a:bodyPr/>
-        <a:lstStyle/>
-        <a:p>
-          <a:endParaRPr lang="es-ES"/>
-        </a:p>
-      </dgm:t>
-    </dgm:pt>
-    <dgm:pt modelId="{9C5B9696-2FFB-4772-B2C4-C22B7E617263}" type="pres">
-      <dgm:prSet presAssocID="{4A0B29C8-38C3-4767-8FE3-0AB149E23946}" presName="hierChild4" presStyleCnt="0"/>
-      <dgm:spPr/>
-    </dgm:pt>
-    <dgm:pt modelId="{AC6934BA-B1F9-4E20-9F18-F5E8BEEE0C35}" type="pres">
-      <dgm:prSet presAssocID="{F8A1DAA0-892E-49FA-A7B2-29B2D553CCD3}" presName="Name10" presStyleLbl="parChTrans1D2" presStyleIdx="1" presStyleCnt="3"/>
-      <dgm:spPr/>
-      <dgm:t>
-        <a:bodyPr/>
-        <a:lstStyle/>
-        <a:p>
-          <a:endParaRPr lang="es-ES"/>
-        </a:p>
-      </dgm:t>
-    </dgm:pt>
-    <dgm:pt modelId="{9BEA3695-249D-47EA-80F8-31A79E105BB8}" type="pres">
-      <dgm:prSet presAssocID="{5D43A758-2AAC-4A62-9E67-1AEAF2A6C387}" presName="hierRoot2" presStyleCnt="0"/>
-      <dgm:spPr/>
-    </dgm:pt>
-    <dgm:pt modelId="{D0912A12-F087-4107-9E5A-97AD4B865824}" type="pres">
-      <dgm:prSet presAssocID="{5D43A758-2AAC-4A62-9E67-1AEAF2A6C387}" presName="composite2" presStyleCnt="0"/>
-      <dgm:spPr/>
-    </dgm:pt>
-    <dgm:pt modelId="{72DA35AF-312C-406C-9D9E-2B3CA7B5A430}" type="pres">
-      <dgm:prSet presAssocID="{5D43A758-2AAC-4A62-9E67-1AEAF2A6C387}" presName="background2" presStyleLbl="node2" presStyleIdx="1" presStyleCnt="3"/>
-      <dgm:spPr/>
-    </dgm:pt>
-    <dgm:pt modelId="{89A5C908-7CC6-45A4-A349-A8B49A3AFB0B}" type="pres">
-      <dgm:prSet presAssocID="{5D43A758-2AAC-4A62-9E67-1AEAF2A6C387}" presName="text2" presStyleLbl="fgAcc2" presStyleIdx="1" presStyleCnt="3">
-        <dgm:presLayoutVars>
-          <dgm:chPref val="3"/>
-        </dgm:presLayoutVars>
-      </dgm:prSet>
-      <dgm:spPr/>
-      <dgm:t>
-        <a:bodyPr/>
-        <a:lstStyle/>
-        <a:p>
-          <a:endParaRPr lang="es-ES"/>
-        </a:p>
-      </dgm:t>
-    </dgm:pt>
-    <dgm:pt modelId="{5DA2D7B6-10C6-44C1-B824-CBD08450CF88}" type="pres">
-      <dgm:prSet presAssocID="{5D43A758-2AAC-4A62-9E67-1AEAF2A6C387}" presName="hierChild3" presStyleCnt="0"/>
-      <dgm:spPr/>
-    </dgm:pt>
-    <dgm:pt modelId="{10733113-EEC8-4D5A-8C16-8EC67AA91D3F}" type="pres">
-      <dgm:prSet presAssocID="{ECF4D385-44AA-428E-92FA-0EBC727CC8AC}" presName="Name10" presStyleLbl="parChTrans1D2" presStyleIdx="2" presStyleCnt="3"/>
-      <dgm:spPr/>
-      <dgm:t>
-        <a:bodyPr/>
-        <a:lstStyle/>
-        <a:p>
-          <a:endParaRPr lang="es-ES"/>
-        </a:p>
-      </dgm:t>
-    </dgm:pt>
-    <dgm:pt modelId="{4AF783C3-5D07-4A54-B83B-5D216C16912A}" type="pres">
-      <dgm:prSet presAssocID="{AEB70FAB-F50B-4AA0-B55D-85AC58F848E6}" presName="hierRoot2" presStyleCnt="0"/>
-      <dgm:spPr/>
-    </dgm:pt>
-    <dgm:pt modelId="{49ACA991-3E31-46E7-8DF0-13920156E291}" type="pres">
-      <dgm:prSet presAssocID="{AEB70FAB-F50B-4AA0-B55D-85AC58F848E6}" presName="composite2" presStyleCnt="0"/>
-      <dgm:spPr/>
-    </dgm:pt>
-    <dgm:pt modelId="{1373D554-01B1-4ED1-8C7E-67F70B2C6F8E}" type="pres">
-      <dgm:prSet presAssocID="{AEB70FAB-F50B-4AA0-B55D-85AC58F848E6}" presName="background2" presStyleLbl="node2" presStyleIdx="2" presStyleCnt="3"/>
-      <dgm:spPr/>
-    </dgm:pt>
-    <dgm:pt modelId="{8B34592A-E934-4B58-9762-0A3C2E254DA9}" type="pres">
-      <dgm:prSet presAssocID="{AEB70FAB-F50B-4AA0-B55D-85AC58F848E6}" presName="text2" presStyleLbl="fgAcc2" presStyleIdx="2" presStyleCnt="3">
-        <dgm:presLayoutVars>
-          <dgm:chPref val="3"/>
-        </dgm:presLayoutVars>
-      </dgm:prSet>
-      <dgm:spPr/>
-      <dgm:t>
-        <a:bodyPr/>
-        <a:lstStyle/>
-        <a:p>
-          <a:endParaRPr lang="es-ES"/>
-        </a:p>
-      </dgm:t>
-    </dgm:pt>
-    <dgm:pt modelId="{9796A048-2FD7-480C-A0D2-7A1470F757F6}" type="pres">
-      <dgm:prSet presAssocID="{AEB70FAB-F50B-4AA0-B55D-85AC58F848E6}" presName="hierChild3" presStyleCnt="0"/>
-      <dgm:spPr/>
-    </dgm:pt>
-  </dgm:ptLst>
-  <dgm:cxnLst>
-    <dgm:cxn modelId="{01BF1DBD-A2DE-4C4D-89C5-37723D92FE45}" type="presOf" srcId="{5E461172-4B72-466B-8A0E-8022AB4F7879}" destId="{DEE093F4-F0AD-43C1-863B-74BB9D5CD03B}" srcOrd="0" destOrd="0" presId="urn:microsoft.com/office/officeart/2005/8/layout/hierarchy1"/>
-    <dgm:cxn modelId="{FF4BEDB7-14D1-F147-A12F-9B7B17ABD078}" type="presOf" srcId="{69E10C85-6230-4D8A-B057-AE09D96D7CB3}" destId="{69FC25B1-A888-46D0-AF93-71212E8FDCA9}" srcOrd="0" destOrd="0" presId="urn:microsoft.com/office/officeart/2005/8/layout/hierarchy1"/>
-    <dgm:cxn modelId="{F15B2A99-458F-7C4F-AF2E-05C4C81B79E2}" type="presOf" srcId="{7716023B-6442-44CE-948E-C68CD056BD78}" destId="{63562914-8EAB-4D27-85A7-83BF9A850F04}" srcOrd="0" destOrd="0" presId="urn:microsoft.com/office/officeart/2005/8/layout/hierarchy1"/>
-    <dgm:cxn modelId="{BDA3BC5C-3DD4-6945-86A0-97984BFE8DF7}" type="presOf" srcId="{324E14A3-6857-42D7-9416-4FC8768BA26D}" destId="{1ADDC108-98AD-4F7E-A304-530FF73714D7}" srcOrd="0" destOrd="0" presId="urn:microsoft.com/office/officeart/2005/8/layout/hierarchy1"/>
-    <dgm:cxn modelId="{2C6ACF19-B7AE-45BF-AE6E-B7EBEEC4800D}" srcId="{2D72B8E8-5BAE-445D-8769-7814FB14529F}" destId="{7A2CE781-E42D-4242-987F-0EE262AF9B53}" srcOrd="3" destOrd="0" parTransId="{5E461172-4B72-466B-8A0E-8022AB4F7879}" sibTransId="{3ECB872A-1583-4E93-A41F-D7EF7CA339F1}"/>
-    <dgm:cxn modelId="{4628BC3D-9A35-4C48-90FA-850548008C13}" srcId="{637A059E-E4DD-413F-A8CE-620B2F35569C}" destId="{C30F99BA-AED1-4E12-AD5E-4BE74EAE859A}" srcOrd="0" destOrd="0" parTransId="{00FB7152-02E0-4B5A-AC97-360168485930}" sibTransId="{10A3B91A-7D60-480E-B66A-7A007B4F699A}"/>
-    <dgm:cxn modelId="{32956412-83D7-4AE6-94B3-FD2FB406F823}" srcId="{2D72B8E8-5BAE-445D-8769-7814FB14529F}" destId="{1C7B012F-EC21-4D36-9D63-25F38F773349}" srcOrd="0" destOrd="0" parTransId="{250B76E7-3EC1-400C-B7C9-999E1912068E}" sibTransId="{C88155B5-71AB-4320-92FB-314D19C8F970}"/>
-    <dgm:cxn modelId="{3F468186-3164-2445-905F-C3427D01E2DD}" type="presOf" srcId="{F29F3F85-F2B1-45D9-9DD7-A73838B03648}" destId="{71D004C6-C35C-4768-9694-6160A1F6F59D}" srcOrd="0" destOrd="0" presId="urn:microsoft.com/office/officeart/2005/8/layout/hierarchy1"/>
-    <dgm:cxn modelId="{99D0D8FA-FE68-EA4A-96C5-CD3071C97B99}" type="presOf" srcId="{0326632C-FA43-4F24-8AED-1C7E8FE9F175}" destId="{D671B826-FF58-4A9B-9D9A-8DDE2C1FE45D}" srcOrd="0" destOrd="0" presId="urn:microsoft.com/office/officeart/2005/8/layout/hierarchy1"/>
-    <dgm:cxn modelId="{307E6D62-8F24-7842-A1CC-17F58EA12419}" type="presOf" srcId="{E5E3F530-E344-4568-A687-DF321BEAC0E3}" destId="{073D8E06-4FBC-4C32-8200-6A5F17FBEDDA}" srcOrd="0" destOrd="0" presId="urn:microsoft.com/office/officeart/2005/8/layout/hierarchy1"/>
-    <dgm:cxn modelId="{4FFD55F4-41AF-451A-AB7A-84C76585B5D8}" srcId="{8A33CB01-96D7-49B0-BD56-321BD4C3527E}" destId="{0326632C-FA43-4F24-8AED-1C7E8FE9F175}" srcOrd="5" destOrd="0" parTransId="{BDB07C29-8B22-42C7-872B-142547AD354A}" sibTransId="{9332DCEE-8823-4462-B6B2-BAC519E310A7}"/>
-    <dgm:cxn modelId="{00B4699D-3028-3948-A070-D4669CCDC921}" type="presOf" srcId="{5EEF6DFB-33EA-497C-B9F7-B45D957D785A}" destId="{341F5976-53F0-4A73-BD36-D8A4D9818F9D}" srcOrd="0" destOrd="0" presId="urn:microsoft.com/office/officeart/2005/8/layout/hierarchy1"/>
-    <dgm:cxn modelId="{3462D999-5809-A141-9771-422BCDD66201}" type="presOf" srcId="{4A0B29C8-38C3-4767-8FE3-0AB149E23946}" destId="{8E65DC64-044B-409B-8BAC-FC7462A76490}" srcOrd="0" destOrd="0" presId="urn:microsoft.com/office/officeart/2005/8/layout/hierarchy1"/>
-    <dgm:cxn modelId="{DA60CC11-D0B2-424A-A4B3-506FF4CEFAF9}" type="presOf" srcId="{F4C55183-4A83-4CB1-AAE7-C02B6047799D}" destId="{D0BED8AC-5467-42A9-8260-D7F7C4BCA2C2}" srcOrd="0" destOrd="0" presId="urn:microsoft.com/office/officeart/2005/8/layout/hierarchy1"/>
-    <dgm:cxn modelId="{9505338C-81FD-4433-9952-ED344372AE95}" srcId="{8A33CB01-96D7-49B0-BD56-321BD4C3527E}" destId="{56A9FBA9-F80E-4A34-9A2C-3B46951C7396}" srcOrd="2" destOrd="0" parTransId="{F4C55183-4A83-4CB1-AAE7-C02B6047799D}" sibTransId="{90EBE75D-3098-4CD2-8B80-B8B33708CE8A}"/>
-    <dgm:cxn modelId="{6D2B9F2D-1A97-0343-8A74-C8910D969F96}" type="presOf" srcId="{8A33CB01-96D7-49B0-BD56-321BD4C3527E}" destId="{B1D120EA-444C-4062-8537-7EDE611D97AE}" srcOrd="0" destOrd="0" presId="urn:microsoft.com/office/officeart/2005/8/layout/hierarchy1"/>
-    <dgm:cxn modelId="{0DCF92C6-81A3-6447-9C6E-DF606FABA722}" type="presOf" srcId="{5D43A758-2AAC-4A62-9E67-1AEAF2A6C387}" destId="{89A5C908-7CC6-45A4-A349-A8B49A3AFB0B}" srcOrd="0" destOrd="0" presId="urn:microsoft.com/office/officeart/2005/8/layout/hierarchy1"/>
-    <dgm:cxn modelId="{E5038A53-25BB-4D4B-A64A-3B156CCB4F16}" type="presOf" srcId="{CB31CC65-B653-4CE8-ABFA-7CC6F4DEE1E9}" destId="{FF3BF798-6018-4E9E-B832-D780B509624F}" srcOrd="0" destOrd="0" presId="urn:microsoft.com/office/officeart/2005/8/layout/hierarchy1"/>
-    <dgm:cxn modelId="{61067795-10D2-4B83-A2C3-382F6A492AD2}" srcId="{2D72B8E8-5BAE-445D-8769-7814FB14529F}" destId="{4A0B29C8-38C3-4767-8FE3-0AB149E23946}" srcOrd="5" destOrd="0" parTransId="{E5E3F530-E344-4568-A687-DF321BEAC0E3}" sibTransId="{342EA27C-EB4E-4899-BB29-130506F22EB4}"/>
-    <dgm:cxn modelId="{D0E9490E-D2D0-2144-BEC5-3E9A51ACDA05}" type="presOf" srcId="{637A059E-E4DD-413F-A8CE-620B2F35569C}" destId="{4BA8BD07-307D-41F6-A46C-2614F2D86F45}" srcOrd="0" destOrd="0" presId="urn:microsoft.com/office/officeart/2005/8/layout/hierarchy1"/>
-    <dgm:cxn modelId="{C6E97DD0-EC57-7D45-8D27-6492BDA03A97}" type="presOf" srcId="{1C7B012F-EC21-4D36-9D63-25F38F773349}" destId="{26AAF4F8-90E4-493C-9723-EB322BFD48EF}" srcOrd="0" destOrd="0" presId="urn:microsoft.com/office/officeart/2005/8/layout/hierarchy1"/>
-    <dgm:cxn modelId="{3E30A0D5-6270-A149-AEDA-81D276850095}" type="presOf" srcId="{FB00E082-83D7-4DF8-B422-317F96B3B354}" destId="{8976A4B9-73E7-4547-8619-2889A28D3467}" srcOrd="0" destOrd="0" presId="urn:microsoft.com/office/officeart/2005/8/layout/hierarchy1"/>
-    <dgm:cxn modelId="{DBF74E51-11D9-4396-AF55-C016A340DEAB}" srcId="{C30F99BA-AED1-4E12-AD5E-4BE74EAE859A}" destId="{AEB70FAB-F50B-4AA0-B55D-85AC58F848E6}" srcOrd="2" destOrd="0" parTransId="{ECF4D385-44AA-428E-92FA-0EBC727CC8AC}" sibTransId="{CC3D7C51-F02D-4031-AF78-838A155EB6BC}"/>
-    <dgm:cxn modelId="{332C130F-842D-9B41-B37B-247F84BCE8F8}" type="presOf" srcId="{BDB07C29-8B22-42C7-872B-142547AD354A}" destId="{300B1438-1540-495D-BC13-5FD546FCE50E}" srcOrd="0" destOrd="0" presId="urn:microsoft.com/office/officeart/2005/8/layout/hierarchy1"/>
-    <dgm:cxn modelId="{4787D5CE-A9EF-4349-B865-9A93AF74DA66}" srcId="{2D72B8E8-5BAE-445D-8769-7814FB14529F}" destId="{8A33CB01-96D7-49B0-BD56-321BD4C3527E}" srcOrd="4" destOrd="0" parTransId="{D72EC042-40D0-4568-8A8C-E5FE1A7F5A62}" sibTransId="{6AE4497F-6D18-4EA5-9130-024151E88238}"/>
-    <dgm:cxn modelId="{FB5FABE6-CA97-F145-8B2C-6266EAA7CFAA}" type="presOf" srcId="{ECF4D385-44AA-428E-92FA-0EBC727CC8AC}" destId="{10733113-EEC8-4D5A-8C16-8EC67AA91D3F}" srcOrd="0" destOrd="0" presId="urn:microsoft.com/office/officeart/2005/8/layout/hierarchy1"/>
-    <dgm:cxn modelId="{188EAE97-126A-A548-875B-CFA0873D58E7}" type="presOf" srcId="{55EC2D0E-D6F1-4951-8799-20302CED39DA}" destId="{0C530D48-CD08-4401-B70D-CE14C26206B4}" srcOrd="0" destOrd="0" presId="urn:microsoft.com/office/officeart/2005/8/layout/hierarchy1"/>
-    <dgm:cxn modelId="{6007AA7F-73C4-7946-814D-E6E77CAD3E7A}" type="presOf" srcId="{56A9FBA9-F80E-4A34-9A2C-3B46951C7396}" destId="{E3C6642A-D86E-4ECB-802D-BE5F03A96FE2}" srcOrd="0" destOrd="0" presId="urn:microsoft.com/office/officeart/2005/8/layout/hierarchy1"/>
-    <dgm:cxn modelId="{B3FAC8BA-AD44-B640-AF06-71C2FF5ECA09}" type="presOf" srcId="{532934FB-AEFA-455A-890D-20E5BA1B52FF}" destId="{2C43CFEA-6120-4557-B3F5-F02A72539D45}" srcOrd="0" destOrd="0" presId="urn:microsoft.com/office/officeart/2005/8/layout/hierarchy1"/>
-    <dgm:cxn modelId="{137C1429-436D-944E-909E-301AF6EF7599}" type="presOf" srcId="{AEB70FAB-F50B-4AA0-B55D-85AC58F848E6}" destId="{8B34592A-E934-4B58-9762-0A3C2E254DA9}" srcOrd="0" destOrd="0" presId="urn:microsoft.com/office/officeart/2005/8/layout/hierarchy1"/>
-    <dgm:cxn modelId="{8D6E30CB-475E-4AF4-A486-880FE8EA3FA2}" srcId="{8A33CB01-96D7-49B0-BD56-321BD4C3527E}" destId="{324E14A3-6857-42D7-9416-4FC8768BA26D}" srcOrd="4" destOrd="0" parTransId="{FB00E082-83D7-4DF8-B422-317F96B3B354}" sibTransId="{4ADB3F15-F9C2-4E8D-80EB-BAB8CBCFA973}"/>
-    <dgm:cxn modelId="{92C26358-1874-45CC-8173-25459FA331C7}" srcId="{2D72B8E8-5BAE-445D-8769-7814FB14529F}" destId="{CB31CC65-B653-4CE8-ABFA-7CC6F4DEE1E9}" srcOrd="2" destOrd="0" parTransId="{252F7A37-FE4E-4E19-BFCF-DF06E6D82C19}" sibTransId="{6445D4FB-B784-487A-8D62-C99C868F0704}"/>
-    <dgm:cxn modelId="{A6684700-2C32-A24C-9075-5AF08793E2A1}" type="presOf" srcId="{250B76E7-3EC1-400C-B7C9-999E1912068E}" destId="{DE76BDA4-560A-4A87-85B5-E5B64DABEEB4}" srcOrd="0" destOrd="0" presId="urn:microsoft.com/office/officeart/2005/8/layout/hierarchy1"/>
-    <dgm:cxn modelId="{E18D8C1B-311B-0B48-917F-66C8B150111D}" type="presOf" srcId="{2D72B8E8-5BAE-445D-8769-7814FB14529F}" destId="{2AA86FEC-FD3A-429E-A39E-183D7CB3A90F}" srcOrd="0" destOrd="0" presId="urn:microsoft.com/office/officeart/2005/8/layout/hierarchy1"/>
-    <dgm:cxn modelId="{17ECEF5B-D60E-414E-A977-D8A3E4206EFC}" type="presOf" srcId="{36F2BB75-E558-466F-8A5D-884074F94F7B}" destId="{1E981BA3-91DD-45EE-A787-2228BC0A6BC7}" srcOrd="0" destOrd="0" presId="urn:microsoft.com/office/officeart/2005/8/layout/hierarchy1"/>
-    <dgm:cxn modelId="{06AFE2B6-EB38-D440-A6C6-F58B3BDCFEEC}" type="presOf" srcId="{C30F99BA-AED1-4E12-AD5E-4BE74EAE859A}" destId="{C51A7569-D9A7-47E1-9AF9-828302DB1C23}" srcOrd="0" destOrd="0" presId="urn:microsoft.com/office/officeart/2005/8/layout/hierarchy1"/>
-    <dgm:cxn modelId="{1FD35A49-A8F3-BE4E-84EC-3284712E3025}" type="presOf" srcId="{25F0AE07-EE2A-4815-AA70-46D638E8B87A}" destId="{B5F908BC-E4EE-48AB-B05D-2D310C08274D}" srcOrd="0" destOrd="0" presId="urn:microsoft.com/office/officeart/2005/8/layout/hierarchy1"/>
-    <dgm:cxn modelId="{6AED96E9-A38D-3C44-A65C-2BA15DC36A23}" type="presOf" srcId="{CA96C7BA-8A9E-4A3D-8D8E-82F44B60DE36}" destId="{BD6B7836-77BF-4466-A011-C24AEA8887B5}" srcOrd="0" destOrd="0" presId="urn:microsoft.com/office/officeart/2005/8/layout/hierarchy1"/>
-    <dgm:cxn modelId="{F7361465-5F9B-4AB2-AC0A-29129B6844D8}" srcId="{8A33CB01-96D7-49B0-BD56-321BD4C3527E}" destId="{55EC2D0E-D6F1-4951-8799-20302CED39DA}" srcOrd="1" destOrd="0" parTransId="{A20F4FCB-D1EC-4B06-AE3B-5794203CB323}" sibTransId="{E322BE3D-055B-4B0A-8FE9-F59568EC40FC}"/>
-    <dgm:cxn modelId="{734719BE-2811-4C4D-94B7-62563766AF9C}" type="presOf" srcId="{A20F4FCB-D1EC-4B06-AE3B-5794203CB323}" destId="{872E9362-B72C-4DFC-87A4-0B9334F4BD59}" srcOrd="0" destOrd="0" presId="urn:microsoft.com/office/officeart/2005/8/layout/hierarchy1"/>
-    <dgm:cxn modelId="{404FF186-0688-8643-995E-FE0BCD47F7CC}" type="presOf" srcId="{F8A1DAA0-892E-49FA-A7B2-29B2D553CCD3}" destId="{AC6934BA-B1F9-4E20-9F18-F5E8BEEE0C35}" srcOrd="0" destOrd="0" presId="urn:microsoft.com/office/officeart/2005/8/layout/hierarchy1"/>
-    <dgm:cxn modelId="{3CD8BDCC-5F12-4FC1-B5A8-C06DFA84FB02}" srcId="{8A33CB01-96D7-49B0-BD56-321BD4C3527E}" destId="{CA96C7BA-8A9E-4A3D-8D8E-82F44B60DE36}" srcOrd="6" destOrd="0" parTransId="{25F0AE07-EE2A-4815-AA70-46D638E8B87A}" sibTransId="{A87FF101-DC63-49D6-A9D9-F13722A01CAD}"/>
-    <dgm:cxn modelId="{A25F4426-1F23-8E4A-8741-9FC02437EB12}" type="presOf" srcId="{D72EC042-40D0-4568-8A8C-E5FE1A7F5A62}" destId="{604BAF77-59A5-4346-B07F-5485E6D66FF2}" srcOrd="0" destOrd="0" presId="urn:microsoft.com/office/officeart/2005/8/layout/hierarchy1"/>
-    <dgm:cxn modelId="{D73A81AC-CBFF-C343-A773-6F8EDC88D20C}" type="presOf" srcId="{7A2CE781-E42D-4242-987F-0EE262AF9B53}" destId="{A6C316A6-1DC7-42D3-93BA-13B5AC893ABF}" srcOrd="0" destOrd="0" presId="urn:microsoft.com/office/officeart/2005/8/layout/hierarchy1"/>
-    <dgm:cxn modelId="{B6EA10E9-5D25-45E0-9171-51A1E6F0591A}" srcId="{8A33CB01-96D7-49B0-BD56-321BD4C3527E}" destId="{F29F3F85-F2B1-45D9-9DD7-A73838B03648}" srcOrd="0" destOrd="0" parTransId="{7716023B-6442-44CE-948E-C68CD056BD78}" sibTransId="{089E6C9F-AA8E-4242-A58B-D2B18A6E08D9}"/>
-    <dgm:cxn modelId="{D28F2431-4AD8-4811-80AD-C597AA17C435}" srcId="{8A33CB01-96D7-49B0-BD56-321BD4C3527E}" destId="{36F2BB75-E558-466F-8A5D-884074F94F7B}" srcOrd="3" destOrd="0" parTransId="{69E10C85-6230-4D8A-B057-AE09D96D7CB3}" sibTransId="{D7535555-6D12-42AC-9A76-F19FCEA1BC27}"/>
-    <dgm:cxn modelId="{0D0C3E28-7AE0-4E7F-83FD-0F41A00A40B9}" srcId="{C30F99BA-AED1-4E12-AD5E-4BE74EAE859A}" destId="{5D43A758-2AAC-4A62-9E67-1AEAF2A6C387}" srcOrd="1" destOrd="0" parTransId="{F8A1DAA0-892E-49FA-A7B2-29B2D553CCD3}" sibTransId="{E384FB15-3002-4C77-92B4-5DD9EE997579}"/>
-    <dgm:cxn modelId="{E9DCDB94-3774-4142-AB2C-A7623C0BBA00}" srcId="{C30F99BA-AED1-4E12-AD5E-4BE74EAE859A}" destId="{2D72B8E8-5BAE-445D-8769-7814FB14529F}" srcOrd="0" destOrd="0" parTransId="{5EEF6DFB-33EA-497C-B9F7-B45D957D785A}" sibTransId="{A01BDAB4-6C8B-41E0-B639-763197253A6B}"/>
-    <dgm:cxn modelId="{9F20814D-A7B3-AA4B-A331-C96F9A9FC2B3}" type="presOf" srcId="{3B634AE3-E862-431A-80D1-99B24E66F704}" destId="{2296558A-9628-4FC1-9FFE-34A0341789B7}" srcOrd="0" destOrd="0" presId="urn:microsoft.com/office/officeart/2005/8/layout/hierarchy1"/>
-    <dgm:cxn modelId="{9BA392A0-1E7B-3E4A-80E5-82D54610F52F}" type="presOf" srcId="{252F7A37-FE4E-4E19-BFCF-DF06E6D82C19}" destId="{D516DC06-4738-40C2-9F95-86254E216402}" srcOrd="0" destOrd="0" presId="urn:microsoft.com/office/officeart/2005/8/layout/hierarchy1"/>
-    <dgm:cxn modelId="{4564A4BD-B6FC-4EB9-B589-7D321792F444}" srcId="{2D72B8E8-5BAE-445D-8769-7814FB14529F}" destId="{3B634AE3-E862-431A-80D1-99B24E66F704}" srcOrd="1" destOrd="0" parTransId="{532934FB-AEFA-455A-890D-20E5BA1B52FF}" sibTransId="{4E3D28F2-FE0D-4D11-BDA3-869DFA400246}"/>
-    <dgm:cxn modelId="{368C7C81-9D75-4B45-A4FE-6AD2BC8EE29B}" type="presParOf" srcId="{4BA8BD07-307D-41F6-A46C-2614F2D86F45}" destId="{E4E2229C-77B5-4C59-9684-E4998453DC64}" srcOrd="0" destOrd="0" presId="urn:microsoft.com/office/officeart/2005/8/layout/hierarchy1"/>
-    <dgm:cxn modelId="{35D5E2BD-B270-4947-B4A8-B7A1C57EAECA}" type="presParOf" srcId="{E4E2229C-77B5-4C59-9684-E4998453DC64}" destId="{307A950D-50C8-4596-A226-80BB46F17569}" srcOrd="0" destOrd="0" presId="urn:microsoft.com/office/officeart/2005/8/layout/hierarchy1"/>
-    <dgm:cxn modelId="{AD2790CF-7D3A-724B-8AA4-1559737B9BE3}" type="presParOf" srcId="{307A950D-50C8-4596-A226-80BB46F17569}" destId="{E9DCF173-F147-447C-AC73-AA126E2F3332}" srcOrd="0" destOrd="0" presId="urn:microsoft.com/office/officeart/2005/8/layout/hierarchy1"/>
-    <dgm:cxn modelId="{7388947C-E45F-7E41-AF76-AD14DBC9E896}" type="presParOf" srcId="{307A950D-50C8-4596-A226-80BB46F17569}" destId="{C51A7569-D9A7-47E1-9AF9-828302DB1C23}" srcOrd="1" destOrd="0" presId="urn:microsoft.com/office/officeart/2005/8/layout/hierarchy1"/>
-    <dgm:cxn modelId="{520A8246-D160-9147-9C21-21CEDD2D7DDA}" type="presParOf" srcId="{E4E2229C-77B5-4C59-9684-E4998453DC64}" destId="{78A8CAC9-707C-4AF6-85FD-031B8063021B}" srcOrd="1" destOrd="0" presId="urn:microsoft.com/office/officeart/2005/8/layout/hierarchy1"/>
-    <dgm:cxn modelId="{384ADCC7-A003-7A44-8073-CFC5913754F3}" type="presParOf" srcId="{78A8CAC9-707C-4AF6-85FD-031B8063021B}" destId="{341F5976-53F0-4A73-BD36-D8A4D9818F9D}" srcOrd="0" destOrd="0" presId="urn:microsoft.com/office/officeart/2005/8/layout/hierarchy1"/>
-    <dgm:cxn modelId="{17F45E86-BA69-374F-9FAD-B8C4C536CB29}" type="presParOf" srcId="{78A8CAC9-707C-4AF6-85FD-031B8063021B}" destId="{BA6C3DEF-5F69-476A-937D-B1107431206E}" srcOrd="1" destOrd="0" presId="urn:microsoft.com/office/officeart/2005/8/layout/hierarchy1"/>
-    <dgm:cxn modelId="{2F60C012-35B7-ED41-8990-2BCAE04ED7FF}" type="presParOf" srcId="{BA6C3DEF-5F69-476A-937D-B1107431206E}" destId="{2E770FDE-B243-4254-9301-A26A40161516}" srcOrd="0" destOrd="0" presId="urn:microsoft.com/office/officeart/2005/8/layout/hierarchy1"/>
-    <dgm:cxn modelId="{6C8F7D15-AE1B-7E41-98EA-E07CB0ACD18E}" type="presParOf" srcId="{2E770FDE-B243-4254-9301-A26A40161516}" destId="{9D399462-FE7E-4BCF-8C44-EDC262CC0DD1}" srcOrd="0" destOrd="0" presId="urn:microsoft.com/office/officeart/2005/8/layout/hierarchy1"/>
-    <dgm:cxn modelId="{A6EDB1EE-EE0E-9A47-87B2-747C87AADDA1}" type="presParOf" srcId="{2E770FDE-B243-4254-9301-A26A40161516}" destId="{2AA86FEC-FD3A-429E-A39E-183D7CB3A90F}" srcOrd="1" destOrd="0" presId="urn:microsoft.com/office/officeart/2005/8/layout/hierarchy1"/>
-    <dgm:cxn modelId="{F12F0B7D-F18D-4445-9680-1305FA9B03E1}" type="presParOf" srcId="{BA6C3DEF-5F69-476A-937D-B1107431206E}" destId="{D8678FAF-7D16-425C-89C7-4FF05A8C0CB5}" srcOrd="1" destOrd="0" presId="urn:microsoft.com/office/officeart/2005/8/layout/hierarchy1"/>
-    <dgm:cxn modelId="{0319EB59-4D8D-7246-93BE-0DD244D6F154}" type="presParOf" srcId="{D8678FAF-7D16-425C-89C7-4FF05A8C0CB5}" destId="{DE76BDA4-560A-4A87-85B5-E5B64DABEEB4}" srcOrd="0" destOrd="0" presId="urn:microsoft.com/office/officeart/2005/8/layout/hierarchy1"/>
-    <dgm:cxn modelId="{092CA23D-EC94-3C4F-8C8D-6B09132961D0}" type="presParOf" srcId="{D8678FAF-7D16-425C-89C7-4FF05A8C0CB5}" destId="{9CDC2AAE-F5EF-4B69-A33D-9E7C1923B74C}" srcOrd="1" destOrd="0" presId="urn:microsoft.com/office/officeart/2005/8/layout/hierarchy1"/>
-    <dgm:cxn modelId="{C7FE8461-0717-7249-A880-D99B6CF84158}" type="presParOf" srcId="{9CDC2AAE-F5EF-4B69-A33D-9E7C1923B74C}" destId="{A5B0E1FC-4018-4D8E-9CD8-CE7605253772}" srcOrd="0" destOrd="0" presId="urn:microsoft.com/office/officeart/2005/8/layout/hierarchy1"/>
-    <dgm:cxn modelId="{1F8C1EC7-055E-B240-80B3-DE53A789CDA4}" type="presParOf" srcId="{A5B0E1FC-4018-4D8E-9CD8-CE7605253772}" destId="{2BA27E4D-72CD-432A-BB38-01B7A0142EE8}" srcOrd="0" destOrd="0" presId="urn:microsoft.com/office/officeart/2005/8/layout/hierarchy1"/>
-    <dgm:cxn modelId="{5634950F-7AA1-7F46-BC92-9BEE80A3F5E1}" type="presParOf" srcId="{A5B0E1FC-4018-4D8E-9CD8-CE7605253772}" destId="{26AAF4F8-90E4-493C-9723-EB322BFD48EF}" srcOrd="1" destOrd="0" presId="urn:microsoft.com/office/officeart/2005/8/layout/hierarchy1"/>
-    <dgm:cxn modelId="{81A6E6F4-897C-B341-B52D-80F4EB09CD71}" type="presParOf" srcId="{9CDC2AAE-F5EF-4B69-A33D-9E7C1923B74C}" destId="{A47CDF49-A796-42B3-A29F-E13D404E28AB}" srcOrd="1" destOrd="0" presId="urn:microsoft.com/office/officeart/2005/8/layout/hierarchy1"/>
-    <dgm:cxn modelId="{B23B86A4-62CA-B04F-B679-B832AD88C087}" type="presParOf" srcId="{D8678FAF-7D16-425C-89C7-4FF05A8C0CB5}" destId="{2C43CFEA-6120-4557-B3F5-F02A72539D45}" srcOrd="2" destOrd="0" presId="urn:microsoft.com/office/officeart/2005/8/layout/hierarchy1"/>
-    <dgm:cxn modelId="{4EC7D812-6C93-A240-965C-3E11BEC6627F}" type="presParOf" srcId="{D8678FAF-7D16-425C-89C7-4FF05A8C0CB5}" destId="{A034A6B9-6122-4D45-92C5-AEBE78129CA2}" srcOrd="3" destOrd="0" presId="urn:microsoft.com/office/officeart/2005/8/layout/hierarchy1"/>
-    <dgm:cxn modelId="{F28F7315-A55A-9D47-B24C-B39A41DCDC6A}" type="presParOf" srcId="{A034A6B9-6122-4D45-92C5-AEBE78129CA2}" destId="{32CFC41A-2FC1-4575-AD6B-CFEF76935852}" srcOrd="0" destOrd="0" presId="urn:microsoft.com/office/officeart/2005/8/layout/hierarchy1"/>
-    <dgm:cxn modelId="{7C60E949-3202-1343-AF0E-053A00999E12}" type="presParOf" srcId="{32CFC41A-2FC1-4575-AD6B-CFEF76935852}" destId="{7A3BBE4F-0BE4-423A-A122-4F46B8A68D2D}" srcOrd="0" destOrd="0" presId="urn:microsoft.com/office/officeart/2005/8/layout/hierarchy1"/>
-    <dgm:cxn modelId="{F418ACE2-D791-1F45-AABD-666919C7DB56}" type="presParOf" srcId="{32CFC41A-2FC1-4575-AD6B-CFEF76935852}" destId="{2296558A-9628-4FC1-9FFE-34A0341789B7}" srcOrd="1" destOrd="0" presId="urn:microsoft.com/office/officeart/2005/8/layout/hierarchy1"/>
-    <dgm:cxn modelId="{2AA2DFBF-E26A-244E-991D-574420A4079D}" type="presParOf" srcId="{A034A6B9-6122-4D45-92C5-AEBE78129CA2}" destId="{0835CEB8-16EF-45A6-A663-72108F51BEB2}" srcOrd="1" destOrd="0" presId="urn:microsoft.com/office/officeart/2005/8/layout/hierarchy1"/>
-    <dgm:cxn modelId="{7F419D0B-8639-CC4F-B152-8CD75F358FE1}" type="presParOf" srcId="{D8678FAF-7D16-425C-89C7-4FF05A8C0CB5}" destId="{D516DC06-4738-40C2-9F95-86254E216402}" srcOrd="4" destOrd="0" presId="urn:microsoft.com/office/officeart/2005/8/layout/hierarchy1"/>
-    <dgm:cxn modelId="{89CB1963-F383-0A4F-91DB-40306992B471}" type="presParOf" srcId="{D8678FAF-7D16-425C-89C7-4FF05A8C0CB5}" destId="{D93B05D5-E6DE-48A6-AB1B-3779239F0D91}" srcOrd="5" destOrd="0" presId="urn:microsoft.com/office/officeart/2005/8/layout/hierarchy1"/>
-    <dgm:cxn modelId="{5A3134DA-C13F-664E-9B41-1431542D286F}" type="presParOf" srcId="{D93B05D5-E6DE-48A6-AB1B-3779239F0D91}" destId="{9F074C7A-4E29-4F6B-8EDB-B83D7E3790CC}" srcOrd="0" destOrd="0" presId="urn:microsoft.com/office/officeart/2005/8/layout/hierarchy1"/>
-    <dgm:cxn modelId="{15E57C2B-BB54-4445-A5B5-C9E7847E30A5}" type="presParOf" srcId="{9F074C7A-4E29-4F6B-8EDB-B83D7E3790CC}" destId="{A6F4F886-866B-4016-8B3E-C56E3B0A8367}" srcOrd="0" destOrd="0" presId="urn:microsoft.com/office/officeart/2005/8/layout/hierarchy1"/>
-    <dgm:cxn modelId="{D607B244-60FE-4047-B8EF-49D60CB48E33}" type="presParOf" srcId="{9F074C7A-4E29-4F6B-8EDB-B83D7E3790CC}" destId="{FF3BF798-6018-4E9E-B832-D780B509624F}" srcOrd="1" destOrd="0" presId="urn:microsoft.com/office/officeart/2005/8/layout/hierarchy1"/>
-    <dgm:cxn modelId="{62A57A5E-9CB1-E747-87A9-700C0BB28055}" type="presParOf" srcId="{D93B05D5-E6DE-48A6-AB1B-3779239F0D91}" destId="{1843CF62-FA73-425F-B427-9968D021C7C5}" srcOrd="1" destOrd="0" presId="urn:microsoft.com/office/officeart/2005/8/layout/hierarchy1"/>
-    <dgm:cxn modelId="{C0937174-C425-6746-896A-6672B5F7C544}" type="presParOf" srcId="{D8678FAF-7D16-425C-89C7-4FF05A8C0CB5}" destId="{DEE093F4-F0AD-43C1-863B-74BB9D5CD03B}" srcOrd="6" destOrd="0" presId="urn:microsoft.com/office/officeart/2005/8/layout/hierarchy1"/>
-    <dgm:cxn modelId="{3735B257-F08C-5643-91DC-827079AF1300}" type="presParOf" srcId="{D8678FAF-7D16-425C-89C7-4FF05A8C0CB5}" destId="{ABE9C63C-4001-4F3A-AADD-A7228BBBC39C}" srcOrd="7" destOrd="0" presId="urn:microsoft.com/office/officeart/2005/8/layout/hierarchy1"/>
-    <dgm:cxn modelId="{589AC974-1DD5-E34E-98FF-277ACB1514AE}" type="presParOf" srcId="{ABE9C63C-4001-4F3A-AADD-A7228BBBC39C}" destId="{9851CF03-8842-4C8D-A1F2-8CE2BB8E9CC2}" srcOrd="0" destOrd="0" presId="urn:microsoft.com/office/officeart/2005/8/layout/hierarchy1"/>
-    <dgm:cxn modelId="{F9D3AD20-CEBB-6F44-8667-904878F07D4F}" type="presParOf" srcId="{9851CF03-8842-4C8D-A1F2-8CE2BB8E9CC2}" destId="{DAE5D5A5-3A18-4D0F-AC22-42E715EE322B}" srcOrd="0" destOrd="0" presId="urn:microsoft.com/office/officeart/2005/8/layout/hierarchy1"/>
-    <dgm:cxn modelId="{F20A7BB7-F993-7542-BADA-D562F565A767}" type="presParOf" srcId="{9851CF03-8842-4C8D-A1F2-8CE2BB8E9CC2}" destId="{A6C316A6-1DC7-42D3-93BA-13B5AC893ABF}" srcOrd="1" destOrd="0" presId="urn:microsoft.com/office/officeart/2005/8/layout/hierarchy1"/>
-    <dgm:cxn modelId="{9C092250-4427-7A49-B44F-7CC5487E73C9}" type="presParOf" srcId="{ABE9C63C-4001-4F3A-AADD-A7228BBBC39C}" destId="{DCBA81A9-AA81-4C1E-B617-C401ECB19BB6}" srcOrd="1" destOrd="0" presId="urn:microsoft.com/office/officeart/2005/8/layout/hierarchy1"/>
-    <dgm:cxn modelId="{35EB4C76-183E-2F42-A88E-83307E833575}" type="presParOf" srcId="{D8678FAF-7D16-425C-89C7-4FF05A8C0CB5}" destId="{604BAF77-59A5-4346-B07F-5485E6D66FF2}" srcOrd="8" destOrd="0" presId="urn:microsoft.com/office/officeart/2005/8/layout/hierarchy1"/>
-    <dgm:cxn modelId="{3ED68EB1-81C2-6645-8880-6C82C515A8A5}" type="presParOf" srcId="{D8678FAF-7D16-425C-89C7-4FF05A8C0CB5}" destId="{3F4A3CAC-8205-45E2-8BC7-16C0E028CB36}" srcOrd="9" destOrd="0" presId="urn:microsoft.com/office/officeart/2005/8/layout/hierarchy1"/>
-    <dgm:cxn modelId="{6FC17A6A-B156-8549-8BEE-E133095569DA}" type="presParOf" srcId="{3F4A3CAC-8205-45E2-8BC7-16C0E028CB36}" destId="{394C69F7-16E1-494F-AAA7-CAB006E71E57}" srcOrd="0" destOrd="0" presId="urn:microsoft.com/office/officeart/2005/8/layout/hierarchy1"/>
-    <dgm:cxn modelId="{8C260B94-70E8-7843-A94E-E104A6B734FA}" type="presParOf" srcId="{394C69F7-16E1-494F-AAA7-CAB006E71E57}" destId="{82AF7AD9-A5F0-439C-9538-DA4B3DF0499A}" srcOrd="0" destOrd="0" presId="urn:microsoft.com/office/officeart/2005/8/layout/hierarchy1"/>
-    <dgm:cxn modelId="{C829D008-8E55-0B4F-995F-2AF52C9DA406}" type="presParOf" srcId="{394C69F7-16E1-494F-AAA7-CAB006E71E57}" destId="{B1D120EA-444C-4062-8537-7EDE611D97AE}" srcOrd="1" destOrd="0" presId="urn:microsoft.com/office/officeart/2005/8/layout/hierarchy1"/>
-    <dgm:cxn modelId="{D10F2C5A-FA02-9A4E-8BC3-DC8C6E81C02B}" type="presParOf" srcId="{3F4A3CAC-8205-45E2-8BC7-16C0E028CB36}" destId="{BDE8B10E-88B5-42E7-86D5-89CA24285EC7}" srcOrd="1" destOrd="0" presId="urn:microsoft.com/office/officeart/2005/8/layout/hierarchy1"/>
-    <dgm:cxn modelId="{0ACFD7A5-70FB-5F43-AA77-E5C44A24D1F3}" type="presParOf" srcId="{BDE8B10E-88B5-42E7-86D5-89CA24285EC7}" destId="{63562914-8EAB-4D27-85A7-83BF9A850F04}" srcOrd="0" destOrd="0" presId="urn:microsoft.com/office/officeart/2005/8/layout/hierarchy1"/>
-    <dgm:cxn modelId="{ABE6D624-FD72-904F-94D9-0715D342F29E}" type="presParOf" srcId="{BDE8B10E-88B5-42E7-86D5-89CA24285EC7}" destId="{F263AD77-A522-48E9-8913-5F0553C471B5}" srcOrd="1" destOrd="0" presId="urn:microsoft.com/office/officeart/2005/8/layout/hierarchy1"/>
-    <dgm:cxn modelId="{7574FEEE-5003-354F-ACA6-A5A544D29909}" type="presParOf" srcId="{F263AD77-A522-48E9-8913-5F0553C471B5}" destId="{AFB378A2-E7A4-4A31-8568-0944C71F4A90}" srcOrd="0" destOrd="0" presId="urn:microsoft.com/office/officeart/2005/8/layout/hierarchy1"/>
-    <dgm:cxn modelId="{D7BA1821-6E8D-054B-AD4E-AEFF5A667241}" type="presParOf" srcId="{AFB378A2-E7A4-4A31-8568-0944C71F4A90}" destId="{0ACB9AC3-8AED-4DCC-AC8E-B7331DCC059D}" srcOrd="0" destOrd="0" presId="urn:microsoft.com/office/officeart/2005/8/layout/hierarchy1"/>
-    <dgm:cxn modelId="{DA9840F7-C957-D443-8781-46FCACA8A0F9}" type="presParOf" srcId="{AFB378A2-E7A4-4A31-8568-0944C71F4A90}" destId="{71D004C6-C35C-4768-9694-6160A1F6F59D}" srcOrd="1" destOrd="0" presId="urn:microsoft.com/office/officeart/2005/8/layout/hierarchy1"/>
-    <dgm:cxn modelId="{5B350D14-3ED3-A649-9D96-4B5716DE6646}" type="presParOf" srcId="{F263AD77-A522-48E9-8913-5F0553C471B5}" destId="{5BC0B671-A376-4907-B87F-CF64415F891E}" srcOrd="1" destOrd="0" presId="urn:microsoft.com/office/officeart/2005/8/layout/hierarchy1"/>
-    <dgm:cxn modelId="{6CF32D53-89C4-0648-83C4-F0CB543E03D2}" type="presParOf" srcId="{BDE8B10E-88B5-42E7-86D5-89CA24285EC7}" destId="{872E9362-B72C-4DFC-87A4-0B9334F4BD59}" srcOrd="2" destOrd="0" presId="urn:microsoft.com/office/officeart/2005/8/layout/hierarchy1"/>
-    <dgm:cxn modelId="{4CAB6B13-D4A5-DF41-89F8-C89883F30B09}" type="presParOf" srcId="{BDE8B10E-88B5-42E7-86D5-89CA24285EC7}" destId="{E326E15A-501C-4E8C-ACF7-F6A5438728B6}" srcOrd="3" destOrd="0" presId="urn:microsoft.com/office/officeart/2005/8/layout/hierarchy1"/>
-    <dgm:cxn modelId="{442C50AE-189E-074C-AFC2-613DD851C23A}" type="presParOf" srcId="{E326E15A-501C-4E8C-ACF7-F6A5438728B6}" destId="{02DD4468-0F5C-429C-9DED-17A47D952436}" srcOrd="0" destOrd="0" presId="urn:microsoft.com/office/officeart/2005/8/layout/hierarchy1"/>
-    <dgm:cxn modelId="{E280BD81-0908-A04B-A789-7024449E2F20}" type="presParOf" srcId="{02DD4468-0F5C-429C-9DED-17A47D952436}" destId="{E319B198-BA44-4B00-ACDA-0E882E60E101}" srcOrd="0" destOrd="0" presId="urn:microsoft.com/office/officeart/2005/8/layout/hierarchy1"/>
-    <dgm:cxn modelId="{1D002A66-464B-B746-AB91-DE0273033B89}" type="presParOf" srcId="{02DD4468-0F5C-429C-9DED-17A47D952436}" destId="{0C530D48-CD08-4401-B70D-CE14C26206B4}" srcOrd="1" destOrd="0" presId="urn:microsoft.com/office/officeart/2005/8/layout/hierarchy1"/>
-    <dgm:cxn modelId="{072BA6D1-CC10-1142-9B6D-F098EC0A8C2A}" type="presParOf" srcId="{E326E15A-501C-4E8C-ACF7-F6A5438728B6}" destId="{588D6AC7-60E0-4800-B72A-BA91D8DEF679}" srcOrd="1" destOrd="0" presId="urn:microsoft.com/office/officeart/2005/8/layout/hierarchy1"/>
-    <dgm:cxn modelId="{4E66040A-9B6A-C04A-BE41-835151FA58EB}" type="presParOf" srcId="{BDE8B10E-88B5-42E7-86D5-89CA24285EC7}" destId="{D0BED8AC-5467-42A9-8260-D7F7C4BCA2C2}" srcOrd="4" destOrd="0" presId="urn:microsoft.com/office/officeart/2005/8/layout/hierarchy1"/>
-    <dgm:cxn modelId="{0A7287B2-EF4B-0446-8601-044132BA8FB4}" type="presParOf" srcId="{BDE8B10E-88B5-42E7-86D5-89CA24285EC7}" destId="{903786B7-2FC2-4039-9F7D-B976680BBA29}" srcOrd="5" destOrd="0" presId="urn:microsoft.com/office/officeart/2005/8/layout/hierarchy1"/>
-    <dgm:cxn modelId="{BE97684B-6C21-5F49-8622-D167E296A8E8}" type="presParOf" srcId="{903786B7-2FC2-4039-9F7D-B976680BBA29}" destId="{73B1F111-4DA2-45EE-9347-3A20CC5634FB}" srcOrd="0" destOrd="0" presId="urn:microsoft.com/office/officeart/2005/8/layout/hierarchy1"/>
-    <dgm:cxn modelId="{6855AD09-65FF-9C47-BD77-4BA818CEDBAB}" type="presParOf" srcId="{73B1F111-4DA2-45EE-9347-3A20CC5634FB}" destId="{DC8AADD6-D93E-4A8D-900C-E44310C8AA41}" srcOrd="0" destOrd="0" presId="urn:microsoft.com/office/officeart/2005/8/layout/hierarchy1"/>
-    <dgm:cxn modelId="{4FA07196-F66D-3142-8A4F-EA17324F92C9}" type="presParOf" srcId="{73B1F111-4DA2-45EE-9347-3A20CC5634FB}" destId="{E3C6642A-D86E-4ECB-802D-BE5F03A96FE2}" srcOrd="1" destOrd="0" presId="urn:microsoft.com/office/officeart/2005/8/layout/hierarchy1"/>
-    <dgm:cxn modelId="{B8A12103-BC6D-CE44-8E1F-8C94E93FD77C}" type="presParOf" srcId="{903786B7-2FC2-4039-9F7D-B976680BBA29}" destId="{48985587-0DDE-4F4E-B717-0F87EEB2AF0B}" srcOrd="1" destOrd="0" presId="urn:microsoft.com/office/officeart/2005/8/layout/hierarchy1"/>
-    <dgm:cxn modelId="{4CBBE853-42E4-0A4F-A9B2-96014F8CAE80}" type="presParOf" srcId="{BDE8B10E-88B5-42E7-86D5-89CA24285EC7}" destId="{69FC25B1-A888-46D0-AF93-71212E8FDCA9}" srcOrd="6" destOrd="0" presId="urn:microsoft.com/office/officeart/2005/8/layout/hierarchy1"/>
-    <dgm:cxn modelId="{4611D012-1B59-A04F-91EF-AAC860594A6E}" type="presParOf" srcId="{BDE8B10E-88B5-42E7-86D5-89CA24285EC7}" destId="{CB219D0A-F8F8-4637-BC2E-3037A04697D8}" srcOrd="7" destOrd="0" presId="urn:microsoft.com/office/officeart/2005/8/layout/hierarchy1"/>
-    <dgm:cxn modelId="{86243C8F-017B-2C4E-9700-F0835A1AF6C2}" type="presParOf" srcId="{CB219D0A-F8F8-4637-BC2E-3037A04697D8}" destId="{9092518D-2B7E-499B-950B-E839BCF8A493}" srcOrd="0" destOrd="0" presId="urn:microsoft.com/office/officeart/2005/8/layout/hierarchy1"/>
-    <dgm:cxn modelId="{7DE404AC-D941-7844-B1FF-0ED8A41ADA97}" type="presParOf" srcId="{9092518D-2B7E-499B-950B-E839BCF8A493}" destId="{63137781-73E8-4798-B918-E5423537BE77}" srcOrd="0" destOrd="0" presId="urn:microsoft.com/office/officeart/2005/8/layout/hierarchy1"/>
-    <dgm:cxn modelId="{001E3310-0D39-D24B-AA0F-783B895DEC0B}" type="presParOf" srcId="{9092518D-2B7E-499B-950B-E839BCF8A493}" destId="{1E981BA3-91DD-45EE-A787-2228BC0A6BC7}" srcOrd="1" destOrd="0" presId="urn:microsoft.com/office/officeart/2005/8/layout/hierarchy1"/>
-    <dgm:cxn modelId="{3789140D-9840-A14B-B1DA-91E680E8D3AC}" type="presParOf" srcId="{CB219D0A-F8F8-4637-BC2E-3037A04697D8}" destId="{82CAFCD8-B9AF-432D-8188-FB264425EF95}" srcOrd="1" destOrd="0" presId="urn:microsoft.com/office/officeart/2005/8/layout/hierarchy1"/>
-    <dgm:cxn modelId="{AF912715-757F-0848-B491-AD3CAF193B39}" type="presParOf" srcId="{BDE8B10E-88B5-42E7-86D5-89CA24285EC7}" destId="{8976A4B9-73E7-4547-8619-2889A28D3467}" srcOrd="8" destOrd="0" presId="urn:microsoft.com/office/officeart/2005/8/layout/hierarchy1"/>
-    <dgm:cxn modelId="{E49A0077-C82B-3D43-BCA2-B6D6039F9013}" type="presParOf" srcId="{BDE8B10E-88B5-42E7-86D5-89CA24285EC7}" destId="{52420386-9F1F-46CF-ADE3-EC45F9100D0B}" srcOrd="9" destOrd="0" presId="urn:microsoft.com/office/officeart/2005/8/layout/hierarchy1"/>
-    <dgm:cxn modelId="{36DEEC55-6348-AA4F-A3DE-E224C61E151F}" type="presParOf" srcId="{52420386-9F1F-46CF-ADE3-EC45F9100D0B}" destId="{289C12AC-D358-45BB-9836-52308B4A4C9F}" srcOrd="0" destOrd="0" presId="urn:microsoft.com/office/officeart/2005/8/layout/hierarchy1"/>
-    <dgm:cxn modelId="{6609D829-C7DF-2D4F-BBF1-19631B90A736}" type="presParOf" srcId="{289C12AC-D358-45BB-9836-52308B4A4C9F}" destId="{2D33128A-F6BA-4E20-8824-782AAF5DE9D9}" srcOrd="0" destOrd="0" presId="urn:microsoft.com/office/officeart/2005/8/layout/hierarchy1"/>
-    <dgm:cxn modelId="{19B6132A-4C16-EE40-960F-8FB3015E5E3B}" type="presParOf" srcId="{289C12AC-D358-45BB-9836-52308B4A4C9F}" destId="{1ADDC108-98AD-4F7E-A304-530FF73714D7}" srcOrd="1" destOrd="0" presId="urn:microsoft.com/office/officeart/2005/8/layout/hierarchy1"/>
-    <dgm:cxn modelId="{E11EA275-DB29-B946-8DEA-2E5EFE37215F}" type="presParOf" srcId="{52420386-9F1F-46CF-ADE3-EC45F9100D0B}" destId="{93436739-D0B8-4670-BE4B-D83B7C656499}" srcOrd="1" destOrd="0" presId="urn:microsoft.com/office/officeart/2005/8/layout/hierarchy1"/>
-    <dgm:cxn modelId="{D494E911-C628-214B-BE91-79060DD10C25}" type="presParOf" srcId="{BDE8B10E-88B5-42E7-86D5-89CA24285EC7}" destId="{300B1438-1540-495D-BC13-5FD546FCE50E}" srcOrd="10" destOrd="0" presId="urn:microsoft.com/office/officeart/2005/8/layout/hierarchy1"/>
-    <dgm:cxn modelId="{35A447D6-1309-D946-92DC-E794CFEF56B5}" type="presParOf" srcId="{BDE8B10E-88B5-42E7-86D5-89CA24285EC7}" destId="{887E4CA8-8EA9-42E7-99FE-C7BEC80D0313}" srcOrd="11" destOrd="0" presId="urn:microsoft.com/office/officeart/2005/8/layout/hierarchy1"/>
-    <dgm:cxn modelId="{91DC1F79-4E99-3D4B-8E69-3C7E121E75E3}" type="presParOf" srcId="{887E4CA8-8EA9-42E7-99FE-C7BEC80D0313}" destId="{272457E7-25C1-4B8E-8BE7-8987DD66A3A3}" srcOrd="0" destOrd="0" presId="urn:microsoft.com/office/officeart/2005/8/layout/hierarchy1"/>
-    <dgm:cxn modelId="{28A946C6-1812-BB4E-B734-4F02D8688E87}" type="presParOf" srcId="{272457E7-25C1-4B8E-8BE7-8987DD66A3A3}" destId="{EC70804E-1AE0-422E-A6AB-4F7EB1BEC146}" srcOrd="0" destOrd="0" presId="urn:microsoft.com/office/officeart/2005/8/layout/hierarchy1"/>
-    <dgm:cxn modelId="{75A7CFC9-6867-E248-BE62-EF17C8BFF4C6}" type="presParOf" srcId="{272457E7-25C1-4B8E-8BE7-8987DD66A3A3}" destId="{D671B826-FF58-4A9B-9D9A-8DDE2C1FE45D}" srcOrd="1" destOrd="0" presId="urn:microsoft.com/office/officeart/2005/8/layout/hierarchy1"/>
-    <dgm:cxn modelId="{335E62A1-5193-2B41-8DEF-A50E28B26B40}" type="presParOf" srcId="{887E4CA8-8EA9-42E7-99FE-C7BEC80D0313}" destId="{EB9A71B4-9187-430A-A601-487446B07702}" srcOrd="1" destOrd="0" presId="urn:microsoft.com/office/officeart/2005/8/layout/hierarchy1"/>
-    <dgm:cxn modelId="{32367F6E-0EE7-9D4B-BEFF-0F10B1C26E9A}" type="presParOf" srcId="{BDE8B10E-88B5-42E7-86D5-89CA24285EC7}" destId="{B5F908BC-E4EE-48AB-B05D-2D310C08274D}" srcOrd="12" destOrd="0" presId="urn:microsoft.com/office/officeart/2005/8/layout/hierarchy1"/>
-    <dgm:cxn modelId="{D4199372-7C55-A942-8CEE-72F7991CF5DD}" type="presParOf" srcId="{BDE8B10E-88B5-42E7-86D5-89CA24285EC7}" destId="{A2BEC2CD-29AF-473C-A3C0-BC7332879341}" srcOrd="13" destOrd="0" presId="urn:microsoft.com/office/officeart/2005/8/layout/hierarchy1"/>
-    <dgm:cxn modelId="{BB47F081-2293-DD46-9E33-4C63BDC10F4C}" type="presParOf" srcId="{A2BEC2CD-29AF-473C-A3C0-BC7332879341}" destId="{22467547-AD41-4004-960C-EE3F4D142126}" srcOrd="0" destOrd="0" presId="urn:microsoft.com/office/officeart/2005/8/layout/hierarchy1"/>
-    <dgm:cxn modelId="{B6E81EC2-C4E8-BE46-B780-09CB60EC1300}" type="presParOf" srcId="{22467547-AD41-4004-960C-EE3F4D142126}" destId="{0F723112-C3C6-42F8-A3E5-9737CCDDF071}" srcOrd="0" destOrd="0" presId="urn:microsoft.com/office/officeart/2005/8/layout/hierarchy1"/>
-    <dgm:cxn modelId="{0E9BDEAC-1093-A743-AF7E-E53A6B34F610}" type="presParOf" srcId="{22467547-AD41-4004-960C-EE3F4D142126}" destId="{BD6B7836-77BF-4466-A011-C24AEA8887B5}" srcOrd="1" destOrd="0" presId="urn:microsoft.com/office/officeart/2005/8/layout/hierarchy1"/>
-    <dgm:cxn modelId="{2BF688F8-5451-C347-8D55-FDAD4A8E84D0}" type="presParOf" srcId="{A2BEC2CD-29AF-473C-A3C0-BC7332879341}" destId="{84D4FDD3-3470-4892-9F90-213A4811D482}" srcOrd="1" destOrd="0" presId="urn:microsoft.com/office/officeart/2005/8/layout/hierarchy1"/>
-    <dgm:cxn modelId="{D46432EE-9D0F-0B45-B176-A76CA1F558AD}" type="presParOf" srcId="{D8678FAF-7D16-425C-89C7-4FF05A8C0CB5}" destId="{073D8E06-4FBC-4C32-8200-6A5F17FBEDDA}" srcOrd="10" destOrd="0" presId="urn:microsoft.com/office/officeart/2005/8/layout/hierarchy1"/>
-    <dgm:cxn modelId="{73672402-40DE-454C-8553-6879D570703F}" type="presParOf" srcId="{D8678FAF-7D16-425C-89C7-4FF05A8C0CB5}" destId="{C8E3A0C0-64E9-4CB8-BC10-FC8AF1C955CB}" srcOrd="11" destOrd="0" presId="urn:microsoft.com/office/officeart/2005/8/layout/hierarchy1"/>
-    <dgm:cxn modelId="{D7B1D65A-B776-F348-A32C-3C0FC8F9E945}" type="presParOf" srcId="{C8E3A0C0-64E9-4CB8-BC10-FC8AF1C955CB}" destId="{0AC82326-AE88-4FE5-8085-076A75BA1FE2}" srcOrd="0" destOrd="0" presId="urn:microsoft.com/office/officeart/2005/8/layout/hierarchy1"/>
-    <dgm:cxn modelId="{40CB21AB-9EDC-E749-AE24-0598A837B9DE}" type="presParOf" srcId="{0AC82326-AE88-4FE5-8085-076A75BA1FE2}" destId="{3A5F77F4-CA0A-4705-8BB2-205335EB62BC}" srcOrd="0" destOrd="0" presId="urn:microsoft.com/office/officeart/2005/8/layout/hierarchy1"/>
-    <dgm:cxn modelId="{9B779CA4-6837-1D43-B24C-EA9901CCAD55}" type="presParOf" srcId="{0AC82326-AE88-4FE5-8085-076A75BA1FE2}" destId="{8E65DC64-044B-409B-8BAC-FC7462A76490}" srcOrd="1" destOrd="0" presId="urn:microsoft.com/office/officeart/2005/8/layout/hierarchy1"/>
-    <dgm:cxn modelId="{C9B0819D-F0BC-1B4D-91A4-7FEE8CC1FA72}" type="presParOf" srcId="{C8E3A0C0-64E9-4CB8-BC10-FC8AF1C955CB}" destId="{9C5B9696-2FFB-4772-B2C4-C22B7E617263}" srcOrd="1" destOrd="0" presId="urn:microsoft.com/office/officeart/2005/8/layout/hierarchy1"/>
-    <dgm:cxn modelId="{8E269ACD-A82E-6A4E-8178-F40FC0833833}" type="presParOf" srcId="{78A8CAC9-707C-4AF6-85FD-031B8063021B}" destId="{AC6934BA-B1F9-4E20-9F18-F5E8BEEE0C35}" srcOrd="2" destOrd="0" presId="urn:microsoft.com/office/officeart/2005/8/layout/hierarchy1"/>
-    <dgm:cxn modelId="{FAD35D08-6700-B242-B6C6-4992B5D1C0DF}" type="presParOf" srcId="{78A8CAC9-707C-4AF6-85FD-031B8063021B}" destId="{9BEA3695-249D-47EA-80F8-31A79E105BB8}" srcOrd="3" destOrd="0" presId="urn:microsoft.com/office/officeart/2005/8/layout/hierarchy1"/>
-    <dgm:cxn modelId="{CB5DE3C7-A156-8446-8540-EAE2D92B8A96}" type="presParOf" srcId="{9BEA3695-249D-47EA-80F8-31A79E105BB8}" destId="{D0912A12-F087-4107-9E5A-97AD4B865824}" srcOrd="0" destOrd="0" presId="urn:microsoft.com/office/officeart/2005/8/layout/hierarchy1"/>
-    <dgm:cxn modelId="{F7CF14A5-E0E9-2640-B4A9-3C9B378045DE}" type="presParOf" srcId="{D0912A12-F087-4107-9E5A-97AD4B865824}" destId="{72DA35AF-312C-406C-9D9E-2B3CA7B5A430}" srcOrd="0" destOrd="0" presId="urn:microsoft.com/office/officeart/2005/8/layout/hierarchy1"/>
-    <dgm:cxn modelId="{7E930B6D-08F2-594E-98AE-2E992ABB60B5}" type="presParOf" srcId="{D0912A12-F087-4107-9E5A-97AD4B865824}" destId="{89A5C908-7CC6-45A4-A349-A8B49A3AFB0B}" srcOrd="1" destOrd="0" presId="urn:microsoft.com/office/officeart/2005/8/layout/hierarchy1"/>
-    <dgm:cxn modelId="{101EC1A1-0CC7-C54A-BB6C-E5D7EC468B03}" type="presParOf" srcId="{9BEA3695-249D-47EA-80F8-31A79E105BB8}" destId="{5DA2D7B6-10C6-44C1-B824-CBD08450CF88}" srcOrd="1" destOrd="0" presId="urn:microsoft.com/office/officeart/2005/8/layout/hierarchy1"/>
-    <dgm:cxn modelId="{B00EDBB7-9B11-3D4C-9E8B-499081D2F572}" type="presParOf" srcId="{78A8CAC9-707C-4AF6-85FD-031B8063021B}" destId="{10733113-EEC8-4D5A-8C16-8EC67AA91D3F}" srcOrd="4" destOrd="0" presId="urn:microsoft.com/office/officeart/2005/8/layout/hierarchy1"/>
-    <dgm:cxn modelId="{B5D4A6DB-D07C-5448-A163-3B49D896715F}" type="presParOf" srcId="{78A8CAC9-707C-4AF6-85FD-031B8063021B}" destId="{4AF783C3-5D07-4A54-B83B-5D216C16912A}" srcOrd="5" destOrd="0" presId="urn:microsoft.com/office/officeart/2005/8/layout/hierarchy1"/>
-    <dgm:cxn modelId="{A89BB737-BA22-3842-980C-677EF31939D0}" type="presParOf" srcId="{4AF783C3-5D07-4A54-B83B-5D216C16912A}" destId="{49ACA991-3E31-46E7-8DF0-13920156E291}" srcOrd="0" destOrd="0" presId="urn:microsoft.com/office/officeart/2005/8/layout/hierarchy1"/>
-    <dgm:cxn modelId="{5B9E2D44-B5F4-B04A-B4D3-FD43BEADD2D2}" type="presParOf" srcId="{49ACA991-3E31-46E7-8DF0-13920156E291}" destId="{1373D554-01B1-4ED1-8C7E-67F70B2C6F8E}" srcOrd="0" destOrd="0" presId="urn:microsoft.com/office/officeart/2005/8/layout/hierarchy1"/>
-    <dgm:cxn modelId="{798C2A2C-7F2F-DE4D-B1A9-6AA3467F66F0}" type="presParOf" srcId="{49ACA991-3E31-46E7-8DF0-13920156E291}" destId="{8B34592A-E934-4B58-9762-0A3C2E254DA9}" srcOrd="1" destOrd="0" presId="urn:microsoft.com/office/officeart/2005/8/layout/hierarchy1"/>
-    <dgm:cxn modelId="{23FF581D-FE52-5646-9949-430C0E4C8682}" type="presParOf" srcId="{4AF783C3-5D07-4A54-B83B-5D216C16912A}" destId="{9796A048-2FD7-480C-A0D2-7A1470F757F6}" srcOrd="1" destOrd="0" presId="urn:microsoft.com/office/officeart/2005/8/layout/hierarchy1"/>
-  </dgm:cxnLst>
-  <dgm:bg/>
-  <dgm:whole/>
-  <dgm:extLst>
-    <a:ext uri="http://schemas.microsoft.com/office/drawing/2008/diagram">
-      <dsp:dataModelExt xmlns:dsp="http://schemas.microsoft.com/office/drawing/2008/diagram" relId="rId18" minVer="http://schemas.openxmlformats.org/drawingml/2006/diagram"/>
-    </a:ext>
-  </dgm:extLst>
-</dgm:dataModel>
-</file>
-
-<file path=word/diagrams/drawing1.xml><?xml version="1.0" encoding="utf-8"?>
-<dsp:drawing xmlns:dgm="http://schemas.openxmlformats.org/drawingml/2006/diagram" xmlns:dsp="http://schemas.microsoft.com/office/drawing/2008/diagram" xmlns:a="http://schemas.openxmlformats.org/drawingml/2006/main">
-  <dsp:spTree>
-    <dsp:nvGrpSpPr>
-      <dsp:cNvPr id="0" name=""/>
-      <dsp:cNvGrpSpPr/>
-    </dsp:nvGrpSpPr>
-    <dsp:grpSpPr/>
-    <dsp:sp modelId="{10733113-EEC8-4D5A-8C16-8EC67AA91D3F}">
-      <dsp:nvSpPr>
-        <dsp:cNvPr id="0" name=""/>
-        <dsp:cNvSpPr/>
-      </dsp:nvSpPr>
-      <dsp:spPr>
-        <a:xfrm>
-          <a:off x="3342219" y="968406"/>
-          <a:ext cx="854426" cy="203314"/>
-        </a:xfrm>
-        <a:custGeom>
-          <a:avLst/>
-          <a:gdLst/>
-          <a:ahLst/>
-          <a:cxnLst/>
-          <a:rect l="0" t="0" r="0" b="0"/>
-          <a:pathLst>
-            <a:path>
-              <a:moveTo>
-                <a:pt x="0" y="0"/>
-              </a:moveTo>
-              <a:lnTo>
-                <a:pt x="0" y="138553"/>
-              </a:lnTo>
-              <a:lnTo>
-                <a:pt x="854426" y="138553"/>
-              </a:lnTo>
-              <a:lnTo>
-                <a:pt x="854426" y="203314"/>
-              </a:lnTo>
-            </a:path>
-          </a:pathLst>
-        </a:custGeom>
-        <a:noFill/>
-        <a:ln w="12700" cap="flat" cmpd="sng" algn="ctr">
-          <a:solidFill>
-            <a:schemeClr val="accent6">
-              <a:hueOff val="0"/>
-              <a:satOff val="0"/>
-              <a:lumOff val="0"/>
-              <a:alphaOff val="0"/>
-            </a:schemeClr>
-          </a:solidFill>
-          <a:prstDash val="solid"/>
-          <a:miter lim="800000"/>
-        </a:ln>
-        <a:effectLst/>
-      </dsp:spPr>
-      <dsp:style>
-        <a:lnRef idx="2">
-          <a:scrgbClr r="0" g="0" b="0"/>
-        </a:lnRef>
-        <a:fillRef idx="0">
-          <a:scrgbClr r="0" g="0" b="0"/>
-        </a:fillRef>
-        <a:effectRef idx="0">
-          <a:scrgbClr r="0" g="0" b="0"/>
-        </a:effectRef>
-        <a:fontRef idx="minor"/>
-      </dsp:style>
-    </dsp:sp>
-    <dsp:sp modelId="{AC6934BA-B1F9-4E20-9F18-F5E8BEEE0C35}">
-      <dsp:nvSpPr>
-        <dsp:cNvPr id="0" name=""/>
-        <dsp:cNvSpPr/>
-      </dsp:nvSpPr>
-      <dsp:spPr>
-        <a:xfrm>
-          <a:off x="3296499" y="968406"/>
-          <a:ext cx="91440" cy="203314"/>
-        </a:xfrm>
-        <a:custGeom>
-          <a:avLst/>
-          <a:gdLst/>
-          <a:ahLst/>
-          <a:cxnLst/>
-          <a:rect l="0" t="0" r="0" b="0"/>
-          <a:pathLst>
-            <a:path>
-              <a:moveTo>
-                <a:pt x="45720" y="0"/>
-              </a:moveTo>
-              <a:lnTo>
-                <a:pt x="45720" y="203314"/>
-              </a:lnTo>
-            </a:path>
-          </a:pathLst>
-        </a:custGeom>
-        <a:noFill/>
-        <a:ln w="12700" cap="flat" cmpd="sng" algn="ctr">
-          <a:solidFill>
-            <a:schemeClr val="accent6">
-              <a:hueOff val="0"/>
-              <a:satOff val="0"/>
-              <a:lumOff val="0"/>
-              <a:alphaOff val="0"/>
-            </a:schemeClr>
-          </a:solidFill>
-          <a:prstDash val="solid"/>
-          <a:miter lim="800000"/>
-        </a:ln>
-        <a:effectLst/>
-      </dsp:spPr>
-      <dsp:style>
-        <a:lnRef idx="2">
-          <a:scrgbClr r="0" g="0" b="0"/>
-        </a:lnRef>
-        <a:fillRef idx="0">
-          <a:scrgbClr r="0" g="0" b="0"/>
-        </a:fillRef>
-        <a:effectRef idx="0">
-          <a:scrgbClr r="0" g="0" b="0"/>
-        </a:effectRef>
-        <a:fontRef idx="minor"/>
-      </dsp:style>
-    </dsp:sp>
-    <dsp:sp modelId="{073D8E06-4FBC-4C32-8200-6A5F17FBEDDA}">
-      <dsp:nvSpPr>
-        <dsp:cNvPr id="0" name=""/>
-        <dsp:cNvSpPr/>
-      </dsp:nvSpPr>
-      <dsp:spPr>
-        <a:xfrm>
-          <a:off x="2487793" y="1615634"/>
-          <a:ext cx="2136067" cy="203314"/>
-        </a:xfrm>
-        <a:custGeom>
-          <a:avLst/>
-          <a:gdLst/>
-          <a:ahLst/>
-          <a:cxnLst/>
-          <a:rect l="0" t="0" r="0" b="0"/>
-          <a:pathLst>
-            <a:path>
-              <a:moveTo>
-                <a:pt x="0" y="0"/>
-              </a:moveTo>
-              <a:lnTo>
-                <a:pt x="0" y="138553"/>
-              </a:lnTo>
-              <a:lnTo>
-                <a:pt x="2136067" y="138553"/>
-              </a:lnTo>
-              <a:lnTo>
-                <a:pt x="2136067" y="203314"/>
-              </a:lnTo>
-            </a:path>
-          </a:pathLst>
-        </a:custGeom>
-        <a:noFill/>
-        <a:ln w="12700" cap="flat" cmpd="sng" algn="ctr">
-          <a:solidFill>
-            <a:schemeClr val="accent1">
-              <a:hueOff val="0"/>
-              <a:satOff val="0"/>
-              <a:lumOff val="0"/>
-              <a:alphaOff val="0"/>
-            </a:schemeClr>
-          </a:solidFill>
-          <a:prstDash val="solid"/>
-          <a:miter lim="800000"/>
-        </a:ln>
-        <a:effectLst/>
-      </dsp:spPr>
-      <dsp:style>
-        <a:lnRef idx="2">
-          <a:scrgbClr r="0" g="0" b="0"/>
-        </a:lnRef>
-        <a:fillRef idx="0">
-          <a:scrgbClr r="0" g="0" b="0"/>
-        </a:fillRef>
-        <a:effectRef idx="0">
-          <a:scrgbClr r="0" g="0" b="0"/>
-        </a:effectRef>
-        <a:fontRef idx="minor"/>
-      </dsp:style>
-    </dsp:sp>
-    <dsp:sp modelId="{B5F908BC-E4EE-48AB-B05D-2D310C08274D}">
-      <dsp:nvSpPr>
-        <dsp:cNvPr id="0" name=""/>
-        <dsp:cNvSpPr/>
-      </dsp:nvSpPr>
-      <dsp:spPr>
-        <a:xfrm>
-          <a:off x="3769433" y="2262862"/>
-          <a:ext cx="2563280" cy="203314"/>
-        </a:xfrm>
-        <a:custGeom>
-          <a:avLst/>
-          <a:gdLst/>
-          <a:ahLst/>
-          <a:cxnLst/>
-          <a:rect l="0" t="0" r="0" b="0"/>
-          <a:pathLst>
-            <a:path>
-              <a:moveTo>
-                <a:pt x="0" y="0"/>
-              </a:moveTo>
-              <a:lnTo>
-                <a:pt x="0" y="138553"/>
-              </a:lnTo>
-              <a:lnTo>
-                <a:pt x="2563280" y="138553"/>
-              </a:lnTo>
-              <a:lnTo>
-                <a:pt x="2563280" y="203314"/>
-              </a:lnTo>
-            </a:path>
-          </a:pathLst>
-        </a:custGeom>
-        <a:noFill/>
-        <a:ln w="12700" cap="flat" cmpd="sng" algn="ctr">
-          <a:solidFill>
-            <a:schemeClr val="accent2">
-              <a:hueOff val="0"/>
-              <a:satOff val="0"/>
-              <a:lumOff val="0"/>
-              <a:alphaOff val="0"/>
-            </a:schemeClr>
-          </a:solidFill>
-          <a:prstDash val="solid"/>
-          <a:miter lim="800000"/>
-        </a:ln>
-        <a:effectLst/>
-      </dsp:spPr>
-      <dsp:style>
-        <a:lnRef idx="2">
-          <a:scrgbClr r="0" g="0" b="0"/>
-        </a:lnRef>
-        <a:fillRef idx="0">
-          <a:scrgbClr r="0" g="0" b="0"/>
-        </a:fillRef>
-        <a:effectRef idx="0">
-          <a:scrgbClr r="0" g="0" b="0"/>
-        </a:effectRef>
-        <a:fontRef idx="minor"/>
-      </dsp:style>
-    </dsp:sp>
-    <dsp:sp modelId="{300B1438-1540-495D-BC13-5FD546FCE50E}">
-      <dsp:nvSpPr>
-        <dsp:cNvPr id="0" name=""/>
-        <dsp:cNvSpPr/>
-      </dsp:nvSpPr>
-      <dsp:spPr>
-        <a:xfrm>
-          <a:off x="3769433" y="2262862"/>
-          <a:ext cx="1708853" cy="203314"/>
-        </a:xfrm>
-        <a:custGeom>
-          <a:avLst/>
-          <a:gdLst/>
-          <a:ahLst/>
-          <a:cxnLst/>
-          <a:rect l="0" t="0" r="0" b="0"/>
-          <a:pathLst>
-            <a:path>
-              <a:moveTo>
-                <a:pt x="0" y="0"/>
-              </a:moveTo>
-              <a:lnTo>
-                <a:pt x="0" y="138553"/>
-              </a:lnTo>
-              <a:lnTo>
-                <a:pt x="1708853" y="138553"/>
-              </a:lnTo>
-              <a:lnTo>
-                <a:pt x="1708853" y="203314"/>
-              </a:lnTo>
-            </a:path>
-          </a:pathLst>
-        </a:custGeom>
-        <a:noFill/>
-        <a:ln w="12700" cap="flat" cmpd="sng" algn="ctr">
-          <a:solidFill>
-            <a:schemeClr val="accent2">
-              <a:hueOff val="0"/>
-              <a:satOff val="0"/>
-              <a:lumOff val="0"/>
-              <a:alphaOff val="0"/>
-            </a:schemeClr>
-          </a:solidFill>
-          <a:prstDash val="solid"/>
-          <a:miter lim="800000"/>
-        </a:ln>
-        <a:effectLst/>
-      </dsp:spPr>
-      <dsp:style>
-        <a:lnRef idx="2">
-          <a:scrgbClr r="0" g="0" b="0"/>
-        </a:lnRef>
-        <a:fillRef idx="0">
-          <a:scrgbClr r="0" g="0" b="0"/>
-        </a:fillRef>
-        <a:effectRef idx="0">
-          <a:scrgbClr r="0" g="0" b="0"/>
-        </a:effectRef>
-        <a:fontRef idx="minor"/>
-      </dsp:style>
-    </dsp:sp>
-    <dsp:sp modelId="{8976A4B9-73E7-4547-8619-2889A28D3467}">
-      <dsp:nvSpPr>
-        <dsp:cNvPr id="0" name=""/>
-        <dsp:cNvSpPr/>
-      </dsp:nvSpPr>
-      <dsp:spPr>
-        <a:xfrm>
-          <a:off x="3769433" y="2262862"/>
-          <a:ext cx="854426" cy="203314"/>
-        </a:xfrm>
-        <a:custGeom>
-          <a:avLst/>
-          <a:gdLst/>
-          <a:ahLst/>
-          <a:cxnLst/>
-          <a:rect l="0" t="0" r="0" b="0"/>
-          <a:pathLst>
-            <a:path>
-              <a:moveTo>
-                <a:pt x="0" y="0"/>
-              </a:moveTo>
-              <a:lnTo>
-                <a:pt x="0" y="138553"/>
-              </a:lnTo>
-              <a:lnTo>
-                <a:pt x="854426" y="138553"/>
-              </a:lnTo>
-              <a:lnTo>
-                <a:pt x="854426" y="203314"/>
-              </a:lnTo>
-            </a:path>
-          </a:pathLst>
-        </a:custGeom>
-        <a:noFill/>
-        <a:ln w="12700" cap="flat" cmpd="sng" algn="ctr">
-          <a:solidFill>
-            <a:schemeClr val="accent2">
-              <a:hueOff val="0"/>
-              <a:satOff val="0"/>
-              <a:lumOff val="0"/>
-              <a:alphaOff val="0"/>
-            </a:schemeClr>
-          </a:solidFill>
-          <a:prstDash val="solid"/>
-          <a:miter lim="800000"/>
-        </a:ln>
-        <a:effectLst/>
-      </dsp:spPr>
-      <dsp:style>
-        <a:lnRef idx="2">
-          <a:scrgbClr r="0" g="0" b="0"/>
-        </a:lnRef>
-        <a:fillRef idx="0">
-          <a:scrgbClr r="0" g="0" b="0"/>
-        </a:fillRef>
-        <a:effectRef idx="0">
-          <a:scrgbClr r="0" g="0" b="0"/>
-        </a:effectRef>
-        <a:fontRef idx="minor"/>
-      </dsp:style>
-    </dsp:sp>
-    <dsp:sp modelId="{69FC25B1-A888-46D0-AF93-71212E8FDCA9}">
-      <dsp:nvSpPr>
-        <dsp:cNvPr id="0" name=""/>
-        <dsp:cNvSpPr/>
-      </dsp:nvSpPr>
-      <dsp:spPr>
-        <a:xfrm>
-          <a:off x="3723713" y="2262862"/>
-          <a:ext cx="91440" cy="203314"/>
-        </a:xfrm>
-        <a:custGeom>
-          <a:avLst/>
-          <a:gdLst/>
-          <a:ahLst/>
-          <a:cxnLst/>
-          <a:rect l="0" t="0" r="0" b="0"/>
-          <a:pathLst>
-            <a:path>
-              <a:moveTo>
-                <a:pt x="45720" y="0"/>
-              </a:moveTo>
-              <a:lnTo>
-                <a:pt x="45720" y="203314"/>
-              </a:lnTo>
-            </a:path>
-          </a:pathLst>
-        </a:custGeom>
-        <a:noFill/>
-        <a:ln w="12700" cap="flat" cmpd="sng" algn="ctr">
-          <a:solidFill>
-            <a:schemeClr val="accent2">
-              <a:hueOff val="0"/>
-              <a:satOff val="0"/>
-              <a:lumOff val="0"/>
-              <a:alphaOff val="0"/>
-            </a:schemeClr>
-          </a:solidFill>
-          <a:prstDash val="solid"/>
-          <a:miter lim="800000"/>
-        </a:ln>
-        <a:effectLst/>
-      </dsp:spPr>
-      <dsp:style>
-        <a:lnRef idx="2">
-          <a:scrgbClr r="0" g="0" b="0"/>
-        </a:lnRef>
-        <a:fillRef idx="0">
-          <a:scrgbClr r="0" g="0" b="0"/>
-        </a:fillRef>
-        <a:effectRef idx="0">
-          <a:scrgbClr r="0" g="0" b="0"/>
-        </a:effectRef>
-        <a:fontRef idx="minor"/>
-      </dsp:style>
-    </dsp:sp>
-    <dsp:sp modelId="{D0BED8AC-5467-42A9-8260-D7F7C4BCA2C2}">
-      <dsp:nvSpPr>
-        <dsp:cNvPr id="0" name=""/>
-        <dsp:cNvSpPr/>
-      </dsp:nvSpPr>
-      <dsp:spPr>
-        <a:xfrm>
-          <a:off x="2915006" y="2262862"/>
-          <a:ext cx="854426" cy="203314"/>
-        </a:xfrm>
-        <a:custGeom>
-          <a:avLst/>
-          <a:gdLst/>
-          <a:ahLst/>
-          <a:cxnLst/>
-          <a:rect l="0" t="0" r="0" b="0"/>
-          <a:pathLst>
-            <a:path>
-              <a:moveTo>
-                <a:pt x="854426" y="0"/>
-              </a:moveTo>
-              <a:lnTo>
-                <a:pt x="854426" y="138553"/>
-              </a:lnTo>
-              <a:lnTo>
-                <a:pt x="0" y="138553"/>
-              </a:lnTo>
-              <a:lnTo>
-                <a:pt x="0" y="203314"/>
-              </a:lnTo>
-            </a:path>
-          </a:pathLst>
-        </a:custGeom>
-        <a:noFill/>
-        <a:ln w="12700" cap="flat" cmpd="sng" algn="ctr">
-          <a:solidFill>
-            <a:schemeClr val="accent2">
-              <a:hueOff val="0"/>
-              <a:satOff val="0"/>
-              <a:lumOff val="0"/>
-              <a:alphaOff val="0"/>
-            </a:schemeClr>
-          </a:solidFill>
-          <a:prstDash val="solid"/>
-          <a:miter lim="800000"/>
-        </a:ln>
-        <a:effectLst/>
-      </dsp:spPr>
-      <dsp:style>
-        <a:lnRef idx="2">
-          <a:scrgbClr r="0" g="0" b="0"/>
-        </a:lnRef>
-        <a:fillRef idx="0">
-          <a:scrgbClr r="0" g="0" b="0"/>
-        </a:fillRef>
-        <a:effectRef idx="0">
-          <a:scrgbClr r="0" g="0" b="0"/>
-        </a:effectRef>
-        <a:fontRef idx="minor"/>
-      </dsp:style>
-    </dsp:sp>
-    <dsp:sp modelId="{872E9362-B72C-4DFC-87A4-0B9334F4BD59}">
-      <dsp:nvSpPr>
-        <dsp:cNvPr id="0" name=""/>
-        <dsp:cNvSpPr/>
-      </dsp:nvSpPr>
-      <dsp:spPr>
-        <a:xfrm>
-          <a:off x="2060579" y="2262862"/>
-          <a:ext cx="1708853" cy="203314"/>
-        </a:xfrm>
-        <a:custGeom>
-          <a:avLst/>
-          <a:gdLst/>
-          <a:ahLst/>
-          <a:cxnLst/>
-          <a:rect l="0" t="0" r="0" b="0"/>
-          <a:pathLst>
-            <a:path>
-              <a:moveTo>
-                <a:pt x="1708853" y="0"/>
-              </a:moveTo>
-              <a:lnTo>
-                <a:pt x="1708853" y="138553"/>
-              </a:lnTo>
-              <a:lnTo>
-                <a:pt x="0" y="138553"/>
-              </a:lnTo>
-              <a:lnTo>
-                <a:pt x="0" y="203314"/>
-              </a:lnTo>
-            </a:path>
-          </a:pathLst>
-        </a:custGeom>
-        <a:noFill/>
-        <a:ln w="12700" cap="flat" cmpd="sng" algn="ctr">
-          <a:solidFill>
-            <a:schemeClr val="accent2">
-              <a:hueOff val="0"/>
-              <a:satOff val="0"/>
-              <a:lumOff val="0"/>
-              <a:alphaOff val="0"/>
-            </a:schemeClr>
-          </a:solidFill>
-          <a:prstDash val="solid"/>
-          <a:miter lim="800000"/>
-        </a:ln>
-        <a:effectLst/>
-      </dsp:spPr>
-      <dsp:style>
-        <a:lnRef idx="2">
-          <a:scrgbClr r="0" g="0" b="0"/>
-        </a:lnRef>
-        <a:fillRef idx="0">
-          <a:scrgbClr r="0" g="0" b="0"/>
-        </a:fillRef>
-        <a:effectRef idx="0">
-          <a:scrgbClr r="0" g="0" b="0"/>
-        </a:effectRef>
-        <a:fontRef idx="minor"/>
-      </dsp:style>
-    </dsp:sp>
-    <dsp:sp modelId="{63562914-8EAB-4D27-85A7-83BF9A850F04}">
-      <dsp:nvSpPr>
-        <dsp:cNvPr id="0" name=""/>
-        <dsp:cNvSpPr/>
-      </dsp:nvSpPr>
-      <dsp:spPr>
-        <a:xfrm>
-          <a:off x="1206152" y="2262862"/>
-          <a:ext cx="2563280" cy="203314"/>
-        </a:xfrm>
-        <a:custGeom>
-          <a:avLst/>
-          <a:gdLst/>
-          <a:ahLst/>
-          <a:cxnLst/>
-          <a:rect l="0" t="0" r="0" b="0"/>
-          <a:pathLst>
-            <a:path>
-              <a:moveTo>
-                <a:pt x="2563280" y="0"/>
-              </a:moveTo>
-              <a:lnTo>
-                <a:pt x="2563280" y="138553"/>
-              </a:lnTo>
-              <a:lnTo>
-                <a:pt x="0" y="138553"/>
-              </a:lnTo>
-              <a:lnTo>
-                <a:pt x="0" y="203314"/>
-              </a:lnTo>
-            </a:path>
-          </a:pathLst>
-        </a:custGeom>
-        <a:noFill/>
-        <a:ln w="12700" cap="flat" cmpd="sng" algn="ctr">
-          <a:solidFill>
-            <a:schemeClr val="accent2">
-              <a:hueOff val="0"/>
-              <a:satOff val="0"/>
-              <a:lumOff val="0"/>
-              <a:alphaOff val="0"/>
-            </a:schemeClr>
-          </a:solidFill>
-          <a:prstDash val="solid"/>
-          <a:miter lim="800000"/>
-        </a:ln>
-        <a:effectLst/>
-      </dsp:spPr>
-      <dsp:style>
-        <a:lnRef idx="2">
-          <a:scrgbClr r="0" g="0" b="0"/>
-        </a:lnRef>
-        <a:fillRef idx="0">
-          <a:scrgbClr r="0" g="0" b="0"/>
-        </a:fillRef>
-        <a:effectRef idx="0">
-          <a:scrgbClr r="0" g="0" b="0"/>
-        </a:effectRef>
-        <a:fontRef idx="minor"/>
-      </dsp:style>
-    </dsp:sp>
-    <dsp:sp modelId="{604BAF77-59A5-4346-B07F-5485E6D66FF2}">
-      <dsp:nvSpPr>
-        <dsp:cNvPr id="0" name=""/>
-        <dsp:cNvSpPr/>
-      </dsp:nvSpPr>
-      <dsp:spPr>
-        <a:xfrm>
-          <a:off x="2487793" y="1615634"/>
-          <a:ext cx="1281640" cy="203314"/>
-        </a:xfrm>
-        <a:custGeom>
-          <a:avLst/>
-          <a:gdLst/>
-          <a:ahLst/>
-          <a:cxnLst/>
-          <a:rect l="0" t="0" r="0" b="0"/>
-          <a:pathLst>
-            <a:path>
-              <a:moveTo>
-                <a:pt x="0" y="0"/>
-              </a:moveTo>
-              <a:lnTo>
-                <a:pt x="0" y="138553"/>
-              </a:lnTo>
-              <a:lnTo>
-                <a:pt x="1281640" y="138553"/>
-              </a:lnTo>
-              <a:lnTo>
-                <a:pt x="1281640" y="203314"/>
-              </a:lnTo>
-            </a:path>
-          </a:pathLst>
-        </a:custGeom>
-        <a:noFill/>
-        <a:ln w="12700" cap="flat" cmpd="sng" algn="ctr">
-          <a:solidFill>
-            <a:schemeClr val="accent1">
-              <a:hueOff val="0"/>
-              <a:satOff val="0"/>
-              <a:lumOff val="0"/>
-              <a:alphaOff val="0"/>
-            </a:schemeClr>
-          </a:solidFill>
-          <a:prstDash val="solid"/>
-          <a:miter lim="800000"/>
-        </a:ln>
-        <a:effectLst/>
-      </dsp:spPr>
-      <dsp:style>
-        <a:lnRef idx="2">
-          <a:scrgbClr r="0" g="0" b="0"/>
-        </a:lnRef>
-        <a:fillRef idx="0">
-          <a:scrgbClr r="0" g="0" b="0"/>
-        </a:fillRef>
-        <a:effectRef idx="0">
-          <a:scrgbClr r="0" g="0" b="0"/>
-        </a:effectRef>
-        <a:fontRef idx="minor"/>
-      </dsp:style>
-    </dsp:sp>
-    <dsp:sp modelId="{DEE093F4-F0AD-43C1-863B-74BB9D5CD03B}">
-      <dsp:nvSpPr>
-        <dsp:cNvPr id="0" name=""/>
-        <dsp:cNvSpPr/>
-      </dsp:nvSpPr>
-      <dsp:spPr>
-        <a:xfrm>
-          <a:off x="2487793" y="1615634"/>
-          <a:ext cx="427213" cy="203314"/>
-        </a:xfrm>
-        <a:custGeom>
-          <a:avLst/>
-          <a:gdLst/>
-          <a:ahLst/>
-          <a:cxnLst/>
-          <a:rect l="0" t="0" r="0" b="0"/>
-          <a:pathLst>
-            <a:path>
-              <a:moveTo>
-                <a:pt x="0" y="0"/>
-              </a:moveTo>
-              <a:lnTo>
-                <a:pt x="0" y="138553"/>
-              </a:lnTo>
-              <a:lnTo>
-                <a:pt x="427213" y="138553"/>
-              </a:lnTo>
-              <a:lnTo>
-                <a:pt x="427213" y="203314"/>
-              </a:lnTo>
-            </a:path>
-          </a:pathLst>
-        </a:custGeom>
-        <a:noFill/>
-        <a:ln w="12700" cap="flat" cmpd="sng" algn="ctr">
-          <a:solidFill>
-            <a:schemeClr val="accent1">
-              <a:hueOff val="0"/>
-              <a:satOff val="0"/>
-              <a:lumOff val="0"/>
-              <a:alphaOff val="0"/>
-            </a:schemeClr>
-          </a:solidFill>
-          <a:prstDash val="solid"/>
-          <a:miter lim="800000"/>
-        </a:ln>
-        <a:effectLst/>
-      </dsp:spPr>
-      <dsp:style>
-        <a:lnRef idx="2">
-          <a:scrgbClr r="0" g="0" b="0"/>
-        </a:lnRef>
-        <a:fillRef idx="0">
-          <a:scrgbClr r="0" g="0" b="0"/>
-        </a:fillRef>
-        <a:effectRef idx="0">
-          <a:scrgbClr r="0" g="0" b="0"/>
-        </a:effectRef>
-        <a:fontRef idx="minor"/>
-      </dsp:style>
-    </dsp:sp>
-    <dsp:sp modelId="{D516DC06-4738-40C2-9F95-86254E216402}">
-      <dsp:nvSpPr>
-        <dsp:cNvPr id="0" name=""/>
-        <dsp:cNvSpPr/>
-      </dsp:nvSpPr>
-      <dsp:spPr>
-        <a:xfrm>
-          <a:off x="2060579" y="1615634"/>
-          <a:ext cx="427213" cy="203314"/>
-        </a:xfrm>
-        <a:custGeom>
-          <a:avLst/>
-          <a:gdLst/>
-          <a:ahLst/>
-          <a:cxnLst/>
-          <a:rect l="0" t="0" r="0" b="0"/>
-          <a:pathLst>
-            <a:path>
-              <a:moveTo>
-                <a:pt x="427213" y="0"/>
-              </a:moveTo>
-              <a:lnTo>
-                <a:pt x="427213" y="138553"/>
-              </a:lnTo>
-              <a:lnTo>
-                <a:pt x="0" y="138553"/>
-              </a:lnTo>
-              <a:lnTo>
-                <a:pt x="0" y="203314"/>
-              </a:lnTo>
-            </a:path>
-          </a:pathLst>
-        </a:custGeom>
-        <a:noFill/>
-        <a:ln w="12700" cap="flat" cmpd="sng" algn="ctr">
-          <a:solidFill>
-            <a:schemeClr val="accent1">
-              <a:hueOff val="0"/>
-              <a:satOff val="0"/>
-              <a:lumOff val="0"/>
-              <a:alphaOff val="0"/>
-            </a:schemeClr>
-          </a:solidFill>
-          <a:prstDash val="solid"/>
-          <a:miter lim="800000"/>
-        </a:ln>
-        <a:effectLst/>
-      </dsp:spPr>
-      <dsp:style>
-        <a:lnRef idx="2">
-          <a:scrgbClr r="0" g="0" b="0"/>
-        </a:lnRef>
-        <a:fillRef idx="0">
-          <a:scrgbClr r="0" g="0" b="0"/>
-        </a:fillRef>
-        <a:effectRef idx="0">
-          <a:scrgbClr r="0" g="0" b="0"/>
-        </a:effectRef>
-        <a:fontRef idx="minor"/>
-      </dsp:style>
-    </dsp:sp>
-    <dsp:sp modelId="{2C43CFEA-6120-4557-B3F5-F02A72539D45}">
-      <dsp:nvSpPr>
-        <dsp:cNvPr id="0" name=""/>
-        <dsp:cNvSpPr/>
-      </dsp:nvSpPr>
-      <dsp:spPr>
-        <a:xfrm>
-          <a:off x="1206152" y="1615634"/>
-          <a:ext cx="1281640" cy="203314"/>
-        </a:xfrm>
-        <a:custGeom>
-          <a:avLst/>
-          <a:gdLst/>
-          <a:ahLst/>
-          <a:cxnLst/>
-          <a:rect l="0" t="0" r="0" b="0"/>
-          <a:pathLst>
-            <a:path>
-              <a:moveTo>
-                <a:pt x="1281640" y="0"/>
-              </a:moveTo>
-              <a:lnTo>
-                <a:pt x="1281640" y="138553"/>
-              </a:lnTo>
-              <a:lnTo>
-                <a:pt x="0" y="138553"/>
-              </a:lnTo>
-              <a:lnTo>
-                <a:pt x="0" y="203314"/>
-              </a:lnTo>
-            </a:path>
-          </a:pathLst>
-        </a:custGeom>
-        <a:noFill/>
-        <a:ln w="12700" cap="flat" cmpd="sng" algn="ctr">
-          <a:solidFill>
-            <a:schemeClr val="accent1">
-              <a:hueOff val="0"/>
-              <a:satOff val="0"/>
-              <a:lumOff val="0"/>
-              <a:alphaOff val="0"/>
-            </a:schemeClr>
-          </a:solidFill>
-          <a:prstDash val="solid"/>
-          <a:miter lim="800000"/>
-        </a:ln>
-        <a:effectLst/>
-      </dsp:spPr>
-      <dsp:style>
-        <a:lnRef idx="2">
-          <a:scrgbClr r="0" g="0" b="0"/>
-        </a:lnRef>
-        <a:fillRef idx="0">
-          <a:scrgbClr r="0" g="0" b="0"/>
-        </a:fillRef>
-        <a:effectRef idx="0">
-          <a:scrgbClr r="0" g="0" b="0"/>
-        </a:effectRef>
-        <a:fontRef idx="minor"/>
-      </dsp:style>
-    </dsp:sp>
-    <dsp:sp modelId="{DE76BDA4-560A-4A87-85B5-E5B64DABEEB4}">
-      <dsp:nvSpPr>
-        <dsp:cNvPr id="0" name=""/>
-        <dsp:cNvSpPr/>
-      </dsp:nvSpPr>
-      <dsp:spPr>
-        <a:xfrm>
-          <a:off x="351725" y="1615634"/>
-          <a:ext cx="2136067" cy="203314"/>
-        </a:xfrm>
-        <a:custGeom>
-          <a:avLst/>
-          <a:gdLst/>
-          <a:ahLst/>
-          <a:cxnLst/>
-          <a:rect l="0" t="0" r="0" b="0"/>
-          <a:pathLst>
-            <a:path>
-              <a:moveTo>
-                <a:pt x="2136067" y="0"/>
-              </a:moveTo>
-              <a:lnTo>
-                <a:pt x="2136067" y="138553"/>
-              </a:lnTo>
-              <a:lnTo>
-                <a:pt x="0" y="138553"/>
-              </a:lnTo>
-              <a:lnTo>
-                <a:pt x="0" y="203314"/>
-              </a:lnTo>
-            </a:path>
-          </a:pathLst>
-        </a:custGeom>
-        <a:noFill/>
-        <a:ln w="12700" cap="flat" cmpd="sng" algn="ctr">
-          <a:solidFill>
-            <a:schemeClr val="accent1">
-              <a:hueOff val="0"/>
-              <a:satOff val="0"/>
-              <a:lumOff val="0"/>
-              <a:alphaOff val="0"/>
-            </a:schemeClr>
-          </a:solidFill>
-          <a:prstDash val="solid"/>
-          <a:miter lim="800000"/>
-        </a:ln>
-        <a:effectLst/>
-      </dsp:spPr>
-      <dsp:style>
-        <a:lnRef idx="2">
-          <a:scrgbClr r="0" g="0" b="0"/>
-        </a:lnRef>
-        <a:fillRef idx="0">
-          <a:scrgbClr r="0" g="0" b="0"/>
-        </a:fillRef>
-        <a:effectRef idx="0">
-          <a:scrgbClr r="0" g="0" b="0"/>
-        </a:effectRef>
-        <a:fontRef idx="minor"/>
-      </dsp:style>
-    </dsp:sp>
-    <dsp:sp modelId="{341F5976-53F0-4A73-BD36-D8A4D9818F9D}">
-      <dsp:nvSpPr>
-        <dsp:cNvPr id="0" name=""/>
-        <dsp:cNvSpPr/>
-      </dsp:nvSpPr>
-      <dsp:spPr>
-        <a:xfrm>
-          <a:off x="2487793" y="968406"/>
-          <a:ext cx="854426" cy="203314"/>
-        </a:xfrm>
-        <a:custGeom>
-          <a:avLst/>
-          <a:gdLst/>
-          <a:ahLst/>
-          <a:cxnLst/>
-          <a:rect l="0" t="0" r="0" b="0"/>
-          <a:pathLst>
-            <a:path>
-              <a:moveTo>
-                <a:pt x="854426" y="0"/>
-              </a:moveTo>
-              <a:lnTo>
-                <a:pt x="854426" y="138553"/>
-              </a:lnTo>
-              <a:lnTo>
-                <a:pt x="0" y="138553"/>
-              </a:lnTo>
-              <a:lnTo>
-                <a:pt x="0" y="203314"/>
-              </a:lnTo>
-            </a:path>
-          </a:pathLst>
-        </a:custGeom>
-        <a:noFill/>
-        <a:ln w="12700" cap="flat" cmpd="sng" algn="ctr">
-          <a:solidFill>
-            <a:schemeClr val="accent6">
-              <a:hueOff val="0"/>
-              <a:satOff val="0"/>
-              <a:lumOff val="0"/>
-              <a:alphaOff val="0"/>
-            </a:schemeClr>
-          </a:solidFill>
-          <a:prstDash val="solid"/>
-          <a:miter lim="800000"/>
-        </a:ln>
-        <a:effectLst/>
-      </dsp:spPr>
-      <dsp:style>
-        <a:lnRef idx="2">
-          <a:scrgbClr r="0" g="0" b="0"/>
-        </a:lnRef>
-        <a:fillRef idx="0">
-          <a:scrgbClr r="0" g="0" b="0"/>
-        </a:fillRef>
-        <a:effectRef idx="0">
-          <a:scrgbClr r="0" g="0" b="0"/>
-        </a:effectRef>
-        <a:fontRef idx="minor"/>
-      </dsp:style>
-    </dsp:sp>
-    <dsp:sp modelId="{E9DCF173-F147-447C-AC73-AA126E2F3332}">
-      <dsp:nvSpPr>
-        <dsp:cNvPr id="0" name=""/>
-        <dsp:cNvSpPr/>
-      </dsp:nvSpPr>
-      <dsp:spPr>
-        <a:xfrm>
-          <a:off x="2992681" y="524492"/>
-          <a:ext cx="699076" cy="443913"/>
-        </a:xfrm>
-        <a:prstGeom prst="roundRect">
-          <a:avLst>
-            <a:gd name="adj" fmla="val 10000"/>
-          </a:avLst>
-        </a:prstGeom>
-        <a:solidFill>
-          <a:schemeClr val="accent4">
-            <a:hueOff val="0"/>
-            <a:satOff val="0"/>
-            <a:lumOff val="0"/>
-            <a:alphaOff val="0"/>
-          </a:schemeClr>
-        </a:solidFill>
-        <a:ln w="12700" cap="flat" cmpd="sng" algn="ctr">
-          <a:solidFill>
-            <a:schemeClr val="lt1">
-              <a:hueOff val="0"/>
-              <a:satOff val="0"/>
-              <a:lumOff val="0"/>
-              <a:alphaOff val="0"/>
-            </a:schemeClr>
-          </a:solidFill>
-          <a:prstDash val="solid"/>
-          <a:miter lim="800000"/>
-        </a:ln>
-        <a:effectLst/>
-      </dsp:spPr>
-      <dsp:style>
-        <a:lnRef idx="2">
-          <a:scrgbClr r="0" g="0" b="0"/>
-        </a:lnRef>
-        <a:fillRef idx="1">
-          <a:scrgbClr r="0" g="0" b="0"/>
-        </a:fillRef>
-        <a:effectRef idx="0">
-          <a:scrgbClr r="0" g="0" b="0"/>
-        </a:effectRef>
-        <a:fontRef idx="minor">
-          <a:schemeClr val="lt1"/>
-        </a:fontRef>
-      </dsp:style>
-    </dsp:sp>
-    <dsp:sp modelId="{C51A7569-D9A7-47E1-9AF9-828302DB1C23}">
-      <dsp:nvSpPr>
-        <dsp:cNvPr id="0" name=""/>
-        <dsp:cNvSpPr/>
-      </dsp:nvSpPr>
-      <dsp:spPr>
-        <a:xfrm>
-          <a:off x="3070356" y="598283"/>
-          <a:ext cx="699076" cy="443913"/>
-        </a:xfrm>
-        <a:prstGeom prst="roundRect">
-          <a:avLst>
-            <a:gd name="adj" fmla="val 10000"/>
-          </a:avLst>
-        </a:prstGeom>
-        <a:solidFill>
-          <a:schemeClr val="lt1">
-            <a:alpha val="90000"/>
-            <a:hueOff val="0"/>
-            <a:satOff val="0"/>
-            <a:lumOff val="0"/>
-            <a:alphaOff val="0"/>
-          </a:schemeClr>
-        </a:solidFill>
-        <a:ln w="12700" cap="flat" cmpd="sng" algn="ctr">
-          <a:solidFill>
-            <a:schemeClr val="accent4">
-              <a:hueOff val="0"/>
-              <a:satOff val="0"/>
-              <a:lumOff val="0"/>
-              <a:alphaOff val="0"/>
-            </a:schemeClr>
-          </a:solidFill>
-          <a:prstDash val="solid"/>
-          <a:miter lim="800000"/>
-        </a:ln>
-        <a:effectLst/>
-      </dsp:spPr>
-      <dsp:style>
-        <a:lnRef idx="2">
-          <a:scrgbClr r="0" g="0" b="0"/>
-        </a:lnRef>
-        <a:fillRef idx="1">
-          <a:scrgbClr r="0" g="0" b="0"/>
-        </a:fillRef>
-        <a:effectRef idx="0">
-          <a:scrgbClr r="0" g="0" b="0"/>
-        </a:effectRef>
-        <a:fontRef idx="minor"/>
-      </dsp:style>
-      <dsp:txBody>
-        <a:bodyPr spcFirstLastPara="0" vert="horz" wrap="square" lIns="38100" tIns="38100" rIns="38100" bIns="38100" numCol="1" spcCol="1270" anchor="ctr" anchorCtr="0">
-          <a:noAutofit/>
-        </a:bodyPr>
-        <a:lstStyle/>
-        <a:p>
-          <a:pPr lvl="0" algn="ctr" defTabSz="444500">
-            <a:lnSpc>
-              <a:spcPct val="90000"/>
-            </a:lnSpc>
-            <a:spcBef>
-              <a:spcPct val="0"/>
-            </a:spcBef>
-            <a:spcAft>
-              <a:spcPct val="35000"/>
-            </a:spcAft>
-          </a:pPr>
-          <a:r>
-            <a:rPr lang="es-ES" sz="1000" kern="1200"/>
-            <a:t>MERCURIO</a:t>
-          </a:r>
-        </a:p>
-      </dsp:txBody>
-      <dsp:txXfrm>
-        <a:off x="3083358" y="611285"/>
-        <a:ext cx="673072" cy="417909"/>
-      </dsp:txXfrm>
-    </dsp:sp>
-    <dsp:sp modelId="{9D399462-FE7E-4BCF-8C44-EDC262CC0DD1}">
-      <dsp:nvSpPr>
-        <dsp:cNvPr id="0" name=""/>
-        <dsp:cNvSpPr/>
-      </dsp:nvSpPr>
-      <dsp:spPr>
-        <a:xfrm>
-          <a:off x="2138254" y="1171720"/>
-          <a:ext cx="699076" cy="443913"/>
-        </a:xfrm>
-        <a:prstGeom prst="roundRect">
-          <a:avLst>
-            <a:gd name="adj" fmla="val 10000"/>
-          </a:avLst>
-        </a:prstGeom>
-        <a:solidFill>
-          <a:schemeClr val="accent6">
-            <a:hueOff val="0"/>
-            <a:satOff val="0"/>
-            <a:lumOff val="0"/>
-            <a:alphaOff val="0"/>
-          </a:schemeClr>
-        </a:solidFill>
-        <a:ln w="12700" cap="flat" cmpd="sng" algn="ctr">
-          <a:solidFill>
-            <a:schemeClr val="lt1">
-              <a:hueOff val="0"/>
-              <a:satOff val="0"/>
-              <a:lumOff val="0"/>
-              <a:alphaOff val="0"/>
-            </a:schemeClr>
-          </a:solidFill>
-          <a:prstDash val="solid"/>
-          <a:miter lim="800000"/>
-        </a:ln>
-        <a:effectLst/>
-      </dsp:spPr>
-      <dsp:style>
-        <a:lnRef idx="2">
-          <a:scrgbClr r="0" g="0" b="0"/>
-        </a:lnRef>
-        <a:fillRef idx="1">
-          <a:scrgbClr r="0" g="0" b="0"/>
-        </a:fillRef>
-        <a:effectRef idx="0">
-          <a:scrgbClr r="0" g="0" b="0"/>
-        </a:effectRef>
-        <a:fontRef idx="minor">
-          <a:schemeClr val="lt1"/>
-        </a:fontRef>
-      </dsp:style>
-    </dsp:sp>
-    <dsp:sp modelId="{2AA86FEC-FD3A-429E-A39E-183D7CB3A90F}">
-      <dsp:nvSpPr>
-        <dsp:cNvPr id="0" name=""/>
-        <dsp:cNvSpPr/>
-      </dsp:nvSpPr>
-      <dsp:spPr>
-        <a:xfrm>
-          <a:off x="2215929" y="1245512"/>
-          <a:ext cx="699076" cy="443913"/>
-        </a:xfrm>
-        <a:prstGeom prst="roundRect">
-          <a:avLst>
-            <a:gd name="adj" fmla="val 10000"/>
-          </a:avLst>
-        </a:prstGeom>
-        <a:solidFill>
-          <a:schemeClr val="lt1">
-            <a:alpha val="90000"/>
-            <a:hueOff val="0"/>
-            <a:satOff val="0"/>
-            <a:lumOff val="0"/>
-            <a:alphaOff val="0"/>
-          </a:schemeClr>
-        </a:solidFill>
-        <a:ln w="12700" cap="flat" cmpd="sng" algn="ctr">
-          <a:solidFill>
-            <a:schemeClr val="accent6">
-              <a:hueOff val="0"/>
-              <a:satOff val="0"/>
-              <a:lumOff val="0"/>
-              <a:alphaOff val="0"/>
-            </a:schemeClr>
-          </a:solidFill>
-          <a:prstDash val="solid"/>
-          <a:miter lim="800000"/>
-        </a:ln>
-        <a:effectLst/>
-      </dsp:spPr>
-      <dsp:style>
-        <a:lnRef idx="2">
-          <a:scrgbClr r="0" g="0" b="0"/>
-        </a:lnRef>
-        <a:fillRef idx="1">
-          <a:scrgbClr r="0" g="0" b="0"/>
-        </a:fillRef>
-        <a:effectRef idx="0">
-          <a:scrgbClr r="0" g="0" b="0"/>
-        </a:effectRef>
-        <a:fontRef idx="minor"/>
-      </dsp:style>
-      <dsp:txBody>
-        <a:bodyPr spcFirstLastPara="0" vert="horz" wrap="square" lIns="38100" tIns="38100" rIns="38100" bIns="38100" numCol="1" spcCol="1270" anchor="ctr" anchorCtr="0">
-          <a:noAutofit/>
-        </a:bodyPr>
-        <a:lstStyle/>
-        <a:p>
-          <a:pPr lvl="0" algn="ctr" defTabSz="444500">
-            <a:lnSpc>
-              <a:spcPct val="90000"/>
-            </a:lnSpc>
-            <a:spcBef>
-              <a:spcPct val="0"/>
-            </a:spcBef>
-            <a:spcAft>
-              <a:spcPct val="35000"/>
-            </a:spcAft>
-          </a:pPr>
-          <a:r>
-            <a:rPr lang="es-ES" sz="1000" kern="1200"/>
-            <a:t>DESARROLLO DE TRABAJO</a:t>
-          </a:r>
-        </a:p>
-      </dsp:txBody>
-      <dsp:txXfrm>
-        <a:off x="2228931" y="1258514"/>
-        <a:ext cx="673072" cy="417909"/>
-      </dsp:txXfrm>
-    </dsp:sp>
-    <dsp:sp modelId="{2BA27E4D-72CD-432A-BB38-01B7A0142EE8}">
-      <dsp:nvSpPr>
-        <dsp:cNvPr id="0" name=""/>
-        <dsp:cNvSpPr/>
-      </dsp:nvSpPr>
-      <dsp:spPr>
-        <a:xfrm>
-          <a:off x="2187" y="1818949"/>
-          <a:ext cx="699076" cy="443913"/>
-        </a:xfrm>
-        <a:prstGeom prst="roundRect">
-          <a:avLst>
-            <a:gd name="adj" fmla="val 10000"/>
-          </a:avLst>
-        </a:prstGeom>
-        <a:solidFill>
-          <a:schemeClr val="accent1">
-            <a:hueOff val="0"/>
-            <a:satOff val="0"/>
-            <a:lumOff val="0"/>
-            <a:alphaOff val="0"/>
-          </a:schemeClr>
-        </a:solidFill>
-        <a:ln w="12700" cap="flat" cmpd="sng" algn="ctr">
-          <a:solidFill>
-            <a:schemeClr val="lt1">
-              <a:hueOff val="0"/>
-              <a:satOff val="0"/>
-              <a:lumOff val="0"/>
-              <a:alphaOff val="0"/>
-            </a:schemeClr>
-          </a:solidFill>
-          <a:prstDash val="solid"/>
-          <a:miter lim="800000"/>
-        </a:ln>
-        <a:effectLst/>
-      </dsp:spPr>
-      <dsp:style>
-        <a:lnRef idx="2">
-          <a:scrgbClr r="0" g="0" b="0"/>
-        </a:lnRef>
-        <a:fillRef idx="1">
-          <a:scrgbClr r="0" g="0" b="0"/>
-        </a:fillRef>
-        <a:effectRef idx="0">
-          <a:scrgbClr r="0" g="0" b="0"/>
-        </a:effectRef>
-        <a:fontRef idx="minor">
-          <a:schemeClr val="lt1"/>
-        </a:fontRef>
-      </dsp:style>
-    </dsp:sp>
-    <dsp:sp modelId="{26AAF4F8-90E4-493C-9723-EB322BFD48EF}">
-      <dsp:nvSpPr>
-        <dsp:cNvPr id="0" name=""/>
-        <dsp:cNvSpPr/>
-      </dsp:nvSpPr>
-      <dsp:spPr>
-        <a:xfrm>
-          <a:off x="79862" y="1892740"/>
-          <a:ext cx="699076" cy="443913"/>
-        </a:xfrm>
-        <a:prstGeom prst="roundRect">
-          <a:avLst>
-            <a:gd name="adj" fmla="val 10000"/>
-          </a:avLst>
-        </a:prstGeom>
-        <a:solidFill>
-          <a:schemeClr val="lt1">
-            <a:alpha val="90000"/>
-            <a:hueOff val="0"/>
-            <a:satOff val="0"/>
-            <a:lumOff val="0"/>
-            <a:alphaOff val="0"/>
-          </a:schemeClr>
-        </a:solidFill>
-        <a:ln w="12700" cap="flat" cmpd="sng" algn="ctr">
-          <a:solidFill>
-            <a:schemeClr val="accent1">
-              <a:hueOff val="0"/>
-              <a:satOff val="0"/>
-              <a:lumOff val="0"/>
-              <a:alphaOff val="0"/>
-            </a:schemeClr>
-          </a:solidFill>
-          <a:prstDash val="solid"/>
-          <a:miter lim="800000"/>
-        </a:ln>
-        <a:effectLst/>
-      </dsp:spPr>
-      <dsp:style>
-        <a:lnRef idx="2">
-          <a:scrgbClr r="0" g="0" b="0"/>
-        </a:lnRef>
-        <a:fillRef idx="1">
-          <a:scrgbClr r="0" g="0" b="0"/>
-        </a:fillRef>
-        <a:effectRef idx="0">
-          <a:scrgbClr r="0" g="0" b="0"/>
-        </a:effectRef>
-        <a:fontRef idx="minor"/>
-      </dsp:style>
-      <dsp:txBody>
-        <a:bodyPr spcFirstLastPara="0" vert="horz" wrap="square" lIns="38100" tIns="38100" rIns="38100" bIns="38100" numCol="1" spcCol="1270" anchor="ctr" anchorCtr="0">
-          <a:noAutofit/>
-        </a:bodyPr>
-        <a:lstStyle/>
-        <a:p>
-          <a:pPr lvl="0" algn="ctr" defTabSz="444500">
-            <a:lnSpc>
-              <a:spcPct val="90000"/>
-            </a:lnSpc>
-            <a:spcBef>
-              <a:spcPct val="0"/>
-            </a:spcBef>
-            <a:spcAft>
-              <a:spcPct val="35000"/>
-            </a:spcAft>
-          </a:pPr>
-          <a:r>
-            <a:rPr lang="es-ES" sz="1000" kern="1200"/>
-            <a:t>DOCUMENTOS</a:t>
-          </a:r>
-        </a:p>
-      </dsp:txBody>
-      <dsp:txXfrm>
-        <a:off x="92864" y="1905742"/>
-        <a:ext cx="673072" cy="417909"/>
-      </dsp:txXfrm>
-    </dsp:sp>
-    <dsp:sp modelId="{7A3BBE4F-0BE4-423A-A122-4F46B8A68D2D}">
-      <dsp:nvSpPr>
-        <dsp:cNvPr id="0" name=""/>
-        <dsp:cNvSpPr/>
-      </dsp:nvSpPr>
-      <dsp:spPr>
-        <a:xfrm>
-          <a:off x="856614" y="1818949"/>
-          <a:ext cx="699076" cy="443913"/>
-        </a:xfrm>
-        <a:prstGeom prst="roundRect">
-          <a:avLst>
-            <a:gd name="adj" fmla="val 10000"/>
-          </a:avLst>
-        </a:prstGeom>
-        <a:solidFill>
-          <a:schemeClr val="accent1">
-            <a:hueOff val="0"/>
-            <a:satOff val="0"/>
-            <a:lumOff val="0"/>
-            <a:alphaOff val="0"/>
-          </a:schemeClr>
-        </a:solidFill>
-        <a:ln w="12700" cap="flat" cmpd="sng" algn="ctr">
-          <a:solidFill>
-            <a:schemeClr val="lt1">
-              <a:hueOff val="0"/>
-              <a:satOff val="0"/>
-              <a:lumOff val="0"/>
-              <a:alphaOff val="0"/>
-            </a:schemeClr>
-          </a:solidFill>
-          <a:prstDash val="solid"/>
-          <a:miter lim="800000"/>
-        </a:ln>
-        <a:effectLst/>
-      </dsp:spPr>
-      <dsp:style>
-        <a:lnRef idx="2">
-          <a:scrgbClr r="0" g="0" b="0"/>
-        </a:lnRef>
-        <a:fillRef idx="1">
-          <a:scrgbClr r="0" g="0" b="0"/>
-        </a:fillRef>
-        <a:effectRef idx="0">
-          <a:scrgbClr r="0" g="0" b="0"/>
-        </a:effectRef>
-        <a:fontRef idx="minor">
-          <a:schemeClr val="lt1"/>
-        </a:fontRef>
-      </dsp:style>
-    </dsp:sp>
-    <dsp:sp modelId="{2296558A-9628-4FC1-9FFE-34A0341789B7}">
-      <dsp:nvSpPr>
-        <dsp:cNvPr id="0" name=""/>
-        <dsp:cNvSpPr/>
-      </dsp:nvSpPr>
-      <dsp:spPr>
-        <a:xfrm>
-          <a:off x="934289" y="1892740"/>
-          <a:ext cx="699076" cy="443913"/>
-        </a:xfrm>
-        <a:prstGeom prst="roundRect">
-          <a:avLst>
-            <a:gd name="adj" fmla="val 10000"/>
-          </a:avLst>
-        </a:prstGeom>
-        <a:solidFill>
-          <a:schemeClr val="lt1">
-            <a:alpha val="90000"/>
-            <a:hueOff val="0"/>
-            <a:satOff val="0"/>
-            <a:lumOff val="0"/>
-            <a:alphaOff val="0"/>
-          </a:schemeClr>
-        </a:solidFill>
-        <a:ln w="12700" cap="flat" cmpd="sng" algn="ctr">
-          <a:solidFill>
-            <a:schemeClr val="accent1">
-              <a:hueOff val="0"/>
-              <a:satOff val="0"/>
-              <a:lumOff val="0"/>
-              <a:alphaOff val="0"/>
-            </a:schemeClr>
-          </a:solidFill>
-          <a:prstDash val="solid"/>
-          <a:miter lim="800000"/>
-        </a:ln>
-        <a:effectLst/>
-      </dsp:spPr>
-      <dsp:style>
-        <a:lnRef idx="2">
-          <a:scrgbClr r="0" g="0" b="0"/>
-        </a:lnRef>
-        <a:fillRef idx="1">
-          <a:scrgbClr r="0" g="0" b="0"/>
-        </a:fillRef>
-        <a:effectRef idx="0">
-          <a:scrgbClr r="0" g="0" b="0"/>
-        </a:effectRef>
-        <a:fontRef idx="minor"/>
-      </dsp:style>
-      <dsp:txBody>
-        <a:bodyPr spcFirstLastPara="0" vert="horz" wrap="square" lIns="38100" tIns="38100" rIns="38100" bIns="38100" numCol="1" spcCol="1270" anchor="ctr" anchorCtr="0">
-          <a:noAutofit/>
-        </a:bodyPr>
-        <a:lstStyle/>
-        <a:p>
-          <a:pPr lvl="0" algn="ctr" defTabSz="444500">
-            <a:lnSpc>
-              <a:spcPct val="90000"/>
-            </a:lnSpc>
-            <a:spcBef>
-              <a:spcPct val="0"/>
-            </a:spcBef>
-            <a:spcAft>
-              <a:spcPct val="35000"/>
-            </a:spcAft>
-          </a:pPr>
-          <a:r>
-            <a:rPr lang="es-ES" sz="1000" kern="1200"/>
-            <a:t>SGCC</a:t>
-          </a:r>
-        </a:p>
-      </dsp:txBody>
-      <dsp:txXfrm>
-        <a:off x="947291" y="1905742"/>
-        <a:ext cx="673072" cy="417909"/>
-      </dsp:txXfrm>
-    </dsp:sp>
-    <dsp:sp modelId="{A6F4F886-866B-4016-8B3E-C56E3B0A8367}">
-      <dsp:nvSpPr>
-        <dsp:cNvPr id="0" name=""/>
-        <dsp:cNvSpPr/>
-      </dsp:nvSpPr>
-      <dsp:spPr>
-        <a:xfrm>
-          <a:off x="1711041" y="1818949"/>
-          <a:ext cx="699076" cy="443913"/>
-        </a:xfrm>
-        <a:prstGeom prst="roundRect">
-          <a:avLst>
-            <a:gd name="adj" fmla="val 10000"/>
-          </a:avLst>
-        </a:prstGeom>
-        <a:solidFill>
-          <a:schemeClr val="accent1">
-            <a:hueOff val="0"/>
-            <a:satOff val="0"/>
-            <a:lumOff val="0"/>
-            <a:alphaOff val="0"/>
-          </a:schemeClr>
-        </a:solidFill>
-        <a:ln w="12700" cap="flat" cmpd="sng" algn="ctr">
-          <a:solidFill>
-            <a:schemeClr val="lt1">
-              <a:hueOff val="0"/>
-              <a:satOff val="0"/>
-              <a:lumOff val="0"/>
-              <a:alphaOff val="0"/>
-            </a:schemeClr>
-          </a:solidFill>
-          <a:prstDash val="solid"/>
-          <a:miter lim="800000"/>
-        </a:ln>
-        <a:effectLst/>
-      </dsp:spPr>
-      <dsp:style>
-        <a:lnRef idx="2">
-          <a:scrgbClr r="0" g="0" b="0"/>
-        </a:lnRef>
-        <a:fillRef idx="1">
-          <a:scrgbClr r="0" g="0" b="0"/>
-        </a:fillRef>
-        <a:effectRef idx="0">
-          <a:scrgbClr r="0" g="0" b="0"/>
-        </a:effectRef>
-        <a:fontRef idx="minor">
-          <a:schemeClr val="lt1"/>
-        </a:fontRef>
-      </dsp:style>
-    </dsp:sp>
-    <dsp:sp modelId="{FF3BF798-6018-4E9E-B832-D780B509624F}">
-      <dsp:nvSpPr>
-        <dsp:cNvPr id="0" name=""/>
-        <dsp:cNvSpPr/>
-      </dsp:nvSpPr>
-      <dsp:spPr>
-        <a:xfrm>
-          <a:off x="1788716" y="1892740"/>
-          <a:ext cx="699076" cy="443913"/>
-        </a:xfrm>
-        <a:prstGeom prst="roundRect">
-          <a:avLst>
-            <a:gd name="adj" fmla="val 10000"/>
-          </a:avLst>
-        </a:prstGeom>
-        <a:solidFill>
-          <a:schemeClr val="lt1">
-            <a:alpha val="90000"/>
-            <a:hueOff val="0"/>
-            <a:satOff val="0"/>
-            <a:lumOff val="0"/>
-            <a:alphaOff val="0"/>
-          </a:schemeClr>
-        </a:solidFill>
-        <a:ln w="12700" cap="flat" cmpd="sng" algn="ctr">
-          <a:solidFill>
-            <a:schemeClr val="accent1">
-              <a:hueOff val="0"/>
-              <a:satOff val="0"/>
-              <a:lumOff val="0"/>
-              <a:alphaOff val="0"/>
-            </a:schemeClr>
-          </a:solidFill>
-          <a:prstDash val="solid"/>
-          <a:miter lim="800000"/>
-        </a:ln>
-        <a:effectLst/>
-      </dsp:spPr>
-      <dsp:style>
-        <a:lnRef idx="2">
-          <a:scrgbClr r="0" g="0" b="0"/>
-        </a:lnRef>
-        <a:fillRef idx="1">
-          <a:scrgbClr r="0" g="0" b="0"/>
-        </a:fillRef>
-        <a:effectRef idx="0">
-          <a:scrgbClr r="0" g="0" b="0"/>
-        </a:effectRef>
-        <a:fontRef idx="minor"/>
-      </dsp:style>
-      <dsp:txBody>
-        <a:bodyPr spcFirstLastPara="0" vert="horz" wrap="square" lIns="38100" tIns="38100" rIns="38100" bIns="38100" numCol="1" spcCol="1270" anchor="ctr" anchorCtr="0">
-          <a:noAutofit/>
-        </a:bodyPr>
-        <a:lstStyle/>
-        <a:p>
-          <a:pPr lvl="0" algn="ctr" defTabSz="444500">
-            <a:lnSpc>
-              <a:spcPct val="90000"/>
-            </a:lnSpc>
-            <a:spcBef>
-              <a:spcPct val="0"/>
-            </a:spcBef>
-            <a:spcAft>
-              <a:spcPct val="35000"/>
-            </a:spcAft>
-          </a:pPr>
-          <a:r>
-            <a:rPr lang="es-ES" sz="1000" kern="1200"/>
-            <a:t>SGLM</a:t>
-          </a:r>
-        </a:p>
-      </dsp:txBody>
-      <dsp:txXfrm>
-        <a:off x="1801718" y="1905742"/>
-        <a:ext cx="673072" cy="417909"/>
-      </dsp:txXfrm>
-    </dsp:sp>
-    <dsp:sp modelId="{DAE5D5A5-3A18-4D0F-AC22-42E715EE322B}">
-      <dsp:nvSpPr>
-        <dsp:cNvPr id="0" name=""/>
-        <dsp:cNvSpPr/>
-      </dsp:nvSpPr>
-      <dsp:spPr>
-        <a:xfrm>
-          <a:off x="2565468" y="1818949"/>
-          <a:ext cx="699076" cy="443913"/>
-        </a:xfrm>
-        <a:prstGeom prst="roundRect">
-          <a:avLst>
-            <a:gd name="adj" fmla="val 10000"/>
-          </a:avLst>
-        </a:prstGeom>
-        <a:solidFill>
-          <a:schemeClr val="accent1">
-            <a:hueOff val="0"/>
-            <a:satOff val="0"/>
-            <a:lumOff val="0"/>
-            <a:alphaOff val="0"/>
-          </a:schemeClr>
-        </a:solidFill>
-        <a:ln w="12700" cap="flat" cmpd="sng" algn="ctr">
-          <a:solidFill>
-            <a:schemeClr val="lt1">
-              <a:hueOff val="0"/>
-              <a:satOff val="0"/>
-              <a:lumOff val="0"/>
-              <a:alphaOff val="0"/>
-            </a:schemeClr>
-          </a:solidFill>
-          <a:prstDash val="solid"/>
-          <a:miter lim="800000"/>
-        </a:ln>
-        <a:effectLst/>
-      </dsp:spPr>
-      <dsp:style>
-        <a:lnRef idx="2">
-          <a:scrgbClr r="0" g="0" b="0"/>
-        </a:lnRef>
-        <a:fillRef idx="1">
-          <a:scrgbClr r="0" g="0" b="0"/>
-        </a:fillRef>
-        <a:effectRef idx="0">
-          <a:scrgbClr r="0" g="0" b="0"/>
-        </a:effectRef>
-        <a:fontRef idx="minor">
-          <a:schemeClr val="lt1"/>
-        </a:fontRef>
-      </dsp:style>
-    </dsp:sp>
-    <dsp:sp modelId="{A6C316A6-1DC7-42D3-93BA-13B5AC893ABF}">
-      <dsp:nvSpPr>
-        <dsp:cNvPr id="0" name=""/>
-        <dsp:cNvSpPr/>
-      </dsp:nvSpPr>
-      <dsp:spPr>
-        <a:xfrm>
-          <a:off x="2643143" y="1892740"/>
-          <a:ext cx="699076" cy="443913"/>
-        </a:xfrm>
-        <a:prstGeom prst="roundRect">
-          <a:avLst>
-            <a:gd name="adj" fmla="val 10000"/>
-          </a:avLst>
-        </a:prstGeom>
-        <a:solidFill>
-          <a:schemeClr val="lt1">
-            <a:alpha val="90000"/>
-            <a:hueOff val="0"/>
-            <a:satOff val="0"/>
-            <a:lumOff val="0"/>
-            <a:alphaOff val="0"/>
-          </a:schemeClr>
-        </a:solidFill>
-        <a:ln w="12700" cap="flat" cmpd="sng" algn="ctr">
-          <a:solidFill>
-            <a:schemeClr val="accent1">
-              <a:hueOff val="0"/>
-              <a:satOff val="0"/>
-              <a:lumOff val="0"/>
-              <a:alphaOff val="0"/>
-            </a:schemeClr>
-          </a:solidFill>
-          <a:prstDash val="solid"/>
-          <a:miter lim="800000"/>
-        </a:ln>
-        <a:effectLst/>
-      </dsp:spPr>
-      <dsp:style>
-        <a:lnRef idx="2">
-          <a:scrgbClr r="0" g="0" b="0"/>
-        </a:lnRef>
-        <a:fillRef idx="1">
-          <a:scrgbClr r="0" g="0" b="0"/>
-        </a:fillRef>
-        <a:effectRef idx="0">
-          <a:scrgbClr r="0" g="0" b="0"/>
-        </a:effectRef>
-        <a:fontRef idx="minor"/>
-      </dsp:style>
-      <dsp:txBody>
-        <a:bodyPr spcFirstLastPara="0" vert="horz" wrap="square" lIns="38100" tIns="38100" rIns="38100" bIns="38100" numCol="1" spcCol="1270" anchor="ctr" anchorCtr="0">
-          <a:noAutofit/>
-        </a:bodyPr>
-        <a:lstStyle/>
-        <a:p>
-          <a:pPr lvl="0" algn="ctr" defTabSz="444500">
-            <a:lnSpc>
-              <a:spcPct val="90000"/>
-            </a:lnSpc>
-            <a:spcBef>
-              <a:spcPct val="0"/>
-            </a:spcBef>
-            <a:spcAft>
-              <a:spcPct val="35000"/>
-            </a:spcAft>
-          </a:pPr>
-          <a:r>
-            <a:rPr lang="es-ES" sz="1000" kern="1200"/>
-            <a:t>SGP</a:t>
-          </a:r>
-        </a:p>
-      </dsp:txBody>
-      <dsp:txXfrm>
-        <a:off x="2656145" y="1905742"/>
-        <a:ext cx="673072" cy="417909"/>
-      </dsp:txXfrm>
-    </dsp:sp>
-    <dsp:sp modelId="{82AF7AD9-A5F0-439C-9538-DA4B3DF0499A}">
-      <dsp:nvSpPr>
-        <dsp:cNvPr id="0" name=""/>
-        <dsp:cNvSpPr/>
-      </dsp:nvSpPr>
-      <dsp:spPr>
-        <a:xfrm>
-          <a:off x="3419895" y="1818949"/>
-          <a:ext cx="699076" cy="443913"/>
-        </a:xfrm>
-        <a:prstGeom prst="roundRect">
-          <a:avLst>
-            <a:gd name="adj" fmla="val 10000"/>
-          </a:avLst>
-        </a:prstGeom>
-        <a:solidFill>
-          <a:schemeClr val="accent1">
-            <a:hueOff val="0"/>
-            <a:satOff val="0"/>
-            <a:lumOff val="0"/>
-            <a:alphaOff val="0"/>
-          </a:schemeClr>
-        </a:solidFill>
-        <a:ln w="12700" cap="flat" cmpd="sng" algn="ctr">
-          <a:solidFill>
-            <a:schemeClr val="lt1">
-              <a:hueOff val="0"/>
-              <a:satOff val="0"/>
-              <a:lumOff val="0"/>
-              <a:alphaOff val="0"/>
-            </a:schemeClr>
-          </a:solidFill>
-          <a:prstDash val="solid"/>
-          <a:miter lim="800000"/>
-        </a:ln>
-        <a:effectLst/>
-      </dsp:spPr>
-      <dsp:style>
-        <a:lnRef idx="2">
-          <a:scrgbClr r="0" g="0" b="0"/>
-        </a:lnRef>
-        <a:fillRef idx="1">
-          <a:scrgbClr r="0" g="0" b="0"/>
-        </a:fillRef>
-        <a:effectRef idx="0">
-          <a:scrgbClr r="0" g="0" b="0"/>
-        </a:effectRef>
-        <a:fontRef idx="minor">
-          <a:schemeClr val="lt1"/>
-        </a:fontRef>
-      </dsp:style>
-    </dsp:sp>
-    <dsp:sp modelId="{B1D120EA-444C-4062-8537-7EDE611D97AE}">
-      <dsp:nvSpPr>
-        <dsp:cNvPr id="0" name=""/>
-        <dsp:cNvSpPr/>
-      </dsp:nvSpPr>
-      <dsp:spPr>
-        <a:xfrm>
-          <a:off x="3497570" y="1892740"/>
-          <a:ext cx="699076" cy="443913"/>
-        </a:xfrm>
-        <a:prstGeom prst="roundRect">
-          <a:avLst>
-            <a:gd name="adj" fmla="val 10000"/>
-          </a:avLst>
-        </a:prstGeom>
-        <a:solidFill>
-          <a:schemeClr val="lt1">
-            <a:alpha val="90000"/>
-            <a:hueOff val="0"/>
-            <a:satOff val="0"/>
-            <a:lumOff val="0"/>
-            <a:alphaOff val="0"/>
-          </a:schemeClr>
-        </a:solidFill>
-        <a:ln w="12700" cap="flat" cmpd="sng" algn="ctr">
-          <a:solidFill>
-            <a:schemeClr val="accent1">
-              <a:hueOff val="0"/>
-              <a:satOff val="0"/>
-              <a:lumOff val="0"/>
-              <a:alphaOff val="0"/>
-            </a:schemeClr>
-          </a:solidFill>
-          <a:prstDash val="solid"/>
-          <a:miter lim="800000"/>
-        </a:ln>
-        <a:effectLst/>
-      </dsp:spPr>
-      <dsp:style>
-        <a:lnRef idx="2">
-          <a:scrgbClr r="0" g="0" b="0"/>
-        </a:lnRef>
-        <a:fillRef idx="1">
-          <a:scrgbClr r="0" g="0" b="0"/>
-        </a:fillRef>
-        <a:effectRef idx="0">
-          <a:scrgbClr r="0" g="0" b="0"/>
-        </a:effectRef>
-        <a:fontRef idx="minor"/>
-      </dsp:style>
-      <dsp:txBody>
-        <a:bodyPr spcFirstLastPara="0" vert="horz" wrap="square" lIns="38100" tIns="38100" rIns="38100" bIns="38100" numCol="1" spcCol="1270" anchor="ctr" anchorCtr="0">
-          <a:noAutofit/>
-        </a:bodyPr>
-        <a:lstStyle/>
-        <a:p>
-          <a:pPr lvl="0" algn="ctr" defTabSz="444500">
-            <a:lnSpc>
-              <a:spcPct val="90000"/>
-            </a:lnSpc>
-            <a:spcBef>
-              <a:spcPct val="0"/>
-            </a:spcBef>
-            <a:spcAft>
-              <a:spcPct val="35000"/>
-            </a:spcAft>
-          </a:pPr>
-          <a:r>
-            <a:rPr lang="es-ES" sz="1000" kern="1200"/>
-            <a:t>SGPT</a:t>
-          </a:r>
-        </a:p>
-      </dsp:txBody>
-      <dsp:txXfrm>
-        <a:off x="3510572" y="1905742"/>
-        <a:ext cx="673072" cy="417909"/>
-      </dsp:txXfrm>
-    </dsp:sp>
-    <dsp:sp modelId="{0ACB9AC3-8AED-4DCC-AC8E-B7331DCC059D}">
-      <dsp:nvSpPr>
-        <dsp:cNvPr id="0" name=""/>
-        <dsp:cNvSpPr/>
-      </dsp:nvSpPr>
-      <dsp:spPr>
-        <a:xfrm>
-          <a:off x="856614" y="2466177"/>
-          <a:ext cx="699076" cy="443913"/>
-        </a:xfrm>
-        <a:prstGeom prst="roundRect">
-          <a:avLst>
-            <a:gd name="adj" fmla="val 10000"/>
-          </a:avLst>
-        </a:prstGeom>
-        <a:solidFill>
-          <a:schemeClr val="accent2">
-            <a:hueOff val="0"/>
-            <a:satOff val="0"/>
-            <a:lumOff val="0"/>
-            <a:alphaOff val="0"/>
-          </a:schemeClr>
-        </a:solidFill>
-        <a:ln w="12700" cap="flat" cmpd="sng" algn="ctr">
-          <a:solidFill>
-            <a:schemeClr val="lt1">
-              <a:hueOff val="0"/>
-              <a:satOff val="0"/>
-              <a:lumOff val="0"/>
-              <a:alphaOff val="0"/>
-            </a:schemeClr>
-          </a:solidFill>
-          <a:prstDash val="solid"/>
-          <a:miter lim="800000"/>
-        </a:ln>
-        <a:effectLst/>
-      </dsp:spPr>
-      <dsp:style>
-        <a:lnRef idx="2">
-          <a:scrgbClr r="0" g="0" b="0"/>
-        </a:lnRef>
-        <a:fillRef idx="1">
-          <a:scrgbClr r="0" g="0" b="0"/>
-        </a:fillRef>
-        <a:effectRef idx="0">
-          <a:scrgbClr r="0" g="0" b="0"/>
-        </a:effectRef>
-        <a:fontRef idx="minor">
-          <a:schemeClr val="lt1"/>
-        </a:fontRef>
-      </dsp:style>
-    </dsp:sp>
-    <dsp:sp modelId="{71D004C6-C35C-4768-9694-6160A1F6F59D}">
-      <dsp:nvSpPr>
-        <dsp:cNvPr id="0" name=""/>
-        <dsp:cNvSpPr/>
-      </dsp:nvSpPr>
-      <dsp:spPr>
-        <a:xfrm>
-          <a:off x="934289" y="2539968"/>
-          <a:ext cx="699076" cy="443913"/>
-        </a:xfrm>
-        <a:prstGeom prst="roundRect">
-          <a:avLst>
-            <a:gd name="adj" fmla="val 10000"/>
-          </a:avLst>
-        </a:prstGeom>
-        <a:solidFill>
-          <a:schemeClr val="lt1">
-            <a:alpha val="90000"/>
-            <a:hueOff val="0"/>
-            <a:satOff val="0"/>
-            <a:lumOff val="0"/>
-            <a:alphaOff val="0"/>
-          </a:schemeClr>
-        </a:solidFill>
-        <a:ln w="12700" cap="flat" cmpd="sng" algn="ctr">
-          <a:solidFill>
-            <a:schemeClr val="accent2">
-              <a:hueOff val="0"/>
-              <a:satOff val="0"/>
-              <a:lumOff val="0"/>
-              <a:alphaOff val="0"/>
-            </a:schemeClr>
-          </a:solidFill>
-          <a:prstDash val="solid"/>
-          <a:miter lim="800000"/>
-        </a:ln>
-        <a:effectLst/>
-      </dsp:spPr>
-      <dsp:style>
-        <a:lnRef idx="2">
-          <a:scrgbClr r="0" g="0" b="0"/>
-        </a:lnRef>
-        <a:fillRef idx="1">
-          <a:scrgbClr r="0" g="0" b="0"/>
-        </a:fillRef>
-        <a:effectRef idx="0">
-          <a:scrgbClr r="0" g="0" b="0"/>
-        </a:effectRef>
-        <a:fontRef idx="minor"/>
-      </dsp:style>
-      <dsp:txBody>
-        <a:bodyPr spcFirstLastPara="0" vert="horz" wrap="square" lIns="38100" tIns="38100" rIns="38100" bIns="38100" numCol="1" spcCol="1270" anchor="ctr" anchorCtr="0">
-          <a:noAutofit/>
-        </a:bodyPr>
-        <a:lstStyle/>
-        <a:p>
-          <a:pPr lvl="0" algn="ctr" defTabSz="444500">
-            <a:lnSpc>
-              <a:spcPct val="90000"/>
-            </a:lnSpc>
-            <a:spcBef>
-              <a:spcPct val="0"/>
-            </a:spcBef>
-            <a:spcAft>
-              <a:spcPct val="35000"/>
-            </a:spcAft>
-          </a:pPr>
-          <a:r>
-            <a:rPr lang="es-ES" sz="1000" kern="1200"/>
-            <a:t>GESTION </a:t>
-          </a:r>
-        </a:p>
-      </dsp:txBody>
-      <dsp:txXfrm>
-        <a:off x="947291" y="2552970"/>
-        <a:ext cx="673072" cy="417909"/>
-      </dsp:txXfrm>
-    </dsp:sp>
-    <dsp:sp modelId="{E319B198-BA44-4B00-ACDA-0E882E60E101}">
-      <dsp:nvSpPr>
-        <dsp:cNvPr id="0" name=""/>
-        <dsp:cNvSpPr/>
-      </dsp:nvSpPr>
-      <dsp:spPr>
-        <a:xfrm>
-          <a:off x="1711041" y="2466177"/>
-          <a:ext cx="699076" cy="443913"/>
-        </a:xfrm>
-        <a:prstGeom prst="roundRect">
-          <a:avLst>
-            <a:gd name="adj" fmla="val 10000"/>
-          </a:avLst>
-        </a:prstGeom>
-        <a:solidFill>
-          <a:schemeClr val="accent2">
-            <a:hueOff val="0"/>
-            <a:satOff val="0"/>
-            <a:lumOff val="0"/>
-            <a:alphaOff val="0"/>
-          </a:schemeClr>
-        </a:solidFill>
-        <a:ln w="12700" cap="flat" cmpd="sng" algn="ctr">
-          <a:solidFill>
-            <a:schemeClr val="lt1">
-              <a:hueOff val="0"/>
-              <a:satOff val="0"/>
-              <a:lumOff val="0"/>
-              <a:alphaOff val="0"/>
-            </a:schemeClr>
-          </a:solidFill>
-          <a:prstDash val="solid"/>
-          <a:miter lim="800000"/>
-        </a:ln>
-        <a:effectLst/>
-      </dsp:spPr>
-      <dsp:style>
-        <a:lnRef idx="2">
-          <a:scrgbClr r="0" g="0" b="0"/>
-        </a:lnRef>
-        <a:fillRef idx="1">
-          <a:scrgbClr r="0" g="0" b="0"/>
-        </a:fillRef>
-        <a:effectRef idx="0">
-          <a:scrgbClr r="0" g="0" b="0"/>
-        </a:effectRef>
-        <a:fontRef idx="minor">
-          <a:schemeClr val="lt1"/>
-        </a:fontRef>
-      </dsp:style>
-    </dsp:sp>
-    <dsp:sp modelId="{0C530D48-CD08-4401-B70D-CE14C26206B4}">
-      <dsp:nvSpPr>
-        <dsp:cNvPr id="0" name=""/>
-        <dsp:cNvSpPr/>
-      </dsp:nvSpPr>
-      <dsp:spPr>
-        <a:xfrm>
-          <a:off x="1788716" y="2539968"/>
-          <a:ext cx="699076" cy="443913"/>
-        </a:xfrm>
-        <a:prstGeom prst="roundRect">
-          <a:avLst>
-            <a:gd name="adj" fmla="val 10000"/>
-          </a:avLst>
-        </a:prstGeom>
-        <a:solidFill>
-          <a:schemeClr val="lt1">
-            <a:alpha val="90000"/>
-            <a:hueOff val="0"/>
-            <a:satOff val="0"/>
-            <a:lumOff val="0"/>
-            <a:alphaOff val="0"/>
-          </a:schemeClr>
-        </a:solidFill>
-        <a:ln w="12700" cap="flat" cmpd="sng" algn="ctr">
-          <a:solidFill>
-            <a:schemeClr val="accent2">
-              <a:hueOff val="0"/>
-              <a:satOff val="0"/>
-              <a:lumOff val="0"/>
-              <a:alphaOff val="0"/>
-            </a:schemeClr>
-          </a:solidFill>
-          <a:prstDash val="solid"/>
-          <a:miter lim="800000"/>
-        </a:ln>
-        <a:effectLst/>
-      </dsp:spPr>
-      <dsp:style>
-        <a:lnRef idx="2">
-          <a:scrgbClr r="0" g="0" b="0"/>
-        </a:lnRef>
-        <a:fillRef idx="1">
-          <a:scrgbClr r="0" g="0" b="0"/>
-        </a:fillRef>
-        <a:effectRef idx="0">
-          <a:scrgbClr r="0" g="0" b="0"/>
-        </a:effectRef>
-        <a:fontRef idx="minor"/>
-      </dsp:style>
-      <dsp:txBody>
-        <a:bodyPr spcFirstLastPara="0" vert="horz" wrap="square" lIns="38100" tIns="38100" rIns="38100" bIns="38100" numCol="1" spcCol="1270" anchor="ctr" anchorCtr="0">
-          <a:noAutofit/>
-        </a:bodyPr>
-        <a:lstStyle/>
-        <a:p>
-          <a:pPr lvl="0" algn="ctr" defTabSz="444500">
-            <a:lnSpc>
-              <a:spcPct val="90000"/>
-            </a:lnSpc>
-            <a:spcBef>
-              <a:spcPct val="0"/>
-            </a:spcBef>
-            <a:spcAft>
-              <a:spcPct val="35000"/>
-            </a:spcAft>
-          </a:pPr>
-          <a:r>
-            <a:rPr lang="es-ES" sz="1000" kern="1200"/>
-            <a:t>NEGOCIO</a:t>
-          </a:r>
-        </a:p>
-      </dsp:txBody>
-      <dsp:txXfrm>
-        <a:off x="1801718" y="2552970"/>
-        <a:ext cx="673072" cy="417909"/>
-      </dsp:txXfrm>
-    </dsp:sp>
-    <dsp:sp modelId="{DC8AADD6-D93E-4A8D-900C-E44310C8AA41}">
-      <dsp:nvSpPr>
-        <dsp:cNvPr id="0" name=""/>
-        <dsp:cNvSpPr/>
-      </dsp:nvSpPr>
-      <dsp:spPr>
-        <a:xfrm>
-          <a:off x="2565468" y="2466177"/>
-          <a:ext cx="699076" cy="443913"/>
-        </a:xfrm>
-        <a:prstGeom prst="roundRect">
-          <a:avLst>
-            <a:gd name="adj" fmla="val 10000"/>
-          </a:avLst>
-        </a:prstGeom>
-        <a:solidFill>
-          <a:schemeClr val="accent2">
-            <a:hueOff val="0"/>
-            <a:satOff val="0"/>
-            <a:lumOff val="0"/>
-            <a:alphaOff val="0"/>
-          </a:schemeClr>
-        </a:solidFill>
-        <a:ln w="12700" cap="flat" cmpd="sng" algn="ctr">
-          <a:solidFill>
-            <a:schemeClr val="lt1">
-              <a:hueOff val="0"/>
-              <a:satOff val="0"/>
-              <a:lumOff val="0"/>
-              <a:alphaOff val="0"/>
-            </a:schemeClr>
-          </a:solidFill>
-          <a:prstDash val="solid"/>
-          <a:miter lim="800000"/>
-        </a:ln>
-        <a:effectLst/>
-      </dsp:spPr>
-      <dsp:style>
-        <a:lnRef idx="2">
-          <a:scrgbClr r="0" g="0" b="0"/>
-        </a:lnRef>
-        <a:fillRef idx="1">
-          <a:scrgbClr r="0" g="0" b="0"/>
-        </a:fillRef>
-        <a:effectRef idx="0">
-          <a:scrgbClr r="0" g="0" b="0"/>
-        </a:effectRef>
-        <a:fontRef idx="minor">
-          <a:schemeClr val="lt1"/>
-        </a:fontRef>
-      </dsp:style>
-    </dsp:sp>
-    <dsp:sp modelId="{E3C6642A-D86E-4ECB-802D-BE5F03A96FE2}">
-      <dsp:nvSpPr>
-        <dsp:cNvPr id="0" name=""/>
-        <dsp:cNvSpPr/>
-      </dsp:nvSpPr>
-      <dsp:spPr>
-        <a:xfrm>
-          <a:off x="2643143" y="2539968"/>
-          <a:ext cx="699076" cy="443913"/>
-        </a:xfrm>
-        <a:prstGeom prst="roundRect">
-          <a:avLst>
-            <a:gd name="adj" fmla="val 10000"/>
-          </a:avLst>
-        </a:prstGeom>
-        <a:solidFill>
-          <a:schemeClr val="lt1">
-            <a:alpha val="90000"/>
-            <a:hueOff val="0"/>
-            <a:satOff val="0"/>
-            <a:lumOff val="0"/>
-            <a:alphaOff val="0"/>
-          </a:schemeClr>
-        </a:solidFill>
-        <a:ln w="12700" cap="flat" cmpd="sng" algn="ctr">
-          <a:solidFill>
-            <a:schemeClr val="accent2">
-              <a:hueOff val="0"/>
-              <a:satOff val="0"/>
-              <a:lumOff val="0"/>
-              <a:alphaOff val="0"/>
-            </a:schemeClr>
-          </a:solidFill>
-          <a:prstDash val="solid"/>
-          <a:miter lim="800000"/>
-        </a:ln>
-        <a:effectLst/>
-      </dsp:spPr>
-      <dsp:style>
-        <a:lnRef idx="2">
-          <a:scrgbClr r="0" g="0" b="0"/>
-        </a:lnRef>
-        <a:fillRef idx="1">
-          <a:scrgbClr r="0" g="0" b="0"/>
-        </a:fillRef>
-        <a:effectRef idx="0">
-          <a:scrgbClr r="0" g="0" b="0"/>
-        </a:effectRef>
-        <a:fontRef idx="minor"/>
-      </dsp:style>
-      <dsp:txBody>
-        <a:bodyPr spcFirstLastPara="0" vert="horz" wrap="square" lIns="38100" tIns="38100" rIns="38100" bIns="38100" numCol="1" spcCol="1270" anchor="ctr" anchorCtr="0">
-          <a:noAutofit/>
-        </a:bodyPr>
-        <a:lstStyle/>
-        <a:p>
-          <a:pPr lvl="0" algn="ctr" defTabSz="444500">
-            <a:lnSpc>
-              <a:spcPct val="90000"/>
-            </a:lnSpc>
-            <a:spcBef>
-              <a:spcPct val="0"/>
-            </a:spcBef>
-            <a:spcAft>
-              <a:spcPct val="35000"/>
-            </a:spcAft>
-          </a:pPr>
-          <a:r>
-            <a:rPr lang="es-ES" sz="1000" kern="1200"/>
-            <a:t>REQUISITO</a:t>
-          </a:r>
-        </a:p>
-      </dsp:txBody>
-      <dsp:txXfrm>
-        <a:off x="2656145" y="2552970"/>
-        <a:ext cx="673072" cy="417909"/>
-      </dsp:txXfrm>
-    </dsp:sp>
-    <dsp:sp modelId="{63137781-73E8-4798-B918-E5423537BE77}">
-      <dsp:nvSpPr>
-        <dsp:cNvPr id="0" name=""/>
-        <dsp:cNvSpPr/>
-      </dsp:nvSpPr>
-      <dsp:spPr>
-        <a:xfrm>
-          <a:off x="3419895" y="2466177"/>
-          <a:ext cx="699076" cy="443913"/>
-        </a:xfrm>
-        <a:prstGeom prst="roundRect">
-          <a:avLst>
-            <a:gd name="adj" fmla="val 10000"/>
-          </a:avLst>
-        </a:prstGeom>
-        <a:solidFill>
-          <a:schemeClr val="accent2">
-            <a:hueOff val="0"/>
-            <a:satOff val="0"/>
-            <a:lumOff val="0"/>
-            <a:alphaOff val="0"/>
-          </a:schemeClr>
-        </a:solidFill>
-        <a:ln w="12700" cap="flat" cmpd="sng" algn="ctr">
-          <a:solidFill>
-            <a:schemeClr val="lt1">
-              <a:hueOff val="0"/>
-              <a:satOff val="0"/>
-              <a:lumOff val="0"/>
-              <a:alphaOff val="0"/>
-            </a:schemeClr>
-          </a:solidFill>
-          <a:prstDash val="solid"/>
-          <a:miter lim="800000"/>
-        </a:ln>
-        <a:effectLst/>
-      </dsp:spPr>
-      <dsp:style>
-        <a:lnRef idx="2">
-          <a:scrgbClr r="0" g="0" b="0"/>
-        </a:lnRef>
-        <a:fillRef idx="1">
-          <a:scrgbClr r="0" g="0" b="0"/>
-        </a:fillRef>
-        <a:effectRef idx="0">
-          <a:scrgbClr r="0" g="0" b="0"/>
-        </a:effectRef>
-        <a:fontRef idx="minor">
-          <a:schemeClr val="lt1"/>
-        </a:fontRef>
-      </dsp:style>
-    </dsp:sp>
-    <dsp:sp modelId="{1E981BA3-91DD-45EE-A787-2228BC0A6BC7}">
-      <dsp:nvSpPr>
-        <dsp:cNvPr id="0" name=""/>
-        <dsp:cNvSpPr/>
-      </dsp:nvSpPr>
-      <dsp:spPr>
-        <a:xfrm>
-          <a:off x="3497570" y="2539968"/>
-          <a:ext cx="699076" cy="443913"/>
-        </a:xfrm>
-        <a:prstGeom prst="roundRect">
-          <a:avLst>
-            <a:gd name="adj" fmla="val 10000"/>
-          </a:avLst>
-        </a:prstGeom>
-        <a:solidFill>
-          <a:schemeClr val="lt1">
-            <a:alpha val="90000"/>
-            <a:hueOff val="0"/>
-            <a:satOff val="0"/>
-            <a:lumOff val="0"/>
-            <a:alphaOff val="0"/>
-          </a:schemeClr>
-        </a:solidFill>
-        <a:ln w="12700" cap="flat" cmpd="sng" algn="ctr">
-          <a:solidFill>
-            <a:schemeClr val="accent2">
-              <a:hueOff val="0"/>
-              <a:satOff val="0"/>
-              <a:lumOff val="0"/>
-              <a:alphaOff val="0"/>
-            </a:schemeClr>
-          </a:solidFill>
-          <a:prstDash val="solid"/>
-          <a:miter lim="800000"/>
-        </a:ln>
-        <a:effectLst/>
-      </dsp:spPr>
-      <dsp:style>
-        <a:lnRef idx="2">
-          <a:scrgbClr r="0" g="0" b="0"/>
-        </a:lnRef>
-        <a:fillRef idx="1">
-          <a:scrgbClr r="0" g="0" b="0"/>
-        </a:fillRef>
-        <a:effectRef idx="0">
-          <a:scrgbClr r="0" g="0" b="0"/>
-        </a:effectRef>
-        <a:fontRef idx="minor"/>
-      </dsp:style>
-      <dsp:txBody>
-        <a:bodyPr spcFirstLastPara="0" vert="horz" wrap="square" lIns="38100" tIns="38100" rIns="38100" bIns="38100" numCol="1" spcCol="1270" anchor="ctr" anchorCtr="0">
-          <a:noAutofit/>
-        </a:bodyPr>
-        <a:lstStyle/>
-        <a:p>
-          <a:pPr lvl="0" algn="ctr" defTabSz="444500">
-            <a:lnSpc>
-              <a:spcPct val="90000"/>
-            </a:lnSpc>
-            <a:spcBef>
-              <a:spcPct val="0"/>
-            </a:spcBef>
-            <a:spcAft>
-              <a:spcPct val="35000"/>
-            </a:spcAft>
-          </a:pPr>
-          <a:r>
-            <a:rPr lang="es-ES" sz="1000" kern="1200"/>
-            <a:t>ANALISIS Y DISEÑO</a:t>
-          </a:r>
-        </a:p>
-      </dsp:txBody>
-      <dsp:txXfrm>
-        <a:off x="3510572" y="2552970"/>
-        <a:ext cx="673072" cy="417909"/>
-      </dsp:txXfrm>
-    </dsp:sp>
-    <dsp:sp modelId="{2D33128A-F6BA-4E20-8824-782AAF5DE9D9}">
-      <dsp:nvSpPr>
-        <dsp:cNvPr id="0" name=""/>
-        <dsp:cNvSpPr/>
-      </dsp:nvSpPr>
-      <dsp:spPr>
-        <a:xfrm>
-          <a:off x="4274321" y="2466177"/>
-          <a:ext cx="699076" cy="443913"/>
-        </a:xfrm>
-        <a:prstGeom prst="roundRect">
-          <a:avLst>
-            <a:gd name="adj" fmla="val 10000"/>
-          </a:avLst>
-        </a:prstGeom>
-        <a:solidFill>
-          <a:schemeClr val="accent2">
-            <a:hueOff val="0"/>
-            <a:satOff val="0"/>
-            <a:lumOff val="0"/>
-            <a:alphaOff val="0"/>
-          </a:schemeClr>
-        </a:solidFill>
-        <a:ln w="12700" cap="flat" cmpd="sng" algn="ctr">
-          <a:solidFill>
-            <a:schemeClr val="lt1">
-              <a:hueOff val="0"/>
-              <a:satOff val="0"/>
-              <a:lumOff val="0"/>
-              <a:alphaOff val="0"/>
-            </a:schemeClr>
-          </a:solidFill>
-          <a:prstDash val="solid"/>
-          <a:miter lim="800000"/>
-        </a:ln>
-        <a:effectLst/>
-      </dsp:spPr>
-      <dsp:style>
-        <a:lnRef idx="2">
-          <a:scrgbClr r="0" g="0" b="0"/>
-        </a:lnRef>
-        <a:fillRef idx="1">
-          <a:scrgbClr r="0" g="0" b="0"/>
-        </a:fillRef>
-        <a:effectRef idx="0">
-          <a:scrgbClr r="0" g="0" b="0"/>
-        </a:effectRef>
-        <a:fontRef idx="minor">
-          <a:schemeClr val="lt1"/>
-        </a:fontRef>
-      </dsp:style>
-    </dsp:sp>
-    <dsp:sp modelId="{1ADDC108-98AD-4F7E-A304-530FF73714D7}">
-      <dsp:nvSpPr>
-        <dsp:cNvPr id="0" name=""/>
-        <dsp:cNvSpPr/>
-      </dsp:nvSpPr>
-      <dsp:spPr>
-        <a:xfrm>
-          <a:off x="4351997" y="2539968"/>
-          <a:ext cx="699076" cy="443913"/>
-        </a:xfrm>
-        <a:prstGeom prst="roundRect">
-          <a:avLst>
-            <a:gd name="adj" fmla="val 10000"/>
-          </a:avLst>
-        </a:prstGeom>
-        <a:solidFill>
-          <a:schemeClr val="lt1">
-            <a:alpha val="90000"/>
-            <a:hueOff val="0"/>
-            <a:satOff val="0"/>
-            <a:lumOff val="0"/>
-            <a:alphaOff val="0"/>
-          </a:schemeClr>
-        </a:solidFill>
-        <a:ln w="12700" cap="flat" cmpd="sng" algn="ctr">
-          <a:solidFill>
-            <a:schemeClr val="accent2">
-              <a:hueOff val="0"/>
-              <a:satOff val="0"/>
-              <a:lumOff val="0"/>
-              <a:alphaOff val="0"/>
-            </a:schemeClr>
-          </a:solidFill>
-          <a:prstDash val="solid"/>
-          <a:miter lim="800000"/>
-        </a:ln>
-        <a:effectLst/>
-      </dsp:spPr>
-      <dsp:style>
-        <a:lnRef idx="2">
-          <a:scrgbClr r="0" g="0" b="0"/>
-        </a:lnRef>
-        <a:fillRef idx="1">
-          <a:scrgbClr r="0" g="0" b="0"/>
-        </a:fillRef>
-        <a:effectRef idx="0">
-          <a:scrgbClr r="0" g="0" b="0"/>
-        </a:effectRef>
-        <a:fontRef idx="minor"/>
-      </dsp:style>
-      <dsp:txBody>
-        <a:bodyPr spcFirstLastPara="0" vert="horz" wrap="square" lIns="38100" tIns="38100" rIns="38100" bIns="38100" numCol="1" spcCol="1270" anchor="ctr" anchorCtr="0">
-          <a:noAutofit/>
-        </a:bodyPr>
-        <a:lstStyle/>
-        <a:p>
-          <a:pPr lvl="0" algn="ctr" defTabSz="444500">
-            <a:lnSpc>
-              <a:spcPct val="90000"/>
-            </a:lnSpc>
-            <a:spcBef>
-              <a:spcPct val="0"/>
-            </a:spcBef>
-            <a:spcAft>
-              <a:spcPct val="35000"/>
-            </a:spcAft>
-          </a:pPr>
-          <a:r>
-            <a:rPr lang="es-ES" sz="1000" kern="1200"/>
-            <a:t>IMPLEMENTACION</a:t>
-          </a:r>
-        </a:p>
-      </dsp:txBody>
-      <dsp:txXfrm>
-        <a:off x="4364999" y="2552970"/>
-        <a:ext cx="673072" cy="417909"/>
-      </dsp:txXfrm>
-    </dsp:sp>
-    <dsp:sp modelId="{EC70804E-1AE0-422E-A6AB-4F7EB1BEC146}">
-      <dsp:nvSpPr>
-        <dsp:cNvPr id="0" name=""/>
-        <dsp:cNvSpPr/>
-      </dsp:nvSpPr>
-      <dsp:spPr>
-        <a:xfrm>
-          <a:off x="5128748" y="2466177"/>
-          <a:ext cx="699076" cy="443913"/>
-        </a:xfrm>
-        <a:prstGeom prst="roundRect">
-          <a:avLst>
-            <a:gd name="adj" fmla="val 10000"/>
-          </a:avLst>
-        </a:prstGeom>
-        <a:solidFill>
-          <a:schemeClr val="accent2">
-            <a:hueOff val="0"/>
-            <a:satOff val="0"/>
-            <a:lumOff val="0"/>
-            <a:alphaOff val="0"/>
-          </a:schemeClr>
-        </a:solidFill>
-        <a:ln w="12700" cap="flat" cmpd="sng" algn="ctr">
-          <a:solidFill>
-            <a:schemeClr val="lt1">
-              <a:hueOff val="0"/>
-              <a:satOff val="0"/>
-              <a:lumOff val="0"/>
-              <a:alphaOff val="0"/>
-            </a:schemeClr>
-          </a:solidFill>
-          <a:prstDash val="solid"/>
-          <a:miter lim="800000"/>
-        </a:ln>
-        <a:effectLst/>
-      </dsp:spPr>
-      <dsp:style>
-        <a:lnRef idx="2">
-          <a:scrgbClr r="0" g="0" b="0"/>
-        </a:lnRef>
-        <a:fillRef idx="1">
-          <a:scrgbClr r="0" g="0" b="0"/>
-        </a:fillRef>
-        <a:effectRef idx="0">
-          <a:scrgbClr r="0" g="0" b="0"/>
-        </a:effectRef>
-        <a:fontRef idx="minor">
-          <a:schemeClr val="lt1"/>
-        </a:fontRef>
-      </dsp:style>
-    </dsp:sp>
-    <dsp:sp modelId="{D671B826-FF58-4A9B-9D9A-8DDE2C1FE45D}">
-      <dsp:nvSpPr>
-        <dsp:cNvPr id="0" name=""/>
-        <dsp:cNvSpPr/>
-      </dsp:nvSpPr>
-      <dsp:spPr>
-        <a:xfrm>
-          <a:off x="5206424" y="2539968"/>
-          <a:ext cx="699076" cy="443913"/>
-        </a:xfrm>
-        <a:prstGeom prst="roundRect">
-          <a:avLst>
-            <a:gd name="adj" fmla="val 10000"/>
-          </a:avLst>
-        </a:prstGeom>
-        <a:solidFill>
-          <a:schemeClr val="lt1">
-            <a:alpha val="90000"/>
-            <a:hueOff val="0"/>
-            <a:satOff val="0"/>
-            <a:lumOff val="0"/>
-            <a:alphaOff val="0"/>
-          </a:schemeClr>
-        </a:solidFill>
-        <a:ln w="12700" cap="flat" cmpd="sng" algn="ctr">
-          <a:solidFill>
-            <a:schemeClr val="accent2">
-              <a:hueOff val="0"/>
-              <a:satOff val="0"/>
-              <a:lumOff val="0"/>
-              <a:alphaOff val="0"/>
-            </a:schemeClr>
-          </a:solidFill>
-          <a:prstDash val="solid"/>
-          <a:miter lim="800000"/>
-        </a:ln>
-        <a:effectLst/>
-      </dsp:spPr>
-      <dsp:style>
-        <a:lnRef idx="2">
-          <a:scrgbClr r="0" g="0" b="0"/>
-        </a:lnRef>
-        <a:fillRef idx="1">
-          <a:scrgbClr r="0" g="0" b="0"/>
-        </a:fillRef>
-        <a:effectRef idx="0">
-          <a:scrgbClr r="0" g="0" b="0"/>
-        </a:effectRef>
-        <a:fontRef idx="minor"/>
-      </dsp:style>
-      <dsp:txBody>
-        <a:bodyPr spcFirstLastPara="0" vert="horz" wrap="square" lIns="38100" tIns="38100" rIns="38100" bIns="38100" numCol="1" spcCol="1270" anchor="ctr" anchorCtr="0">
-          <a:noAutofit/>
-        </a:bodyPr>
-        <a:lstStyle/>
-        <a:p>
-          <a:pPr lvl="0" algn="ctr" defTabSz="444500">
-            <a:lnSpc>
-              <a:spcPct val="90000"/>
-            </a:lnSpc>
-            <a:spcBef>
-              <a:spcPct val="0"/>
-            </a:spcBef>
-            <a:spcAft>
-              <a:spcPct val="35000"/>
-            </a:spcAft>
-          </a:pPr>
-          <a:r>
-            <a:rPr lang="es-ES" sz="1000" kern="1200"/>
-            <a:t>PRUEBAS</a:t>
-          </a:r>
-        </a:p>
-      </dsp:txBody>
-      <dsp:txXfrm>
-        <a:off x="5219426" y="2552970"/>
-        <a:ext cx="673072" cy="417909"/>
-      </dsp:txXfrm>
-    </dsp:sp>
-    <dsp:sp modelId="{0F723112-C3C6-42F8-A3E5-9737CCDDF071}">
-      <dsp:nvSpPr>
-        <dsp:cNvPr id="0" name=""/>
-        <dsp:cNvSpPr/>
-      </dsp:nvSpPr>
-      <dsp:spPr>
-        <a:xfrm>
-          <a:off x="5983175" y="2466177"/>
-          <a:ext cx="699076" cy="443913"/>
-        </a:xfrm>
-        <a:prstGeom prst="roundRect">
-          <a:avLst>
-            <a:gd name="adj" fmla="val 10000"/>
-          </a:avLst>
-        </a:prstGeom>
-        <a:solidFill>
-          <a:schemeClr val="accent2">
-            <a:hueOff val="0"/>
-            <a:satOff val="0"/>
-            <a:lumOff val="0"/>
-            <a:alphaOff val="0"/>
-          </a:schemeClr>
-        </a:solidFill>
-        <a:ln w="12700" cap="flat" cmpd="sng" algn="ctr">
-          <a:solidFill>
-            <a:schemeClr val="lt1">
-              <a:hueOff val="0"/>
-              <a:satOff val="0"/>
-              <a:lumOff val="0"/>
-              <a:alphaOff val="0"/>
-            </a:schemeClr>
-          </a:solidFill>
-          <a:prstDash val="solid"/>
-          <a:miter lim="800000"/>
-        </a:ln>
-        <a:effectLst/>
-      </dsp:spPr>
-      <dsp:style>
-        <a:lnRef idx="2">
-          <a:scrgbClr r="0" g="0" b="0"/>
-        </a:lnRef>
-        <a:fillRef idx="1">
-          <a:scrgbClr r="0" g="0" b="0"/>
-        </a:fillRef>
-        <a:effectRef idx="0">
-          <a:scrgbClr r="0" g="0" b="0"/>
-        </a:effectRef>
-        <a:fontRef idx="minor">
-          <a:schemeClr val="lt1"/>
-        </a:fontRef>
-      </dsp:style>
-    </dsp:sp>
-    <dsp:sp modelId="{BD6B7836-77BF-4466-A011-C24AEA8887B5}">
-      <dsp:nvSpPr>
-        <dsp:cNvPr id="0" name=""/>
-        <dsp:cNvSpPr/>
-      </dsp:nvSpPr>
-      <dsp:spPr>
-        <a:xfrm>
-          <a:off x="6060850" y="2539968"/>
-          <a:ext cx="699076" cy="443913"/>
-        </a:xfrm>
-        <a:prstGeom prst="roundRect">
-          <a:avLst>
-            <a:gd name="adj" fmla="val 10000"/>
-          </a:avLst>
-        </a:prstGeom>
-        <a:solidFill>
-          <a:schemeClr val="lt1">
-            <a:alpha val="90000"/>
-            <a:hueOff val="0"/>
-            <a:satOff val="0"/>
-            <a:lumOff val="0"/>
-            <a:alphaOff val="0"/>
-          </a:schemeClr>
-        </a:solidFill>
-        <a:ln w="12700" cap="flat" cmpd="sng" algn="ctr">
-          <a:solidFill>
-            <a:schemeClr val="accent2">
-              <a:hueOff val="0"/>
-              <a:satOff val="0"/>
-              <a:lumOff val="0"/>
-              <a:alphaOff val="0"/>
-            </a:schemeClr>
-          </a:solidFill>
-          <a:prstDash val="solid"/>
-          <a:miter lim="800000"/>
-        </a:ln>
-        <a:effectLst/>
-      </dsp:spPr>
-      <dsp:style>
-        <a:lnRef idx="2">
-          <a:scrgbClr r="0" g="0" b="0"/>
-        </a:lnRef>
-        <a:fillRef idx="1">
-          <a:scrgbClr r="0" g="0" b="0"/>
-        </a:fillRef>
-        <a:effectRef idx="0">
-          <a:scrgbClr r="0" g="0" b="0"/>
-        </a:effectRef>
-        <a:fontRef idx="minor"/>
-      </dsp:style>
-      <dsp:txBody>
-        <a:bodyPr spcFirstLastPara="0" vert="horz" wrap="square" lIns="38100" tIns="38100" rIns="38100" bIns="38100" numCol="1" spcCol="1270" anchor="ctr" anchorCtr="0">
-          <a:noAutofit/>
-        </a:bodyPr>
-        <a:lstStyle/>
-        <a:p>
-          <a:pPr lvl="0" algn="ctr" defTabSz="444500">
-            <a:lnSpc>
-              <a:spcPct val="90000"/>
-            </a:lnSpc>
-            <a:spcBef>
-              <a:spcPct val="0"/>
-            </a:spcBef>
-            <a:spcAft>
-              <a:spcPct val="35000"/>
-            </a:spcAft>
-          </a:pPr>
-          <a:r>
-            <a:rPr lang="es-ES" sz="1000" kern="1200"/>
-            <a:t>SOLICITUD DE CAMBIO</a:t>
-          </a:r>
-        </a:p>
-      </dsp:txBody>
-      <dsp:txXfrm>
-        <a:off x="6073852" y="2552970"/>
-        <a:ext cx="673072" cy="417909"/>
-      </dsp:txXfrm>
-    </dsp:sp>
-    <dsp:sp modelId="{3A5F77F4-CA0A-4705-8BB2-205335EB62BC}">
-      <dsp:nvSpPr>
-        <dsp:cNvPr id="0" name=""/>
-        <dsp:cNvSpPr/>
-      </dsp:nvSpPr>
-      <dsp:spPr>
-        <a:xfrm>
-          <a:off x="4274321" y="1818949"/>
-          <a:ext cx="699076" cy="443913"/>
-        </a:xfrm>
-        <a:prstGeom prst="roundRect">
-          <a:avLst>
-            <a:gd name="adj" fmla="val 10000"/>
-          </a:avLst>
-        </a:prstGeom>
-        <a:solidFill>
-          <a:schemeClr val="accent1">
-            <a:hueOff val="0"/>
-            <a:satOff val="0"/>
-            <a:lumOff val="0"/>
-            <a:alphaOff val="0"/>
-          </a:schemeClr>
-        </a:solidFill>
-        <a:ln w="12700" cap="flat" cmpd="sng" algn="ctr">
-          <a:solidFill>
-            <a:schemeClr val="lt1">
-              <a:hueOff val="0"/>
-              <a:satOff val="0"/>
-              <a:lumOff val="0"/>
-              <a:alphaOff val="0"/>
-            </a:schemeClr>
-          </a:solidFill>
-          <a:prstDash val="solid"/>
-          <a:miter lim="800000"/>
-        </a:ln>
-        <a:effectLst/>
-      </dsp:spPr>
-      <dsp:style>
-        <a:lnRef idx="2">
-          <a:scrgbClr r="0" g="0" b="0"/>
-        </a:lnRef>
-        <a:fillRef idx="1">
-          <a:scrgbClr r="0" g="0" b="0"/>
-        </a:fillRef>
-        <a:effectRef idx="0">
-          <a:scrgbClr r="0" g="0" b="0"/>
-        </a:effectRef>
-        <a:fontRef idx="minor">
-          <a:schemeClr val="lt1"/>
-        </a:fontRef>
-      </dsp:style>
-    </dsp:sp>
-    <dsp:sp modelId="{8E65DC64-044B-409B-8BAC-FC7462A76490}">
-      <dsp:nvSpPr>
-        <dsp:cNvPr id="0" name=""/>
-        <dsp:cNvSpPr/>
-      </dsp:nvSpPr>
-      <dsp:spPr>
-        <a:xfrm>
-          <a:off x="4351997" y="1892740"/>
-          <a:ext cx="699076" cy="443913"/>
-        </a:xfrm>
-        <a:prstGeom prst="roundRect">
-          <a:avLst>
-            <a:gd name="adj" fmla="val 10000"/>
-          </a:avLst>
-        </a:prstGeom>
-        <a:solidFill>
-          <a:schemeClr val="lt1">
-            <a:alpha val="90000"/>
-            <a:hueOff val="0"/>
-            <a:satOff val="0"/>
-            <a:lumOff val="0"/>
-            <a:alphaOff val="0"/>
-          </a:schemeClr>
-        </a:solidFill>
-        <a:ln w="12700" cap="flat" cmpd="sng" algn="ctr">
-          <a:solidFill>
-            <a:schemeClr val="accent1">
-              <a:hueOff val="0"/>
-              <a:satOff val="0"/>
-              <a:lumOff val="0"/>
-              <a:alphaOff val="0"/>
-            </a:schemeClr>
-          </a:solidFill>
-          <a:prstDash val="solid"/>
-          <a:miter lim="800000"/>
-        </a:ln>
-        <a:effectLst/>
-      </dsp:spPr>
-      <dsp:style>
-        <a:lnRef idx="2">
-          <a:scrgbClr r="0" g="0" b="0"/>
-        </a:lnRef>
-        <a:fillRef idx="1">
-          <a:scrgbClr r="0" g="0" b="0"/>
-        </a:fillRef>
-        <a:effectRef idx="0">
-          <a:scrgbClr r="0" g="0" b="0"/>
-        </a:effectRef>
-        <a:fontRef idx="minor"/>
-      </dsp:style>
-      <dsp:txBody>
-        <a:bodyPr spcFirstLastPara="0" vert="horz" wrap="square" lIns="38100" tIns="38100" rIns="38100" bIns="38100" numCol="1" spcCol="1270" anchor="ctr" anchorCtr="0">
-          <a:noAutofit/>
-        </a:bodyPr>
-        <a:lstStyle/>
-        <a:p>
-          <a:pPr lvl="0" algn="ctr" defTabSz="444500">
-            <a:lnSpc>
-              <a:spcPct val="90000"/>
-            </a:lnSpc>
-            <a:spcBef>
-              <a:spcPct val="0"/>
-            </a:spcBef>
-            <a:spcAft>
-              <a:spcPct val="35000"/>
-            </a:spcAft>
-          </a:pPr>
-          <a:r>
-            <a:rPr lang="es-ES" sz="1000" kern="1200"/>
-            <a:t>SGRH</a:t>
-          </a:r>
-        </a:p>
-      </dsp:txBody>
-      <dsp:txXfrm>
-        <a:off x="4364999" y="1905742"/>
-        <a:ext cx="673072" cy="417909"/>
-      </dsp:txXfrm>
-    </dsp:sp>
-    <dsp:sp modelId="{72DA35AF-312C-406C-9D9E-2B3CA7B5A430}">
-      <dsp:nvSpPr>
-        <dsp:cNvPr id="0" name=""/>
-        <dsp:cNvSpPr/>
-      </dsp:nvSpPr>
-      <dsp:spPr>
-        <a:xfrm>
-          <a:off x="2992681" y="1171720"/>
-          <a:ext cx="699076" cy="443913"/>
-        </a:xfrm>
-        <a:prstGeom prst="roundRect">
-          <a:avLst>
-            <a:gd name="adj" fmla="val 10000"/>
-          </a:avLst>
-        </a:prstGeom>
-        <a:solidFill>
-          <a:schemeClr val="accent6">
-            <a:hueOff val="0"/>
-            <a:satOff val="0"/>
-            <a:lumOff val="0"/>
-            <a:alphaOff val="0"/>
-          </a:schemeClr>
-        </a:solidFill>
-        <a:ln w="12700" cap="flat" cmpd="sng" algn="ctr">
-          <a:solidFill>
-            <a:schemeClr val="lt1">
-              <a:hueOff val="0"/>
-              <a:satOff val="0"/>
-              <a:lumOff val="0"/>
-              <a:alphaOff val="0"/>
-            </a:schemeClr>
-          </a:solidFill>
-          <a:prstDash val="solid"/>
-          <a:miter lim="800000"/>
-        </a:ln>
-        <a:effectLst/>
-      </dsp:spPr>
-      <dsp:style>
-        <a:lnRef idx="2">
-          <a:scrgbClr r="0" g="0" b="0"/>
-        </a:lnRef>
-        <a:fillRef idx="1">
-          <a:scrgbClr r="0" g="0" b="0"/>
-        </a:fillRef>
-        <a:effectRef idx="0">
-          <a:scrgbClr r="0" g="0" b="0"/>
-        </a:effectRef>
-        <a:fontRef idx="minor">
-          <a:schemeClr val="lt1"/>
-        </a:fontRef>
-      </dsp:style>
-    </dsp:sp>
-    <dsp:sp modelId="{89A5C908-7CC6-45A4-A349-A8B49A3AFB0B}">
-      <dsp:nvSpPr>
-        <dsp:cNvPr id="0" name=""/>
-        <dsp:cNvSpPr/>
-      </dsp:nvSpPr>
-      <dsp:spPr>
-        <a:xfrm>
-          <a:off x="3070356" y="1245512"/>
-          <a:ext cx="699076" cy="443913"/>
-        </a:xfrm>
-        <a:prstGeom prst="roundRect">
-          <a:avLst>
-            <a:gd name="adj" fmla="val 10000"/>
-          </a:avLst>
-        </a:prstGeom>
-        <a:solidFill>
-          <a:schemeClr val="lt1">
-            <a:alpha val="90000"/>
-            <a:hueOff val="0"/>
-            <a:satOff val="0"/>
-            <a:lumOff val="0"/>
-            <a:alphaOff val="0"/>
-          </a:schemeClr>
-        </a:solidFill>
-        <a:ln w="12700" cap="flat" cmpd="sng" algn="ctr">
-          <a:solidFill>
-            <a:schemeClr val="accent6">
-              <a:hueOff val="0"/>
-              <a:satOff val="0"/>
-              <a:lumOff val="0"/>
-              <a:alphaOff val="0"/>
-            </a:schemeClr>
-          </a:solidFill>
-          <a:prstDash val="solid"/>
-          <a:miter lim="800000"/>
-        </a:ln>
-        <a:effectLst/>
-      </dsp:spPr>
-      <dsp:style>
-        <a:lnRef idx="2">
-          <a:scrgbClr r="0" g="0" b="0"/>
-        </a:lnRef>
-        <a:fillRef idx="1">
-          <a:scrgbClr r="0" g="0" b="0"/>
-        </a:fillRef>
-        <a:effectRef idx="0">
-          <a:scrgbClr r="0" g="0" b="0"/>
-        </a:effectRef>
-        <a:fontRef idx="minor"/>
-      </dsp:style>
-      <dsp:txBody>
-        <a:bodyPr spcFirstLastPara="0" vert="horz" wrap="square" lIns="38100" tIns="38100" rIns="38100" bIns="38100" numCol="1" spcCol="1270" anchor="ctr" anchorCtr="0">
-          <a:noAutofit/>
-        </a:bodyPr>
-        <a:lstStyle/>
-        <a:p>
-          <a:pPr lvl="0" algn="ctr" defTabSz="444500">
-            <a:lnSpc>
-              <a:spcPct val="90000"/>
-            </a:lnSpc>
-            <a:spcBef>
-              <a:spcPct val="0"/>
-            </a:spcBef>
-            <a:spcAft>
-              <a:spcPct val="35000"/>
-            </a:spcAft>
-          </a:pPr>
-          <a:r>
-            <a:rPr lang="es-ES" sz="1000" kern="1200"/>
-            <a:t>PRINCIPAL</a:t>
-          </a:r>
-        </a:p>
-      </dsp:txBody>
-      <dsp:txXfrm>
-        <a:off x="3083358" y="1258514"/>
-        <a:ext cx="673072" cy="417909"/>
-      </dsp:txXfrm>
-    </dsp:sp>
-    <dsp:sp modelId="{1373D554-01B1-4ED1-8C7E-67F70B2C6F8E}">
-      <dsp:nvSpPr>
-        <dsp:cNvPr id="0" name=""/>
-        <dsp:cNvSpPr/>
-      </dsp:nvSpPr>
-      <dsp:spPr>
-        <a:xfrm>
-          <a:off x="3847108" y="1171720"/>
-          <a:ext cx="699076" cy="443913"/>
-        </a:xfrm>
-        <a:prstGeom prst="roundRect">
-          <a:avLst>
-            <a:gd name="adj" fmla="val 10000"/>
-          </a:avLst>
-        </a:prstGeom>
-        <a:solidFill>
-          <a:schemeClr val="accent6">
-            <a:hueOff val="0"/>
-            <a:satOff val="0"/>
-            <a:lumOff val="0"/>
-            <a:alphaOff val="0"/>
-          </a:schemeClr>
-        </a:solidFill>
-        <a:ln w="12700" cap="flat" cmpd="sng" algn="ctr">
-          <a:solidFill>
-            <a:schemeClr val="lt1">
-              <a:hueOff val="0"/>
-              <a:satOff val="0"/>
-              <a:lumOff val="0"/>
-              <a:alphaOff val="0"/>
-            </a:schemeClr>
-          </a:solidFill>
-          <a:prstDash val="solid"/>
-          <a:miter lim="800000"/>
-        </a:ln>
-        <a:effectLst/>
-      </dsp:spPr>
-      <dsp:style>
-        <a:lnRef idx="2">
-          <a:scrgbClr r="0" g="0" b="0"/>
-        </a:lnRef>
-        <a:fillRef idx="1">
-          <a:scrgbClr r="0" g="0" b="0"/>
-        </a:fillRef>
-        <a:effectRef idx="0">
-          <a:scrgbClr r="0" g="0" b="0"/>
-        </a:effectRef>
-        <a:fontRef idx="minor">
-          <a:schemeClr val="lt1"/>
-        </a:fontRef>
-      </dsp:style>
-    </dsp:sp>
-    <dsp:sp modelId="{8B34592A-E934-4B58-9762-0A3C2E254DA9}">
-      <dsp:nvSpPr>
-        <dsp:cNvPr id="0" name=""/>
-        <dsp:cNvSpPr/>
-      </dsp:nvSpPr>
-      <dsp:spPr>
-        <a:xfrm>
-          <a:off x="3924783" y="1245512"/>
-          <a:ext cx="699076" cy="443913"/>
-        </a:xfrm>
-        <a:prstGeom prst="roundRect">
-          <a:avLst>
-            <a:gd name="adj" fmla="val 10000"/>
-          </a:avLst>
-        </a:prstGeom>
-        <a:solidFill>
-          <a:schemeClr val="lt1">
-            <a:alpha val="90000"/>
-            <a:hueOff val="0"/>
-            <a:satOff val="0"/>
-            <a:lumOff val="0"/>
-            <a:alphaOff val="0"/>
-          </a:schemeClr>
-        </a:solidFill>
-        <a:ln w="12700" cap="flat" cmpd="sng" algn="ctr">
-          <a:solidFill>
-            <a:schemeClr val="accent6">
-              <a:hueOff val="0"/>
-              <a:satOff val="0"/>
-              <a:lumOff val="0"/>
-              <a:alphaOff val="0"/>
-            </a:schemeClr>
-          </a:solidFill>
-          <a:prstDash val="solid"/>
-          <a:miter lim="800000"/>
-        </a:ln>
-        <a:effectLst/>
-      </dsp:spPr>
-      <dsp:style>
-        <a:lnRef idx="2">
-          <a:scrgbClr r="0" g="0" b="0"/>
-        </a:lnRef>
-        <a:fillRef idx="1">
-          <a:scrgbClr r="0" g="0" b="0"/>
-        </a:fillRef>
-        <a:effectRef idx="0">
-          <a:scrgbClr r="0" g="0" b="0"/>
-        </a:effectRef>
-        <a:fontRef idx="minor"/>
-      </dsp:style>
-      <dsp:txBody>
-        <a:bodyPr spcFirstLastPara="0" vert="horz" wrap="square" lIns="38100" tIns="38100" rIns="38100" bIns="38100" numCol="1" spcCol="1270" anchor="ctr" anchorCtr="0">
-          <a:noAutofit/>
-        </a:bodyPr>
-        <a:lstStyle/>
-        <a:p>
-          <a:pPr lvl="0" algn="ctr" defTabSz="444500">
-            <a:lnSpc>
-              <a:spcPct val="90000"/>
-            </a:lnSpc>
-            <a:spcBef>
-              <a:spcPct val="0"/>
-            </a:spcBef>
-            <a:spcAft>
-              <a:spcPct val="35000"/>
-            </a:spcAft>
-          </a:pPr>
-          <a:r>
-            <a:rPr lang="es-ES" sz="1000" kern="1200"/>
-            <a:t>RELEASE</a:t>
-          </a:r>
-        </a:p>
-      </dsp:txBody>
-      <dsp:txXfrm>
-        <a:off x="3937785" y="1258514"/>
-        <a:ext cx="673072" cy="417909"/>
-      </dsp:txXfrm>
-    </dsp:sp>
-  </dsp:spTree>
-</dsp:drawing>
-</file>
-
-<file path=word/diagrams/layout1.xml><?xml version="1.0" encoding="utf-8"?>
-<dgm:layoutDef xmlns:dgm="http://schemas.openxmlformats.org/drawingml/2006/diagram" xmlns:a="http://schemas.openxmlformats.org/drawingml/2006/main" uniqueId="urn:microsoft.com/office/officeart/2005/8/layout/hierarchy1">
-  <dgm:title val=""/>
-  <dgm:desc val=""/>
-  <dgm:catLst>
-    <dgm:cat type="hierarchy" pri="2000"/>
-  </dgm:catLst>
-  <dgm:sampData>
-    <dgm:dataModel>
-      <dgm:ptLst>
-        <dgm:pt modelId="0" type="doc"/>
-        <dgm:pt modelId="1">
-          <dgm:prSet phldr="1"/>
-        </dgm:pt>
-        <dgm:pt modelId="2">
-          <dgm:prSet phldr="1"/>
-        </dgm:pt>
-        <dgm:pt modelId="21">
-          <dgm:prSet phldr="1"/>
-        </dgm:pt>
-        <dgm:pt modelId="22">
-          <dgm:prSet phldr="1"/>
-        </dgm:pt>
-        <dgm:pt modelId="3">
-          <dgm:prSet phldr="1"/>
-        </dgm:pt>
-        <dgm:pt modelId="31">
-          <dgm:prSet phldr="1"/>
-        </dgm:pt>
-      </dgm:ptLst>
-      <dgm:cxnLst>
-        <dgm:cxn modelId="4" srcId="0" destId="1" srcOrd="0" destOrd="0"/>
-        <dgm:cxn modelId="5" srcId="1" destId="2" srcOrd="0" destOrd="0"/>
-        <dgm:cxn modelId="6" srcId="1" destId="3" srcOrd="1" destOrd="0"/>
-        <dgm:cxn modelId="23" srcId="2" destId="21" srcOrd="0" destOrd="0"/>
-        <dgm:cxn modelId="24" srcId="2" destId="22" srcOrd="1" destOrd="0"/>
-        <dgm:cxn modelId="33" srcId="3" destId="31" srcOrd="0" destOrd="0"/>
-      </dgm:cxnLst>
-      <dgm:bg/>
-      <dgm:whole/>
-    </dgm:dataModel>
-  </dgm:sampData>
-  <dgm:styleData>
-    <dgm:dataModel>
-      <dgm:ptLst>
-        <dgm:pt modelId="0" type="doc"/>
-        <dgm:pt modelId="1"/>
-        <dgm:pt modelId="11"/>
-        <dgm:pt modelId="12"/>
-      </dgm:ptLst>
-      <dgm:cxnLst>
-        <dgm:cxn modelId="2" srcId="0" destId="1" srcOrd="0" destOrd="0"/>
-        <dgm:cxn modelId="13" srcId="1" destId="11" srcOrd="0" destOrd="0"/>
-        <dgm:cxn modelId="14" srcId="1" destId="12" srcOrd="1" destOrd="0"/>
-      </dgm:cxnLst>
-      <dgm:bg/>
-      <dgm:whole/>
-    </dgm:dataModel>
-  </dgm:styleData>
-  <dgm:clrData>
-    <dgm:dataModel>
-      <dgm:ptLst>
-        <dgm:pt modelId="0" type="doc"/>
-        <dgm:pt modelId="1"/>
-        <dgm:pt modelId="2"/>
-        <dgm:pt modelId="21"/>
-        <dgm:pt modelId="211"/>
-        <dgm:pt modelId="3"/>
-        <dgm:pt modelId="31"/>
-        <dgm:pt modelId="311"/>
-      </dgm:ptLst>
-      <dgm:cxnLst>
-        <dgm:cxn modelId="4" srcId="0" destId="1" srcOrd="0" destOrd="0"/>
-        <dgm:cxn modelId="5" srcId="1" destId="2" srcOrd="0" destOrd="0"/>
-        <dgm:cxn modelId="6" srcId="1" destId="3" srcOrd="1" destOrd="0"/>
-        <dgm:cxn modelId="23" srcId="2" destId="21" srcOrd="0" destOrd="0"/>
-        <dgm:cxn modelId="24" srcId="21" destId="211" srcOrd="0" destOrd="0"/>
-        <dgm:cxn modelId="33" srcId="3" destId="31" srcOrd="0" destOrd="0"/>
-        <dgm:cxn modelId="34" srcId="31" destId="311" srcOrd="0" destOrd="0"/>
-      </dgm:cxnLst>
-      <dgm:bg/>
-      <dgm:whole/>
-    </dgm:dataModel>
-  </dgm:clrData>
-  <dgm:layoutNode name="hierChild1">
-    <dgm:varLst>
-      <dgm:chPref val="1"/>
-      <dgm:dir/>
-      <dgm:animOne val="branch"/>
-      <dgm:animLvl val="lvl"/>
-      <dgm:resizeHandles/>
-    </dgm:varLst>
-    <dgm:choose name="Name0">
-      <dgm:if name="Name1" func="var" arg="dir" op="equ" val="norm">
-        <dgm:alg type="hierChild">
-          <dgm:param type="linDir" val="fromL"/>
-        </dgm:alg>
-      </dgm:if>
-      <dgm:else name="Name2">
-        <dgm:alg type="hierChild">
-          <dgm:param type="linDir" val="fromR"/>
-        </dgm:alg>
-      </dgm:else>
-    </dgm:choose>
-    <dgm:shape xmlns:r="http://schemas.openxmlformats.org/officeDocument/2006/relationships" r:blip="">
-      <dgm:adjLst/>
-    </dgm:shape>
-    <dgm:presOf/>
-    <dgm:constrLst>
-      <dgm:constr type="primFontSz" for="des" ptType="node" op="equ" val="65"/>
-      <dgm:constr type="w" for="des" forName="composite" refType="w"/>
-      <dgm:constr type="h" for="des" forName="composite" refType="w" refFor="des" refForName="composite" fact="0.667"/>
-      <dgm:constr type="w" for="des" forName="composite2" refType="w" refFor="des" refForName="composite"/>
-      <dgm:constr type="h" for="des" forName="composite2" refType="h" refFor="des" refForName="composite"/>
-      <dgm:constr type="w" for="des" forName="composite3" refType="w" refFor="des" refForName="composite"/>
-      <dgm:constr type="h" for="des" forName="composite3" refType="h" refFor="des" refForName="composite"/>
-      <dgm:constr type="w" for="des" forName="composite4" refType="w" refFor="des" refForName="composite"/>
-      <dgm:constr type="h" for="des" forName="composite4" refType="h" refFor="des" refForName="composite"/>
-      <dgm:constr type="w" for="des" forName="composite5" refType="w" refFor="des" refForName="composite"/>
-      <dgm:constr type="h" for="des" forName="composite5" refType="h" refFor="des" refForName="composite"/>
-      <dgm:constr type="sibSp" refType="w" refFor="des" refForName="composite" fact="0.1"/>
-      <dgm:constr type="sibSp" for="des" forName="hierChild2" refType="sibSp"/>
-      <dgm:constr type="sibSp" for="des" forName="hierChild3" refType="sibSp"/>
-      <dgm:constr type="sibSp" for="des" forName="hierChild4" refType="sibSp"/>
-      <dgm:constr type="sibSp" for="des" forName="hierChild5" refType="sibSp"/>
-      <dgm:constr type="sibSp" for="des" forName="hierChild6" refType="sibSp"/>
-      <dgm:constr type="sp" for="des" forName="hierRoot1" refType="h" refFor="des" refForName="composite" fact="0.25"/>
-      <dgm:constr type="sp" for="des" forName="hierRoot2" refType="sp" refFor="des" refForName="hierRoot1"/>
-      <dgm:constr type="sp" for="des" forName="hierRoot3" refType="sp" refFor="des" refForName="hierRoot1"/>
-      <dgm:constr type="sp" for="des" forName="hierRoot4" refType="sp" refFor="des" refForName="hierRoot1"/>
-      <dgm:constr type="sp" for="des" forName="hierRoot5" refType="sp" refFor="des" refForName="hierRoot1"/>
-    </dgm:constrLst>
-    <dgm:ruleLst/>
-    <dgm:forEach name="Name3" axis="ch">
-      <dgm:forEach name="Name4" axis="self" ptType="node">
-        <dgm:layoutNode name="hierRoot1">
-          <dgm:alg type="hierRoot"/>
-          <dgm:shape xmlns:r="http://schemas.openxmlformats.org/officeDocument/2006/relationships" r:blip="">
-            <dgm:adjLst/>
-          </dgm:shape>
-          <dgm:presOf/>
-          <dgm:constrLst>
-            <dgm:constr type="bendDist" for="des" ptType="parTrans" refType="sp" fact="0.5"/>
-          </dgm:constrLst>
-          <dgm:ruleLst/>
-          <dgm:layoutNode name="composite">
-            <dgm:alg type="composite"/>
-            <dgm:shape xmlns:r="http://schemas.openxmlformats.org/officeDocument/2006/relationships" r:blip="">
-              <dgm:adjLst/>
-            </dgm:shape>
-            <dgm:presOf/>
-            <dgm:constrLst>
-              <dgm:constr type="w" for="ch" forName="background" refType="w" fact="0.9"/>
-              <dgm:constr type="h" for="ch" forName="background" refType="w" refFor="ch" refForName="background" fact="0.635"/>
-              <dgm:constr type="t" for="ch" forName="background"/>
-              <dgm:constr type="l" for="ch" forName="background"/>
-              <dgm:constr type="w" for="ch" forName="text" refType="w" fact="0.9"/>
-              <dgm:constr type="h" for="ch" forName="text" refType="w" refFor="ch" refForName="text" fact="0.635"/>
-              <dgm:constr type="t" for="ch" forName="text" refType="w" fact="0.095"/>
-              <dgm:constr type="l" for="ch" forName="text" refType="w" fact="0.1"/>
-            </dgm:constrLst>
-            <dgm:ruleLst/>
-            <dgm:layoutNode name="background" styleLbl="node0" moveWith="text">
-              <dgm:alg type="sp"/>
-              <dgm:shape xmlns:r="http://schemas.openxmlformats.org/officeDocument/2006/relationships" type="roundRect" r:blip="">
-                <dgm:adjLst>
-                  <dgm:adj idx="1" val="0.1"/>
-                </dgm:adjLst>
-              </dgm:shape>
-              <dgm:presOf/>
-              <dgm:constrLst/>
-              <dgm:ruleLst/>
-            </dgm:layoutNode>
-            <dgm:layoutNode name="text" styleLbl="fgAcc0">
-              <dgm:varLst>
-                <dgm:chPref val="3"/>
-              </dgm:varLst>
-              <dgm:alg type="tx"/>
-              <dgm:shape xmlns:r="http://schemas.openxmlformats.org/officeDocument/2006/relationships" type="roundRect" r:blip="">
-                <dgm:adjLst>
-                  <dgm:adj idx="1" val="0.1"/>
-                </dgm:adjLst>
-              </dgm:shape>
-              <dgm:presOf axis="self"/>
-              <dgm:constrLst>
-                <dgm:constr type="tMarg" refType="primFontSz" fact="0.3"/>
-                <dgm:constr type="bMarg" refType="primFontSz" fact="0.3"/>
-                <dgm:constr type="lMarg" refType="primFontSz" fact="0.3"/>
-                <dgm:constr type="rMarg" refType="primFontSz" fact="0.3"/>
-              </dgm:constrLst>
-              <dgm:ruleLst>
-                <dgm:rule type="primFontSz" val="5" fact="NaN" max="NaN"/>
-              </dgm:ruleLst>
-            </dgm:layoutNode>
-          </dgm:layoutNode>
-          <dgm:layoutNode name="hierChild2">
-            <dgm:choose name="Name5">
-              <dgm:if name="Name6" func="var" arg="dir" op="equ" val="norm">
-                <dgm:alg type="hierChild">
-                  <dgm:param type="linDir" val="fromL"/>
-                </dgm:alg>
-              </dgm:if>
-              <dgm:else name="Name7">
-                <dgm:alg type="hierChild">
-                  <dgm:param type="linDir" val="fromR"/>
-                </dgm:alg>
-              </dgm:else>
-            </dgm:choose>
-            <dgm:shape xmlns:r="http://schemas.openxmlformats.org/officeDocument/2006/relationships" r:blip="">
-              <dgm:adjLst/>
-            </dgm:shape>
-            <dgm:presOf/>
-            <dgm:constrLst/>
-            <dgm:ruleLst/>
-            <dgm:forEach name="Name8" axis="ch">
-              <dgm:forEach name="Name9" axis="self" ptType="parTrans" cnt="1">
-                <dgm:layoutNode name="Name10">
-                  <dgm:alg type="conn">
-                    <dgm:param type="dim" val="1D"/>
-                    <dgm:param type="endSty" val="noArr"/>
-                    <dgm:param type="connRout" val="bend"/>
-                    <dgm:param type="bendPt" val="end"/>
-                    <dgm:param type="begPts" val="bCtr"/>
-                    <dgm:param type="endPts" val="tCtr"/>
-                    <dgm:param type="srcNode" val="background"/>
-                    <dgm:param type="dstNode" val="background2"/>
-                  </dgm:alg>
-                  <dgm:shape xmlns:r="http://schemas.openxmlformats.org/officeDocument/2006/relationships" type="conn" r:blip="" zOrderOff="-999">
-                    <dgm:adjLst/>
-                  </dgm:shape>
-                  <dgm:presOf axis="self"/>
-                  <dgm:constrLst>
-                    <dgm:constr type="begPad"/>
-                    <dgm:constr type="endPad"/>
-                  </dgm:constrLst>
-                  <dgm:ruleLst/>
-                </dgm:layoutNode>
-              </dgm:forEach>
-              <dgm:forEach name="Name11" axis="self" ptType="node">
-                <dgm:layoutNode name="hierRoot2">
-                  <dgm:alg type="hierRoot"/>
-                  <dgm:shape xmlns:r="http://schemas.openxmlformats.org/officeDocument/2006/relationships" r:blip="">
-                    <dgm:adjLst/>
-                  </dgm:shape>
-                  <dgm:presOf/>
-                  <dgm:constrLst>
-                    <dgm:constr type="bendDist" for="des" ptType="parTrans" refType="sp" fact="0.5"/>
-                  </dgm:constrLst>
-                  <dgm:ruleLst/>
-                  <dgm:layoutNode name="composite2">
-                    <dgm:alg type="composite"/>
-                    <dgm:shape xmlns:r="http://schemas.openxmlformats.org/officeDocument/2006/relationships" r:blip="">
-                      <dgm:adjLst/>
-                    </dgm:shape>
-                    <dgm:presOf/>
-                    <dgm:constrLst>
-                      <dgm:constr type="w" for="ch" forName="background2" refType="w" fact="0.9"/>
-                      <dgm:constr type="h" for="ch" forName="background2" refType="w" refFor="ch" refForName="background2" fact="0.635"/>
-                      <dgm:constr type="t" for="ch" forName="background2"/>
-                      <dgm:constr type="l" for="ch" forName="background2"/>
-                      <dgm:constr type="w" for="ch" forName="text2" refType="w" fact="0.9"/>
-                      <dgm:constr type="h" for="ch" forName="text2" refType="w" refFor="ch" refForName="text2" fact="0.635"/>
-                      <dgm:constr type="t" for="ch" forName="text2" refType="w" fact="0.095"/>
-                      <dgm:constr type="l" for="ch" forName="text2" refType="w" fact="0.1"/>
-                    </dgm:constrLst>
-                    <dgm:ruleLst/>
-                    <dgm:layoutNode name="background2" moveWith="text2">
-                      <dgm:alg type="sp"/>
-                      <dgm:shape xmlns:r="http://schemas.openxmlformats.org/officeDocument/2006/relationships" type="roundRect" r:blip="">
-                        <dgm:adjLst>
-                          <dgm:adj idx="1" val="0.1"/>
-                        </dgm:adjLst>
-                      </dgm:shape>
-                      <dgm:presOf/>
-                      <dgm:constrLst/>
-                      <dgm:ruleLst/>
-                    </dgm:layoutNode>
-                    <dgm:layoutNode name="text2" styleLbl="fgAcc2">
-                      <dgm:varLst>
-                        <dgm:chPref val="3"/>
-                      </dgm:varLst>
-                      <dgm:alg type="tx"/>
-                      <dgm:shape xmlns:r="http://schemas.openxmlformats.org/officeDocument/2006/relationships" type="roundRect" r:blip="">
-                        <dgm:adjLst>
-                          <dgm:adj idx="1" val="0.1"/>
-                        </dgm:adjLst>
-                      </dgm:shape>
-                      <dgm:presOf axis="self"/>
-                      <dgm:constrLst>
-                        <dgm:constr type="tMarg" refType="primFontSz" fact="0.3"/>
-                        <dgm:constr type="bMarg" refType="primFontSz" fact="0.3"/>
-                        <dgm:constr type="lMarg" refType="primFontSz" fact="0.3"/>
-                        <dgm:constr type="rMarg" refType="primFontSz" fact="0.3"/>
-                      </dgm:constrLst>
-                      <dgm:ruleLst>
-                        <dgm:rule type="primFontSz" val="5" fact="NaN" max="NaN"/>
-                      </dgm:ruleLst>
-                    </dgm:layoutNode>
-                  </dgm:layoutNode>
-                  <dgm:layoutNode name="hierChild3">
-                    <dgm:choose name="Name12">
-                      <dgm:if name="Name13" func="var" arg="dir" op="equ" val="norm">
-                        <dgm:alg type="hierChild">
-                          <dgm:param type="linDir" val="fromL"/>
-                        </dgm:alg>
-                      </dgm:if>
-                      <dgm:else name="Name14">
-                        <dgm:alg type="hierChild">
-                          <dgm:param type="linDir" val="fromR"/>
-                        </dgm:alg>
-                      </dgm:else>
-                    </dgm:choose>
-                    <dgm:shape xmlns:r="http://schemas.openxmlformats.org/officeDocument/2006/relationships" r:blip="">
-                      <dgm:adjLst/>
-                    </dgm:shape>
-                    <dgm:presOf/>
-                    <dgm:constrLst/>
-                    <dgm:ruleLst/>
-                    <dgm:forEach name="Name15" axis="ch">
-                      <dgm:forEach name="Name16" axis="self" ptType="parTrans" cnt="1">
-                        <dgm:layoutNode name="Name17">
-                          <dgm:alg type="conn">
-                            <dgm:param type="dim" val="1D"/>
-                            <dgm:param type="endSty" val="noArr"/>
-                            <dgm:param type="connRout" val="bend"/>
-                            <dgm:param type="bendPt" val="end"/>
-                            <dgm:param type="begPts" val="bCtr"/>
-                            <dgm:param type="endPts" val="tCtr"/>
-                            <dgm:param type="srcNode" val="background2"/>
-                            <dgm:param type="dstNode" val="background3"/>
-                          </dgm:alg>
-                          <dgm:shape xmlns:r="http://schemas.openxmlformats.org/officeDocument/2006/relationships" type="conn" r:blip="" zOrderOff="-999">
-                            <dgm:adjLst/>
-                          </dgm:shape>
-                          <dgm:presOf axis="self"/>
-                          <dgm:constrLst>
-                            <dgm:constr type="begPad"/>
-                            <dgm:constr type="endPad"/>
-                          </dgm:constrLst>
-                          <dgm:ruleLst/>
-                        </dgm:layoutNode>
-                      </dgm:forEach>
-                      <dgm:forEach name="Name18" axis="self" ptType="node">
-                        <dgm:layoutNode name="hierRoot3">
-                          <dgm:alg type="hierRoot"/>
-                          <dgm:shape xmlns:r="http://schemas.openxmlformats.org/officeDocument/2006/relationships" r:blip="">
-                            <dgm:adjLst/>
-                          </dgm:shape>
-                          <dgm:presOf/>
-                          <dgm:constrLst>
-                            <dgm:constr type="bendDist" for="des" ptType="parTrans" refType="sp" fact="0.5"/>
-                          </dgm:constrLst>
-                          <dgm:ruleLst/>
-                          <dgm:layoutNode name="composite3">
-                            <dgm:alg type="composite"/>
-                            <dgm:shape xmlns:r="http://schemas.openxmlformats.org/officeDocument/2006/relationships" r:blip="">
-                              <dgm:adjLst/>
-                            </dgm:shape>
-                            <dgm:presOf/>
-                            <dgm:constrLst>
-                              <dgm:constr type="w" for="ch" forName="background3" refType="w" fact="0.9"/>
-                              <dgm:constr type="h" for="ch" forName="background3" refType="w" refFor="ch" refForName="background3" fact="0.635"/>
-                              <dgm:constr type="t" for="ch" forName="background3"/>
-                              <dgm:constr type="l" for="ch" forName="background3"/>
-                              <dgm:constr type="w" for="ch" forName="text3" refType="w" fact="0.9"/>
-                              <dgm:constr type="h" for="ch" forName="text3" refType="w" refFor="ch" refForName="text3" fact="0.635"/>
-                              <dgm:constr type="t" for="ch" forName="text3" refType="w" fact="0.095"/>
-                              <dgm:constr type="l" for="ch" forName="text3" refType="w" fact="0.1"/>
-                            </dgm:constrLst>
-                            <dgm:ruleLst/>
-                            <dgm:layoutNode name="background3" moveWith="text3">
-                              <dgm:alg type="sp"/>
-                              <dgm:shape xmlns:r="http://schemas.openxmlformats.org/officeDocument/2006/relationships" type="roundRect" r:blip="">
-                                <dgm:adjLst>
-                                  <dgm:adj idx="1" val="0.1"/>
-                                </dgm:adjLst>
-                              </dgm:shape>
-                              <dgm:presOf/>
-                              <dgm:constrLst/>
-                              <dgm:ruleLst/>
-                            </dgm:layoutNode>
-                            <dgm:layoutNode name="text3" styleLbl="fgAcc3">
-                              <dgm:varLst>
-                                <dgm:chPref val="3"/>
-                              </dgm:varLst>
-                              <dgm:alg type="tx"/>
-                              <dgm:shape xmlns:r="http://schemas.openxmlformats.org/officeDocument/2006/relationships" type="roundRect" r:blip="">
-                                <dgm:adjLst>
-                                  <dgm:adj idx="1" val="0.1"/>
-                                </dgm:adjLst>
-                              </dgm:shape>
-                              <dgm:presOf axis="self"/>
-                              <dgm:constrLst>
-                                <dgm:constr type="tMarg" refType="primFontSz" fact="0.3"/>
-                                <dgm:constr type="bMarg" refType="primFontSz" fact="0.3"/>
-                                <dgm:constr type="lMarg" refType="primFontSz" fact="0.3"/>
-                                <dgm:constr type="rMarg" refType="primFontSz" fact="0.3"/>
-                              </dgm:constrLst>
-                              <dgm:ruleLst>
-                                <dgm:rule type="primFontSz" val="5" fact="NaN" max="NaN"/>
-                              </dgm:ruleLst>
-                            </dgm:layoutNode>
-                          </dgm:layoutNode>
-                          <dgm:layoutNode name="hierChild4">
-                            <dgm:choose name="Name19">
-                              <dgm:if name="Name20" func="var" arg="dir" op="equ" val="norm">
-                                <dgm:alg type="hierChild">
-                                  <dgm:param type="linDir" val="fromL"/>
-                                </dgm:alg>
-                              </dgm:if>
-                              <dgm:else name="Name21">
-                                <dgm:alg type="hierChild">
-                                  <dgm:param type="linDir" val="fromR"/>
-                                </dgm:alg>
-                              </dgm:else>
-                            </dgm:choose>
-                            <dgm:shape xmlns:r="http://schemas.openxmlformats.org/officeDocument/2006/relationships" r:blip="">
-                              <dgm:adjLst/>
-                            </dgm:shape>
-                            <dgm:presOf/>
-                            <dgm:constrLst/>
-                            <dgm:ruleLst/>
-                            <dgm:forEach name="repeat" axis="ch">
-                              <dgm:forEach name="Name22" axis="self" ptType="parTrans" cnt="1">
-                                <dgm:layoutNode name="Name23">
-                                  <dgm:choose name="Name24">
-                                    <dgm:if name="Name25" axis="self" func="depth" op="lte" val="4">
-                                      <dgm:alg type="conn">
-                                        <dgm:param type="dim" val="1D"/>
-                                        <dgm:param type="endSty" val="noArr"/>
-                                        <dgm:param type="connRout" val="bend"/>
-                                        <dgm:param type="bendPt" val="end"/>
-                                        <dgm:param type="begPts" val="bCtr"/>
-                                        <dgm:param type="endPts" val="tCtr"/>
-                                        <dgm:param type="srcNode" val="background3"/>
-                                        <dgm:param type="dstNode" val="background4"/>
-                                      </dgm:alg>
-                                    </dgm:if>
-                                    <dgm:else name="Name26">
-                                      <dgm:alg type="conn">
-                                        <dgm:param type="dim" val="1D"/>
-                                        <dgm:param type="endSty" val="noArr"/>
-                                        <dgm:param type="connRout" val="bend"/>
-                                        <dgm:param type="bendPt" val="end"/>
-                                        <dgm:param type="begPts" val="bCtr"/>
-                                        <dgm:param type="endPts" val="tCtr"/>
-                                        <dgm:param type="srcNode" val="background4"/>
-                                        <dgm:param type="dstNode" val="background4"/>
-                                      </dgm:alg>
-                                    </dgm:else>
-                                  </dgm:choose>
-                                  <dgm:shape xmlns:r="http://schemas.openxmlformats.org/officeDocument/2006/relationships" type="conn" r:blip="" zOrderOff="-999">
-                                    <dgm:adjLst/>
-                                  </dgm:shape>
-                                  <dgm:presOf axis="self"/>
-                                  <dgm:constrLst>
-                                    <dgm:constr type="begPad"/>
-                                    <dgm:constr type="endPad"/>
-                                  </dgm:constrLst>
-                                  <dgm:ruleLst/>
-                                </dgm:layoutNode>
-                              </dgm:forEach>
-                              <dgm:forEach name="Name27" axis="self" ptType="node">
-                                <dgm:layoutNode name="hierRoot4">
-                                  <dgm:alg type="hierRoot"/>
-                                  <dgm:shape xmlns:r="http://schemas.openxmlformats.org/officeDocument/2006/relationships" r:blip="">
-                                    <dgm:adjLst/>
-                                  </dgm:shape>
-                                  <dgm:presOf/>
-                                  <dgm:constrLst>
-                                    <dgm:constr type="bendDist" for="des" ptType="parTrans" refType="sp" fact="0.5"/>
-                                  </dgm:constrLst>
-                                  <dgm:ruleLst/>
-                                  <dgm:layoutNode name="composite4">
-                                    <dgm:alg type="composite"/>
-                                    <dgm:shape xmlns:r="http://schemas.openxmlformats.org/officeDocument/2006/relationships" r:blip="">
-                                      <dgm:adjLst/>
-                                    </dgm:shape>
-                                    <dgm:presOf/>
-                                    <dgm:constrLst>
-                                      <dgm:constr type="w" for="ch" forName="background4" refType="w" fact="0.9"/>
-                                      <dgm:constr type="h" for="ch" forName="background4" refType="w" refFor="ch" refForName="background4" fact="0.635"/>
-                                      <dgm:constr type="t" for="ch" forName="background4"/>
-                                      <dgm:constr type="l" for="ch" forName="background4"/>
-                                      <dgm:constr type="w" for="ch" forName="text4" refType="w" fact="0.9"/>
-                                      <dgm:constr type="h" for="ch" forName="text4" refType="w" refFor="ch" refForName="text4" fact="0.635"/>
-                                      <dgm:constr type="t" for="ch" forName="text4" refType="w" fact="0.095"/>
-                                      <dgm:constr type="l" for="ch" forName="text4" refType="w" fact="0.1"/>
-                                    </dgm:constrLst>
-                                    <dgm:ruleLst/>
-                                    <dgm:layoutNode name="background4" moveWith="text4">
-                                      <dgm:alg type="sp"/>
-                                      <dgm:shape xmlns:r="http://schemas.openxmlformats.org/officeDocument/2006/relationships" type="roundRect" r:blip="">
-                                        <dgm:adjLst>
-                                          <dgm:adj idx="1" val="0.1"/>
-                                        </dgm:adjLst>
-                                      </dgm:shape>
-                                      <dgm:presOf/>
-                                      <dgm:constrLst/>
-                                      <dgm:ruleLst/>
-                                    </dgm:layoutNode>
-                                    <dgm:layoutNode name="text4" styleLbl="fgAcc4">
-                                      <dgm:varLst>
-                                        <dgm:chPref val="3"/>
-                                      </dgm:varLst>
-                                      <dgm:alg type="tx"/>
-                                      <dgm:shape xmlns:r="http://schemas.openxmlformats.org/officeDocument/2006/relationships" type="roundRect" r:blip="">
-                                        <dgm:adjLst>
-                                          <dgm:adj idx="1" val="0.1"/>
-                                        </dgm:adjLst>
-                                      </dgm:shape>
-                                      <dgm:presOf axis="self"/>
-                                      <dgm:constrLst>
-                                        <dgm:constr type="tMarg" refType="primFontSz" fact="0.3"/>
-                                        <dgm:constr type="bMarg" refType="primFontSz" fact="0.3"/>
-                                        <dgm:constr type="lMarg" refType="primFontSz" fact="0.3"/>
-                                        <dgm:constr type="rMarg" refType="primFontSz" fact="0.3"/>
-                                      </dgm:constrLst>
-                                      <dgm:ruleLst>
-                                        <dgm:rule type="primFontSz" val="5" fact="NaN" max="NaN"/>
-                                      </dgm:ruleLst>
-                                    </dgm:layoutNode>
-                                  </dgm:layoutNode>
-                                  <dgm:layoutNode name="hierChild5">
-                                    <dgm:choose name="Name28">
-                                      <dgm:if name="Name29" func="var" arg="dir" op="equ" val="norm">
-                                        <dgm:alg type="hierChild">
-                                          <dgm:param type="linDir" val="fromL"/>
-                                        </dgm:alg>
-                                      </dgm:if>
-                                      <dgm:else name="Name30">
-                                        <dgm:alg type="hierChild">
-                                          <dgm:param type="linDir" val="fromR"/>
-                                        </dgm:alg>
-                                      </dgm:else>
-                                    </dgm:choose>
-                                    <dgm:shape xmlns:r="http://schemas.openxmlformats.org/officeDocument/2006/relationships" r:blip="">
-                                      <dgm:adjLst/>
-                                    </dgm:shape>
-                                    <dgm:presOf/>
-                                    <dgm:constrLst/>
-                                    <dgm:ruleLst/>
-                                    <dgm:forEach name="Name31" ref="repeat"/>
-                                  </dgm:layoutNode>
-                                </dgm:layoutNode>
-                              </dgm:forEach>
-                            </dgm:forEach>
-                          </dgm:layoutNode>
-                        </dgm:layoutNode>
-                      </dgm:forEach>
-                    </dgm:forEach>
-                  </dgm:layoutNode>
-                </dgm:layoutNode>
-              </dgm:forEach>
-            </dgm:forEach>
-          </dgm:layoutNode>
-        </dgm:layoutNode>
-      </dgm:forEach>
-    </dgm:forEach>
-  </dgm:layoutNode>
-</dgm:layoutDef>
-</file>
-
-<file path=word/diagrams/quickStyle1.xml><?xml version="1.0" encoding="utf-8"?>
-<dgm:styleDef xmlns:dgm="http://schemas.openxmlformats.org/drawingml/2006/diagram" xmlns:a="http://schemas.openxmlformats.org/drawingml/2006/main" uniqueId="urn:microsoft.com/office/officeart/2005/8/quickstyle/simple1">
-  <dgm:title val=""/>
-  <dgm:desc val=""/>
-  <dgm:catLst>
-    <dgm:cat type="simple" pri="10100"/>
-  </dgm:catLst>
-  <dgm:scene3d>
-    <a:camera prst="orthographicFront"/>
-    <a:lightRig rig="threePt" dir="t"/>
-  </dgm:scene3d>
-  <dgm:styleLbl name="node0">
-    <dgm:scene3d>
-      <a:camera prst="orthographicFront"/>
-      <a:lightRig rig="threePt" dir="t"/>
-    </dgm:scene3d>
-    <dgm:sp3d/>
-    <dgm:txPr/>
-    <dgm:style>
-      <a:lnRef idx="2">
-        <a:scrgbClr r="0" g="0" b="0"/>
-      </a:lnRef>
-      <a:fillRef idx="1">
-        <a:scrgbClr r="0" g="0" b="0"/>
-      </a:fillRef>
-      <a:effectRef idx="0">
-        <a:scrgbClr r="0" g="0" b="0"/>
-      </a:effectRef>
-      <a:fontRef idx="minor">
-        <a:schemeClr val="lt1"/>
-      </a:fontRef>
-    </dgm:style>
-  </dgm:styleLbl>
-  <dgm:styleLbl name="lnNode1">
-    <dgm:scene3d>
-      <a:camera prst="orthographicFront"/>
-      <a:lightRig rig="threePt" dir="t"/>
-    </dgm:scene3d>
-    <dgm:sp3d/>
-    <dgm:txPr/>
-    <dgm:style>
-      <a:lnRef idx="2">
-        <a:scrgbClr r="0" g="0" b="0"/>
-      </a:lnRef>
-      <a:fillRef idx="1">
-        <a:scrgbClr r="0" g="0" b="0"/>
-      </a:fillRef>
-      <a:effectRef idx="0">
-        <a:scrgbClr r="0" g="0" b="0"/>
-      </a:effectRef>
-      <a:fontRef idx="minor">
-        <a:schemeClr val="lt1"/>
-      </a:fontRef>
-    </dgm:style>
-  </dgm:styleLbl>
-  <dgm:styleLbl name="vennNode1">
-    <dgm:scene3d>
-      <a:camera prst="orthographicFront"/>
-      <a:lightRig rig="threePt" dir="t"/>
-    </dgm:scene3d>
-    <dgm:sp3d/>
-    <dgm:txPr/>
-    <dgm:style>
-      <a:lnRef idx="2">
-        <a:scrgbClr r="0" g="0" b="0"/>
-      </a:lnRef>
-      <a:fillRef idx="1">
-        <a:scrgbClr r="0" g="0" b="0"/>
-      </a:fillRef>
-      <a:effectRef idx="0">
-        <a:scrgbClr r="0" g="0" b="0"/>
-      </a:effectRef>
-      <a:fontRef idx="minor">
-        <a:schemeClr val="tx1"/>
-      </a:fontRef>
-    </dgm:style>
-  </dgm:styleLbl>
-  <dgm:styleLbl name="alignNode1">
-    <dgm:scene3d>
-      <a:camera prst="orthographicFront"/>
-      <a:lightRig rig="threePt" dir="t"/>
-    </dgm:scene3d>
-    <dgm:sp3d/>
-    <dgm:txPr/>
-    <dgm:style>
-      <a:lnRef idx="2">
-        <a:scrgbClr r="0" g="0" b="0"/>
-      </a:lnRef>
-      <a:fillRef idx="1">
-        <a:scrgbClr r="0" g="0" b="0"/>
-      </a:fillRef>
-      <a:effectRef idx="0">
-        <a:scrgbClr r="0" g="0" b="0"/>
-      </a:effectRef>
-      <a:fontRef idx="minor">
-        <a:schemeClr val="lt1"/>
-      </a:fontRef>
-    </dgm:style>
-  </dgm:styleLbl>
-  <dgm:styleLbl name="node1">
-    <dgm:scene3d>
-      <a:camera prst="orthographicFront"/>
-      <a:lightRig rig="threePt" dir="t"/>
-    </dgm:scene3d>
-    <dgm:sp3d/>
-    <dgm:txPr/>
-    <dgm:style>
-      <a:lnRef idx="2">
-        <a:scrgbClr r="0" g="0" b="0"/>
-      </a:lnRef>
-      <a:fillRef idx="1">
-        <a:scrgbClr r="0" g="0" b="0"/>
-      </a:fillRef>
-      <a:effectRef idx="0">
-        <a:scrgbClr r="0" g="0" b="0"/>
-      </a:effectRef>
-      <a:fontRef idx="minor">
-        <a:schemeClr val="lt1"/>
-      </a:fontRef>
-    </dgm:style>
-  </dgm:styleLbl>
-  <dgm:styleLbl name="node2">
-    <dgm:scene3d>
-      <a:camera prst="orthographicFront"/>
-      <a:lightRig rig="threePt" dir="t"/>
-    </dgm:scene3d>
-    <dgm:sp3d/>
-    <dgm:txPr/>
-    <dgm:style>
-      <a:lnRef idx="2">
-        <a:scrgbClr r="0" g="0" b="0"/>
-      </a:lnRef>
-      <a:fillRef idx="1">
-        <a:scrgbClr r="0" g="0" b="0"/>
-      </a:fillRef>
-      <a:effectRef idx="0">
-        <a:scrgbClr r="0" g="0" b="0"/>
-      </a:effectRef>
-      <a:fontRef idx="minor">
-        <a:schemeClr val="lt1"/>
-      </a:fontRef>
-    </dgm:style>
-  </dgm:styleLbl>
-  <dgm:styleLbl name="node3">
-    <dgm:scene3d>
-      <a:camera prst="orthographicFront"/>
-      <a:lightRig rig="threePt" dir="t"/>
-    </dgm:scene3d>
-    <dgm:sp3d/>
-    <dgm:txPr/>
-    <dgm:style>
-      <a:lnRef idx="2">
-        <a:scrgbClr r="0" g="0" b="0"/>
-      </a:lnRef>
-      <a:fillRef idx="1">
-        <a:scrgbClr r="0" g="0" b="0"/>
-      </a:fillRef>
-      <a:effectRef idx="0">
-        <a:scrgbClr r="0" g="0" b="0"/>
-      </a:effectRef>
-      <a:fontRef idx="minor">
-        <a:schemeClr val="lt1"/>
-      </a:fontRef>
-    </dgm:style>
-  </dgm:styleLbl>
-  <dgm:styleLbl name="node4">
-    <dgm:scene3d>
-      <a:camera prst="orthographicFront"/>
-      <a:lightRig rig="threePt" dir="t"/>
-    </dgm:scene3d>
-    <dgm:sp3d/>
-    <dgm:txPr/>
-    <dgm:style>
-      <a:lnRef idx="2">
-        <a:scrgbClr r="0" g="0" b="0"/>
-      </a:lnRef>
-      <a:fillRef idx="1">
-        <a:scrgbClr r="0" g="0" b="0"/>
-      </a:fillRef>
-      <a:effectRef idx="0">
-        <a:scrgbClr r="0" g="0" b="0"/>
-      </a:effectRef>
-      <a:fontRef idx="minor">
-        <a:schemeClr val="lt1"/>
-      </a:fontRef>
-    </dgm:style>
-  </dgm:styleLbl>
-  <dgm:styleLbl name="fgImgPlace1">
-    <dgm:scene3d>
-      <a:camera prst="orthographicFront"/>
-      <a:lightRig rig="threePt" dir="t"/>
-    </dgm:scene3d>
-    <dgm:sp3d/>
-    <dgm:txPr/>
-    <dgm:style>
-      <a:lnRef idx="2">
-        <a:scrgbClr r="0" g="0" b="0"/>
-      </a:lnRef>
-      <a:fillRef idx="1">
-        <a:scrgbClr r="0" g="0" b="0"/>
-      </a:fillRef>
-      <a:effectRef idx="0">
-        <a:scrgbClr r="0" g="0" b="0"/>
-      </a:effectRef>
-      <a:fontRef idx="minor"/>
-    </dgm:style>
-  </dgm:styleLbl>
-  <dgm:styleLbl name="alignImgPlace1">
-    <dgm:scene3d>
-      <a:camera prst="orthographicFront"/>
-      <a:lightRig rig="threePt" dir="t"/>
-    </dgm:scene3d>
-    <dgm:sp3d/>
-    <dgm:txPr/>
-    <dgm:style>
-      <a:lnRef idx="2">
-        <a:scrgbClr r="0" g="0" b="0"/>
-      </a:lnRef>
-      <a:fillRef idx="1">
-        <a:scrgbClr r="0" g="0" b="0"/>
-      </a:fillRef>
-      <a:effectRef idx="0">
-        <a:scrgbClr r="0" g="0" b="0"/>
-      </a:effectRef>
-      <a:fontRef idx="minor"/>
-    </dgm:style>
-  </dgm:styleLbl>
-  <dgm:styleLbl name="bgImgPlace1">
-    <dgm:scene3d>
-      <a:camera prst="orthographicFront"/>
-      <a:lightRig rig="threePt" dir="t"/>
-    </dgm:scene3d>
-    <dgm:sp3d/>
-    <dgm:txPr/>
-    <dgm:style>
-      <a:lnRef idx="2">
-        <a:scrgbClr r="0" g="0" b="0"/>
-      </a:lnRef>
-      <a:fillRef idx="1">
-        <a:scrgbClr r="0" g="0" b="0"/>
-      </a:fillRef>
-      <a:effectRef idx="0">
-        <a:scrgbClr r="0" g="0" b="0"/>
-      </a:effectRef>
-      <a:fontRef idx="minor"/>
-    </dgm:style>
-  </dgm:styleLbl>
-  <dgm:styleLbl name="sibTrans2D1">
-    <dgm:scene3d>
-      <a:camera prst="orthographicFront"/>
-      <a:lightRig rig="threePt" dir="t"/>
-    </dgm:scene3d>
-    <dgm:sp3d/>
-    <dgm:txPr/>
-    <dgm:style>
-      <a:lnRef idx="0">
-        <a:scrgbClr r="0" g="0" b="0"/>
-      </a:lnRef>
-      <a:fillRef idx="1">
-        <a:scrgbClr r="0" g="0" b="0"/>
-      </a:fillRef>
-      <a:effectRef idx="0">
-        <a:scrgbClr r="0" g="0" b="0"/>
-      </a:effectRef>
-      <a:fontRef idx="minor">
-        <a:schemeClr val="lt1"/>
-      </a:fontRef>
-    </dgm:style>
-  </dgm:styleLbl>
-  <dgm:styleLbl name="fgSibTrans2D1">
-    <dgm:scene3d>
-      <a:camera prst="orthographicFront"/>
-      <a:lightRig rig="threePt" dir="t"/>
-    </dgm:scene3d>
-    <dgm:sp3d/>
-    <dgm:txPr/>
-    <dgm:style>
-      <a:lnRef idx="0">
-        <a:scrgbClr r="0" g="0" b="0"/>
-      </a:lnRef>
-      <a:fillRef idx="1">
-        <a:scrgbClr r="0" g="0" b="0"/>
-      </a:fillRef>
-      <a:effectRef idx="0">
-        <a:scrgbClr r="0" g="0" b="0"/>
-      </a:effectRef>
-      <a:fontRef idx="minor">
-        <a:schemeClr val="lt1"/>
-      </a:fontRef>
-    </dgm:style>
-  </dgm:styleLbl>
-  <dgm:styleLbl name="bgSibTrans2D1">
-    <dgm:scene3d>
-      <a:camera prst="orthographicFront"/>
-      <a:lightRig rig="threePt" dir="t"/>
-    </dgm:scene3d>
-    <dgm:sp3d/>
-    <dgm:txPr/>
-    <dgm:style>
-      <a:lnRef idx="0">
-        <a:scrgbClr r="0" g="0" b="0"/>
-      </a:lnRef>
-      <a:fillRef idx="1">
-        <a:scrgbClr r="0" g="0" b="0"/>
-      </a:fillRef>
-      <a:effectRef idx="0">
-        <a:scrgbClr r="0" g="0" b="0"/>
-      </a:effectRef>
-      <a:fontRef idx="minor">
-        <a:schemeClr val="lt1"/>
-      </a:fontRef>
-    </dgm:style>
-  </dgm:styleLbl>
-  <dgm:styleLbl name="sibTrans1D1">
-    <dgm:scene3d>
-      <a:camera prst="orthographicFront"/>
-      <a:lightRig rig="threePt" dir="t"/>
-    </dgm:scene3d>
-    <dgm:sp3d/>
-    <dgm:txPr/>
-    <dgm:style>
-      <a:lnRef idx="1">
-        <a:scrgbClr r="0" g="0" b="0"/>
-      </a:lnRef>
-      <a:fillRef idx="0">
-        <a:scrgbClr r="0" g="0" b="0"/>
-      </a:fillRef>
-      <a:effectRef idx="0">
-        <a:scrgbClr r="0" g="0" b="0"/>
-      </a:effectRef>
-      <a:fontRef idx="minor"/>
-    </dgm:style>
-  </dgm:styleLbl>
-  <dgm:styleLbl name="callout">
-    <dgm:scene3d>
-      <a:camera prst="orthographicFront"/>
-      <a:lightRig rig="threePt" dir="t"/>
-    </dgm:scene3d>
-    <dgm:sp3d/>
-    <dgm:txPr/>
-    <dgm:style>
-      <a:lnRef idx="2">
-        <a:scrgbClr r="0" g="0" b="0"/>
-      </a:lnRef>
-      <a:fillRef idx="1">
-        <a:scrgbClr r="0" g="0" b="0"/>
-      </a:fillRef>
-      <a:effectRef idx="0">
-        <a:scrgbClr r="0" g="0" b="0"/>
-      </a:effectRef>
-      <a:fontRef idx="minor"/>
-    </dgm:style>
-  </dgm:styleLbl>
-  <dgm:styleLbl name="asst0">
-    <dgm:scene3d>
-      <a:camera prst="orthographicFront"/>
-      <a:lightRig rig="threePt" dir="t"/>
-    </dgm:scene3d>
-    <dgm:sp3d/>
-    <dgm:txPr/>
-    <dgm:style>
-      <a:lnRef idx="2">
-        <a:scrgbClr r="0" g="0" b="0"/>
-      </a:lnRef>
-      <a:fillRef idx="1">
-        <a:scrgbClr r="0" g="0" b="0"/>
-      </a:fillRef>
-      <a:effectRef idx="0">
-        <a:scrgbClr r="0" g="0" b="0"/>
-      </a:effectRef>
-      <a:fontRef idx="minor">
-        <a:schemeClr val="lt1"/>
-      </a:fontRef>
-    </dgm:style>
-  </dgm:styleLbl>
-  <dgm:styleLbl name="asst1">
-    <dgm:scene3d>
-      <a:camera prst="orthographicFront"/>
-      <a:lightRig rig="threePt" dir="t"/>
-    </dgm:scene3d>
-    <dgm:sp3d/>
-    <dgm:txPr/>
-    <dgm:style>
-      <a:lnRef idx="2">
-        <a:scrgbClr r="0" g="0" b="0"/>
-      </a:lnRef>
-      <a:fillRef idx="1">
-        <a:scrgbClr r="0" g="0" b="0"/>
-      </a:fillRef>
-      <a:effectRef idx="0">
-        <a:scrgbClr r="0" g="0" b="0"/>
-      </a:effectRef>
-      <a:fontRef idx="minor">
-        <a:schemeClr val="lt1"/>
-      </a:fontRef>
-    </dgm:style>
-  </dgm:styleLbl>
-  <dgm:styleLbl name="asst2">
-    <dgm:scene3d>
-      <a:camera prst="orthographicFront"/>
-      <a:lightRig rig="threePt" dir="t"/>
-    </dgm:scene3d>
-    <dgm:sp3d/>
-    <dgm:txPr/>
-    <dgm:style>
-      <a:lnRef idx="2">
-        <a:scrgbClr r="0" g="0" b="0"/>
-      </a:lnRef>
-      <a:fillRef idx="1">
-        <a:scrgbClr r="0" g="0" b="0"/>
-      </a:fillRef>
-      <a:effectRef idx="0">
-        <a:scrgbClr r="0" g="0" b="0"/>
-      </a:effectRef>
-      <a:fontRef idx="minor">
-        <a:schemeClr val="lt1"/>
-      </a:fontRef>
-    </dgm:style>
-  </dgm:styleLbl>
-  <dgm:styleLbl name="asst3">
-    <dgm:scene3d>
-      <a:camera prst="orthographicFront"/>
-      <a:lightRig rig="threePt" dir="t"/>
-    </dgm:scene3d>
-    <dgm:sp3d/>
-    <dgm:txPr/>
-    <dgm:style>
-      <a:lnRef idx="2">
-        <a:scrgbClr r="0" g="0" b="0"/>
-      </a:lnRef>
-      <a:fillRef idx="1">
-        <a:scrgbClr r="0" g="0" b="0"/>
-      </a:fillRef>
-      <a:effectRef idx="0">
-        <a:scrgbClr r="0" g="0" b="0"/>
-      </a:effectRef>
-      <a:fontRef idx="minor">
-        <a:schemeClr val="lt1"/>
-      </a:fontRef>
-    </dgm:style>
-  </dgm:styleLbl>
-  <dgm:styleLbl name="asst4">
-    <dgm:scene3d>
-      <a:camera prst="orthographicFront"/>
-      <a:lightRig rig="threePt" dir="t"/>
-    </dgm:scene3d>
-    <dgm:sp3d/>
-    <dgm:txPr/>
-    <dgm:style>
-      <a:lnRef idx="2">
-        <a:scrgbClr r="0" g="0" b="0"/>
-      </a:lnRef>
-      <a:fillRef idx="1">
-        <a:scrgbClr r="0" g="0" b="0"/>
-      </a:fillRef>
-      <a:effectRef idx="0">
-        <a:scrgbClr r="0" g="0" b="0"/>
-      </a:effectRef>
-      <a:fontRef idx="minor">
-        <a:schemeClr val="lt1"/>
-      </a:fontRef>
-    </dgm:style>
-  </dgm:styleLbl>
-  <dgm:styleLbl name="parChTrans2D1">
-    <dgm:scene3d>
-      <a:camera prst="orthographicFront"/>
-      <a:lightRig rig="threePt" dir="t"/>
-    </dgm:scene3d>
-    <dgm:sp3d/>
-    <dgm:txPr/>
-    <dgm:style>
-      <a:lnRef idx="2">
-        <a:scrgbClr r="0" g="0" b="0"/>
-      </a:lnRef>
-      <a:fillRef idx="1">
-        <a:scrgbClr r="0" g="0" b="0"/>
-      </a:fillRef>
-      <a:effectRef idx="0">
-        <a:scrgbClr r="0" g="0" b="0"/>
-      </a:effectRef>
-      <a:fontRef idx="minor">
-        <a:schemeClr val="lt1"/>
-      </a:fontRef>
-    </dgm:style>
-  </dgm:styleLbl>
-  <dgm:styleLbl name="parChTrans2D2">
-    <dgm:scene3d>
-      <a:camera prst="orthographicFront"/>
-      <a:lightRig rig="threePt" dir="t"/>
-    </dgm:scene3d>
-    <dgm:sp3d/>
-    <dgm:txPr/>
-    <dgm:style>
-      <a:lnRef idx="2">
-        <a:scrgbClr r="0" g="0" b="0"/>
-      </a:lnRef>
-      <a:fillRef idx="1">
-        <a:scrgbClr r="0" g="0" b="0"/>
-      </a:fillRef>
-      <a:effectRef idx="0">
-        <a:scrgbClr r="0" g="0" b="0"/>
-      </a:effectRef>
-      <a:fontRef idx="minor">
-        <a:schemeClr val="lt1"/>
-      </a:fontRef>
-    </dgm:style>
-  </dgm:styleLbl>
-  <dgm:styleLbl name="parChTrans2D3">
-    <dgm:scene3d>
-      <a:camera prst="orthographicFront"/>
-      <a:lightRig rig="threePt" dir="t"/>
-    </dgm:scene3d>
-    <dgm:sp3d/>
-    <dgm:txPr/>
-    <dgm:style>
-      <a:lnRef idx="2">
-        <a:scrgbClr r="0" g="0" b="0"/>
-      </a:lnRef>
-      <a:fillRef idx="1">
-        <a:scrgbClr r="0" g="0" b="0"/>
-      </a:fillRef>
-      <a:effectRef idx="0">
-        <a:scrgbClr r="0" g="0" b="0"/>
-      </a:effectRef>
-      <a:fontRef idx="minor">
-        <a:schemeClr val="lt1"/>
-      </a:fontRef>
-    </dgm:style>
-  </dgm:styleLbl>
-  <dgm:styleLbl name="parChTrans2D4">
-    <dgm:scene3d>
-      <a:camera prst="orthographicFront"/>
-      <a:lightRig rig="threePt" dir="t"/>
-    </dgm:scene3d>
-    <dgm:sp3d/>
-    <dgm:txPr/>
-    <dgm:style>
-      <a:lnRef idx="2">
-        <a:scrgbClr r="0" g="0" b="0"/>
-      </a:lnRef>
-      <a:fillRef idx="1">
-        <a:scrgbClr r="0" g="0" b="0"/>
-      </a:fillRef>
-      <a:effectRef idx="0">
-        <a:scrgbClr r="0" g="0" b="0"/>
-      </a:effectRef>
-      <a:fontRef idx="minor">
-        <a:schemeClr val="lt1"/>
-      </a:fontRef>
-    </dgm:style>
-  </dgm:styleLbl>
-  <dgm:styleLbl name="parChTrans1D1">
-    <dgm:scene3d>
-      <a:camera prst="orthographicFront"/>
-      <a:lightRig rig="threePt" dir="t"/>
-    </dgm:scene3d>
-    <dgm:sp3d/>
-    <dgm:txPr/>
-    <dgm:style>
-      <a:lnRef idx="2">
-        <a:scrgbClr r="0" g="0" b="0"/>
-      </a:lnRef>
-      <a:fillRef idx="0">
-        <a:scrgbClr r="0" g="0" b="0"/>
-      </a:fillRef>
-      <a:effectRef idx="0">
-        <a:scrgbClr r="0" g="0" b="0"/>
-      </a:effectRef>
-      <a:fontRef idx="minor"/>
-    </dgm:style>
-  </dgm:styleLbl>
-  <dgm:styleLbl name="parChTrans1D2">
-    <dgm:scene3d>
-      <a:camera prst="orthographicFront"/>
-      <a:lightRig rig="threePt" dir="t"/>
-    </dgm:scene3d>
-    <dgm:sp3d/>
-    <dgm:txPr/>
-    <dgm:style>
-      <a:lnRef idx="2">
-        <a:scrgbClr r="0" g="0" b="0"/>
-      </a:lnRef>
-      <a:fillRef idx="0">
-        <a:scrgbClr r="0" g="0" b="0"/>
-      </a:fillRef>
-      <a:effectRef idx="0">
-        <a:scrgbClr r="0" g="0" b="0"/>
-      </a:effectRef>
-      <a:fontRef idx="minor"/>
-    </dgm:style>
-  </dgm:styleLbl>
-  <dgm:styleLbl name="parChTrans1D3">
-    <dgm:scene3d>
-      <a:camera prst="orthographicFront"/>
-      <a:lightRig rig="threePt" dir="t"/>
-    </dgm:scene3d>
-    <dgm:sp3d/>
-    <dgm:txPr/>
-    <dgm:style>
-      <a:lnRef idx="2">
-        <a:scrgbClr r="0" g="0" b="0"/>
-      </a:lnRef>
-      <a:fillRef idx="0">
-        <a:scrgbClr r="0" g="0" b="0"/>
-      </a:fillRef>
-      <a:effectRef idx="0">
-        <a:scrgbClr r="0" g="0" b="0"/>
-      </a:effectRef>
-      <a:fontRef idx="minor"/>
-    </dgm:style>
-  </dgm:styleLbl>
-  <dgm:styleLbl name="parChTrans1D4">
-    <dgm:scene3d>
-      <a:camera prst="orthographicFront"/>
-      <a:lightRig rig="threePt" dir="t"/>
-    </dgm:scene3d>
-    <dgm:sp3d/>
-    <dgm:txPr/>
-    <dgm:style>
-      <a:lnRef idx="2">
-        <a:scrgbClr r="0" g="0" b="0"/>
-      </a:lnRef>
-      <a:fillRef idx="0">
-        <a:scrgbClr r="0" g="0" b="0"/>
-      </a:fillRef>
-      <a:effectRef idx="0">
-        <a:scrgbClr r="0" g="0" b="0"/>
-      </a:effectRef>
-      <a:fontRef idx="minor"/>
-    </dgm:style>
-  </dgm:styleLbl>
-  <dgm:styleLbl name="fgAcc1">
-    <dgm:scene3d>
-      <a:camera prst="orthographicFront"/>
-      <a:lightRig rig="threePt" dir="t"/>
-    </dgm:scene3d>
-    <dgm:sp3d/>
-    <dgm:txPr/>
-    <dgm:style>
-      <a:lnRef idx="2">
-        <a:scrgbClr r="0" g="0" b="0"/>
-      </a:lnRef>
-      <a:fillRef idx="1">
-        <a:scrgbClr r="0" g="0" b="0"/>
-      </a:fillRef>
-      <a:effectRef idx="0">
-        <a:scrgbClr r="0" g="0" b="0"/>
-      </a:effectRef>
-      <a:fontRef idx="minor"/>
-    </dgm:style>
-  </dgm:styleLbl>
-  <dgm:styleLbl name="conFgAcc1">
-    <dgm:scene3d>
-      <a:camera prst="orthographicFront"/>
-      <a:lightRig rig="threePt" dir="t"/>
-    </dgm:scene3d>
-    <dgm:sp3d/>
-    <dgm:txPr/>
-    <dgm:style>
-      <a:lnRef idx="2">
-        <a:scrgbClr r="0" g="0" b="0"/>
-      </a:lnRef>
-      <a:fillRef idx="1">
-        <a:scrgbClr r="0" g="0" b="0"/>
-      </a:fillRef>
-      <a:effectRef idx="0">
-        <a:scrgbClr r="0" g="0" b="0"/>
-      </a:effectRef>
-      <a:fontRef idx="minor"/>
-    </dgm:style>
-  </dgm:styleLbl>
-  <dgm:styleLbl name="alignAcc1">
-    <dgm:scene3d>
-      <a:camera prst="orthographicFront"/>
-      <a:lightRig rig="threePt" dir="t"/>
-    </dgm:scene3d>
-    <dgm:sp3d/>
-    <dgm:txPr/>
-    <dgm:style>
-      <a:lnRef idx="2">
-        <a:scrgbClr r="0" g="0" b="0"/>
-      </a:lnRef>
-      <a:fillRef idx="1">
-        <a:scrgbClr r="0" g="0" b="0"/>
-      </a:fillRef>
-      <a:effectRef idx="0">
-        <a:scrgbClr r="0" g="0" b="0"/>
-      </a:effectRef>
-      <a:fontRef idx="minor"/>
-    </dgm:style>
-  </dgm:styleLbl>
-  <dgm:styleLbl name="trAlignAcc1">
-    <dgm:scene3d>
-      <a:camera prst="orthographicFront"/>
-      <a:lightRig rig="threePt" dir="t"/>
-    </dgm:scene3d>
-    <dgm:sp3d/>
-    <dgm:txPr/>
-    <dgm:style>
-      <a:lnRef idx="1">
-        <a:scrgbClr r="0" g="0" b="0"/>
-      </a:lnRef>
-      <a:fillRef idx="1">
-        <a:scrgbClr r="0" g="0" b="0"/>
-      </a:fillRef>
-      <a:effectRef idx="0">
-        <a:scrgbClr r="0" g="0" b="0"/>
-      </a:effectRef>
-      <a:fontRef idx="minor"/>
-    </dgm:style>
-  </dgm:styleLbl>
-  <dgm:styleLbl name="bgAcc1">
-    <dgm:scene3d>
-      <a:camera prst="orthographicFront"/>
-      <a:lightRig rig="threePt" dir="t"/>
-    </dgm:scene3d>
-    <dgm:sp3d/>
-    <dgm:txPr/>
-    <dgm:style>
-      <a:lnRef idx="2">
-        <a:scrgbClr r="0" g="0" b="0"/>
-      </a:lnRef>
-      <a:fillRef idx="1">
-        <a:scrgbClr r="0" g="0" b="0"/>
-      </a:fillRef>
-      <a:effectRef idx="0">
-        <a:scrgbClr r="0" g="0" b="0"/>
-      </a:effectRef>
-      <a:fontRef idx="minor"/>
-    </dgm:style>
-  </dgm:styleLbl>
-  <dgm:styleLbl name="solidFgAcc1">
-    <dgm:scene3d>
-      <a:camera prst="orthographicFront"/>
-      <a:lightRig rig="threePt" dir="t"/>
-    </dgm:scene3d>
-    <dgm:sp3d/>
-    <dgm:txPr/>
-    <dgm:style>
-      <a:lnRef idx="2">
-        <a:scrgbClr r="0" g="0" b="0"/>
-      </a:lnRef>
-      <a:fillRef idx="1">
-        <a:scrgbClr r="0" g="0" b="0"/>
-      </a:fillRef>
-      <a:effectRef idx="0">
-        <a:scrgbClr r="0" g="0" b="0"/>
-      </a:effectRef>
-      <a:fontRef idx="minor"/>
-    </dgm:style>
-  </dgm:styleLbl>
-  <dgm:styleLbl name="solidAlignAcc1">
-    <dgm:scene3d>
-      <a:camera prst="orthographicFront"/>
-      <a:lightRig rig="threePt" dir="t"/>
-    </dgm:scene3d>
-    <dgm:sp3d/>
-    <dgm:txPr/>
-    <dgm:style>
-      <a:lnRef idx="2">
-        <a:scrgbClr r="0" g="0" b="0"/>
-      </a:lnRef>
-      <a:fillRef idx="1">
-        <a:scrgbClr r="0" g="0" b="0"/>
-      </a:fillRef>
-      <a:effectRef idx="0">
-        <a:scrgbClr r="0" g="0" b="0"/>
-      </a:effectRef>
-      <a:fontRef idx="minor"/>
-    </dgm:style>
-  </dgm:styleLbl>
-  <dgm:styleLbl name="solidBgAcc1">
-    <dgm:scene3d>
-      <a:camera prst="orthographicFront"/>
-      <a:lightRig rig="threePt" dir="t"/>
-    </dgm:scene3d>
-    <dgm:sp3d/>
-    <dgm:txPr/>
-    <dgm:style>
-      <a:lnRef idx="2">
-        <a:scrgbClr r="0" g="0" b="0"/>
-      </a:lnRef>
-      <a:fillRef idx="1">
-        <a:scrgbClr r="0" g="0" b="0"/>
-      </a:fillRef>
-      <a:effectRef idx="0">
-        <a:scrgbClr r="0" g="0" b="0"/>
-      </a:effectRef>
-      <a:fontRef idx="minor"/>
-    </dgm:style>
-  </dgm:styleLbl>
-  <dgm:styleLbl name="fgAccFollowNode1">
-    <dgm:scene3d>
-      <a:camera prst="orthographicFront"/>
-      <a:lightRig rig="threePt" dir="t"/>
-    </dgm:scene3d>
-    <dgm:sp3d/>
-    <dgm:txPr/>
-    <dgm:style>
-      <a:lnRef idx="2">
-        <a:scrgbClr r="0" g="0" b="0"/>
-      </a:lnRef>
-      <a:fillRef idx="1">
-        <a:scrgbClr r="0" g="0" b="0"/>
-      </a:fillRef>
-      <a:effectRef idx="0">
-        <a:scrgbClr r="0" g="0" b="0"/>
-      </a:effectRef>
-      <a:fontRef idx="minor"/>
-    </dgm:style>
-  </dgm:styleLbl>
-  <dgm:styleLbl name="alignAccFollowNode1">
-    <dgm:scene3d>
-      <a:camera prst="orthographicFront"/>
-      <a:lightRig rig="threePt" dir="t"/>
-    </dgm:scene3d>
-    <dgm:sp3d/>
-    <dgm:txPr/>
-    <dgm:style>
-      <a:lnRef idx="2">
-        <a:scrgbClr r="0" g="0" b="0"/>
-      </a:lnRef>
-      <a:fillRef idx="1">
-        <a:scrgbClr r="0" g="0" b="0"/>
-      </a:fillRef>
-      <a:effectRef idx="0">
-        <a:scrgbClr r="0" g="0" b="0"/>
-      </a:effectRef>
-      <a:fontRef idx="minor"/>
-    </dgm:style>
-  </dgm:styleLbl>
-  <dgm:styleLbl name="bgAccFollowNode1">
-    <dgm:scene3d>
-      <a:camera prst="orthographicFront"/>
-      <a:lightRig rig="threePt" dir="t"/>
-    </dgm:scene3d>
-    <dgm:sp3d/>
-    <dgm:txPr/>
-    <dgm:style>
-      <a:lnRef idx="2">
-        <a:scrgbClr r="0" g="0" b="0"/>
-      </a:lnRef>
-      <a:fillRef idx="1">
-        <a:scrgbClr r="0" g="0" b="0"/>
-      </a:fillRef>
-      <a:effectRef idx="0">
-        <a:scrgbClr r="0" g="0" b="0"/>
-      </a:effectRef>
-      <a:fontRef idx="minor"/>
-    </dgm:style>
-  </dgm:styleLbl>
-  <dgm:styleLbl name="fgAcc0">
-    <dgm:scene3d>
-      <a:camera prst="orthographicFront"/>
-      <a:lightRig rig="threePt" dir="t"/>
-    </dgm:scene3d>
-    <dgm:sp3d/>
-    <dgm:txPr/>
-    <dgm:style>
-      <a:lnRef idx="2">
-        <a:scrgbClr r="0" g="0" b="0"/>
-      </a:lnRef>
-      <a:fillRef idx="1">
-        <a:scrgbClr r="0" g="0" b="0"/>
-      </a:fillRef>
-      <a:effectRef idx="0">
-        <a:scrgbClr r="0" g="0" b="0"/>
-      </a:effectRef>
-      <a:fontRef idx="minor"/>
-    </dgm:style>
-  </dgm:styleLbl>
-  <dgm:styleLbl name="fgAcc2">
-    <dgm:scene3d>
-      <a:camera prst="orthographicFront"/>
-      <a:lightRig rig="threePt" dir="t"/>
-    </dgm:scene3d>
-    <dgm:sp3d/>
-    <dgm:txPr/>
-    <dgm:style>
-      <a:lnRef idx="2">
-        <a:scrgbClr r="0" g="0" b="0"/>
-      </a:lnRef>
-      <a:fillRef idx="1">
-        <a:scrgbClr r="0" g="0" b="0"/>
-      </a:fillRef>
-      <a:effectRef idx="0">
-        <a:scrgbClr r="0" g="0" b="0"/>
-      </a:effectRef>
-      <a:fontRef idx="minor"/>
-    </dgm:style>
-  </dgm:styleLbl>
-  <dgm:styleLbl name="fgAcc3">
-    <dgm:scene3d>
-      <a:camera prst="orthographicFront"/>
-      <a:lightRig rig="threePt" dir="t"/>
-    </dgm:scene3d>
-    <dgm:sp3d/>
-    <dgm:txPr/>
-    <dgm:style>
-      <a:lnRef idx="2">
-        <a:scrgbClr r="0" g="0" b="0"/>
-      </a:lnRef>
-      <a:fillRef idx="1">
-        <a:scrgbClr r="0" g="0" b="0"/>
-      </a:fillRef>
-      <a:effectRef idx="0">
-        <a:scrgbClr r="0" g="0" b="0"/>
-      </a:effectRef>
-      <a:fontRef idx="minor"/>
-    </dgm:style>
-  </dgm:styleLbl>
-  <dgm:styleLbl name="fgAcc4">
-    <dgm:scene3d>
-      <a:camera prst="orthographicFront"/>
-      <a:lightRig rig="threePt" dir="t"/>
-    </dgm:scene3d>
-    <dgm:sp3d/>
-    <dgm:txPr/>
-    <dgm:style>
-      <a:lnRef idx="2">
-        <a:scrgbClr r="0" g="0" b="0"/>
-      </a:lnRef>
-      <a:fillRef idx="1">
-        <a:scrgbClr r="0" g="0" b="0"/>
-      </a:fillRef>
-      <a:effectRef idx="0">
-        <a:scrgbClr r="0" g="0" b="0"/>
-      </a:effectRef>
-      <a:fontRef idx="minor"/>
-    </dgm:style>
-  </dgm:styleLbl>
-  <dgm:styleLbl name="bgShp">
-    <dgm:scene3d>
-      <a:camera prst="orthographicFront"/>
-      <a:lightRig rig="threePt" dir="t"/>
-    </dgm:scene3d>
-    <dgm:sp3d/>
-    <dgm:txPr/>
-    <dgm:style>
-      <a:lnRef idx="0">
-        <a:scrgbClr r="0" g="0" b="0"/>
-      </a:lnRef>
-      <a:fillRef idx="1">
-        <a:scrgbClr r="0" g="0" b="0"/>
-      </a:fillRef>
-      <a:effectRef idx="0">
-        <a:scrgbClr r="0" g="0" b="0"/>
-      </a:effectRef>
-      <a:fontRef idx="minor"/>
-    </dgm:style>
-  </dgm:styleLbl>
-  <dgm:styleLbl name="dkBgShp">
-    <dgm:scene3d>
-      <a:camera prst="orthographicFront"/>
-      <a:lightRig rig="threePt" dir="t"/>
-    </dgm:scene3d>
-    <dgm:sp3d/>
-    <dgm:txPr/>
-    <dgm:style>
-      <a:lnRef idx="0">
-        <a:scrgbClr r="0" g="0" b="0"/>
-      </a:lnRef>
-      <a:fillRef idx="1">
-        <a:scrgbClr r="0" g="0" b="0"/>
-      </a:fillRef>
-      <a:effectRef idx="0">
-        <a:scrgbClr r="0" g="0" b="0"/>
-      </a:effectRef>
-      <a:fontRef idx="minor"/>
-    </dgm:style>
-  </dgm:styleLbl>
-  <dgm:styleLbl name="trBgShp">
-    <dgm:scene3d>
-      <a:camera prst="orthographicFront"/>
-      <a:lightRig rig="threePt" dir="t"/>
-    </dgm:scene3d>
-    <dgm:sp3d/>
-    <dgm:txPr/>
-    <dgm:style>
-      <a:lnRef idx="0">
-        <a:scrgbClr r="0" g="0" b="0"/>
-      </a:lnRef>
-      <a:fillRef idx="1">
-        <a:scrgbClr r="0" g="0" b="0"/>
-      </a:fillRef>
-      <a:effectRef idx="0">
-        <a:scrgbClr r="0" g="0" b="0"/>
-      </a:effectRef>
-      <a:fontRef idx="minor"/>
-    </dgm:style>
-  </dgm:styleLbl>
-  <dgm:styleLbl name="fgShp">
-    <dgm:scene3d>
-      <a:camera prst="orthographicFront"/>
-      <a:lightRig rig="threePt" dir="t"/>
-    </dgm:scene3d>
-    <dgm:sp3d/>
-    <dgm:txPr/>
-    <dgm:style>
-      <a:lnRef idx="2">
-        <a:scrgbClr r="0" g="0" b="0"/>
-      </a:lnRef>
-      <a:fillRef idx="1">
-        <a:scrgbClr r="0" g="0" b="0"/>
-      </a:fillRef>
-      <a:effectRef idx="0">
-        <a:scrgbClr r="0" g="0" b="0"/>
-      </a:effectRef>
-      <a:fontRef idx="minor"/>
-    </dgm:style>
-  </dgm:styleLbl>
-  <dgm:styleLbl name="revTx">
-    <dgm:scene3d>
-      <a:camera prst="orthographicFront"/>
-      <a:lightRig rig="threePt" dir="t"/>
-    </dgm:scene3d>
-    <dgm:sp3d/>
-    <dgm:txPr/>
-    <dgm:style>
-      <a:lnRef idx="0">
-        <a:scrgbClr r="0" g="0" b="0"/>
-      </a:lnRef>
-      <a:fillRef idx="0">
-        <a:scrgbClr r="0" g="0" b="0"/>
-      </a:fillRef>
-      <a:effectRef idx="0">
-        <a:scrgbClr r="0" g="0" b="0"/>
-      </a:effectRef>
-      <a:fontRef idx="minor"/>
-    </dgm:style>
-  </dgm:styleLbl>
-</dgm:styleDef>
-</file>
-
 <file path=word/theme/theme1.xml><?xml version="1.0" encoding="utf-8"?>
 <a:theme xmlns:a="http://schemas.openxmlformats.org/drawingml/2006/main" name="Tema de Office">
   <a:themeElements>
@@ -41231,7 +36489,7 @@
 </file>
 
 <file path=customXml/itemProps1.xml><?xml version="1.0" encoding="utf-8"?>
-<ds:datastoreItem xmlns:ds="http://schemas.openxmlformats.org/officeDocument/2006/customXml" ds:itemID="{FBDD470A-820F-8148-847B-C64087D4E79C}">
+<ds:datastoreItem xmlns:ds="http://schemas.openxmlformats.org/officeDocument/2006/customXml" ds:itemID="{1FDC410C-9E7D-C841-92E5-875AFB8ECC73}">
   <ds:schemaRefs>
     <ds:schemaRef ds:uri="http://schemas.openxmlformats.org/officeDocument/2006/bibliography"/>
   </ds:schemaRefs>

--- a/Desarrollo_Trabajo/Documentos/PGCS.docx
+++ b/Desarrollo_Trabajo/Documentos/PGCS.docx
@@ -28145,7 +28145,7 @@
         <mc:AlternateContent>
           <mc:Choice Requires="wpg">
             <w:drawing>
-              <wp:anchor distT="0" distB="0" distL="114300" distR="114300" simplePos="0" relativeHeight="251662336" behindDoc="0" locked="0" layoutInCell="1" allowOverlap="1" wp14:anchorId="018FE1CB" wp14:editId="340E6A10">
+              <wp:anchor distT="0" distB="0" distL="114300" distR="114300" simplePos="0" relativeHeight="251662336" behindDoc="0" locked="0" layoutInCell="1" allowOverlap="1" wp14:anchorId="018FE1CB" wp14:editId="784D9095">
                 <wp:simplePos x="0" y="0"/>
                 <wp:positionH relativeFrom="column">
                   <wp:posOffset>228600</wp:posOffset>
@@ -28153,8 +28153,8 @@
                 <wp:positionV relativeFrom="paragraph">
                   <wp:posOffset>-7620</wp:posOffset>
                 </wp:positionV>
-                <wp:extent cx="4890135" cy="3232150"/>
-                <wp:effectExtent l="0" t="0" r="12065" b="0"/>
+                <wp:extent cx="4914900" cy="3232150"/>
+                <wp:effectExtent l="0" t="0" r="38100" b="0"/>
                 <wp:wrapNone/>
                 <wp:docPr id="59" name="Grupo 59"/>
                 <wp:cNvGraphicFramePr/>
@@ -28165,9 +28165,9 @@
                       <wpg:grpSpPr>
                         <a:xfrm>
                           <a:off x="0" y="0"/>
-                          <a:ext cx="4890135" cy="3232150"/>
+                          <a:ext cx="4914900" cy="3232150"/>
                           <a:chOff x="0" y="0"/>
-                          <a:chExt cx="4890416" cy="3232253"/>
+                          <a:chExt cx="4915182" cy="3232253"/>
                         </a:xfrm>
                       </wpg:grpSpPr>
                       <wps:wsp>
@@ -28752,9 +28752,11 @@
                         <wps:txbx>
                           <w:txbxContent>
                             <w:p>
+                              <w:proofErr w:type="spellStart"/>
                               <w:r>
-                                <w:t>Ejecutables</w:t>
+                                <w:t>Librerias</w:t>
                               </w:r>
+                              <w:proofErr w:type="spellEnd"/>
                             </w:p>
                           </w:txbxContent>
                         </wps:txbx>
@@ -28771,7 +28773,7 @@
                         <wps:spPr>
                           <a:xfrm>
                             <a:off x="3848986" y="2211572"/>
-                            <a:ext cx="967401" cy="297712"/>
+                            <a:ext cx="1066196" cy="303108"/>
                           </a:xfrm>
                           <a:prstGeom prst="rect">
                             <a:avLst/>
@@ -28794,6 +28796,20 @@
                               <w:r>
                                 <w:t>Código Fuente</w:t>
                               </w:r>
+                              <w:r>
+                                <w:t xml:space="preserve"> </w:t>
+                              </w:r>
+                              <w:r>
+                                <w:t xml:space="preserve"> </w:t>
+                              </w:r>
+                              <w:proofErr w:type="spellStart"/>
+                              <w:r>
+                                <w:t>FFfFu</w:t>
+                              </w:r>
+                              <w:r>
+                                <w:t>Fuente</w:t>
+                              </w:r>
+                              <w:proofErr w:type="spellEnd"/>
                             </w:p>
                           </w:txbxContent>
                         </wps:txbx>
@@ -28843,12 +28859,15 @@
                     </wpg:wgp>
                   </a:graphicData>
                 </a:graphic>
+                <wp14:sizeRelH relativeFrom="margin">
+                  <wp14:pctWidth>0</wp14:pctWidth>
+                </wp14:sizeRelH>
               </wp:anchor>
             </w:drawing>
           </mc:Choice>
           <mc:Fallback>
             <w:pict>
-              <v:group id="Grupo 59" o:spid="_x0000_s1026" style="position:absolute;left:0;text-align:left;margin-left:18pt;margin-top:-.55pt;width:385.05pt;height:254.5pt;z-index:251662336" coordsize="4890416,3232253" o:gfxdata="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">
+              <v:group id="Grupo 59" o:spid="_x0000_s1026" style="position:absolute;left:0;text-align:left;margin-left:18pt;margin-top:-.55pt;width:387pt;height:254.5pt;z-index:251662336;mso-width-relative:margin" coordsize="4915182,3232253" o:gfxdata="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">
                 <v:rect id="Rectángulo 36" o:spid="_x0000_s1027" style="position:absolute;top:1520456;width:1600292;height:340242;visibility:visible;mso-wrap-style:square;v-text-anchor:middle" o:gfxdata="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" fillcolor="#deeaf6 [660]" strokecolor="#5b9bd5 [3204]" strokeweight="1pt">
                   <v:textbox>
                     <w:txbxContent>
@@ -28983,14 +29002,16 @@
                   <v:textbox>
                     <w:txbxContent>
                       <w:p>
+                        <w:proofErr w:type="spellStart"/>
                         <w:r>
-                          <w:t>Ejecutables</w:t>
+                          <w:t>Librerias</w:t>
                         </w:r>
+                        <w:proofErr w:type="spellEnd"/>
                       </w:p>
                     </w:txbxContent>
                   </v:textbox>
                 </v:shape>
-                <v:shape id="Cuadro de texto 57" o:spid="_x0000_s1044" type="#_x0000_t202" style="position:absolute;left:3848986;top:2211572;width:967401;height:297712;visibility:visible;mso-wrap-style:square;v-text-anchor:top" o:gfxdata="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" fillcolor="white [3201]" strokeweight=".5pt">
+                <v:shape id="Cuadro de texto 57" o:spid="_x0000_s1044" type="#_x0000_t202" style="position:absolute;left:3848986;top:2211572;width:1066196;height:303108;visibility:visible;mso-wrap-style:square;v-text-anchor:top" o:gfxdata="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" fillcolor="white [3201]" strokeweight=".5pt">
                   <v:textbox>
                     <w:txbxContent>
                       <w:p>
@@ -29000,6 +29021,20 @@
                         <w:r>
                           <w:t>Código Fuente</w:t>
                         </w:r>
+                        <w:r>
+                          <w:t xml:space="preserve"> </w:t>
+                        </w:r>
+                        <w:r>
+                          <w:t xml:space="preserve"> </w:t>
+                        </w:r>
+                        <w:proofErr w:type="spellStart"/>
+                        <w:r>
+                          <w:t>FFfFu</w:t>
+                        </w:r>
+                        <w:r>
+                          <w:t>Fuente</w:t>
+                        </w:r>
+                        <w:proofErr w:type="spellEnd"/>
                       </w:p>
                     </w:txbxContent>
                   </v:textbox>
@@ -29112,6 +29147,8 @@
       <w:r>
         <w:t>.</w:t>
       </w:r>
+      <w:bookmarkStart w:id="9" w:name="_GoBack"/>
+      <w:bookmarkEnd w:id="9"/>
     </w:p>
     <w:p>
       <w:pPr>
@@ -29210,8 +29247,6 @@
       <w:pPr>
         <w:jc w:val="both"/>
       </w:pPr>
-      <w:bookmarkStart w:id="9" w:name="_GoBack"/>
-      <w:bookmarkEnd w:id="9"/>
     </w:p>
     <w:p>
       <w:pPr>
@@ -30097,7 +30132,7 @@
         <w:noProof/>
         <w:color w:val="323E4F" w:themeColor="text2" w:themeShade="BF"/>
       </w:rPr>
-      <w:t>30</w:t>
+      <w:t>29</w:t>
     </w:r>
     <w:r>
       <w:rPr>
@@ -36489,7 +36524,7 @@
 </file>
 
 <file path=customXml/itemProps1.xml><?xml version="1.0" encoding="utf-8"?>
-<ds:datastoreItem xmlns:ds="http://schemas.openxmlformats.org/officeDocument/2006/customXml" ds:itemID="{1FDC410C-9E7D-C841-92E5-875AFB8ECC73}">
+<ds:datastoreItem xmlns:ds="http://schemas.openxmlformats.org/officeDocument/2006/customXml" ds:itemID="{F4EA83EA-6542-8E45-80C7-E9C4D4D428BA}">
   <ds:schemaRefs>
     <ds:schemaRef ds:uri="http://schemas.openxmlformats.org/officeDocument/2006/bibliography"/>
   </ds:schemaRefs>
